--- a/dr/Дипломен проект.docx
+++ b/dr/Дипломен проект.docx
@@ -7213,6 +7213,9 @@
       <w:bookmarkEnd w:id="2"/>
     </w:p>
     <w:p>
+      <w:pPr>
+        <w:ind w:firstLine="0"/>
+      </w:pPr>
       <w:r>
         <w:t>Файловете играят ключова роля в уеб приложенията, като осигуряват съхранение и обмен на информация между клиентската и сървърната част. Работата с файлове включва качване, сваляне, обработка, валидация и съхранение на файлови данни, които могат да бъдат текстови, изображения, аудио, видео и други формати.</w:t>
       </w:r>
@@ -7405,19 +7408,22 @@
     </w:p>
     <w:p>
       <w:pPr>
+        <w:ind w:firstLine="0"/>
+      </w:pPr>
+      <w:r>
+        <w:t>Вместо стандартен &lt;input type="file"&gt;, можеш да използваш Drag &amp; Drop за по-удобно качване на файлове.Пример за Drag &amp; Drop качване с JavaScript</w:t>
+      </w:r>
+    </w:p>
+    <w:p>
+      <w:pPr>
         <w:pStyle w:val="ListParagraph"/>
-        <w:ind w:firstLine="0"/>
-      </w:pPr>
-      <w:r>
-        <w:t>Вместо стандартен &lt;input type="file"&gt;, можеш да използваш Drag &amp; Drop за по-удобно качване на файлове.Пример за Drag &amp; Drop качване с JavaScript</w:t>
-      </w:r>
-    </w:p>
-    <w:p>
-      <w:pPr>
-        <w:pStyle w:val="ListParagraph"/>
-        <w:ind w:firstLine="0"/>
-      </w:pPr>
-      <w:r>
+        <w:ind w:left="0" w:firstLine="0"/>
+      </w:pPr>
+      <w:r>
+        <w:rPr>
+          <w:noProof/>
+          <w:lang w:eastAsia="bg-BG"/>
+        </w:rPr>
         <w:drawing>
           <wp:inline distT="0" distB="0" distL="0" distR="0" wp14:anchorId="3F6BF162" wp14:editId="2B181551">
             <wp:extent cx="5760720" cy="4032885"/>
@@ -14883,6 +14889,7 @@
       <w:r>
         <w:rPr>
           <w:rFonts w:eastAsia="Times New Roman"/>
+          <w:noProof/>
           <w:lang w:eastAsia="bg-BG"/>
         </w:rPr>
         <w:drawing>
@@ -14933,6 +14940,9 @@
       <w:bookmarkEnd w:id="51"/>
     </w:p>
     <w:p>
+      <w:pPr>
+        <w:ind w:firstLine="0"/>
+      </w:pPr>
       <w:r>
         <w:t>JavaScript може да се използва за манипулиране на файлове по различни начини, включително:</w:t>
       </w:r>
@@ -15018,9 +15028,13 @@
     </w:p>
     <w:p>
       <w:r>
+        <w:rPr>
+          <w:noProof/>
+          <w:lang w:eastAsia="bg-BG"/>
+        </w:rPr>
         <w:drawing>
           <wp:inline distT="0" distB="0" distL="0" distR="0" wp14:anchorId="18D840C5" wp14:editId="3B39797E">
-            <wp:extent cx="5760720" cy="1719580"/>
+            <wp:extent cx="5623560" cy="1719580"/>
             <wp:effectExtent l="0" t="0" r="0" b="0"/>
             <wp:docPr id="3" name="Picture 3"/>
             <wp:cNvGraphicFramePr>
@@ -15042,7 +15056,7 @@
                   <pic:spPr>
                     <a:xfrm>
                       <a:off x="0" y="0"/>
-                      <a:ext cx="5760720" cy="1719580"/>
+                      <a:ext cx="5623560" cy="1719580"/>
                     </a:xfrm>
                     <a:prstGeom prst="rect">
                       <a:avLst/>
@@ -15066,6 +15080,11 @@
       <w:bookmarkEnd w:id="53"/>
     </w:p>
     <w:p>
+      <w:pPr>
+        <w:ind w:firstLine="0"/>
+      </w:pPr>
+      <w:bookmarkStart w:id="54" w:name="_GoBack"/>
+      <w:bookmarkEnd w:id="54"/>
       <w:r>
         <w:t>Има много JavaScript библиотеки, които улесняват манипулирането на файлове, като например:</w:t>
       </w:r>
@@ -15125,11 +15144,11 @@
       <w:pPr>
         <w:pStyle w:val="Heading3"/>
       </w:pPr>
-      <w:bookmarkStart w:id="54" w:name="_Toc194429533"/>
+      <w:bookmarkStart w:id="55" w:name="_Toc194429533"/>
       <w:r>
         <w:t>Важни съображения</w:t>
       </w:r>
-      <w:bookmarkEnd w:id="54"/>
+      <w:bookmarkEnd w:id="55"/>
     </w:p>
     <w:p>
       <w:pPr>
@@ -15203,7 +15222,7 @@
           <w:lang w:val="en-US"/>
         </w:rPr>
       </w:pPr>
-      <w:bookmarkStart w:id="55" w:name="_Toc194429534"/>
+      <w:bookmarkStart w:id="56" w:name="_Toc194429534"/>
       <w:proofErr w:type="spellStart"/>
       <w:r>
         <w:rPr>
@@ -15225,7 +15244,7 @@
         </w:rPr>
         <w:t>сигурност</w:t>
       </w:r>
-      <w:bookmarkEnd w:id="55"/>
+      <w:bookmarkEnd w:id="56"/>
       <w:proofErr w:type="spellEnd"/>
     </w:p>
     <w:p>
@@ -15342,7 +15361,7 @@
           <w:lang w:eastAsia="bg-BG"/>
         </w:rPr>
       </w:pPr>
-      <w:bookmarkStart w:id="56" w:name="_Toc194429535"/>
+      <w:bookmarkStart w:id="57" w:name="_Toc194429535"/>
       <w:r>
         <w:rPr>
           <w:rFonts w:eastAsia="Times New Roman"/>
@@ -15350,7 +15369,7 @@
         </w:rPr>
         <w:t>Примери за валидация на файлове:</w:t>
       </w:r>
-      <w:bookmarkEnd w:id="56"/>
+      <w:bookmarkEnd w:id="57"/>
     </w:p>
     <w:p>
       <w:pPr>
@@ -15423,7 +15442,7 @@
           <w:lang w:eastAsia="bg-BG"/>
         </w:rPr>
       </w:pPr>
-      <w:bookmarkStart w:id="57" w:name="_Toc194429536"/>
+      <w:bookmarkStart w:id="58" w:name="_Toc194429536"/>
       <w:r>
         <w:rPr>
           <w:rFonts w:eastAsia="Times New Roman"/>
@@ -15431,7 +15450,7 @@
         </w:rPr>
         <w:t>Сигурност на файлове</w:t>
       </w:r>
-      <w:bookmarkEnd w:id="57"/>
+      <w:bookmarkEnd w:id="58"/>
     </w:p>
     <w:p>
       <w:pPr>
@@ -15546,7 +15565,7 @@
           <w:lang w:eastAsia="bg-BG"/>
         </w:rPr>
       </w:pPr>
-      <w:bookmarkStart w:id="58" w:name="_Toc194429537"/>
+      <w:bookmarkStart w:id="59" w:name="_Toc194429537"/>
       <w:r>
         <w:rPr>
           <w:rFonts w:eastAsia="Times New Roman"/>
@@ -15554,7 +15573,7 @@
         </w:rPr>
         <w:t>Примери за мерки за сигурност на файлове:</w:t>
       </w:r>
-      <w:bookmarkEnd w:id="58"/>
+      <w:bookmarkEnd w:id="59"/>
     </w:p>
     <w:p>
       <w:pPr>
@@ -15628,7 +15647,7 @@
           <w:lang w:eastAsia="bg-BG"/>
         </w:rPr>
       </w:pPr>
-      <w:bookmarkStart w:id="59" w:name="_Toc194429538"/>
+      <w:bookmarkStart w:id="60" w:name="_Toc194429538"/>
       <w:r>
         <w:rPr>
           <w:rFonts w:eastAsia="Times New Roman"/>
@@ -15636,7 +15655,7 @@
         </w:rPr>
         <w:t>Най-добри практики за валидация и сигурност на файлове:</w:t>
       </w:r>
-      <w:bookmarkEnd w:id="59"/>
+      <w:bookmarkEnd w:id="60"/>
     </w:p>
     <w:p>
       <w:pPr>
@@ -15736,7 +15755,7 @@
           <w:lang w:val="en-US"/>
         </w:rPr>
       </w:pPr>
-      <w:bookmarkStart w:id="60" w:name="_Toc194429539"/>
+      <w:bookmarkStart w:id="61" w:name="_Toc194429539"/>
       <w:proofErr w:type="spellStart"/>
       <w:r>
         <w:rPr>
@@ -15815,7 +15834,7 @@
         </w:rPr>
         <w:t>приложения</w:t>
       </w:r>
-      <w:bookmarkEnd w:id="60"/>
+      <w:bookmarkEnd w:id="61"/>
       <w:proofErr w:type="spellEnd"/>
     </w:p>
     <w:p>
@@ -15974,7 +15993,7 @@
         </w:rPr>
         <w:t xml:space="preserve"> </w:t>
       </w:r>
-      <w:bookmarkStart w:id="61" w:name="_Toc194429540"/>
+      <w:bookmarkStart w:id="62" w:name="_Toc194429540"/>
       <w:r>
         <w:rPr>
           <w:rFonts w:eastAsia="Times New Roman"/>
@@ -15982,7 +16001,7 @@
         </w:rPr>
         <w:t>Централизирано съхранение (локален сървър)</w:t>
       </w:r>
-      <w:bookmarkEnd w:id="61"/>
+      <w:bookmarkEnd w:id="62"/>
     </w:p>
     <w:p>
       <w:pPr>
@@ -15992,7 +16011,7 @@
           <w:lang w:eastAsia="bg-BG"/>
         </w:rPr>
       </w:pPr>
-      <w:bookmarkStart w:id="62" w:name="_Toc194429541"/>
+      <w:bookmarkStart w:id="63" w:name="_Toc194429541"/>
       <w:r>
         <w:rPr>
           <w:rFonts w:eastAsia="Times New Roman"/>
@@ -16000,7 +16019,7 @@
         </w:rPr>
         <w:t>Какво представлява централизираното съхранение?</w:t>
       </w:r>
-      <w:bookmarkEnd w:id="62"/>
+      <w:bookmarkEnd w:id="63"/>
     </w:p>
     <w:p>
       <w:pPr>
@@ -16028,7 +16047,7 @@
           <w:lang w:eastAsia="bg-BG"/>
         </w:rPr>
       </w:pPr>
-      <w:bookmarkStart w:id="63" w:name="_Toc194429542"/>
+      <w:bookmarkStart w:id="64" w:name="_Toc194429542"/>
       <w:r>
         <w:rPr>
           <w:rFonts w:eastAsia="Times New Roman"/>
@@ -16036,7 +16055,7 @@
         </w:rPr>
         <w:t>Предимства на централизираното съхранение:</w:t>
       </w:r>
-      <w:bookmarkEnd w:id="63"/>
+      <w:bookmarkEnd w:id="64"/>
     </w:p>
     <w:p>
       <w:pPr>
@@ -16609,14 +16628,14 @@
       <w:pPr>
         <w:pStyle w:val="Heading2"/>
       </w:pPr>
-      <w:bookmarkStart w:id="64" w:name="_Toc194429543"/>
+      <w:bookmarkStart w:id="65" w:name="_Toc194429543"/>
       <w:r>
         <w:t>Разширени характеристики и функционалности</w:t>
       </w:r>
       <w:r>
         <w:t>.</w:t>
       </w:r>
-      <w:bookmarkEnd w:id="64"/>
+      <w:bookmarkEnd w:id="65"/>
     </w:p>
     <w:p>
       <w:pPr>
@@ -16911,7 +16930,7 @@
           <w:lang w:eastAsia="bg-BG"/>
         </w:rPr>
       </w:pPr>
-      <w:bookmarkStart w:id="65" w:name="_Toc194429544"/>
+      <w:bookmarkStart w:id="66" w:name="_Toc194429544"/>
       <w:r>
         <w:rPr>
           <w:rFonts w:eastAsia="Times New Roman"/>
@@ -16926,7 +16945,7 @@
         </w:rPr>
         <w:t>.</w:t>
       </w:r>
-      <w:bookmarkEnd w:id="65"/>
+      <w:bookmarkEnd w:id="66"/>
     </w:p>
     <w:p>
       <w:pPr>
@@ -17136,7 +17155,7 @@
           <w:lang w:eastAsia="bg-BG"/>
         </w:rPr>
       </w:pPr>
-      <w:bookmarkStart w:id="66" w:name="_Toc194429545"/>
+      <w:bookmarkStart w:id="67" w:name="_Toc194429545"/>
       <w:r>
         <w:rPr>
           <w:rFonts w:eastAsia="Times New Roman"/>
@@ -17151,7 +17170,7 @@
         </w:rPr>
         <w:t>.</w:t>
       </w:r>
-      <w:bookmarkEnd w:id="66"/>
+      <w:bookmarkEnd w:id="67"/>
     </w:p>
     <w:p>
       <w:pPr>
@@ -17347,7 +17366,7 @@
           <w:lang w:eastAsia="bg-BG"/>
         </w:rPr>
       </w:pPr>
-      <w:bookmarkStart w:id="67" w:name="_Toc194429546"/>
+      <w:bookmarkStart w:id="68" w:name="_Toc194429546"/>
       <w:r>
         <w:rPr>
           <w:rFonts w:eastAsia="Times New Roman"/>
@@ -17356,7 +17375,7 @@
         <w:lastRenderedPageBreak/>
         <w:t>Децентрализирано съхранение (облачни услуги)</w:t>
       </w:r>
-      <w:bookmarkEnd w:id="67"/>
+      <w:bookmarkEnd w:id="68"/>
     </w:p>
     <w:p>
       <w:pPr>
@@ -17366,7 +17385,7 @@
           <w:lang w:eastAsia="bg-BG"/>
         </w:rPr>
       </w:pPr>
-      <w:bookmarkStart w:id="68" w:name="_Toc194429547"/>
+      <w:bookmarkStart w:id="69" w:name="_Toc194429547"/>
       <w:r>
         <w:rPr>
           <w:rFonts w:eastAsia="Times New Roman"/>
@@ -17374,7 +17393,7 @@
         </w:rPr>
         <w:t>Въведение в децентрализираното съхранение</w:t>
       </w:r>
-      <w:bookmarkEnd w:id="68"/>
+      <w:bookmarkEnd w:id="69"/>
     </w:p>
     <w:p>
       <w:pPr>
@@ -17681,7 +17700,7 @@
           <w:lang w:eastAsia="bg-BG"/>
         </w:rPr>
       </w:pPr>
-      <w:bookmarkStart w:id="69" w:name="_Toc194429548"/>
+      <w:bookmarkStart w:id="70" w:name="_Toc194429548"/>
       <w:r>
         <w:rPr>
           <w:rFonts w:eastAsia="Times New Roman"/>
@@ -17689,7 +17708,7 @@
         </w:rPr>
         <w:t>Облачни услуги и децентрализация</w:t>
       </w:r>
-      <w:bookmarkEnd w:id="69"/>
+      <w:bookmarkEnd w:id="70"/>
     </w:p>
     <w:p>
       <w:pPr>
@@ -17933,7 +17952,7 @@
           <w:lang w:eastAsia="bg-BG"/>
         </w:rPr>
       </w:pPr>
-      <w:bookmarkStart w:id="70" w:name="_Toc194429549"/>
+      <w:bookmarkStart w:id="71" w:name="_Toc194429549"/>
       <w:r>
         <w:rPr>
           <w:rFonts w:eastAsia="Times New Roman"/>
@@ -17941,7 +17960,7 @@
         </w:rPr>
         <w:t>Блокчейн и децентрализирано съхранение</w:t>
       </w:r>
-      <w:bookmarkEnd w:id="70"/>
+      <w:bookmarkEnd w:id="71"/>
     </w:p>
     <w:p>
       <w:pPr>
@@ -18094,7 +18113,7 @@
           <w:lang w:eastAsia="bg-BG"/>
         </w:rPr>
       </w:pPr>
-      <w:bookmarkStart w:id="71" w:name="_Toc194429550"/>
+      <w:bookmarkStart w:id="72" w:name="_Toc194429550"/>
       <w:r>
         <w:rPr>
           <w:rFonts w:eastAsia="Times New Roman"/>
@@ -18102,7 +18121,7 @@
         </w:rPr>
         <w:t>Предизвикателства и бъдеще на децентрализираното съхранение</w:t>
       </w:r>
-      <w:bookmarkEnd w:id="71"/>
+      <w:bookmarkEnd w:id="72"/>
     </w:p>
     <w:p>
       <w:pPr>
@@ -18296,7 +18315,7 @@
           <w:lang w:eastAsia="bg-BG"/>
         </w:rPr>
       </w:pPr>
-      <w:bookmarkStart w:id="72" w:name="_Toc194429551"/>
+      <w:bookmarkStart w:id="73" w:name="_Toc194429551"/>
       <w:r>
         <w:rPr>
           <w:rFonts w:eastAsia="Times New Roman"/>
@@ -18304,7 +18323,7 @@
         </w:rPr>
         <w:t>Децентрализирано съхранение – технически детайли</w:t>
       </w:r>
-      <w:bookmarkEnd w:id="72"/>
+      <w:bookmarkEnd w:id="73"/>
     </w:p>
     <w:p>
       <w:pPr>
@@ -18597,7 +18616,7 @@
         </w:rPr>
         <w:t xml:space="preserve"> </w:t>
       </w:r>
-      <w:bookmarkStart w:id="73" w:name="_Toc194429552"/>
+      <w:bookmarkStart w:id="74" w:name="_Toc194429552"/>
       <w:r>
         <w:rPr>
           <w:rFonts w:eastAsia="Times New Roman"/>
@@ -18605,7 +18624,7 @@
         </w:rPr>
         <w:t>Сигурност и поверителност</w:t>
       </w:r>
-      <w:bookmarkEnd w:id="73"/>
+      <w:bookmarkEnd w:id="74"/>
     </w:p>
     <w:p>
       <w:pPr>
@@ -18765,7 +18784,7 @@
         </w:rPr>
         <w:t xml:space="preserve"> </w:t>
       </w:r>
-      <w:bookmarkStart w:id="74" w:name="_Toc194429553"/>
+      <w:bookmarkStart w:id="75" w:name="_Toc194429553"/>
       <w:r>
         <w:rPr>
           <w:rFonts w:eastAsia="Times New Roman"/>
@@ -18773,7 +18792,7 @@
         </w:rPr>
         <w:t>Приложения на децентрализирано съхранение</w:t>
       </w:r>
-      <w:bookmarkEnd w:id="74"/>
+      <w:bookmarkEnd w:id="75"/>
     </w:p>
     <w:p>
       <w:pPr>
@@ -18977,11 +18996,11 @@
       <w:pPr>
         <w:pStyle w:val="Heading1"/>
       </w:pPr>
-      <w:bookmarkStart w:id="75" w:name="_Toc194429554"/>
+      <w:bookmarkStart w:id="76" w:name="_Toc194429554"/>
       <w:r>
         <w:t>Заключение</w:t>
       </w:r>
-      <w:bookmarkEnd w:id="75"/>
+      <w:bookmarkEnd w:id="76"/>
     </w:p>
     <w:p>
       <w:pPr>
@@ -18998,9 +19017,9 @@
           <w:szCs w:val="36"/>
         </w:rPr>
       </w:pPr>
-      <w:bookmarkStart w:id="76" w:name="_Toc164562456"/>
-      <w:bookmarkStart w:id="77" w:name="_Toc164568069"/>
-      <w:bookmarkStart w:id="78" w:name="_Toc164627453"/>
+      <w:bookmarkStart w:id="77" w:name="_Toc164562456"/>
+      <w:bookmarkStart w:id="78" w:name="_Toc164568069"/>
+      <w:bookmarkStart w:id="79" w:name="_Toc164627453"/>
       <w:r>
         <w:br w:type="page"/>
       </w:r>
@@ -19013,15 +19032,15 @@
         </w:pBdr>
         <w:ind w:left="431" w:hanging="431"/>
       </w:pPr>
-      <w:bookmarkStart w:id="79" w:name="_Toc194429555"/>
+      <w:bookmarkStart w:id="80" w:name="_Toc194429555"/>
       <w:r>
         <w:lastRenderedPageBreak/>
         <w:t>Литература:</w:t>
       </w:r>
-      <w:bookmarkEnd w:id="76"/>
       <w:bookmarkEnd w:id="77"/>
       <w:bookmarkEnd w:id="78"/>
       <w:bookmarkEnd w:id="79"/>
+      <w:bookmarkEnd w:id="80"/>
     </w:p>
     <w:p>
       <w:pPr>
@@ -19032,10 +19051,10 @@
         </w:numPr>
         <w:spacing w:after="160"/>
       </w:pPr>
-      <w:bookmarkStart w:id="80" w:name="_Toc109577646"/>
-      <w:bookmarkStart w:id="81" w:name="_Toc133249660"/>
-      <w:bookmarkStart w:id="82" w:name="_Toc133249727"/>
-      <w:bookmarkStart w:id="83" w:name="_Toc133272496"/>
+      <w:bookmarkStart w:id="81" w:name="_Toc109577646"/>
+      <w:bookmarkStart w:id="82" w:name="_Toc133249660"/>
+      <w:bookmarkStart w:id="83" w:name="_Toc133249727"/>
+      <w:bookmarkStart w:id="84" w:name="_Toc133272496"/>
       <w:r>
         <w:t xml:space="preserve">Колисниченко, Денис, Адаптивен уеб дизайн с </w:t>
       </w:r>
@@ -19089,10 +19108,10 @@
       <w:r>
         <w:t>.АлексСофт, С 2017</w:t>
       </w:r>
-      <w:bookmarkEnd w:id="80"/>
       <w:bookmarkEnd w:id="81"/>
       <w:bookmarkEnd w:id="82"/>
       <w:bookmarkEnd w:id="83"/>
+      <w:bookmarkEnd w:id="84"/>
     </w:p>
     <w:p>
       <w:pPr>
@@ -19103,17 +19122,17 @@
         </w:numPr>
         <w:spacing w:after="160"/>
       </w:pPr>
-      <w:bookmarkStart w:id="84" w:name="_Toc109577647"/>
-      <w:bookmarkStart w:id="85" w:name="_Toc133249661"/>
-      <w:bookmarkStart w:id="86" w:name="_Toc133249728"/>
-      <w:bookmarkStart w:id="87" w:name="_Toc133272497"/>
+      <w:bookmarkStart w:id="85" w:name="_Toc109577647"/>
+      <w:bookmarkStart w:id="86" w:name="_Toc133249661"/>
+      <w:bookmarkStart w:id="87" w:name="_Toc133249728"/>
+      <w:bookmarkStart w:id="88" w:name="_Toc133272497"/>
       <w:r>
         <w:t xml:space="preserve">Есканази, Аврам. </w:t>
       </w:r>
-      <w:bookmarkEnd w:id="84"/>
       <w:bookmarkEnd w:id="85"/>
       <w:bookmarkEnd w:id="86"/>
       <w:bookmarkEnd w:id="87"/>
+      <w:bookmarkEnd w:id="88"/>
       <w:r>
         <w:t>Софтуерни техологии. КЛМН, С 2006</w:t>
       </w:r>
@@ -19185,8 +19204,6 @@
       <w:r>
         <w:t>5. https://www.django-rest-framework.org/</w:t>
       </w:r>
-      <w:bookmarkStart w:id="88" w:name="_GoBack"/>
-      <w:bookmarkEnd w:id="88"/>
     </w:p>
     <w:p>
       <w:pPr>
@@ -19294,6 +19311,7 @@
         <w:docPartUnique/>
       </w:docPartObj>
     </w:sdtPr>
+    <w:sdtEndPr/>
     <w:sdtContent>
       <w:p>
         <w:pPr>
@@ -19321,7 +19339,7 @@
           <w:rPr>
             <w:noProof/>
           </w:rPr>
-          <w:t>26</w:t>
+          <w:t>2</w:t>
         </w:r>
         <w:r>
           <w:rPr>
@@ -28377,6 +28395,7 @@
   <w:style w:type="character" w:default="1" w:styleId="DefaultParagraphFont">
     <w:name w:val="Default Paragraph Font"/>
     <w:uiPriority w:val="1"/>
+    <w:semiHidden/>
     <w:unhideWhenUsed/>
   </w:style>
   <w:style w:type="table" w:default="1" w:styleId="TableNormal">
@@ -29284,7 +29303,7 @@
 </file>
 
 <file path=customXml/itemProps1.xml><?xml version="1.0" encoding="utf-8"?>
-<ds:datastoreItem xmlns:ds="http://schemas.openxmlformats.org/officeDocument/2006/customXml" ds:itemID="{0C4C32B4-0A5E-41AF-B84A-E06B4DB56828}">
+<ds:datastoreItem xmlns:ds="http://schemas.openxmlformats.org/officeDocument/2006/customXml" ds:itemID="{6EB516BE-2DA2-4164-954E-8186A8F7F187}">
   <ds:schemaRefs>
     <ds:schemaRef ds:uri="http://schemas.openxmlformats.org/officeDocument/2006/bibliography"/>
   </ds:schemaRefs>

--- a/dr/Дипломен проект.docx
+++ b/dr/Дипломен проект.docx
@@ -7174,13 +7174,6 @@
     <w:p>
       <w:pPr>
         <w:pStyle w:val="Heading1"/>
-        <w:numPr>
-          <w:ilvl w:val="0"/>
-          <w:numId w:val="3"/>
-        </w:numPr>
-        <w:pBdr>
-          <w:bottom w:val="single" w:sz="4" w:space="0" w:color="595959" w:themeColor="text1" w:themeTint="A6"/>
-        </w:pBdr>
       </w:pPr>
       <w:bookmarkStart w:id="0" w:name="_Toc194429479"/>
       <w:r>
@@ -7188,6 +7181,66 @@
       </w:r>
       <w:bookmarkEnd w:id="0"/>
     </w:p>
+    <w:p>
+      <w:pPr>
+        <w:ind w:firstLine="0"/>
+      </w:pPr>
+      <w:r>
+        <w:t>В съвременните уеб приложения управлението на файлове е съществен компонент, който допринася за пълноценната функционалност и взаимодействие между потребителя и системата. Независимо дали става въпрос за качване на документи, изтегляне на отчети, обработка на изображения или валидация на съдържание, файловите операции са неизменна част от динамичните уеб системи.</w:t>
+      </w:r>
+    </w:p>
+    <w:p>
+      <w:pPr>
+        <w:ind w:firstLine="0"/>
+      </w:pPr>
+      <w:r>
+        <w:t>С нарастването на обема от данни и нуждата от споделяне на информация в реално време, разработчиците са изправени пред редица предизвикателства, свързани със сигурността, ефективността и надеждността при работа с файлове. Това включва не само реализирането на механизми за качване и сваляне, но и цялостна архитектура за съхранение, контрол на достъпа и защита от злонамерени действия.</w:t>
+      </w:r>
+    </w:p>
+    <w:p>
+      <w:pPr>
+        <w:ind w:firstLine="0"/>
+      </w:pPr>
+      <w:r>
+        <w:t>Настоящата част от проекта има за цел да разгледа ключовите аспекти при работа с файлове в уеб приложения, включително използваните клиентски и сървърни технологии, видове файлове, методи за обработка, както и добри практики за сигурност и ефективност. Чрез анализ на тези елементи се изгражда стабилна основа за създаване на надеждни и мащабируеми уеб системи, отговарящи на съвременните изисквания.</w:t>
+      </w:r>
+    </w:p>
+    <w:p>
+      <w:pPr>
+        <w:ind w:firstLine="0"/>
+      </w:pPr>
+      <w:r>
+        <w:t>С развитието на интернет технологиите и нарастващите изисквания към уеб базираните платформи, обработката на файлове вече не е просто допълнителна функционалност, а основна необходимост. Уеб приложенията често се използват за събиране, съхранение и предоставяне на съдържание под формата на файлове – било то от потребителите или генерирано автоматично от системата. Тази динамика изисква надеждни технологии и методи, които да гарантират бърз и сигурен трансфер на данни.</w:t>
+      </w:r>
+    </w:p>
+    <w:p>
+      <w:pPr>
+        <w:ind w:firstLine="0"/>
+      </w:pPr>
+    </w:p>
+    <w:p>
+      <w:pPr>
+        <w:ind w:firstLine="0"/>
+      </w:pPr>
+      <w:r>
+        <w:lastRenderedPageBreak/>
+        <w:t>От клиентската страна потребителят трябва да разполага с интуитивен интерфейс за качване и достъп до файлове, докато на сървърната страна се прилагат алгоритми и скриптове за валидиране, съхранение и логическа обработка на данните. Освен това, в контекста на киберсигурността, управлението на файлове включва важни механизми като контрол на достъпа, защита от зловредни файлове и ограничаване на рискове от неправомерен достъп до системата.</w:t>
+      </w:r>
+    </w:p>
+    <w:p>
+      <w:pPr>
+        <w:ind w:firstLine="0"/>
+      </w:pPr>
+    </w:p>
+    <w:p>
+      <w:pPr>
+        <w:ind w:firstLine="0"/>
+      </w:pPr>
+      <w:r>
+        <w:t>Този увод поставя основите на задълбочено разглеждане на темата, обхващайки всички ключови направления – от видове файлове и методи за обработка, до реални практики за интегриране в уеб приложения с помощта на HTML5, JavaScript, PHP, Node.js и Python.</w:t>
+      </w:r>
+    </w:p>
+    <w:p/>
     <w:p/>
     <w:p>
       <w:pPr>
@@ -7289,6 +7342,7 @@
           <w:rFonts w:eastAsia="Times New Roman"/>
           <w:lang w:eastAsia="bg-BG"/>
         </w:rPr>
+        <w:lastRenderedPageBreak/>
         <w:t>Съвременните уеб приложения трябва да бъдат проектирани така, че да поддържат работа с различни файлови формати, да осигуряват ефективно управление на големи обеми от данни и да прилагат механизми за сигурност при обработката на файлове. Това е особено важно за приложения, които боравят с чувствителна информация, като например медицински досиета, финансови отчети или правни документи.</w:t>
       </w:r>
     </w:p>
@@ -7307,15 +7361,7 @@
           <w:rFonts w:eastAsia="Times New Roman"/>
           <w:lang w:eastAsia="bg-BG"/>
         </w:rPr>
-        <w:t xml:space="preserve">Основните категории файлове, обработвани в уеб приложения, включват текстови и документни формати, мултимедийни файлове (изображения, аудио, видео), архиви, изпълними файлове и специфични файлови типове, използвани в разработката на софтуер. Разбирането на характеристиките и предизвикателствата при работа с тези </w:t>
-      </w:r>
-      <w:r>
-        <w:rPr>
-          <w:rFonts w:eastAsia="Times New Roman"/>
-          <w:lang w:eastAsia="bg-BG"/>
-        </w:rPr>
-        <w:lastRenderedPageBreak/>
-        <w:t>файлове е от съществено значение за създаването на надеждни и сигурни уеб базирани системи.</w:t>
+        <w:t>Основните категории файлове, обработвани в уеб приложения, включват текстови и документни формати, мултимедийни файлове (изображения, аудио, видео), архиви, изпълними файлове и специфични файлови типове, използвани в разработката на софтуер. Разбирането на характеристиките и предизвикателствата при работа с тези файлове е от съществено значение за създаването на надеждни и сигурни уеб базирани системи.</w:t>
       </w:r>
     </w:p>
     <w:p>
@@ -7425,9 +7471,9 @@
           <w:lang w:eastAsia="bg-BG"/>
         </w:rPr>
         <w:drawing>
-          <wp:inline distT="0" distB="0" distL="0" distR="0" wp14:anchorId="3F6BF162" wp14:editId="2B181551">
-            <wp:extent cx="5760720" cy="4032885"/>
-            <wp:effectExtent l="0" t="0" r="0" b="5715"/>
+          <wp:inline distT="0" distB="0" distL="0" distR="0">
+            <wp:extent cx="3886200" cy="2720932"/>
+            <wp:effectExtent l="0" t="0" r="0" b="3810"/>
             <wp:docPr id="1" name="Picture 1"/>
             <wp:cNvGraphicFramePr>
               <a:graphicFrameLocks xmlns:a="http://schemas.openxmlformats.org/drawingml/2006/main" noChangeAspect="1"/>
@@ -7440,7 +7486,13 @@
                     <pic:cNvPicPr/>
                   </pic:nvPicPr>
                   <pic:blipFill>
-                    <a:blip r:embed="rId8"/>
+                    <a:blip r:embed="rId8">
+                      <a:extLst>
+                        <a:ext uri="{28A0092B-C50C-407E-A947-70E740481C1C}">
+                          <a14:useLocalDpi xmlns:a14="http://schemas.microsoft.com/office/drawing/2010/main" val="0"/>
+                        </a:ext>
+                      </a:extLst>
+                    </a:blip>
                     <a:stretch>
                       <a:fillRect/>
                     </a:stretch>
@@ -7448,7 +7500,7 @@
                   <pic:spPr>
                     <a:xfrm>
                       <a:off x="0" y="0"/>
-                      <a:ext cx="5760720" cy="4032885"/>
+                      <a:ext cx="3889701" cy="2723384"/>
                     </a:xfrm>
                     <a:prstGeom prst="rect">
                       <a:avLst/>
@@ -9618,19 +9670,17 @@
     </w:p>
     <w:p>
       <w:pPr>
-        <w:rPr>
-          <w:lang w:val="en-US"/>
-        </w:rPr>
-      </w:pPr>
-    </w:p>
-    <w:p>
-      <w:pPr>
         <w:pStyle w:val="Heading2"/>
       </w:pPr>
       <w:bookmarkStart w:id="20" w:name="_Toc194429499"/>
       <w:r>
-        <w:lastRenderedPageBreak/>
-        <w:t>Серверни технологии за обработка на файлове (PHP, Node.js, Python)</w:t>
+        <w:t>Серверни технологии за обра</w:t>
+      </w:r>
+      <w:r>
+        <w:t>ботка на файлове (PHP, Node.js,</w:t>
+      </w:r>
+      <w:r>
+        <w:t>Python)</w:t>
       </w:r>
       <w:bookmarkEnd w:id="20"/>
     </w:p>
@@ -9659,7 +9709,15 @@
           <w:rFonts w:eastAsia="Times New Roman"/>
           <w:lang w:eastAsia="bg-BG"/>
         </w:rPr>
-        <w:t xml:space="preserve">Обработката на файлове от страна на сървъра е ключов аспект в уеб приложенията, който осигурява съхранение, управление и защита на качените файлове. След като потребител качи файл, сървърната част на приложението е отговорна за неговото валидиране, обработка и съхранение в подходящ формат. За тази цел се използват различни сървърни технологии, като </w:t>
+        <w:t xml:space="preserve">Обработката на файлове от страна на сървъра е ключов аспект в уеб приложенията, който осигурява съхранение, управление и защита на качените файлове. След като потребител качи файл, сървърната част на приложението е отговорна за неговото валидиране, обработка и съхранение в подходящ формат. За тази цел се използват </w:t>
+      </w:r>
+      <w:r>
+        <w:rPr>
+          <w:rFonts w:eastAsia="Times New Roman"/>
+          <w:lang w:eastAsia="bg-BG"/>
+        </w:rPr>
+        <w:lastRenderedPageBreak/>
+        <w:t xml:space="preserve">различни сървърни технологии, като </w:t>
       </w:r>
       <w:r>
         <w:rPr>
@@ -9858,7 +9916,6 @@
         <w:t xml:space="preserve"> в Flask и вградените механизми в Django позволяват сигурно качване, обработка и съхранение на файлове в облачни услуги или бази данни.</w:t>
       </w:r>
     </w:p>
-    <w:p/>
     <w:p>
       <w:pPr>
         <w:pStyle w:val="ListParagraph"/>
@@ -10647,7 +10704,6 @@
         <w:rPr>
           <w:lang w:val="en-US"/>
         </w:rPr>
-        <w:lastRenderedPageBreak/>
         <w:t>Сваляне</w:t>
       </w:r>
       <w:proofErr w:type="spellEnd"/>
@@ -10727,7 +10783,15 @@
           <w:rFonts w:eastAsia="Times New Roman"/>
           <w:lang w:eastAsia="bg-BG"/>
         </w:rPr>
-        <w:t>За реализиране на сваляне на файлове се използват различни подходи. Най-често това се осъществява чрез директни линкове, където потребителят кликва върху бутон или хипервръзка, сочеща към даден файл. В по-сложни случаи сървърът динамично генерира файлове в реално време (например PDF документи, отчети или изображения) и ги предоставя за изтегляне.</w:t>
+        <w:t xml:space="preserve">За реализиране на сваляне на файлове се използват различни подходи. Най-често това се осъществява чрез директни линкове, където потребителят кликва върху бутон или хипервръзка, сочеща към даден файл. В по-сложни случаи сървърът динамично </w:t>
+      </w:r>
+      <w:r>
+        <w:rPr>
+          <w:rFonts w:eastAsia="Times New Roman"/>
+          <w:lang w:eastAsia="bg-BG"/>
+        </w:rPr>
+        <w:lastRenderedPageBreak/>
+        <w:t>генерира файлове в реално време (например PDF документи, отчети или изображения) и ги предоставя за изтегляне.</w:t>
       </w:r>
     </w:p>
     <w:p>
@@ -11076,7 +11140,6 @@
           <w:bCs/>
           <w:lang w:eastAsia="bg-BG"/>
         </w:rPr>
-        <w:lastRenderedPageBreak/>
         <w:t>Генериране на файлове в реално време</w:t>
       </w:r>
       <w:r>
@@ -12062,7 +12125,6 @@
           <w:rFonts w:eastAsia="Times New Roman"/>
           <w:lang w:eastAsia="bg-BG"/>
         </w:rPr>
-        <w:lastRenderedPageBreak/>
         <w:t>Значение за уеб приложения</w:t>
       </w:r>
     </w:p>
@@ -12349,6 +12411,7 @@
         <w:rPr>
           <w:lang w:val="en-US"/>
         </w:rPr>
+        <w:lastRenderedPageBreak/>
         <w:t xml:space="preserve">CAPTCHA </w:t>
       </w:r>
       <w:proofErr w:type="spellStart"/>
@@ -12959,7 +13022,6 @@
           <w:bCs/>
           <w:lang w:eastAsia="bg-BG"/>
         </w:rPr>
-        <w:lastRenderedPageBreak/>
         <w:t>Заглавки HTTP:</w:t>
       </w:r>
       <w:r>
@@ -13104,6 +13166,7 @@
           <w:rFonts w:eastAsia="Times New Roman"/>
           <w:lang w:eastAsia="bg-BG"/>
         </w:rPr>
+        <w:lastRenderedPageBreak/>
         <w:t>Допълнителни съвети:</w:t>
       </w:r>
       <w:bookmarkEnd w:id="32"/>
@@ -13363,7 +13426,6 @@
           <w:rFonts w:eastAsia="Times New Roman"/>
           <w:lang w:eastAsia="bg-BG"/>
         </w:rPr>
-        <w:lastRenderedPageBreak/>
         <w:t>Съображения за сигурност</w:t>
       </w:r>
       <w:bookmarkEnd w:id="36"/>
@@ -13469,6 +13531,7 @@
           <w:rFonts w:eastAsia="Times New Roman"/>
           <w:lang w:eastAsia="bg-BG"/>
         </w:rPr>
+        <w:lastRenderedPageBreak/>
         <w:t>Практически примери</w:t>
       </w:r>
       <w:bookmarkEnd w:id="37"/>
@@ -13908,7 +13971,6 @@
           <w:rFonts w:eastAsia="Times New Roman"/>
           <w:lang w:eastAsia="bg-BG"/>
         </w:rPr>
-        <w:lastRenderedPageBreak/>
         <w:t>Това е най-гъвкавият метод. Достъпът се определя въз основа на множество атрибути, като потребителски характеристики, свойства на ресурса и текущи условия.</w:t>
       </w:r>
     </w:p>
@@ -14066,6 +14128,7 @@
           <w:bCs/>
           <w:lang w:eastAsia="bg-BG"/>
         </w:rPr>
+        <w:lastRenderedPageBreak/>
         <w:t>Отчитане:</w:t>
       </w:r>
       <w:r>
@@ -14460,7 +14523,6 @@
           <w:rFonts w:eastAsia="Times New Roman"/>
           <w:lang w:eastAsia="bg-BG"/>
         </w:rPr>
-        <w:lastRenderedPageBreak/>
         <w:t>Редактиране на файлове: Дава възможност за основни редакции на файлове, като изрязване на изображения или редактиране на текст, преди да бъдат изпратени до сървъра.</w:t>
       </w:r>
     </w:p>
@@ -14563,6 +14625,7 @@
           <w:rFonts w:eastAsia="Times New Roman"/>
           <w:lang w:eastAsia="bg-BG"/>
         </w:rPr>
+        <w:lastRenderedPageBreak/>
         <w:t>JavaScript: Използва се за писане на код, който обработва файловете в браузъра.</w:t>
       </w:r>
     </w:p>
@@ -14928,16 +14991,18 @@
           </wp:inline>
         </w:drawing>
       </w:r>
+      <w:bookmarkStart w:id="51" w:name="_GoBack"/>
+      <w:bookmarkEnd w:id="51"/>
     </w:p>
     <w:p>
       <w:pPr>
         <w:pStyle w:val="Heading2"/>
       </w:pPr>
-      <w:bookmarkStart w:id="51" w:name="_Toc194429530"/>
+      <w:bookmarkStart w:id="52" w:name="_Toc194429530"/>
       <w:r>
         <w:t>Манипулиране на файлове с JavaScript</w:t>
       </w:r>
-      <w:bookmarkEnd w:id="51"/>
+      <w:bookmarkEnd w:id="52"/>
     </w:p>
     <w:p>
       <w:pPr>
@@ -15019,12 +15084,12 @@
       <w:pPr>
         <w:pStyle w:val="Heading3"/>
       </w:pPr>
-      <w:bookmarkStart w:id="52" w:name="_Toc194429531"/>
+      <w:bookmarkStart w:id="53" w:name="_Toc194429531"/>
       <w:r>
         <w:lastRenderedPageBreak/>
         <w:t>Пример за създаване на нов текстов файл:</w:t>
       </w:r>
-      <w:bookmarkEnd w:id="52"/>
+      <w:bookmarkEnd w:id="53"/>
     </w:p>
     <w:p>
       <w:r>
@@ -15073,18 +15138,16 @@
       <w:pPr>
         <w:pStyle w:val="Heading2"/>
       </w:pPr>
-      <w:bookmarkStart w:id="53" w:name="_Toc194429532"/>
+      <w:bookmarkStart w:id="54" w:name="_Toc194429532"/>
       <w:r>
         <w:t>JavaScript библиотеки за манипулиране на файлове</w:t>
       </w:r>
-      <w:bookmarkEnd w:id="53"/>
+      <w:bookmarkEnd w:id="54"/>
     </w:p>
     <w:p>
       <w:pPr>
         <w:ind w:firstLine="0"/>
       </w:pPr>
-      <w:bookmarkStart w:id="54" w:name="_GoBack"/>
-      <w:bookmarkEnd w:id="54"/>
       <w:r>
         <w:t>Има много JavaScript библиотеки, които улесняват манипулирането на файлове, като например:</w:t>
       </w:r>
@@ -19311,7 +19374,6 @@
         <w:docPartUnique/>
       </w:docPartObj>
     </w:sdtPr>
-    <w:sdtEndPr/>
     <w:sdtContent>
       <w:p>
         <w:pPr>
@@ -19339,7 +19401,7 @@
           <w:rPr>
             <w:noProof/>
           </w:rPr>
-          <w:t>2</w:t>
+          <w:t>4</w:t>
         </w:r>
         <w:r>
           <w:rPr>
@@ -20248,7 +20310,7 @@
       <w:lvlText w:val="%1."/>
       <w:lvlJc w:val="left"/>
       <w:pPr>
-        <w:ind w:left="4118" w:hanging="432"/>
+        <w:ind w:left="3972" w:hanging="432"/>
       </w:pPr>
       <w:rPr>
         <w:rFonts w:hint="default"/>
@@ -20261,7 +20323,7 @@
       <w:lvlText w:val="%1.%2"/>
       <w:lvlJc w:val="left"/>
       <w:pPr>
-        <w:ind w:left="576" w:hanging="576"/>
+        <w:ind w:left="430" w:hanging="576"/>
       </w:pPr>
       <w:rPr>
         <w:rFonts w:hint="default"/>
@@ -20274,7 +20336,7 @@
       <w:lvlText w:val="%1.%2.%3"/>
       <w:lvlJc w:val="left"/>
       <w:pPr>
-        <w:ind w:left="720" w:hanging="720"/>
+        <w:ind w:left="574" w:hanging="720"/>
       </w:pPr>
       <w:rPr>
         <w:rFonts w:hint="default"/>
@@ -20287,7 +20349,7 @@
       <w:lvlText w:val="%1.%2.%3.%4"/>
       <w:lvlJc w:val="left"/>
       <w:pPr>
-        <w:ind w:left="864" w:hanging="864"/>
+        <w:ind w:left="718" w:hanging="864"/>
       </w:pPr>
       <w:rPr>
         <w:rFonts w:hint="default"/>
@@ -20300,7 +20362,7 @@
       <w:lvlText w:val="%1.%2.%3.%4.%5"/>
       <w:lvlJc w:val="left"/>
       <w:pPr>
-        <w:ind w:left="1008" w:hanging="1008"/>
+        <w:ind w:left="862" w:hanging="1008"/>
       </w:pPr>
       <w:rPr>
         <w:rFonts w:hint="default"/>
@@ -20313,7 +20375,7 @@
       <w:lvlText w:val="%1.%2.%3.%4.%5.%6"/>
       <w:lvlJc w:val="left"/>
       <w:pPr>
-        <w:ind w:left="1152" w:hanging="1152"/>
+        <w:ind w:left="1006" w:hanging="1152"/>
       </w:pPr>
       <w:rPr>
         <w:rFonts w:hint="default"/>
@@ -20326,7 +20388,7 @@
       <w:lvlText w:val="%1.%2.%3.%4.%5.%6.%7"/>
       <w:lvlJc w:val="left"/>
       <w:pPr>
-        <w:ind w:left="1296" w:hanging="1296"/>
+        <w:ind w:left="1150" w:hanging="1296"/>
       </w:pPr>
       <w:rPr>
         <w:rFonts w:hint="default"/>
@@ -20339,7 +20401,7 @@
       <w:lvlText w:val="%1.%2.%3.%4.%5.%6.%7.%8"/>
       <w:lvlJc w:val="left"/>
       <w:pPr>
-        <w:ind w:left="1440" w:hanging="1440"/>
+        <w:ind w:left="1294" w:hanging="1440"/>
       </w:pPr>
       <w:rPr>
         <w:rFonts w:hint="default"/>
@@ -20352,7 +20414,7 @@
       <w:lvlText w:val="%1.%2.%3.%4.%5.%6.%7.%8.%9"/>
       <w:lvlJc w:val="left"/>
       <w:pPr>
-        <w:ind w:left="1584" w:hanging="1584"/>
+        <w:ind w:left="1438" w:hanging="1584"/>
       </w:pPr>
       <w:rPr>
         <w:rFonts w:hint="default"/>
@@ -28150,7 +28212,7 @@
     <w:link w:val="Heading1Char"/>
     <w:uiPriority w:val="9"/>
     <w:qFormat/>
-    <w:rsid w:val="00FD18AE"/>
+    <w:rsid w:val="00304AAF"/>
     <w:pPr>
       <w:keepNext/>
       <w:keepLines/>
@@ -28182,7 +28244,7 @@
     <w:uiPriority w:val="9"/>
     <w:unhideWhenUsed/>
     <w:qFormat/>
-    <w:rsid w:val="00384DA0"/>
+    <w:rsid w:val="00304AAF"/>
     <w:pPr>
       <w:keepNext/>
       <w:keepLines/>
@@ -28191,6 +28253,7 @@
         <w:numId w:val="1"/>
       </w:numPr>
       <w:spacing w:before="360" w:after="0"/>
+      <w:ind w:left="576"/>
       <w:outlineLvl w:val="1"/>
     </w:pPr>
     <w:rPr>
@@ -28535,7 +28598,7 @@
     <w:basedOn w:val="DefaultParagraphFont"/>
     <w:link w:val="Heading1"/>
     <w:uiPriority w:val="9"/>
-    <w:rsid w:val="00FD18AE"/>
+    <w:rsid w:val="00304AAF"/>
     <w:rPr>
       <w:rFonts w:asciiTheme="majorHAnsi" w:eastAsiaTheme="majorEastAsia" w:hAnsiTheme="majorHAnsi" w:cstheme="majorBidi"/>
       <w:b/>
@@ -28551,7 +28614,7 @@
     <w:basedOn w:val="DefaultParagraphFont"/>
     <w:link w:val="Heading2"/>
     <w:uiPriority w:val="9"/>
-    <w:rsid w:val="00384DA0"/>
+    <w:rsid w:val="00304AAF"/>
     <w:rPr>
       <w:rFonts w:asciiTheme="majorHAnsi" w:eastAsiaTheme="majorEastAsia" w:hAnsiTheme="majorHAnsi" w:cstheme="majorBidi"/>
       <w:b/>
@@ -29303,7 +29366,7 @@
 </file>
 
 <file path=customXml/itemProps1.xml><?xml version="1.0" encoding="utf-8"?>
-<ds:datastoreItem xmlns:ds="http://schemas.openxmlformats.org/officeDocument/2006/customXml" ds:itemID="{6EB516BE-2DA2-4164-954E-8186A8F7F187}">
+<ds:datastoreItem xmlns:ds="http://schemas.openxmlformats.org/officeDocument/2006/customXml" ds:itemID="{EB63605B-3D69-41F5-BF44-09E891449ECB}">
   <ds:schemaRefs>
     <ds:schemaRef ds:uri="http://schemas.openxmlformats.org/officeDocument/2006/bibliography"/>
   </ds:schemaRefs>

--- a/dr/Дипломен проект.docx
+++ b/dr/Дипломен проект.docx
@@ -7231,11 +7231,6 @@
       <w:pPr>
         <w:ind w:firstLine="0"/>
       </w:pPr>
-    </w:p>
-    <w:p>
-      <w:pPr>
-        <w:ind w:firstLine="0"/>
-      </w:pPr>
       <w:r>
         <w:t>Този увод поставя основите на задълбочено разглеждане на темата, обхващайки всички ключови направления – от видове файлове и методи за обработка, до реални практики за интегриране в уеб приложения с помощта на HTML5, JavaScript, PHP, Node.js и Python.</w:t>
       </w:r>
@@ -7342,8 +7337,15 @@
           <w:rFonts w:eastAsia="Times New Roman"/>
           <w:lang w:eastAsia="bg-BG"/>
         </w:rPr>
+        <w:t xml:space="preserve">Съвременните уеб приложения трябва да бъдат проектирани така, че да поддържат работа с различни файлови формати, да осигуряват ефективно управление на големи обеми от данни и да прилагат механизми за сигурност при обработката на файлове. </w:t>
+      </w:r>
+      <w:r>
+        <w:rPr>
+          <w:rFonts w:eastAsia="Times New Roman"/>
+          <w:lang w:eastAsia="bg-BG"/>
+        </w:rPr>
         <w:lastRenderedPageBreak/>
-        <w:t>Съвременните уеб приложения трябва да бъдат проектирани така, че да поддържат работа с различни файлови формати, да осигуряват ефективно управление на големи обеми от данни и да прилагат механизми за сигурност при обработката на файлове. Това е особено важно за приложения, които боравят с чувствителна информация, като например медицински досиета, финансови отчети или правни документи.</w:t>
+        <w:t>Това е особено важно за приложения, които боравят с чувствителна информация, като например медицински досиета, финансови отчети или правни документи.</w:t>
       </w:r>
     </w:p>
     <w:p>
@@ -7472,8 +7474,8 @@
         </w:rPr>
         <w:drawing>
           <wp:inline distT="0" distB="0" distL="0" distR="0">
-            <wp:extent cx="3886200" cy="2720932"/>
-            <wp:effectExtent l="0" t="0" r="0" b="3810"/>
+            <wp:extent cx="5974080" cy="3334385"/>
+            <wp:effectExtent l="0" t="0" r="7620" b="0"/>
             <wp:docPr id="1" name="Picture 1"/>
             <wp:cNvGraphicFramePr>
               <a:graphicFrameLocks xmlns:a="http://schemas.openxmlformats.org/drawingml/2006/main" noChangeAspect="1"/>
@@ -7500,7 +7502,7 @@
                   <pic:spPr>
                     <a:xfrm>
                       <a:off x="0" y="0"/>
-                      <a:ext cx="3889701" cy="2723384"/>
+                      <a:ext cx="6006324" cy="3352382"/>
                     </a:xfrm>
                     <a:prstGeom prst="rect">
                       <a:avLst/>
@@ -7512,27 +7514,29 @@
           </wp:inline>
         </w:drawing>
       </w:r>
+      <w:bookmarkStart w:id="6" w:name="_GoBack"/>
+      <w:bookmarkEnd w:id="6"/>
     </w:p>
     <w:p>
       <w:pPr>
         <w:pStyle w:val="Heading2"/>
       </w:pPr>
-      <w:bookmarkStart w:id="6" w:name="_Toc194429485"/>
+      <w:bookmarkStart w:id="7" w:name="_Toc194429485"/>
       <w:r>
         <w:lastRenderedPageBreak/>
         <w:t>Предизвикателства при работа с файлове</w:t>
       </w:r>
-      <w:bookmarkEnd w:id="6"/>
+      <w:bookmarkEnd w:id="7"/>
     </w:p>
     <w:p>
       <w:pPr>
         <w:pStyle w:val="Heading3"/>
       </w:pPr>
-      <w:bookmarkStart w:id="7" w:name="_Toc194429486"/>
+      <w:bookmarkStart w:id="8" w:name="_Toc194429486"/>
       <w:r>
         <w:t>Въведение</w:t>
       </w:r>
-      <w:bookmarkEnd w:id="7"/>
+      <w:bookmarkEnd w:id="8"/>
     </w:p>
     <w:p>
       <w:pPr>
@@ -7724,7 +7728,7 @@
       <w:pPr>
         <w:pStyle w:val="Heading3"/>
       </w:pPr>
-      <w:bookmarkStart w:id="8" w:name="_Toc194429487"/>
+      <w:bookmarkStart w:id="9" w:name="_Toc194429487"/>
       <w:r>
         <w:rPr>
           <w:rStyle w:val="Strong"/>
@@ -7733,7 +7737,7 @@
         </w:rPr>
         <w:t>Съвместимост и стандарти</w:t>
       </w:r>
-      <w:bookmarkEnd w:id="8"/>
+      <w:bookmarkEnd w:id="9"/>
     </w:p>
     <w:p>
       <w:pPr>
@@ -7765,7 +7769,7 @@
       <w:pPr>
         <w:pStyle w:val="Heading3"/>
       </w:pPr>
-      <w:bookmarkStart w:id="9" w:name="_Toc194429488"/>
+      <w:bookmarkStart w:id="10" w:name="_Toc194429488"/>
       <w:r>
         <w:rPr>
           <w:rStyle w:val="Strong"/>
@@ -7774,7 +7778,7 @@
         </w:rPr>
         <w:t>Мрежови ограничения и латентност</w:t>
       </w:r>
-      <w:bookmarkEnd w:id="9"/>
+      <w:bookmarkEnd w:id="10"/>
     </w:p>
     <w:p>
       <w:pPr>
@@ -7806,7 +7810,7 @@
       <w:pPr>
         <w:pStyle w:val="Heading3"/>
       </w:pPr>
-      <w:bookmarkStart w:id="10" w:name="_Toc194429489"/>
+      <w:bookmarkStart w:id="11" w:name="_Toc194429489"/>
       <w:r>
         <w:rPr>
           <w:rStyle w:val="Strong"/>
@@ -7816,7 +7820,7 @@
         <w:lastRenderedPageBreak/>
         <w:t>Оптимизация на файловото съхранение</w:t>
       </w:r>
-      <w:bookmarkEnd w:id="10"/>
+      <w:bookmarkEnd w:id="11"/>
     </w:p>
     <w:p>
       <w:pPr>
@@ -7852,7 +7856,7 @@
           <w:lang w:eastAsia="bg-BG"/>
         </w:rPr>
       </w:pPr>
-      <w:bookmarkStart w:id="11" w:name="_Toc194429490"/>
+      <w:bookmarkStart w:id="12" w:name="_Toc194429490"/>
       <w:r>
         <w:rPr>
           <w:rFonts w:eastAsia="Times New Roman"/>
@@ -7860,7 +7864,7 @@
         </w:rPr>
         <w:t>Обработка на файлове в реално време</w:t>
       </w:r>
-      <w:bookmarkEnd w:id="11"/>
+      <w:bookmarkEnd w:id="12"/>
     </w:p>
     <w:p>
       <w:pPr>
@@ -7919,7 +7923,7 @@
         </w:rPr>
         <w:t xml:space="preserve"> </w:t>
       </w:r>
-      <w:bookmarkStart w:id="12" w:name="_Toc194429491"/>
+      <w:bookmarkStart w:id="13" w:name="_Toc194429491"/>
       <w:r>
         <w:rPr>
           <w:rFonts w:eastAsia="Times New Roman"/>
@@ -7927,7 +7931,7 @@
         </w:rPr>
         <w:t>Управление на версиите на файлове</w:t>
       </w:r>
-      <w:bookmarkEnd w:id="12"/>
+      <w:bookmarkEnd w:id="13"/>
     </w:p>
     <w:p>
       <w:pPr>
@@ -7965,7 +7969,7 @@
         </w:rPr>
         <w:t xml:space="preserve"> </w:t>
       </w:r>
-      <w:bookmarkStart w:id="13" w:name="_Toc194429492"/>
+      <w:bookmarkStart w:id="14" w:name="_Toc194429492"/>
       <w:r>
         <w:rPr>
           <w:rFonts w:eastAsia="Times New Roman"/>
@@ -7973,7 +7977,7 @@
         </w:rPr>
         <w:t>Логване и мониторинг</w:t>
       </w:r>
-      <w:bookmarkEnd w:id="13"/>
+      <w:bookmarkEnd w:id="14"/>
     </w:p>
     <w:p>
       <w:pPr>
@@ -8032,7 +8036,7 @@
         </w:rPr>
         <w:t xml:space="preserve"> </w:t>
       </w:r>
-      <w:bookmarkStart w:id="14" w:name="_Toc194429493"/>
+      <w:bookmarkStart w:id="15" w:name="_Toc194429493"/>
       <w:r>
         <w:rPr>
           <w:rFonts w:eastAsia="Times New Roman"/>
@@ -8040,7 +8044,7 @@
         </w:rPr>
         <w:t>Легални и етични аспекти</w:t>
       </w:r>
-      <w:bookmarkEnd w:id="14"/>
+      <w:bookmarkEnd w:id="15"/>
     </w:p>
     <w:p>
       <w:pPr>
@@ -8115,11 +8119,11 @@
       <w:pPr>
         <w:pStyle w:val="Heading3"/>
       </w:pPr>
-      <w:bookmarkStart w:id="15" w:name="_Toc194429494"/>
+      <w:bookmarkStart w:id="16" w:name="_Toc194429494"/>
       <w:r>
         <w:t>Мултимедийни файлове</w:t>
       </w:r>
-      <w:bookmarkEnd w:id="15"/>
+      <w:bookmarkEnd w:id="16"/>
     </w:p>
     <w:p>
       <w:pPr>
@@ -8177,7 +8181,7 @@
           <w:lang w:val="en-US"/>
         </w:rPr>
       </w:pPr>
-      <w:bookmarkStart w:id="16" w:name="_Toc194429495"/>
+      <w:bookmarkStart w:id="17" w:name="_Toc194429495"/>
       <w:proofErr w:type="spellStart"/>
       <w:r>
         <w:rPr>
@@ -8213,7 +8217,7 @@
         </w:rPr>
         <w:t>файлове</w:t>
       </w:r>
-      <w:bookmarkEnd w:id="16"/>
+      <w:bookmarkEnd w:id="17"/>
       <w:proofErr w:type="spellEnd"/>
     </w:p>
     <w:p>
@@ -8223,11 +8227,11 @@
           <w:lang w:val="en-US"/>
         </w:rPr>
       </w:pPr>
-      <w:bookmarkStart w:id="17" w:name="_Toc194429496"/>
+      <w:bookmarkStart w:id="18" w:name="_Toc194429496"/>
       <w:r>
         <w:t>Въведение</w:t>
       </w:r>
-      <w:bookmarkEnd w:id="17"/>
+      <w:bookmarkEnd w:id="18"/>
     </w:p>
     <w:p>
       <w:pPr>
@@ -8516,7 +8520,7 @@
         </w:rPr>
         <w:t xml:space="preserve"> </w:t>
       </w:r>
-      <w:bookmarkStart w:id="18" w:name="_Toc194429497"/>
+      <w:bookmarkStart w:id="19" w:name="_Toc194429497"/>
       <w:r>
         <w:rPr>
           <w:rStyle w:val="Heading2Char"/>
@@ -8526,17 +8530,17 @@
         </w:rPr>
         <w:t>Методи за качване на файлове (HTML5, JavaScript, AJAX)</w:t>
       </w:r>
-      <w:bookmarkEnd w:id="18"/>
+      <w:bookmarkEnd w:id="19"/>
     </w:p>
     <w:p>
       <w:pPr>
         <w:pStyle w:val="Heading3"/>
       </w:pPr>
-      <w:bookmarkStart w:id="19" w:name="_Toc194429498"/>
+      <w:bookmarkStart w:id="20" w:name="_Toc194429498"/>
       <w:r>
         <w:t>Въведение</w:t>
       </w:r>
-      <w:bookmarkEnd w:id="19"/>
+      <w:bookmarkEnd w:id="20"/>
       <w:r>
         <w:t xml:space="preserve"> </w:t>
       </w:r>
@@ -9672,7 +9676,7 @@
       <w:pPr>
         <w:pStyle w:val="Heading2"/>
       </w:pPr>
-      <w:bookmarkStart w:id="20" w:name="_Toc194429499"/>
+      <w:bookmarkStart w:id="21" w:name="_Toc194429499"/>
       <w:r>
         <w:t>Серверни технологии за обра</w:t>
       </w:r>
@@ -9682,17 +9686,17 @@
       <w:r>
         <w:t>Python)</w:t>
       </w:r>
-      <w:bookmarkEnd w:id="20"/>
+      <w:bookmarkEnd w:id="21"/>
     </w:p>
     <w:p>
       <w:pPr>
         <w:pStyle w:val="Heading3"/>
       </w:pPr>
-      <w:bookmarkStart w:id="21" w:name="_Toc194429500"/>
+      <w:bookmarkStart w:id="22" w:name="_Toc194429500"/>
       <w:r>
         <w:t>Въведение</w:t>
       </w:r>
-      <w:bookmarkEnd w:id="21"/>
+      <w:bookmarkEnd w:id="22"/>
     </w:p>
     <w:p>
       <w:pPr>
@@ -10698,7 +10702,7 @@
           <w:lang w:val="en-US"/>
         </w:rPr>
       </w:pPr>
-      <w:bookmarkStart w:id="22" w:name="_Toc194429501"/>
+      <w:bookmarkStart w:id="23" w:name="_Toc194429501"/>
       <w:proofErr w:type="spellStart"/>
       <w:r>
         <w:rPr>
@@ -10734,7 +10738,7 @@
         </w:rPr>
         <w:t>файлове</w:t>
       </w:r>
-      <w:bookmarkEnd w:id="22"/>
+      <w:bookmarkEnd w:id="23"/>
       <w:proofErr w:type="spellEnd"/>
     </w:p>
     <w:p>
@@ -10744,11 +10748,11 @@
           <w:lang w:val="en-US"/>
         </w:rPr>
       </w:pPr>
-      <w:bookmarkStart w:id="23" w:name="_Toc194429502"/>
+      <w:bookmarkStart w:id="24" w:name="_Toc194429502"/>
       <w:r>
         <w:t>Въведение</w:t>
       </w:r>
-      <w:bookmarkEnd w:id="23"/>
+      <w:bookmarkEnd w:id="24"/>
     </w:p>
     <w:p>
       <w:pPr>
@@ -10942,7 +10946,7 @@
           <w:lang w:val="en-US"/>
         </w:rPr>
       </w:pPr>
-      <w:bookmarkStart w:id="24" w:name="_Toc194429503"/>
+      <w:bookmarkStart w:id="25" w:name="_Toc194429503"/>
       <w:proofErr w:type="spellStart"/>
       <w:r>
         <w:rPr>
@@ -11055,7 +11059,7 @@
         </w:rPr>
         <w:t>)</w:t>
       </w:r>
-      <w:bookmarkEnd w:id="24"/>
+      <w:bookmarkEnd w:id="25"/>
     </w:p>
     <w:p>
       <w:pPr>
@@ -11064,11 +11068,11 @@
           <w:lang w:val="en-US"/>
         </w:rPr>
       </w:pPr>
-      <w:bookmarkStart w:id="25" w:name="_Toc194429504"/>
+      <w:bookmarkStart w:id="26" w:name="_Toc194429504"/>
       <w:r>
         <w:t>Въведение</w:t>
       </w:r>
-      <w:bookmarkEnd w:id="25"/>
+      <w:bookmarkEnd w:id="26"/>
     </w:p>
     <w:p>
       <w:pPr>
@@ -11835,7 +11839,7 @@
           <w:lang w:val="en-US"/>
         </w:rPr>
       </w:pPr>
-      <w:bookmarkStart w:id="26" w:name="_Toc194429505"/>
+      <w:bookmarkStart w:id="27" w:name="_Toc194429505"/>
       <w:proofErr w:type="spellStart"/>
       <w:r>
         <w:rPr>
@@ -11899,18 +11903,18 @@
         </w:rPr>
         <w:t>достъпа</w:t>
       </w:r>
-      <w:bookmarkEnd w:id="26"/>
+      <w:bookmarkEnd w:id="27"/>
       <w:proofErr w:type="spellEnd"/>
     </w:p>
     <w:p>
       <w:pPr>
         <w:pStyle w:val="Heading3"/>
       </w:pPr>
-      <w:bookmarkStart w:id="27" w:name="_Toc194429506"/>
+      <w:bookmarkStart w:id="28" w:name="_Toc194429506"/>
       <w:r>
         <w:t>Въведение</w:t>
       </w:r>
-      <w:bookmarkEnd w:id="27"/>
+      <w:bookmarkEnd w:id="28"/>
       <w:r>
         <w:t xml:space="preserve"> </w:t>
       </w:r>
@@ -12702,7 +12706,7 @@
           <w:lang w:val="en-US"/>
         </w:rPr>
       </w:pPr>
-      <w:bookmarkStart w:id="28" w:name="_Toc194429507"/>
+      <w:bookmarkStart w:id="29" w:name="_Toc194429507"/>
       <w:proofErr w:type="spellStart"/>
       <w:r>
         <w:rPr>
@@ -12780,7 +12784,7 @@
         </w:rPr>
         <w:t>изтегляне</w:t>
       </w:r>
-      <w:bookmarkEnd w:id="28"/>
+      <w:bookmarkEnd w:id="29"/>
       <w:proofErr w:type="spellEnd"/>
     </w:p>
     <w:p>
@@ -12790,11 +12794,11 @@
           <w:lang w:val="en-US"/>
         </w:rPr>
       </w:pPr>
-      <w:bookmarkStart w:id="29" w:name="_Toc194429508"/>
+      <w:bookmarkStart w:id="30" w:name="_Toc194429508"/>
       <w:r>
         <w:t>Въведение</w:t>
       </w:r>
-      <w:bookmarkEnd w:id="29"/>
+      <w:bookmarkEnd w:id="30"/>
       <w:r>
         <w:t xml:space="preserve"> </w:t>
       </w:r>
@@ -12906,7 +12910,7 @@
           <w:lang w:eastAsia="bg-BG"/>
         </w:rPr>
       </w:pPr>
-      <w:bookmarkStart w:id="30" w:name="_Toc194429509"/>
+      <w:bookmarkStart w:id="31" w:name="_Toc194429509"/>
       <w:r>
         <w:rPr>
           <w:rFonts w:eastAsia="Times New Roman"/>
@@ -12914,7 +12918,7 @@
         </w:rPr>
         <w:t>Основни концепции</w:t>
       </w:r>
-      <w:bookmarkEnd w:id="30"/>
+      <w:bookmarkEnd w:id="31"/>
     </w:p>
     <w:p>
       <w:pPr>
@@ -13040,7 +13044,7 @@
           <w:lang w:eastAsia="bg-BG"/>
         </w:rPr>
       </w:pPr>
-      <w:bookmarkStart w:id="31" w:name="_Toc194429510"/>
+      <w:bookmarkStart w:id="32" w:name="_Toc194429510"/>
       <w:r>
         <w:rPr>
           <w:rFonts w:eastAsia="Times New Roman"/>
@@ -13048,7 +13052,7 @@
         </w:rPr>
         <w:t>Значение за уеб приложения</w:t>
       </w:r>
-      <w:bookmarkEnd w:id="31"/>
+      <w:bookmarkEnd w:id="32"/>
     </w:p>
     <w:p>
       <w:pPr>
@@ -13160,7 +13164,7 @@
           <w:lang w:eastAsia="bg-BG"/>
         </w:rPr>
       </w:pPr>
-      <w:bookmarkStart w:id="32" w:name="_Toc194429511"/>
+      <w:bookmarkStart w:id="33" w:name="_Toc194429511"/>
       <w:r>
         <w:rPr>
           <w:rFonts w:eastAsia="Times New Roman"/>
@@ -13169,7 +13173,7 @@
         <w:lastRenderedPageBreak/>
         <w:t>Допълнителни съвети:</w:t>
       </w:r>
-      <w:bookmarkEnd w:id="32"/>
+      <w:bookmarkEnd w:id="33"/>
     </w:p>
     <w:p>
       <w:pPr>
@@ -13242,7 +13246,7 @@
           <w:lang w:eastAsia="bg-BG"/>
         </w:rPr>
       </w:pPr>
-      <w:bookmarkStart w:id="33" w:name="_Toc194429512"/>
+      <w:bookmarkStart w:id="34" w:name="_Toc194429512"/>
       <w:r>
         <w:rPr>
           <w:rFonts w:eastAsia="Times New Roman"/>
@@ -13250,7 +13254,7 @@
         </w:rPr>
         <w:t>Технически аспекти</w:t>
       </w:r>
-      <w:bookmarkEnd w:id="33"/>
+      <w:bookmarkEnd w:id="34"/>
     </w:p>
     <w:p>
       <w:pPr>
@@ -13260,7 +13264,7 @@
           <w:lang w:eastAsia="bg-BG"/>
         </w:rPr>
       </w:pPr>
-      <w:bookmarkStart w:id="34" w:name="_Toc194429513"/>
+      <w:bookmarkStart w:id="35" w:name="_Toc194429513"/>
       <w:r>
         <w:rPr>
           <w:rFonts w:eastAsia="Times New Roman"/>
@@ -13268,7 +13272,7 @@
         </w:rPr>
         <w:t>Генериране на файлове:</w:t>
       </w:r>
-      <w:bookmarkEnd w:id="34"/>
+      <w:bookmarkEnd w:id="35"/>
       <w:r>
         <w:rPr>
           <w:rFonts w:eastAsia="Times New Roman"/>
@@ -13329,7 +13333,7 @@
           <w:lang w:eastAsia="bg-BG"/>
         </w:rPr>
       </w:pPr>
-      <w:bookmarkStart w:id="35" w:name="_Toc194429514"/>
+      <w:bookmarkStart w:id="36" w:name="_Toc194429514"/>
       <w:r>
         <w:rPr>
           <w:rFonts w:eastAsia="Times New Roman"/>
@@ -13337,7 +13341,7 @@
         </w:rPr>
         <w:t>Предоставяне на файлове:</w:t>
       </w:r>
-      <w:bookmarkEnd w:id="35"/>
+      <w:bookmarkEnd w:id="36"/>
       <w:r>
         <w:rPr>
           <w:rFonts w:eastAsia="Times New Roman"/>
@@ -13420,7 +13424,7 @@
           <w:lang w:eastAsia="bg-BG"/>
         </w:rPr>
       </w:pPr>
-      <w:bookmarkStart w:id="36" w:name="_Toc194429515"/>
+      <w:bookmarkStart w:id="37" w:name="_Toc194429515"/>
       <w:r>
         <w:rPr>
           <w:rFonts w:eastAsia="Times New Roman"/>
@@ -13428,7 +13432,7 @@
         </w:rPr>
         <w:t>Съображения за сигурност</w:t>
       </w:r>
-      <w:bookmarkEnd w:id="36"/>
+      <w:bookmarkEnd w:id="37"/>
     </w:p>
     <w:p>
       <w:pPr>
@@ -13525,7 +13529,7 @@
           <w:lang w:eastAsia="bg-BG"/>
         </w:rPr>
       </w:pPr>
-      <w:bookmarkStart w:id="37" w:name="_Toc194429516"/>
+      <w:bookmarkStart w:id="38" w:name="_Toc194429516"/>
       <w:r>
         <w:rPr>
           <w:rFonts w:eastAsia="Times New Roman"/>
@@ -13534,7 +13538,7 @@
         <w:lastRenderedPageBreak/>
         <w:t>Практически примери</w:t>
       </w:r>
-      <w:bookmarkEnd w:id="37"/>
+      <w:bookmarkEnd w:id="38"/>
     </w:p>
     <w:p>
       <w:pPr>
@@ -13651,11 +13655,11 @@
       <w:pPr>
         <w:pStyle w:val="Heading2"/>
       </w:pPr>
-      <w:bookmarkStart w:id="38" w:name="_Toc194429517"/>
+      <w:bookmarkStart w:id="39" w:name="_Toc194429517"/>
       <w:r>
         <w:t>Механизми за контрол на достъпа</w:t>
       </w:r>
-      <w:bookmarkEnd w:id="38"/>
+      <w:bookmarkEnd w:id="39"/>
     </w:p>
     <w:p>
       <w:pPr>
@@ -13665,7 +13669,7 @@
           <w:lang w:eastAsia="bg-BG"/>
         </w:rPr>
       </w:pPr>
-      <w:bookmarkStart w:id="39" w:name="_Toc194429518"/>
+      <w:bookmarkStart w:id="40" w:name="_Toc194429518"/>
       <w:r>
         <w:rPr>
           <w:rFonts w:eastAsia="Times New Roman"/>
@@ -13673,7 +13677,7 @@
         </w:rPr>
         <w:t>Какво е контрол на достъпа?</w:t>
       </w:r>
-      <w:bookmarkEnd w:id="39"/>
+      <w:bookmarkEnd w:id="40"/>
     </w:p>
     <w:p>
       <w:pPr>
@@ -13701,7 +13705,7 @@
           <w:lang w:eastAsia="bg-BG"/>
         </w:rPr>
       </w:pPr>
-      <w:bookmarkStart w:id="40" w:name="_Toc194429519"/>
+      <w:bookmarkStart w:id="41" w:name="_Toc194429519"/>
       <w:r>
         <w:rPr>
           <w:rFonts w:eastAsia="Times New Roman"/>
@@ -13709,7 +13713,7 @@
         </w:rPr>
         <w:t>Видове контрол на достъпа:</w:t>
       </w:r>
-      <w:bookmarkEnd w:id="40"/>
+      <w:bookmarkEnd w:id="41"/>
     </w:p>
     <w:p>
       <w:pPr>
@@ -14003,7 +14007,7 @@
           <w:lang w:eastAsia="bg-BG"/>
         </w:rPr>
       </w:pPr>
-      <w:bookmarkStart w:id="41" w:name="_Toc194429520"/>
+      <w:bookmarkStart w:id="42" w:name="_Toc194429520"/>
       <w:r>
         <w:rPr>
           <w:rFonts w:eastAsia="Times New Roman"/>
@@ -14011,7 +14015,7 @@
         </w:rPr>
         <w:t>Основни компоненти на контрола на достъпа:</w:t>
       </w:r>
-      <w:bookmarkEnd w:id="41"/>
+      <w:bookmarkEnd w:id="42"/>
     </w:p>
     <w:p>
       <w:pPr>
@@ -14147,7 +14151,7 @@
           <w:lang w:eastAsia="bg-BG"/>
         </w:rPr>
       </w:pPr>
-      <w:bookmarkStart w:id="42" w:name="_Toc194429521"/>
+      <w:bookmarkStart w:id="43" w:name="_Toc194429521"/>
       <w:r>
         <w:rPr>
           <w:rFonts w:eastAsia="Times New Roman"/>
@@ -14155,7 +14159,7 @@
         </w:rPr>
         <w:t>Значение на контрола на достъпа:</w:t>
       </w:r>
-      <w:bookmarkEnd w:id="42"/>
+      <w:bookmarkEnd w:id="43"/>
     </w:p>
     <w:p>
       <w:pPr>
@@ -14249,7 +14253,7 @@
           <w:lang w:eastAsia="bg-BG"/>
         </w:rPr>
       </w:pPr>
-      <w:bookmarkStart w:id="43" w:name="_Toc194429522"/>
+      <w:bookmarkStart w:id="44" w:name="_Toc194429522"/>
       <w:r>
         <w:rPr>
           <w:rFonts w:eastAsia="Times New Roman"/>
@@ -14257,7 +14261,7 @@
         </w:rPr>
         <w:t>Примери за прилагане на контрол на достъпа:</w:t>
       </w:r>
-      <w:bookmarkEnd w:id="43"/>
+      <w:bookmarkEnd w:id="44"/>
     </w:p>
     <w:p>
       <w:pPr>
@@ -14353,7 +14357,7 @@
           <w:lang w:val="en-US"/>
         </w:rPr>
       </w:pPr>
-      <w:bookmarkStart w:id="44" w:name="_Toc194429523"/>
+      <w:bookmarkStart w:id="45" w:name="_Toc194429523"/>
       <w:proofErr w:type="spellStart"/>
       <w:r>
         <w:rPr>
@@ -14445,7 +14449,7 @@
         </w:rPr>
         <w:t>клиента</w:t>
       </w:r>
-      <w:bookmarkEnd w:id="44"/>
+      <w:bookmarkEnd w:id="45"/>
       <w:proofErr w:type="spellEnd"/>
     </w:p>
     <w:p>
@@ -14456,7 +14460,7 @@
           <w:lang w:eastAsia="bg-BG"/>
         </w:rPr>
       </w:pPr>
-      <w:bookmarkStart w:id="45" w:name="_Toc194429524"/>
+      <w:bookmarkStart w:id="46" w:name="_Toc194429524"/>
       <w:r>
         <w:rPr>
           <w:rFonts w:eastAsia="Times New Roman"/>
@@ -14464,7 +14468,7 @@
         </w:rPr>
         <w:t>Какво представлява обработката на файлове от страна на клиента?</w:t>
       </w:r>
-      <w:bookmarkEnd w:id="45"/>
+      <w:bookmarkEnd w:id="46"/>
     </w:p>
     <w:p>
       <w:pPr>
@@ -14576,7 +14580,7 @@
           <w:lang w:eastAsia="bg-BG"/>
         </w:rPr>
       </w:pPr>
-      <w:bookmarkStart w:id="46" w:name="_Toc194429525"/>
+      <w:bookmarkStart w:id="47" w:name="_Toc194429525"/>
       <w:r>
         <w:rPr>
           <w:rFonts w:eastAsia="Times New Roman"/>
@@ -14584,7 +14588,7 @@
         </w:rPr>
         <w:t>Технологии за обработка на файлове от страна на клиента:</w:t>
       </w:r>
-      <w:bookmarkEnd w:id="46"/>
+      <w:bookmarkEnd w:id="47"/>
     </w:p>
     <w:p>
       <w:pPr>
@@ -14679,7 +14683,7 @@
           <w:lang w:eastAsia="bg-BG"/>
         </w:rPr>
       </w:pPr>
-      <w:bookmarkStart w:id="47" w:name="_Toc194429526"/>
+      <w:bookmarkStart w:id="48" w:name="_Toc194429526"/>
       <w:r>
         <w:rPr>
           <w:rFonts w:eastAsia="Times New Roman"/>
@@ -14687,7 +14691,7 @@
         </w:rPr>
         <w:t>Предимства на обработката на файлове от страна на клиента:</w:t>
       </w:r>
-      <w:bookmarkEnd w:id="47"/>
+      <w:bookmarkEnd w:id="48"/>
     </w:p>
     <w:p>
       <w:pPr>
@@ -14760,7 +14764,7 @@
           <w:lang w:eastAsia="bg-BG"/>
         </w:rPr>
       </w:pPr>
-      <w:bookmarkStart w:id="48" w:name="_Toc194429527"/>
+      <w:bookmarkStart w:id="49" w:name="_Toc194429527"/>
       <w:r>
         <w:rPr>
           <w:rFonts w:eastAsia="Times New Roman"/>
@@ -14768,7 +14772,7 @@
         </w:rPr>
         <w:t>Съображения за сигурност:</w:t>
       </w:r>
-      <w:bookmarkEnd w:id="48"/>
+      <w:bookmarkEnd w:id="49"/>
     </w:p>
     <w:p>
       <w:pPr>
@@ -14827,7 +14831,7 @@
           <w:lang w:val="en-US"/>
         </w:rPr>
       </w:pPr>
-      <w:bookmarkStart w:id="49" w:name="_Toc194429528"/>
+      <w:bookmarkStart w:id="50" w:name="_Toc194429528"/>
       <w:proofErr w:type="spellStart"/>
       <w:r>
         <w:rPr>
@@ -14884,7 +14888,7 @@
         </w:rPr>
         <w:t xml:space="preserve"> с JavaScript</w:t>
       </w:r>
-      <w:bookmarkEnd w:id="49"/>
+      <w:bookmarkEnd w:id="50"/>
     </w:p>
     <w:p>
       <w:pPr>
@@ -14928,7 +14932,7 @@
           <w:lang w:eastAsia="bg-BG"/>
         </w:rPr>
       </w:pPr>
-      <w:bookmarkStart w:id="50" w:name="_Toc194429529"/>
+      <w:bookmarkStart w:id="51" w:name="_Toc194429529"/>
       <w:r>
         <w:rPr>
           <w:rFonts w:eastAsia="Times New Roman"/>
@@ -14937,7 +14941,7 @@
         <w:lastRenderedPageBreak/>
         <w:t>Пример за четене на текстов файл:</w:t>
       </w:r>
-      <w:bookmarkEnd w:id="50"/>
+      <w:bookmarkEnd w:id="51"/>
     </w:p>
     <w:p>
       <w:pPr>
@@ -14991,8 +14995,6 @@
           </wp:inline>
         </w:drawing>
       </w:r>
-      <w:bookmarkStart w:id="51" w:name="_GoBack"/>
-      <w:bookmarkEnd w:id="51"/>
     </w:p>
     <w:p>
       <w:pPr>
@@ -19401,7 +19403,7 @@
           <w:rPr>
             <w:noProof/>
           </w:rPr>
-          <w:t>4</w:t>
+          <w:t>7</w:t>
         </w:r>
         <w:r>
           <w:rPr>
@@ -29366,7 +29368,7 @@
 </file>
 
 <file path=customXml/itemProps1.xml><?xml version="1.0" encoding="utf-8"?>
-<ds:datastoreItem xmlns:ds="http://schemas.openxmlformats.org/officeDocument/2006/customXml" ds:itemID="{EB63605B-3D69-41F5-BF44-09E891449ECB}">
+<ds:datastoreItem xmlns:ds="http://schemas.openxmlformats.org/officeDocument/2006/customXml" ds:itemID="{B00C22C5-E232-4C34-8886-87AF710C44F9}">
   <ds:schemaRefs>
     <ds:schemaRef ds:uri="http://schemas.openxmlformats.org/officeDocument/2006/bibliography"/>
   </ds:schemaRefs>

--- a/dr/Дипломен проект.docx
+++ b/dr/Дипломен проект.docx
@@ -7182,55 +7182,37 @@
       <w:bookmarkEnd w:id="0"/>
     </w:p>
     <w:p>
+      <w:r>
+        <w:t>В съвременните уеб приложения управлението на файлове е съществен компонент, който допринася за пълноценната функционалност и взаимодействие между потребителя и системата. Независимо дали става въпрос за качване на документи, изтегляне на отчети, обработка на изображения или валидация на съдържание, файловите операции са неизменна част от динамичните уеб системи.</w:t>
+      </w:r>
+    </w:p>
+    <w:p>
+      <w:r>
+        <w:t>С нарастването на обема от данни и нуждата от споделяне на информация в реално време, разработчиците са изправени пред редица предизвикателства, свързани със сигурността, ефективността и надеждността при работа с файлове. Това включва не само реализирането на механизми за качване и сваляне, но и цялостна архитектура за съхранение, контрол на достъпа и защита от злонамерени действия.</w:t>
+      </w:r>
+    </w:p>
+    <w:p>
+      <w:r>
+        <w:t>Настоящата част от проекта има за цел да разгледа ключовите аспекти при работа с файлове в уеб приложения, включително използваните клиентски и сървърни технологии, видове файлове, методи за обработка, както и добри практики за сигурност и ефективност. Чрез анализ на тези елементи се изгражда стабилна основа за създаване на надеждни и мащабируеми уеб системи, отговарящи на съвременните изисквания.</w:t>
+      </w:r>
+    </w:p>
+    <w:p>
+      <w:r>
+        <w:t>С развитието на интернет технологиите и нарастващите изисквания към уеб базираните платформи, обработката на файлове вече не е просто допълнителна функционалност, а основна необходимост. Уеб приложенията често се използват за събиране, съхранение и предоставяне на съдържание под формата на файлове – било то от потребителите или генерирано автоматично от системата. Тази динамика изисква надеждни технологии и методи, които да гарантират бърз и сигурен трансфер на данни.</w:t>
+      </w:r>
+    </w:p>
+    <w:p>
       <w:pPr>
         <w:ind w:firstLine="0"/>
       </w:pPr>
-      <w:r>
-        <w:t>В съвременните уеб приложения управлението на файлове е съществен компонент, който допринася за пълноценната функционалност и взаимодействие между потребителя и системата. Независимо дали става въпрос за качване на документи, изтегляне на отчети, обработка на изображения или валидация на съдържание, файловите операции са неизменна част от динамичните уеб системи.</w:t>
-      </w:r>
-    </w:p>
-    <w:p>
-      <w:pPr>
-        <w:ind w:firstLine="0"/>
-      </w:pPr>
-      <w:r>
-        <w:t>С нарастването на обема от данни и нуждата от споделяне на информация в реално време, разработчиците са изправени пред редица предизвикателства, свързани със сигурността, ефективността и надеждността при работа с файлове. Това включва не само реализирането на механизми за качване и сваляне, но и цялостна архитектура за съхранение, контрол на достъпа и защита от злонамерени действия.</w:t>
-      </w:r>
-    </w:p>
-    <w:p>
-      <w:pPr>
-        <w:ind w:firstLine="0"/>
-      </w:pPr>
-      <w:r>
-        <w:t>Настоящата част от проекта има за цел да разгледа ключовите аспекти при работа с файлове в уеб приложения, включително използваните клиентски и сървърни технологии, видове файлове, методи за обработка, както и добри практики за сигурност и ефективност. Чрез анализ на тези елементи се изгражда стабилна основа за създаване на надеждни и мащабируеми уеб системи, отговарящи на съвременните изисквания.</w:t>
-      </w:r>
-    </w:p>
-    <w:p>
-      <w:pPr>
-        <w:ind w:firstLine="0"/>
-      </w:pPr>
-      <w:r>
-        <w:t>С развитието на интернет технологиите и нарастващите изисквания към уеб базираните платформи, обработката на файлове вече не е просто допълнителна функционалност, а основна необходимост. Уеб приложенията често се използват за събиране, съхранение и предоставяне на съдържание под формата на файлове – било то от потребителите или генерирано автоматично от системата. Тази динамика изисква надеждни технологии и методи, които да гарантират бърз и сигурен трансфер на данни.</w:t>
-      </w:r>
-    </w:p>
-    <w:p>
-      <w:pPr>
-        <w:ind w:firstLine="0"/>
-      </w:pPr>
-    </w:p>
-    <w:p>
-      <w:pPr>
-        <w:ind w:firstLine="0"/>
-      </w:pPr>
+    </w:p>
+    <w:p>
       <w:r>
         <w:lastRenderedPageBreak/>
         <w:t>От клиентската страна потребителят трябва да разполага с интуитивен интерфейс за качване и достъп до файлове, докато на сървърната страна се прилагат алгоритми и скриптове за валидиране, съхранение и логическа обработка на данните. Освен това, в контекста на киберсигурността, управлението на файлове включва важни механизми като контрол на достъпа, защита от зловредни файлове и ограничаване на рискове от неправомерен достъп до системата.</w:t>
       </w:r>
     </w:p>
     <w:p>
-      <w:pPr>
-        <w:ind w:firstLine="0"/>
-      </w:pPr>
       <w:r>
         <w:t>Този увод поставя основите на задълбочено разглеждане на темата, обхващайки всички ключови направления – от видове файлове и методи за обработка, до реални практики за интегриране в уеб приложения с помощта на HTML5, JavaScript, PHP, Node.js и Python.</w:t>
       </w:r>
@@ -7261,9 +7243,6 @@
       <w:bookmarkEnd w:id="2"/>
     </w:p>
     <w:p>
-      <w:pPr>
-        <w:ind w:firstLine="0"/>
-      </w:pPr>
       <w:r>
         <w:t>Файловете играят ключова роля в уеб приложенията, като осигуряват съхранение и обмен на информация между клиентската и сървърната част. Работата с файлове включва качване, сваляне, обработка, валидация и съхранение на файлови данни, които могат да бъдат текстови, изображения, аудио, видео и други формати.</w:t>
       </w:r>
@@ -7288,9 +7267,6 @@
     </w:p>
     <w:p>
       <w:pPr>
-        <w:spacing w:before="100" w:beforeAutospacing="1" w:after="100" w:afterAutospacing="1" w:line="240" w:lineRule="auto"/>
-        <w:ind w:firstLine="0"/>
-        <w:jc w:val="left"/>
         <w:rPr>
           <w:rFonts w:eastAsia="Times New Roman"/>
           <w:lang w:eastAsia="bg-BG"/>
@@ -7306,38 +7282,17 @@
     </w:p>
     <w:p>
       <w:pPr>
-        <w:spacing w:before="100" w:beforeAutospacing="1" w:after="100" w:afterAutospacing="1" w:line="240" w:lineRule="auto"/>
-        <w:ind w:firstLine="0"/>
-        <w:jc w:val="left"/>
-        <w:rPr>
-          <w:rFonts w:eastAsia="Times New Roman"/>
-          <w:lang w:eastAsia="bg-BG"/>
-        </w:rPr>
-      </w:pPr>
-      <w:r>
-        <w:rPr>
-          <w:rFonts w:eastAsia="Times New Roman"/>
-          <w:lang w:eastAsia="bg-BG"/>
-        </w:rPr>
-        <w:t>В зависимост от спецификата на приложението, файловете могат да бъдат съхранявани локално на сървъра, в облачни услуги или в бази данни. Управлението на файловете включва операции като качване, сваляне, обработка, конвертиране и защита на данните.</w:t>
-      </w:r>
-    </w:p>
-    <w:p>
-      <w:pPr>
-        <w:spacing w:before="100" w:beforeAutospacing="1" w:after="100" w:afterAutospacing="1" w:line="240" w:lineRule="auto"/>
-        <w:ind w:firstLine="0"/>
-        <w:jc w:val="left"/>
-        <w:rPr>
-          <w:rFonts w:eastAsia="Times New Roman"/>
-          <w:lang w:eastAsia="bg-BG"/>
-        </w:rPr>
-      </w:pPr>
-      <w:r>
-        <w:rPr>
-          <w:rFonts w:eastAsia="Times New Roman"/>
-          <w:lang w:eastAsia="bg-BG"/>
-        </w:rPr>
-        <w:t xml:space="preserve">Съвременните уеб приложения трябва да бъдат проектирани така, че да поддържат работа с различни файлови формати, да осигуряват ефективно управление на големи обеми от данни и да прилагат механизми за сигурност при обработката на файлове. </w:t>
+        <w:rPr>
+          <w:rFonts w:eastAsia="Times New Roman"/>
+          <w:lang w:eastAsia="bg-BG"/>
+        </w:rPr>
+      </w:pPr>
+      <w:r>
+        <w:rPr>
+          <w:rFonts w:eastAsia="Times New Roman"/>
+          <w:lang w:eastAsia="bg-BG"/>
+        </w:rPr>
+        <w:t xml:space="preserve">В зависимост от спецификата на приложението, файловете могат да бъдат съхранявани локално на сървъра, в облачни услуги или в бази данни. Управлението на </w:t>
       </w:r>
       <w:r>
         <w:rPr>
@@ -7345,14 +7300,26 @@
           <w:lang w:eastAsia="bg-BG"/>
         </w:rPr>
         <w:lastRenderedPageBreak/>
-        <w:t>Това е особено важно за приложения, които боравят с чувствителна информация, като например медицински досиета, финансови отчети или правни документи.</w:t>
-      </w:r>
-    </w:p>
-    <w:p>
-      <w:pPr>
-        <w:spacing w:before="100" w:beforeAutospacing="1" w:after="100" w:afterAutospacing="1" w:line="240" w:lineRule="auto"/>
-        <w:ind w:firstLine="0"/>
-        <w:jc w:val="left"/>
+        <w:t>файловете включва операции като качване, сваляне, обработка, конвертиране и защита на данните.</w:t>
+      </w:r>
+    </w:p>
+    <w:p>
+      <w:pPr>
+        <w:rPr>
+          <w:rFonts w:eastAsia="Times New Roman"/>
+          <w:lang w:eastAsia="bg-BG"/>
+        </w:rPr>
+      </w:pPr>
+      <w:r>
+        <w:rPr>
+          <w:rFonts w:eastAsia="Times New Roman"/>
+          <w:lang w:eastAsia="bg-BG"/>
+        </w:rPr>
+        <w:t>Съвременните уеб приложения трябва да бъдат проектирани така, че да поддържат работа с различни файлови формати, да осигуряват ефективно управление на големи обеми от данни и да прилагат механизми за сигурност при обработката на файлове. Това е особено важно за приложения, които боравят с чувствителна информация, като например медицински досиета, финансови отчети или правни документи.</w:t>
+      </w:r>
+    </w:p>
+    <w:p>
+      <w:pPr>
         <w:rPr>
           <w:rFonts w:eastAsia="Times New Roman"/>
           <w:lang w:eastAsia="bg-BG"/>
@@ -7455,11 +7422,14 @@
       <w:bookmarkEnd w:id="5"/>
     </w:p>
     <w:p>
-      <w:pPr>
-        <w:ind w:firstLine="0"/>
-      </w:pPr>
-      <w:r>
-        <w:t>Вместо стандартен &lt;input type="file"&gt;, можеш да използваш Drag &amp; Drop за по-удобно качване на файлове.Пример за Drag &amp; Drop качване с JavaScript</w:t>
+      <w:r>
+        <w:t>Вместо стандартен &lt;input type="file"&gt;, можеш да използваш Drag &amp; Drop за по-удобно качване на файлове.</w:t>
+      </w:r>
+      <w:r>
+        <w:t xml:space="preserve"> </w:t>
+      </w:r>
+      <w:r>
+        <w:t>Пример за Drag &amp; Drop качване с JavaScript</w:t>
       </w:r>
     </w:p>
     <w:p>
@@ -7472,6 +7442,7 @@
           <w:noProof/>
           <w:lang w:eastAsia="bg-BG"/>
         </w:rPr>
+        <w:lastRenderedPageBreak/>
         <w:drawing>
           <wp:inline distT="0" distB="0" distL="0" distR="0">
             <wp:extent cx="5974080" cy="3334385"/>
@@ -7514,35 +7485,29 @@
           </wp:inline>
         </w:drawing>
       </w:r>
-      <w:bookmarkStart w:id="6" w:name="_GoBack"/>
+    </w:p>
+    <w:p>
+      <w:pPr>
+        <w:pStyle w:val="Heading2"/>
+      </w:pPr>
+      <w:bookmarkStart w:id="6" w:name="_Toc194429485"/>
+      <w:r>
+        <w:t>Предизвикателства при работа с файлове</w:t>
+      </w:r>
       <w:bookmarkEnd w:id="6"/>
     </w:p>
     <w:p>
       <w:pPr>
-        <w:pStyle w:val="Heading2"/>
-      </w:pPr>
-      <w:bookmarkStart w:id="7" w:name="_Toc194429485"/>
-      <w:r>
-        <w:lastRenderedPageBreak/>
-        <w:t>Предизвикателства при работа с файлове</w:t>
+        <w:pStyle w:val="Heading3"/>
+      </w:pPr>
+      <w:bookmarkStart w:id="7" w:name="_Toc194429486"/>
+      <w:r>
+        <w:t>Въведение</w:t>
       </w:r>
       <w:bookmarkEnd w:id="7"/>
     </w:p>
     <w:p>
       <w:pPr>
-        <w:pStyle w:val="Heading3"/>
-      </w:pPr>
-      <w:bookmarkStart w:id="8" w:name="_Toc194429486"/>
-      <w:r>
-        <w:t>Въведение</w:t>
-      </w:r>
-      <w:bookmarkEnd w:id="8"/>
-    </w:p>
-    <w:p>
-      <w:pPr>
-        <w:spacing w:before="100" w:beforeAutospacing="1" w:after="100" w:afterAutospacing="1" w:line="240" w:lineRule="auto"/>
-        <w:ind w:firstLine="0"/>
-        <w:jc w:val="left"/>
         <w:rPr>
           <w:rFonts w:eastAsia="Times New Roman"/>
           <w:lang w:eastAsia="bg-BG"/>
@@ -7558,9 +7523,6 @@
     </w:p>
     <w:p>
       <w:pPr>
-        <w:spacing w:before="100" w:beforeAutospacing="1" w:after="100" w:afterAutospacing="1" w:line="240" w:lineRule="auto"/>
-        <w:ind w:firstLine="0"/>
-        <w:jc w:val="left"/>
         <w:rPr>
           <w:rFonts w:eastAsia="Times New Roman"/>
           <w:lang w:eastAsia="bg-BG"/>
@@ -7714,6 +7676,7 @@
           <w:bCs/>
           <w:lang w:eastAsia="bg-BG"/>
         </w:rPr>
+        <w:lastRenderedPageBreak/>
         <w:t>Съхранение и резервни копия</w:t>
       </w:r>
       <w:r>
@@ -7728,7 +7691,7 @@
       <w:pPr>
         <w:pStyle w:val="Heading3"/>
       </w:pPr>
-      <w:bookmarkStart w:id="9" w:name="_Toc194429487"/>
+      <w:bookmarkStart w:id="8" w:name="_Toc194429487"/>
       <w:r>
         <w:rPr>
           <w:rStyle w:val="Strong"/>
@@ -7737,7 +7700,7 @@
         </w:rPr>
         <w:t>Съвместимост и стандарти</w:t>
       </w:r>
-      <w:bookmarkEnd w:id="9"/>
+      <w:bookmarkEnd w:id="8"/>
     </w:p>
     <w:p>
       <w:pPr>
@@ -7769,7 +7732,7 @@
       <w:pPr>
         <w:pStyle w:val="Heading3"/>
       </w:pPr>
-      <w:bookmarkStart w:id="10" w:name="_Toc194429488"/>
+      <w:bookmarkStart w:id="9" w:name="_Toc194429488"/>
       <w:r>
         <w:rPr>
           <w:rStyle w:val="Strong"/>
@@ -7778,7 +7741,7 @@
         </w:rPr>
         <w:t>Мрежови ограничения и латентност</w:t>
       </w:r>
-      <w:bookmarkEnd w:id="10"/>
+      <w:bookmarkEnd w:id="9"/>
     </w:p>
     <w:p>
       <w:pPr>
@@ -7810,17 +7773,16 @@
       <w:pPr>
         <w:pStyle w:val="Heading3"/>
       </w:pPr>
-      <w:bookmarkStart w:id="11" w:name="_Toc194429489"/>
+      <w:bookmarkStart w:id="10" w:name="_Toc194429489"/>
       <w:r>
         <w:rPr>
           <w:rStyle w:val="Strong"/>
           <w:b/>
           <w:bCs/>
         </w:rPr>
-        <w:lastRenderedPageBreak/>
         <w:t>Оптимизация на файловото съхранение</w:t>
       </w:r>
-      <w:bookmarkEnd w:id="11"/>
+      <w:bookmarkEnd w:id="10"/>
     </w:p>
     <w:p>
       <w:pPr>
@@ -7856,7 +7818,7 @@
           <w:lang w:eastAsia="bg-BG"/>
         </w:rPr>
       </w:pPr>
-      <w:bookmarkStart w:id="12" w:name="_Toc194429490"/>
+      <w:bookmarkStart w:id="11" w:name="_Toc194429490"/>
       <w:r>
         <w:rPr>
           <w:rFonts w:eastAsia="Times New Roman"/>
@@ -7864,7 +7826,7 @@
         </w:rPr>
         <w:t>Обработка на файлове в реално време</w:t>
       </w:r>
-      <w:bookmarkEnd w:id="12"/>
+      <w:bookmarkEnd w:id="11"/>
     </w:p>
     <w:p>
       <w:pPr>
@@ -7923,7 +7885,7 @@
         </w:rPr>
         <w:t xml:space="preserve"> </w:t>
       </w:r>
-      <w:bookmarkStart w:id="13" w:name="_Toc194429491"/>
+      <w:bookmarkStart w:id="12" w:name="_Toc194429491"/>
       <w:r>
         <w:rPr>
           <w:rFonts w:eastAsia="Times New Roman"/>
@@ -7931,7 +7893,7 @@
         </w:rPr>
         <w:t>Управление на версиите на файлове</w:t>
       </w:r>
-      <w:bookmarkEnd w:id="13"/>
+      <w:bookmarkEnd w:id="12"/>
     </w:p>
     <w:p>
       <w:pPr>
@@ -7967,9 +7929,10 @@
           <w:rFonts w:eastAsia="Times New Roman"/>
           <w:lang w:eastAsia="bg-BG"/>
         </w:rPr>
+        <w:lastRenderedPageBreak/>
         <w:t xml:space="preserve"> </w:t>
       </w:r>
-      <w:bookmarkStart w:id="14" w:name="_Toc194429492"/>
+      <w:bookmarkStart w:id="13" w:name="_Toc194429492"/>
       <w:r>
         <w:rPr>
           <w:rFonts w:eastAsia="Times New Roman"/>
@@ -7977,7 +7940,7 @@
         </w:rPr>
         <w:t>Логване и мониторинг</w:t>
       </w:r>
-      <w:bookmarkEnd w:id="14"/>
+      <w:bookmarkEnd w:id="13"/>
     </w:p>
     <w:p>
       <w:pPr>
@@ -8036,7 +7999,7 @@
         </w:rPr>
         <w:t xml:space="preserve"> </w:t>
       </w:r>
-      <w:bookmarkStart w:id="15" w:name="_Toc194429493"/>
+      <w:bookmarkStart w:id="14" w:name="_Toc194429493"/>
       <w:r>
         <w:rPr>
           <w:rFonts w:eastAsia="Times New Roman"/>
@@ -8044,7 +8007,7 @@
         </w:rPr>
         <w:t>Легални и етични аспекти</w:t>
       </w:r>
-      <w:bookmarkEnd w:id="15"/>
+      <w:bookmarkEnd w:id="14"/>
     </w:p>
     <w:p>
       <w:pPr>
@@ -8119,11 +8082,11 @@
       <w:pPr>
         <w:pStyle w:val="Heading3"/>
       </w:pPr>
-      <w:bookmarkStart w:id="16" w:name="_Toc194429494"/>
+      <w:bookmarkStart w:id="15" w:name="_Toc194429494"/>
       <w:r>
         <w:t>Мултимедийни файлове</w:t>
       </w:r>
-      <w:bookmarkEnd w:id="16"/>
+      <w:bookmarkEnd w:id="15"/>
     </w:p>
     <w:p>
       <w:pPr>
@@ -8146,7 +8109,6 @@
         </w:numPr>
       </w:pPr>
       <w:r>
-        <w:lastRenderedPageBreak/>
         <w:t>Сигурност и валидация – предотвратяване на изпълними зловредни файлове.</w:t>
       </w:r>
     </w:p>
@@ -8177,67 +8139,28 @@
     <w:p>
       <w:pPr>
         <w:pStyle w:val="Heading1"/>
+      </w:pPr>
+      <w:bookmarkStart w:id="16" w:name="_Toc194429495"/>
+      <w:r>
+        <w:t>Качване на файлове</w:t>
+      </w:r>
+      <w:bookmarkEnd w:id="16"/>
+    </w:p>
+    <w:p>
+      <w:pPr>
+        <w:pStyle w:val="Heading2"/>
         <w:rPr>
           <w:lang w:val="en-US"/>
         </w:rPr>
       </w:pPr>
-      <w:bookmarkStart w:id="17" w:name="_Toc194429495"/>
-      <w:proofErr w:type="spellStart"/>
-      <w:r>
-        <w:rPr>
-          <w:lang w:val="en-US"/>
-        </w:rPr>
-        <w:t>Качване</w:t>
-      </w:r>
-      <w:proofErr w:type="spellEnd"/>
-      <w:r>
-        <w:rPr>
-          <w:lang w:val="en-US"/>
-        </w:rPr>
-        <w:t xml:space="preserve"> </w:t>
-      </w:r>
-      <w:proofErr w:type="spellStart"/>
-      <w:r>
-        <w:rPr>
-          <w:lang w:val="en-US"/>
-        </w:rPr>
-        <w:t>на</w:t>
-      </w:r>
-      <w:proofErr w:type="spellEnd"/>
-      <w:r>
-        <w:rPr>
-          <w:lang w:val="en-US"/>
-        </w:rPr>
-        <w:t xml:space="preserve"> </w:t>
-      </w:r>
-      <w:proofErr w:type="spellStart"/>
-      <w:r>
-        <w:rPr>
-          <w:lang w:val="en-US"/>
-        </w:rPr>
-        <w:t>файлове</w:t>
+      <w:bookmarkStart w:id="17" w:name="_Toc194429496"/>
+      <w:r>
+        <w:t>Въведение</w:t>
       </w:r>
       <w:bookmarkEnd w:id="17"/>
-      <w:proofErr w:type="spellEnd"/>
-    </w:p>
-    <w:p>
-      <w:pPr>
-        <w:pStyle w:val="Heading2"/>
-        <w:rPr>
-          <w:lang w:val="en-US"/>
-        </w:rPr>
-      </w:pPr>
-      <w:bookmarkStart w:id="18" w:name="_Toc194429496"/>
-      <w:r>
-        <w:t>Въведение</w:t>
-      </w:r>
-      <w:bookmarkEnd w:id="18"/>
-    </w:p>
-    <w:p>
-      <w:pPr>
-        <w:spacing w:before="100" w:beforeAutospacing="1" w:after="100" w:afterAutospacing="1" w:line="240" w:lineRule="auto"/>
-        <w:ind w:firstLine="0"/>
-        <w:jc w:val="left"/>
+    </w:p>
+    <w:p>
+      <w:pPr>
         <w:rPr>
           <w:rFonts w:eastAsia="Times New Roman"/>
           <w:lang w:eastAsia="bg-BG"/>
@@ -8253,20 +8176,25 @@
     </w:p>
     <w:p>
       <w:pPr>
-        <w:spacing w:before="100" w:beforeAutospacing="1" w:after="100" w:afterAutospacing="1" w:line="240" w:lineRule="auto"/>
-        <w:ind w:firstLine="0"/>
-        <w:jc w:val="left"/>
-        <w:rPr>
-          <w:rFonts w:eastAsia="Times New Roman"/>
-          <w:lang w:eastAsia="bg-BG"/>
-        </w:rPr>
-      </w:pPr>
-      <w:r>
-        <w:rPr>
-          <w:rFonts w:eastAsia="Times New Roman"/>
-          <w:lang w:eastAsia="bg-BG"/>
-        </w:rPr>
-        <w:t xml:space="preserve">Тази функционалност е широко използвана в различни сфери, като социални мрежи, облачни услуги, електронни пощи, системи за управление на съдържанието (CMS) и електронна търговия. Качването на файлове може да бъде реализирано чрез различни технологии и методи, включително </w:t>
+        <w:rPr>
+          <w:rFonts w:eastAsia="Times New Roman"/>
+          <w:lang w:eastAsia="bg-BG"/>
+        </w:rPr>
+      </w:pPr>
+      <w:r>
+        <w:rPr>
+          <w:rFonts w:eastAsia="Times New Roman"/>
+          <w:lang w:eastAsia="bg-BG"/>
+        </w:rPr>
+        <w:t xml:space="preserve">Тази функционалност е широко използвана в различни сфери, като социални мрежи, облачни услуги, електронни пощи, системи за управление на съдържанието </w:t>
+      </w:r>
+      <w:r>
+        <w:rPr>
+          <w:rFonts w:eastAsia="Times New Roman"/>
+          <w:lang w:eastAsia="bg-BG"/>
+        </w:rPr>
+        <w:lastRenderedPageBreak/>
+        <w:t xml:space="preserve">(CMS) и електронна търговия. Качването на файлове може да бъде реализирано чрез различни технологии и методи, включително </w:t>
       </w:r>
       <w:r>
         <w:rPr>
@@ -8331,9 +8259,6 @@
     </w:p>
     <w:p>
       <w:pPr>
-        <w:spacing w:before="100" w:beforeAutospacing="1" w:after="100" w:afterAutospacing="1" w:line="240" w:lineRule="auto"/>
-        <w:ind w:firstLine="0"/>
-        <w:jc w:val="left"/>
         <w:rPr>
           <w:rFonts w:eastAsia="Times New Roman"/>
           <w:lang w:eastAsia="bg-BG"/>
@@ -8520,7 +8445,7 @@
         </w:rPr>
         <w:t xml:space="preserve"> </w:t>
       </w:r>
-      <w:bookmarkStart w:id="19" w:name="_Toc194429497"/>
+      <w:bookmarkStart w:id="18" w:name="_Toc194429497"/>
       <w:r>
         <w:rPr>
           <w:rStyle w:val="Heading2Char"/>
@@ -8530,45 +8455,34 @@
         </w:rPr>
         <w:t>Методи за качване на файлове (HTML5, JavaScript, AJAX)</w:t>
       </w:r>
+      <w:bookmarkEnd w:id="18"/>
+    </w:p>
+    <w:p>
+      <w:pPr>
+        <w:pStyle w:val="Heading3"/>
+      </w:pPr>
+      <w:bookmarkStart w:id="19" w:name="_Toc194429498"/>
+      <w:r>
+        <w:t>Въведение</w:t>
+      </w:r>
       <w:bookmarkEnd w:id="19"/>
-    </w:p>
-    <w:p>
-      <w:pPr>
-        <w:pStyle w:val="Heading3"/>
-      </w:pPr>
-      <w:bookmarkStart w:id="20" w:name="_Toc194429498"/>
-      <w:r>
-        <w:t>Въведение</w:t>
-      </w:r>
-      <w:bookmarkEnd w:id="20"/>
       <w:r>
         <w:t xml:space="preserve"> </w:t>
       </w:r>
     </w:p>
     <w:p>
       <w:pPr>
-        <w:spacing w:before="100" w:beforeAutospacing="1" w:after="100" w:afterAutospacing="1" w:line="240" w:lineRule="auto"/>
-        <w:ind w:firstLine="0"/>
-        <w:jc w:val="left"/>
-        <w:rPr>
-          <w:rFonts w:eastAsia="Times New Roman"/>
-          <w:lang w:eastAsia="bg-BG"/>
-        </w:rPr>
-      </w:pPr>
-      <w:r>
-        <w:rPr>
-          <w:rFonts w:eastAsia="Times New Roman"/>
-          <w:lang w:eastAsia="bg-BG"/>
-        </w:rPr>
-        <w:t xml:space="preserve">Качването на файлове е основна функционалност в уеб приложенията, която позволява на потребителите да изпращат и споделят файлове с различни формати. В съвременните уеб технологии съществуват няколко подхода за реализиране на тази </w:t>
-      </w:r>
-      <w:r>
-        <w:rPr>
-          <w:rFonts w:eastAsia="Times New Roman"/>
-          <w:lang w:eastAsia="bg-BG"/>
-        </w:rPr>
-        <w:lastRenderedPageBreak/>
-        <w:t xml:space="preserve">функционалност, като най-често използваните методи включват </w:t>
+        <w:rPr>
+          <w:rFonts w:eastAsia="Times New Roman"/>
+          <w:lang w:eastAsia="bg-BG"/>
+        </w:rPr>
+      </w:pPr>
+      <w:r>
+        <w:rPr>
+          <w:rFonts w:eastAsia="Times New Roman"/>
+          <w:lang w:eastAsia="bg-BG"/>
+        </w:rPr>
+        <w:t xml:space="preserve">Качването на файлове е основна функционалност в уеб приложенията, която позволява на потребителите да изпращат и споделят файлове с различни формати. В съвременните уеб технологии съществуват няколко подхода за реализиране на тази функционалност, като най-често използваните методи включват </w:t>
       </w:r>
       <w:r>
         <w:rPr>
@@ -8618,9 +8532,6 @@
     </w:p>
     <w:p>
       <w:pPr>
-        <w:spacing w:before="100" w:beforeAutospacing="1" w:after="100" w:afterAutospacing="1" w:line="240" w:lineRule="auto"/>
-        <w:ind w:firstLine="0"/>
-        <w:jc w:val="left"/>
         <w:rPr>
           <w:rFonts w:eastAsia="Times New Roman"/>
           <w:lang w:eastAsia="bg-BG"/>
@@ -8652,9 +8563,6 @@
     </w:p>
     <w:p>
       <w:pPr>
-        <w:spacing w:before="100" w:beforeAutospacing="1" w:after="100" w:afterAutospacing="1" w:line="240" w:lineRule="auto"/>
-        <w:ind w:firstLine="0"/>
-        <w:jc w:val="left"/>
         <w:rPr>
           <w:rFonts w:eastAsia="Times New Roman"/>
           <w:lang w:eastAsia="bg-BG"/>
@@ -8685,20 +8593,25 @@
     </w:p>
     <w:p>
       <w:pPr>
-        <w:spacing w:before="100" w:beforeAutospacing="1" w:after="100" w:afterAutospacing="1" w:line="240" w:lineRule="auto"/>
-        <w:ind w:firstLine="0"/>
-        <w:jc w:val="left"/>
-        <w:rPr>
-          <w:rFonts w:eastAsia="Times New Roman"/>
-          <w:lang w:eastAsia="bg-BG"/>
-        </w:rPr>
-      </w:pPr>
-      <w:r>
-        <w:rPr>
-          <w:rFonts w:eastAsia="Times New Roman"/>
-          <w:lang w:eastAsia="bg-BG"/>
-        </w:rPr>
-        <w:t xml:space="preserve">AJAX (Asynchronous JavaScript and XML) подобрява потребителското изживяване, като позволява асинхронно качване на файлове, без презареждане на страницата. Чрез технологии като </w:t>
+        <w:rPr>
+          <w:rFonts w:eastAsia="Times New Roman"/>
+          <w:lang w:eastAsia="bg-BG"/>
+        </w:rPr>
+      </w:pPr>
+      <w:r>
+        <w:rPr>
+          <w:rFonts w:eastAsia="Times New Roman"/>
+          <w:lang w:eastAsia="bg-BG"/>
+        </w:rPr>
+        <w:t xml:space="preserve">AJAX (Asynchronous JavaScript and XML) подобрява потребителското изживяване, като позволява асинхронно качване на файлове, без презареждане на </w:t>
+      </w:r>
+      <w:r>
+        <w:rPr>
+          <w:rFonts w:eastAsia="Times New Roman"/>
+          <w:lang w:eastAsia="bg-BG"/>
+        </w:rPr>
+        <w:lastRenderedPageBreak/>
+        <w:t xml:space="preserve">страницата. Чрез технологии като </w:t>
       </w:r>
       <w:r>
         <w:rPr>
@@ -9676,7 +9589,7 @@
       <w:pPr>
         <w:pStyle w:val="Heading2"/>
       </w:pPr>
-      <w:bookmarkStart w:id="21" w:name="_Toc194429499"/>
+      <w:bookmarkStart w:id="20" w:name="_Toc194429499"/>
       <w:r>
         <w:t>Серверни технологии за обра</w:t>
       </w:r>
@@ -9686,17 +9599,341 @@
       <w:r>
         <w:t>Python)</w:t>
       </w:r>
+      <w:bookmarkEnd w:id="20"/>
+    </w:p>
+    <w:p>
+      <w:pPr>
+        <w:pStyle w:val="Heading3"/>
+      </w:pPr>
+      <w:bookmarkStart w:id="21" w:name="_Toc194429500"/>
+      <w:r>
+        <w:t>Въведение</w:t>
+      </w:r>
       <w:bookmarkEnd w:id="21"/>
     </w:p>
     <w:p>
       <w:pPr>
+        <w:rPr>
+          <w:rFonts w:eastAsia="Times New Roman"/>
+          <w:lang w:eastAsia="bg-BG"/>
+        </w:rPr>
+      </w:pPr>
+      <w:r>
+        <w:rPr>
+          <w:rFonts w:eastAsia="Times New Roman"/>
+          <w:lang w:eastAsia="bg-BG"/>
+        </w:rPr>
+        <w:t xml:space="preserve">Обработката на файлове от страна на сървъра е ключов аспект в уеб приложенията, който осигурява съхранение, управление и защита на качените файлове. След като потребител качи файл, сървърната част на приложението е отговорна за неговото валидиране, обработка и съхранение в подходящ формат. За тази цел се използват различни сървърни технологии, като </w:t>
+      </w:r>
+      <w:r>
+        <w:rPr>
+          <w:rFonts w:eastAsia="Times New Roman"/>
+          <w:bCs/>
+          <w:lang w:eastAsia="bg-BG"/>
+        </w:rPr>
+        <w:t>PHP, Node.js и Python</w:t>
+      </w:r>
+      <w:r>
+        <w:rPr>
+          <w:rFonts w:eastAsia="Times New Roman"/>
+          <w:lang w:eastAsia="bg-BG"/>
+        </w:rPr>
+        <w:t>, всяка от които предлага различни предимства и инструменти за работа с файлове.</w:t>
+      </w:r>
+    </w:p>
+    <w:p>
+      <w:pPr>
+        <w:pStyle w:val="a"/>
+      </w:pPr>
+      <w:r>
+        <w:t>PHP</w:t>
+      </w:r>
+      <w:r>
+        <w:t xml:space="preserve"> е един от най-популярните езици за уеб разработка, широко използван за обработка на качени файлове чрез суперглобалния масив </w:t>
+      </w:r>
+      <w:r>
+        <w:rPr>
+          <w:rFonts w:ascii="Courier New" w:hAnsi="Courier New" w:cs="Courier New"/>
+          <w:sz w:val="20"/>
+          <w:szCs w:val="20"/>
+        </w:rPr>
+        <w:t>$_FILES</w:t>
+      </w:r>
+      <w:r>
+        <w:t>. Той позволява съхранение на файлове в директории на сървъра или в бази данни, както и извършване на валидация и проверка за сигурност.</w:t>
+      </w:r>
+    </w:p>
+    <w:p>
+      <w:pPr>
+        <w:pStyle w:val="a"/>
+      </w:pPr>
+      <w:r>
+        <w:t>Node.js</w:t>
+      </w:r>
+      <w:r>
+        <w:t xml:space="preserve"> предоставя асинхронен подход за обработка на файлове, използвайки модули като </w:t>
+      </w:r>
+      <w:r>
+        <w:rPr>
+          <w:rFonts w:ascii="Courier New" w:hAnsi="Courier New" w:cs="Courier New"/>
+          <w:sz w:val="20"/>
+          <w:szCs w:val="20"/>
+        </w:rPr>
+        <w:t>fs</w:t>
+      </w:r>
+      <w:r>
+        <w:t xml:space="preserve"> (File System) и </w:t>
+      </w:r>
+      <w:r>
+        <w:rPr>
+          <w:rFonts w:ascii="Courier New" w:hAnsi="Courier New" w:cs="Courier New"/>
+          <w:sz w:val="20"/>
+          <w:szCs w:val="20"/>
+        </w:rPr>
+        <w:t>Multer</w:t>
+      </w:r>
+      <w:r>
+        <w:t xml:space="preserve"> за управление на качени файлове. Благодарение на асинхронната си архитектура, Node.js е подходящ за мащабни приложения, които обработват голям обем от заявки.</w:t>
+      </w:r>
+    </w:p>
+    <w:p>
+      <w:pPr>
+        <w:pStyle w:val="a"/>
+      </w:pPr>
+      <w:r>
+        <w:lastRenderedPageBreak/>
+        <w:t>Python с фреймъркове като Flask и Django предлага гъвкави инструменти за управление на файлове. Библиотеката Werkzeug в Flask и вградените механизми в Django позволяват сигурно качване, обработка и съхранение на файлове в облачни услуги или бази данни.</w:t>
+      </w:r>
+    </w:p>
+    <w:p>
+      <w:pPr>
+        <w:pStyle w:val="a"/>
+      </w:pPr>
+      <w:r>
+        <w:t>PHP – обработва качени файлове с $_FILES и съхранява в сървърни директории.</w:t>
+      </w:r>
+    </w:p>
+    <w:p>
+      <w:pPr>
+        <w:pStyle w:val="a"/>
+      </w:pPr>
+      <w:r>
+        <w:t>Node.js (Express + Multer) – използва middleware за управление на файловете.</w:t>
+      </w:r>
+    </w:p>
+    <w:p>
+      <w:pPr>
+        <w:pStyle w:val="a"/>
+      </w:pPr>
+      <w:r>
+        <w:t>Python (Flask/Django) – обработка и валидация на файлове чрез библиотеки като Werkzeug.</w:t>
+      </w:r>
+    </w:p>
+    <w:p>
+      <w:pPr>
+        <w:pStyle w:val="a"/>
+      </w:pPr>
+      <w:r>
+        <w:t>Go (Gin, Echo) – предлага висока производителност за обработка на файлове в конкурентни среди.</w:t>
+      </w:r>
+    </w:p>
+    <w:p>
+      <w:pPr>
+        <w:pStyle w:val="a"/>
+      </w:pPr>
+      <w:r>
+        <w:t>Ruby on Rails (Active Storage, CarrierWave) – позволява лесно управление на файлове в облачни хранилища като AWS S3.</w:t>
+      </w:r>
+    </w:p>
+    <w:p>
+      <w:pPr>
+        <w:pStyle w:val="a"/>
+      </w:pPr>
+      <w:r>
+        <w:t>.NET Core (ASP.NET) – поддържа качване на файлове с вградени механизми за валидиране и сигурност.</w:t>
+      </w:r>
+    </w:p>
+    <w:p>
+      <w:pPr>
+        <w:pStyle w:val="ListParagraph"/>
+        <w:ind w:firstLine="0"/>
+        <w:rPr>
+          <w:lang w:val="en-US"/>
+        </w:rPr>
+      </w:pPr>
+    </w:p>
+    <w:p>
+      <w:pPr>
+        <w:pStyle w:val="Heading1"/>
+      </w:pPr>
+      <w:bookmarkStart w:id="22" w:name="_Toc194429501"/>
+      <w:r>
+        <w:t>Сваляне на файлове</w:t>
+      </w:r>
+      <w:bookmarkEnd w:id="22"/>
+    </w:p>
+    <w:p>
+      <w:pPr>
+        <w:pStyle w:val="Heading2"/>
+        <w:rPr>
+          <w:lang w:val="en-US"/>
+        </w:rPr>
+      </w:pPr>
+      <w:bookmarkStart w:id="23" w:name="_Toc194429502"/>
+      <w:r>
+        <w:t>Въведение</w:t>
+      </w:r>
+      <w:bookmarkEnd w:id="23"/>
+    </w:p>
+    <w:p>
+      <w:pPr>
+        <w:rPr>
+          <w:rFonts w:eastAsia="Times New Roman"/>
+          <w:lang w:eastAsia="bg-BG"/>
+        </w:rPr>
+      </w:pPr>
+      <w:r>
+        <w:rPr>
+          <w:rFonts w:eastAsia="Times New Roman"/>
+          <w:lang w:eastAsia="bg-BG"/>
+        </w:rPr>
+        <w:t>Свалянето на файлове е основна функционалност в уеб приложенията, която позволява на потребителите да изтеглят различни типове файлове, като документи, изображения, архиви и медийни файлове, от сървъра към своето устройство. Този процес може да включва предоставяне на статични файлове, генериране на динамично съдържание или контролиране на достъпа до определени ресурси.</w:t>
+      </w:r>
+    </w:p>
+    <w:p>
+      <w:pPr>
+        <w:rPr>
+          <w:rFonts w:eastAsia="Times New Roman"/>
+          <w:lang w:eastAsia="bg-BG"/>
+        </w:rPr>
+      </w:pPr>
+      <w:r>
+        <w:rPr>
+          <w:rFonts w:eastAsia="Times New Roman"/>
+          <w:lang w:eastAsia="bg-BG"/>
+        </w:rPr>
+        <w:t>За реализиране на сваляне на файлове се използват различни подходи. Най-често това се осъществява чрез директни линкове, където потребителят кликва върху бутон или хипервръзка, сочеща към даден файл. В по-сложни случаи сървърът динамично генерира файлове в реално време (например PDF документи, отчети или изображения) и ги предоставя за изтегляне.</w:t>
+      </w:r>
+    </w:p>
+    <w:p>
+      <w:pPr>
+        <w:rPr>
+          <w:rFonts w:eastAsia="Times New Roman"/>
+          <w:lang w:eastAsia="bg-BG"/>
+        </w:rPr>
+      </w:pPr>
+      <w:r>
+        <w:rPr>
+          <w:rFonts w:eastAsia="Times New Roman"/>
+          <w:lang w:eastAsia="bg-BG"/>
+        </w:rPr>
+        <w:t>При изграждането на система за сваляне на файлове е важно да се вземат предвид няколко ключови аспекта:</w:t>
+      </w:r>
+    </w:p>
+    <w:p>
+      <w:pPr>
+        <w:pStyle w:val="a"/>
+      </w:pPr>
+      <w:r>
+        <w:lastRenderedPageBreak/>
+        <w:t>Форматиране и компресиране на файловете</w:t>
+      </w:r>
+      <w:r>
+        <w:t xml:space="preserve"> – оптимизация за по-бързо изтегляне.</w:t>
+      </w:r>
+    </w:p>
+    <w:p>
+      <w:pPr>
+        <w:pStyle w:val="a"/>
+      </w:pPr>
+      <w:r>
+        <w:t>Контрол на достъпа</w:t>
+      </w:r>
+      <w:r>
+        <w:t xml:space="preserve"> – защита на файловете чрез механизми за удостоверяване и разрешения.</w:t>
+      </w:r>
+    </w:p>
+    <w:p>
+      <w:pPr>
+        <w:pStyle w:val="a"/>
+      </w:pPr>
+      <w:r>
+        <w:t>Сигурност</w:t>
+      </w:r>
+      <w:r>
+        <w:t xml:space="preserve"> – предотвратяване на неоторизирано изтегляне или достъп до чувствителни данни.</w:t>
+      </w:r>
+    </w:p>
+    <w:p>
+      <w:pPr>
+        <w:pStyle w:val="a"/>
+      </w:pPr>
+      <w:r>
+        <w:t>Механизми за кеширане</w:t>
+      </w:r>
+      <w:r>
+        <w:t xml:space="preserve"> – подобряване на производителността при често изтегляни файлове.</w:t>
+      </w:r>
+    </w:p>
+    <w:p>
+      <w:pPr>
+        <w:rPr>
+          <w:lang w:val="en-US"/>
+        </w:rPr>
+      </w:pPr>
+    </w:p>
+    <w:p>
+      <w:pPr>
+        <w:pStyle w:val="Heading2"/>
+      </w:pPr>
+      <w:bookmarkStart w:id="24" w:name="_Toc194429503"/>
+      <w:r>
+        <w:t>Генериране и предоставяне на файлове за изтегляне (допълнителни методи)</w:t>
+      </w:r>
+      <w:bookmarkEnd w:id="24"/>
+    </w:p>
+    <w:p>
+      <w:pPr>
         <w:pStyle w:val="Heading3"/>
-      </w:pPr>
-      <w:bookmarkStart w:id="22" w:name="_Toc194429500"/>
+        <w:rPr>
+          <w:lang w:val="en-US"/>
+        </w:rPr>
+      </w:pPr>
+      <w:bookmarkStart w:id="25" w:name="_Toc194429504"/>
       <w:r>
         <w:t>Въведение</w:t>
       </w:r>
-      <w:bookmarkEnd w:id="22"/>
+      <w:bookmarkEnd w:id="25"/>
+    </w:p>
+    <w:p>
+      <w:pPr>
+        <w:rPr>
+          <w:rFonts w:eastAsia="Times New Roman"/>
+          <w:lang w:eastAsia="bg-BG"/>
+        </w:rPr>
+      </w:pPr>
+      <w:r>
+        <w:rPr>
+          <w:rFonts w:eastAsia="Times New Roman"/>
+          <w:lang w:eastAsia="bg-BG"/>
+        </w:rPr>
+        <w:t xml:space="preserve">Генерирането и предоставянето на файлове за изтегляне е важен процес в уеб приложенията, който позволява динамично създаване на файлове според нуждите на потребителя. В някои случаи файловете могат да бъдат предварително съхранени на сървъра и директно достъпни за изтегляне, но често се налага тяхното </w:t>
+      </w:r>
+      <w:r>
+        <w:rPr>
+          <w:rFonts w:eastAsia="Times New Roman"/>
+          <w:bCs/>
+          <w:lang w:eastAsia="bg-BG"/>
+        </w:rPr>
+        <w:t>динамично генериране</w:t>
+      </w:r>
+      <w:r>
+        <w:rPr>
+          <w:rFonts w:eastAsia="Times New Roman"/>
+          <w:lang w:eastAsia="bg-BG"/>
+        </w:rPr>
+        <w:t xml:space="preserve"> – например при създаване на отчети, персонализирани документи, архиви или файлове със специфично съдържание.</w:t>
+      </w:r>
     </w:p>
     <w:p>
       <w:pPr>
@@ -9713,59 +9950,726 @@
           <w:rFonts w:eastAsia="Times New Roman"/>
           <w:lang w:eastAsia="bg-BG"/>
         </w:rPr>
-        <w:t xml:space="preserve">Обработката на файлове от страна на сървъра е ключов аспект в уеб приложенията, който осигурява съхранение, управление и защита на качените файлове. След като потребител качи файл, сървърната част на приложението е отговорна за неговото валидиране, обработка и съхранение в подходящ формат. За тази цел се използват </w:t>
-      </w:r>
+        <w:t>Допълнителните методи за предоставяне на файлове включват:</w:t>
+      </w:r>
+    </w:p>
+    <w:p>
+      <w:pPr>
+        <w:pStyle w:val="a"/>
+      </w:pPr>
+      <w:r>
+        <w:t>Генериране на файлове в реално време – сървърът създава файла при заявка от потребителя, напр. PDF документ с персонализирани данни.</w:t>
+      </w:r>
+    </w:p>
+    <w:p>
+      <w:pPr>
+        <w:pStyle w:val="a"/>
+      </w:pPr>
+      <w:r>
+        <w:t>Архивиране на файлове преди изтегляне – за удобство и оптимизация се генерират ZIP или RAR архиви с множество файлове.</w:t>
+      </w:r>
+    </w:p>
+    <w:p>
+      <w:pPr>
+        <w:pStyle w:val="a"/>
+      </w:pPr>
+      <w:r>
+        <w:t>Стрийминг на файлове – използва се при големи файлове, като позволява частично изтегляне без пълно зареждане в паметта.</w:t>
+      </w:r>
+    </w:p>
+    <w:p>
+      <w:pPr>
+        <w:pStyle w:val="a"/>
+      </w:pPr>
+      <w:r>
+        <w:t>Използване на временни линкове – динамично генерирани URL адреси, които изтичат след определен период, за да се ограничи неоторизирания достъп.</w:t>
+      </w:r>
+    </w:p>
+    <w:p>
+      <w:pPr>
+        <w:pStyle w:val="a"/>
+      </w:pPr>
+      <w:r>
+        <w:t>Data URIs – малки файлове могат да бъдат директно вградени в HTML и CSS като base64 кодирани низове.</w:t>
+      </w:r>
+    </w:p>
+    <w:p>
+      <w:pPr>
+        <w:pStyle w:val="a"/>
+      </w:pPr>
+      <w:r>
+        <w:t>Stream API – използва се за големи файлове, при които данните се предават на части, вместо да се зареждат наведнъж.</w:t>
+      </w:r>
+    </w:p>
+    <w:p>
+      <w:pPr>
+        <w:pStyle w:val="a"/>
+      </w:pPr>
+      <w:r>
+        <w:t>WebAssembly – използва се за конвертиране на файлови формати в браузъра преди сваляне.</w:t>
+      </w:r>
+    </w:p>
+    <w:p>
+      <w:pPr>
+        <w:pStyle w:val="ListParagraph"/>
+        <w:ind w:firstLine="0"/>
+        <w:rPr>
+          <w:lang w:val="en-US"/>
+        </w:rPr>
+      </w:pPr>
+    </w:p>
+    <w:p>
+      <w:pPr>
+        <w:pStyle w:val="Heading1"/>
+      </w:pPr>
+      <w:bookmarkStart w:id="26" w:name="_Toc194429507"/>
+      <w:r>
+        <w:t>Генериране и предоставяне на файлове за изтегляне</w:t>
+      </w:r>
+      <w:bookmarkEnd w:id="26"/>
+    </w:p>
+    <w:p>
+      <w:pPr>
+        <w:pStyle w:val="Heading2"/>
+        <w:rPr>
+          <w:lang w:val="en-US"/>
+        </w:rPr>
+      </w:pPr>
+      <w:bookmarkStart w:id="27" w:name="_Toc194429508"/>
+      <w:r>
+        <w:t>Въведение</w:t>
+      </w:r>
+      <w:bookmarkEnd w:id="27"/>
+      <w:r>
+        <w:t xml:space="preserve"> </w:t>
+      </w:r>
+    </w:p>
+    <w:p>
+      <w:pPr>
+        <w:rPr>
+          <w:rFonts w:eastAsia="Times New Roman"/>
+          <w:lang w:eastAsia="bg-BG"/>
+        </w:rPr>
+      </w:pPr>
+      <w:r>
+        <w:rPr>
+          <w:rFonts w:eastAsia="Times New Roman"/>
+          <w:lang w:eastAsia="bg-BG"/>
+        </w:rPr>
+        <w:t>В съвременните уеб приложения, възможността за генериране и предоставяне на файлове за изтегляне е ключова функционалност. Тя позволява на потребителите да получават различни видове данни, като отчети, изображения, документи и други, в удобен за тях формат.</w:t>
+      </w:r>
+    </w:p>
+    <w:p>
+      <w:pPr>
+        <w:rPr>
+          <w:rFonts w:eastAsia="Times New Roman"/>
+          <w:lang w:eastAsia="bg-BG"/>
+        </w:rPr>
+      </w:pPr>
+      <w:r>
+        <w:rPr>
+          <w:rFonts w:eastAsia="Times New Roman"/>
+          <w:lang w:eastAsia="bg-BG"/>
+        </w:rPr>
+        <w:t>Тази функционалност е особено важна в случаи, когато:</w:t>
+      </w:r>
+    </w:p>
+    <w:p>
+      <w:pPr>
+        <w:pStyle w:val="a"/>
+      </w:pPr>
+      <w:r>
+        <w:t>Потребителите трябва да архивират или споделят данни.</w:t>
+      </w:r>
+    </w:p>
+    <w:p>
+      <w:pPr>
+        <w:pStyle w:val="a"/>
+      </w:pPr>
+      <w:r>
+        <w:t>Приложението генерира персонализирани отчети или документи.</w:t>
+      </w:r>
+    </w:p>
+    <w:p>
+      <w:pPr>
+        <w:pStyle w:val="a"/>
+      </w:pPr>
+      <w:r>
+        <w:t>Се предоставя мултимедийно съдържание за изтегляне.</w:t>
+      </w:r>
+    </w:p>
+    <w:p>
+      <w:pPr>
+        <w:pStyle w:val="Heading3"/>
+        <w:rPr>
+          <w:rFonts w:eastAsia="Times New Roman"/>
+          <w:lang w:eastAsia="bg-BG"/>
+        </w:rPr>
+      </w:pPr>
+      <w:bookmarkStart w:id="28" w:name="_Toc194429509"/>
+      <w:r>
+        <w:rPr>
+          <w:rFonts w:eastAsia="Times New Roman"/>
+          <w:lang w:eastAsia="bg-BG"/>
+        </w:rPr>
+        <w:t>Основни концепции</w:t>
+      </w:r>
+      <w:bookmarkEnd w:id="28"/>
+    </w:p>
+    <w:p>
+      <w:pPr>
+        <w:pStyle w:val="a"/>
+      </w:pPr>
+      <w:r>
+        <w:t>Генериране на файлове:</w:t>
+      </w:r>
+      <w:r>
+        <w:t xml:space="preserve"> Процесът на създаване на файлове с динамично съдържание, базирано на потребителски данни или други източници.</w:t>
+      </w:r>
+    </w:p>
+    <w:p>
+      <w:pPr>
+        <w:pStyle w:val="a"/>
+      </w:pPr>
+      <w:r>
+        <w:t>Предоставяне на файлове:</w:t>
+      </w:r>
+      <w:r>
+        <w:t xml:space="preserve"> Процесът на изпращане на генерираните файлове към потребителите за изтегляне.</w:t>
+      </w:r>
+    </w:p>
+    <w:p>
+      <w:pPr>
+        <w:pStyle w:val="a"/>
+      </w:pPr>
+      <w:r>
+        <w:t>Формати на файлове:</w:t>
+      </w:r>
+      <w:r>
+        <w:t xml:space="preserve"> Различни формати, в които могат да бъдат генерирани и предоставени файлове, като PDF, CSV, Excel, ZIP и други.</w:t>
+      </w:r>
+    </w:p>
+    <w:p>
+      <w:pPr>
+        <w:pStyle w:val="a"/>
+      </w:pPr>
+      <w:r>
+        <w:t>Заглавки HTTP:</w:t>
+      </w:r>
+      <w:r>
+        <w:t xml:space="preserve"> Използване на HTTP заглавки, за да се укаже на браузъра как да обработи изтегляния файл.</w:t>
+      </w:r>
+    </w:p>
+    <w:p>
+      <w:pPr>
+        <w:pStyle w:val="Heading3"/>
+        <w:rPr>
+          <w:rFonts w:eastAsia="Times New Roman"/>
+          <w:lang w:eastAsia="bg-BG"/>
+        </w:rPr>
+      </w:pPr>
+      <w:bookmarkStart w:id="29" w:name="_Toc194429510"/>
+      <w:r>
+        <w:rPr>
+          <w:rFonts w:eastAsia="Times New Roman"/>
+          <w:lang w:eastAsia="bg-BG"/>
+        </w:rPr>
+        <w:t>Значение за уеб приложения</w:t>
+      </w:r>
+      <w:bookmarkEnd w:id="29"/>
+    </w:p>
+    <w:p>
+      <w:pPr>
+        <w:rPr>
+          <w:rFonts w:eastAsia="Times New Roman"/>
+          <w:lang w:eastAsia="bg-BG"/>
+        </w:rPr>
+      </w:pPr>
+      <w:r>
+        <w:rPr>
+          <w:rFonts w:eastAsia="Times New Roman"/>
+          <w:lang w:eastAsia="bg-BG"/>
+        </w:rPr>
+        <w:t>Генерирането и предоставянето на файлове за изтегляне е важна част от много уеб приложения, включително:</w:t>
+      </w:r>
+    </w:p>
+    <w:p>
+      <w:pPr>
+        <w:pStyle w:val="a"/>
+      </w:pPr>
+      <w:r>
+        <w:t>Електронна търговия: Генериране на фактури и разписки.</w:t>
+      </w:r>
+    </w:p>
+    <w:p>
+      <w:pPr>
+        <w:pStyle w:val="a"/>
+      </w:pPr>
+      <w:r>
+        <w:t>Системи за управление на съдържанието (CMS): Експортиране на статии и страници.</w:t>
+      </w:r>
+    </w:p>
+    <w:p>
+      <w:pPr>
+        <w:pStyle w:val="a"/>
+      </w:pPr>
+      <w:r>
+        <w:t>Аналитични платформи: Генериране на отчети и графики.</w:t>
+      </w:r>
+    </w:p>
+    <w:p>
+      <w:pPr>
+        <w:pStyle w:val="a"/>
+      </w:pPr>
+      <w:r>
+        <w:t>Образователни платформи: Предоставяне на учебни материали.</w:t>
+      </w:r>
+    </w:p>
+    <w:p>
+      <w:pPr>
+        <w:pStyle w:val="Heading2"/>
+        <w:rPr>
+          <w:rFonts w:eastAsia="Times New Roman"/>
+          <w:lang w:eastAsia="bg-BG"/>
+        </w:rPr>
+      </w:pPr>
+      <w:bookmarkStart w:id="30" w:name="_Toc194429512"/>
       <w:r>
         <w:rPr>
           <w:rFonts w:eastAsia="Times New Roman"/>
           <w:lang w:eastAsia="bg-BG"/>
         </w:rPr>
         <w:lastRenderedPageBreak/>
-        <w:t xml:space="preserve">различни сървърни технологии, като </w:t>
-      </w:r>
-      <w:r>
-        <w:rPr>
-          <w:rFonts w:eastAsia="Times New Roman"/>
-          <w:bCs/>
-          <w:lang w:eastAsia="bg-BG"/>
-        </w:rPr>
-        <w:t>PHP, Node.js и Python</w:t>
-      </w:r>
-      <w:r>
-        <w:rPr>
-          <w:rFonts w:eastAsia="Times New Roman"/>
-          <w:lang w:eastAsia="bg-BG"/>
-        </w:rPr>
-        <w:t>, всяка от които предлага различни предимства и инструменти за работа с файлове.</w:t>
-      </w:r>
-    </w:p>
-    <w:p>
-      <w:pPr>
-        <w:numPr>
-          <w:ilvl w:val="0"/>
-          <w:numId w:val="19"/>
-        </w:numPr>
-        <w:spacing w:before="100" w:beforeAutospacing="1" w:after="100" w:afterAutospacing="1" w:line="240" w:lineRule="auto"/>
-        <w:jc w:val="left"/>
-        <w:rPr>
-          <w:rFonts w:eastAsia="Times New Roman"/>
-          <w:lang w:eastAsia="bg-BG"/>
-        </w:rPr>
-      </w:pPr>
-      <w:r>
-        <w:rPr>
-          <w:rFonts w:eastAsia="Times New Roman"/>
-          <w:bCs/>
-          <w:lang w:eastAsia="bg-BG"/>
-        </w:rPr>
-        <w:t>PHP</w:t>
-      </w:r>
-      <w:r>
-        <w:rPr>
-          <w:rFonts w:eastAsia="Times New Roman"/>
-          <w:lang w:eastAsia="bg-BG"/>
-        </w:rPr>
-        <w:t xml:space="preserve"> е един от най-популярните езици за уеб разработка, широко използван за обработка на качени файлове чрез суперглобалния масив </w:t>
+        <w:t>Технически аспекти</w:t>
+      </w:r>
+      <w:bookmarkEnd w:id="30"/>
+    </w:p>
+    <w:p>
+      <w:pPr>
+        <w:pStyle w:val="Heading3"/>
+        <w:rPr>
+          <w:rFonts w:eastAsia="Times New Roman"/>
+          <w:lang w:eastAsia="bg-BG"/>
+        </w:rPr>
+      </w:pPr>
+      <w:bookmarkStart w:id="31" w:name="_Toc194429513"/>
+      <w:r>
+        <w:rPr>
+          <w:rFonts w:eastAsia="Times New Roman"/>
+          <w:lang w:eastAsia="bg-BG"/>
+        </w:rPr>
+        <w:t>Генериране на файлове:</w:t>
+      </w:r>
+      <w:bookmarkEnd w:id="31"/>
+      <w:r>
+        <w:rPr>
+          <w:rFonts w:eastAsia="Times New Roman"/>
+          <w:lang w:eastAsia="bg-BG"/>
+        </w:rPr>
+        <w:t xml:space="preserve"> </w:t>
+      </w:r>
+    </w:p>
+    <w:p>
+      <w:pPr>
+        <w:pStyle w:val="a"/>
+      </w:pPr>
+      <w:r>
+        <w:t>Използване на библиотеки: В много езици за програмиране има библиотеки, които улесняват генерирането на различни формати файлове. Например, в Python има библиотеки като "ReportLab" за PDF, "openpyxl" за Excel и "csv" за CSV файлове.</w:t>
+      </w:r>
+    </w:p>
+    <w:p>
+      <w:pPr>
+        <w:pStyle w:val="a"/>
+      </w:pPr>
+      <w:r>
+        <w:t>Динамично съдържание: Генерирането на файлове често включва динамично създаване на съдържание, базирано на данни от база данни, потребителски въвеждания или други източници.</w:t>
+      </w:r>
+    </w:p>
+    <w:p>
+      <w:pPr>
+        <w:pStyle w:val="Heading3"/>
+        <w:rPr>
+          <w:rFonts w:eastAsia="Times New Roman"/>
+          <w:lang w:eastAsia="bg-BG"/>
+        </w:rPr>
+      </w:pPr>
+      <w:bookmarkStart w:id="32" w:name="_Toc194429514"/>
+      <w:r>
+        <w:rPr>
+          <w:rFonts w:eastAsia="Times New Roman"/>
+          <w:lang w:eastAsia="bg-BG"/>
+        </w:rPr>
+        <w:t>Предоставяне на файлове:</w:t>
+      </w:r>
+      <w:bookmarkEnd w:id="32"/>
+      <w:r>
+        <w:rPr>
+          <w:rFonts w:eastAsia="Times New Roman"/>
+          <w:lang w:eastAsia="bg-BG"/>
+        </w:rPr>
+        <w:t xml:space="preserve"> </w:t>
+      </w:r>
+    </w:p>
+    <w:p>
+      <w:pPr>
+        <w:pStyle w:val="a"/>
+      </w:pPr>
+      <w:r>
+        <w:t>HTTP заглавки: Използването на правилните HTTP заглавки е от решаващо значение за указване на браузъра как да обработи изтегляния файл. Заглавката "Content-Disposition" се използва за указване на името на файла и дали трябва да се изтегли или да се покаже в браузъра.</w:t>
+      </w:r>
+    </w:p>
+    <w:p>
+      <w:pPr>
+        <w:pStyle w:val="a"/>
+      </w:pPr>
+      <w:r>
+        <w:t>"Content-Type" указва типа на файла.</w:t>
+      </w:r>
+    </w:p>
+    <w:p>
+      <w:pPr>
+        <w:pStyle w:val="a"/>
+      </w:pPr>
+      <w:r>
+        <w:t>Потоково предаване: За големи файлове е по-ефективно да се използва потоково предаване, което позволява на потребителя да започне изтеглянето, преди целият файл да е генериран.</w:t>
+      </w:r>
+    </w:p>
+    <w:p>
+      <w:pPr>
+        <w:pStyle w:val="Heading2"/>
+        <w:rPr>
+          <w:rFonts w:eastAsia="Times New Roman"/>
+          <w:lang w:eastAsia="bg-BG"/>
+        </w:rPr>
+      </w:pPr>
+      <w:bookmarkStart w:id="33" w:name="_Toc194429515"/>
+      <w:r>
+        <w:rPr>
+          <w:rFonts w:eastAsia="Times New Roman"/>
+          <w:lang w:eastAsia="bg-BG"/>
+        </w:rPr>
+        <w:t>Съображения за сигурност</w:t>
+      </w:r>
+      <w:bookmarkEnd w:id="33"/>
+    </w:p>
+    <w:p>
+      <w:pPr>
+        <w:pStyle w:val="a"/>
+      </w:pPr>
+      <w:r>
+        <w:t>Валидиране на входни данни:</w:t>
+      </w:r>
+      <w:r>
+        <w:t xml:space="preserve"> Винаги валидирайте входните данни, използвани за генериране на файлове, за да предотвратите атаки като инжектиране на код.</w:t>
+      </w:r>
+    </w:p>
+    <w:p>
+      <w:pPr>
+        <w:pStyle w:val="a"/>
+      </w:pPr>
+      <w:r>
+        <w:t>Контрол на достъпа:</w:t>
+      </w:r>
+      <w:r>
+        <w:t xml:space="preserve"> Уверете се, че само оторизирани потребители могат да генерират и изтеглят файлове.</w:t>
+      </w:r>
+    </w:p>
+    <w:p>
+      <w:pPr>
+        <w:pStyle w:val="a"/>
+      </w:pPr>
+      <w:r>
+        <w:t>Защита на файлове:</w:t>
+      </w:r>
+      <w:r>
+        <w:t xml:space="preserve"> Ако файловете съдържат чувствителна информация, използвайте криптиране или други мерки за защита.</w:t>
+      </w:r>
+    </w:p>
+    <w:p>
+      <w:pPr>
+        <w:pStyle w:val="Heading2"/>
+        <w:rPr>
+          <w:rFonts w:eastAsia="Times New Roman"/>
+          <w:lang w:eastAsia="bg-BG"/>
+        </w:rPr>
+      </w:pPr>
+      <w:bookmarkStart w:id="34" w:name="_Toc194429516"/>
+      <w:r>
+        <w:rPr>
+          <w:rFonts w:eastAsia="Times New Roman"/>
+          <w:lang w:eastAsia="bg-BG"/>
+        </w:rPr>
+        <w:t>Практически примери</w:t>
+      </w:r>
+      <w:bookmarkEnd w:id="34"/>
+    </w:p>
+    <w:p>
+      <w:pPr>
+        <w:pStyle w:val="a"/>
+      </w:pPr>
+      <w:r>
+        <w:t xml:space="preserve">Електронна търговия: </w:t>
+      </w:r>
+      <w:r>
+        <w:t>Генериране на фактури като PDF файлове.</w:t>
+      </w:r>
+    </w:p>
+    <w:p>
+      <w:pPr>
+        <w:pStyle w:val="a"/>
+      </w:pPr>
+      <w:r>
+        <w:t>Системи за управление на съдържанието (CMS):</w:t>
+      </w:r>
+      <w:r>
+        <w:t xml:space="preserve"> Експортиране на статии като CSV файлове.</w:t>
+      </w:r>
+    </w:p>
+    <w:p>
+      <w:pPr>
+        <w:pStyle w:val="a"/>
+      </w:pPr>
+      <w:r>
+        <w:t>Аналитични платформи:</w:t>
+      </w:r>
+      <w:r>
+        <w:t xml:space="preserve"> Генериране на отчети като Excel файлове.</w:t>
+      </w:r>
+    </w:p>
+    <w:p>
+      <w:pPr>
+        <w:pStyle w:val="Heading1"/>
+      </w:pPr>
+      <w:bookmarkStart w:id="35" w:name="_Toc194429523"/>
+      <w:r>
+        <w:lastRenderedPageBreak/>
+        <w:t>Обработка на файлове от страна на клиента</w:t>
+      </w:r>
+      <w:bookmarkEnd w:id="35"/>
+    </w:p>
+    <w:p>
+      <w:pPr>
+        <w:pStyle w:val="Heading2"/>
+        <w:rPr>
+          <w:rFonts w:eastAsia="Times New Roman"/>
+          <w:lang w:eastAsia="bg-BG"/>
+        </w:rPr>
+      </w:pPr>
+      <w:bookmarkStart w:id="36" w:name="_Toc194429524"/>
+      <w:r>
+        <w:rPr>
+          <w:rFonts w:eastAsia="Times New Roman"/>
+          <w:lang w:eastAsia="bg-BG"/>
+        </w:rPr>
+        <w:t>Какво представлява обработката на файлове от страна на клиента?</w:t>
+      </w:r>
+      <w:bookmarkEnd w:id="36"/>
+    </w:p>
+    <w:p>
+      <w:pPr>
+        <w:rPr>
+          <w:rFonts w:eastAsia="Times New Roman"/>
+          <w:lang w:eastAsia="bg-BG"/>
+        </w:rPr>
+      </w:pPr>
+      <w:r>
+        <w:rPr>
+          <w:rFonts w:eastAsia="Times New Roman"/>
+          <w:lang w:eastAsia="bg-BG"/>
+        </w:rPr>
+        <w:t>Обработката на файлове от страна на клиента се отнася до действия, които се извършват върху файлове директно в уеб браузъра на потребителя, без да е необходимо да се изпращат файловете до сървъра. Това е особено полезно за:</w:t>
+      </w:r>
+    </w:p>
+    <w:p>
+      <w:pPr>
+        <w:pStyle w:val="a"/>
+      </w:pPr>
+      <w:r>
+        <w:t>Преглед на файлове: Позволява на потребителите да преглеждат файлове, като изображения, PDF документи или текстови файлове, директно в браузъра.</w:t>
+      </w:r>
+    </w:p>
+    <w:p>
+      <w:pPr>
+        <w:pStyle w:val="a"/>
+      </w:pPr>
+      <w:r>
+        <w:t>Редактиране на файлове: Дава възможност за основни редакции на файлове, като изрязване на изображения или редактиране на текст, преди да бъдат изпратени до сървъра.</w:t>
+      </w:r>
+    </w:p>
+    <w:p>
+      <w:pPr>
+        <w:pStyle w:val="a"/>
+      </w:pPr>
+      <w:r>
+        <w:t>Валидиране на файлове: Проверява дали файловете отговарят на определени критерии, като размер или формат, преди да бъдат качени.</w:t>
+      </w:r>
+    </w:p>
+    <w:p>
+      <w:pPr>
+        <w:pStyle w:val="a"/>
+      </w:pPr>
+      <w:r>
+        <w:t>Конвертиране на файлове: Преобразува файлове от един формат в друг, например от изображение PNG в JPEG.</w:t>
+      </w:r>
+    </w:p>
+    <w:p>
+      <w:pPr>
+        <w:pStyle w:val="Heading2"/>
+        <w:rPr>
+          <w:rFonts w:eastAsia="Times New Roman"/>
+          <w:lang w:eastAsia="bg-BG"/>
+        </w:rPr>
+      </w:pPr>
+      <w:bookmarkStart w:id="37" w:name="_Toc194429525"/>
+      <w:r>
+        <w:rPr>
+          <w:rFonts w:eastAsia="Times New Roman"/>
+          <w:lang w:eastAsia="bg-BG"/>
+        </w:rPr>
+        <w:t>Технологии за обработка на файлове от страна на клиента:</w:t>
+      </w:r>
+      <w:bookmarkEnd w:id="37"/>
+    </w:p>
+    <w:p>
+      <w:pPr>
+        <w:pStyle w:val="a"/>
+      </w:pPr>
+      <w:r>
+        <w:t>HTML5 File API: Предоставя интерфейс за достъп до файлове, избрани от потребителя, и за манипулиране на тяхното съдържание.</w:t>
+      </w:r>
+    </w:p>
+    <w:p>
+      <w:pPr>
+        <w:pStyle w:val="a"/>
+      </w:pPr>
+      <w:r>
+        <w:t>JavaScript: Използва се за писане на код, който обработва файловете в браузъра.</w:t>
+      </w:r>
+    </w:p>
+    <w:p>
+      <w:pPr>
+        <w:pStyle w:val="a"/>
+      </w:pPr>
+      <w:r>
+        <w:t>Canvas API: Позволява рисуване и манипулиране на изображения в браузъра.</w:t>
+      </w:r>
+    </w:p>
+    <w:p>
+      <w:pPr>
+        <w:pStyle w:val="a"/>
+      </w:pPr>
+      <w:r>
+        <w:t>Библиотеки: Има много JavaScript библиотеки, които улесняват обработката на файлове, като например FileSaver.js и Papa Parse.</w:t>
+      </w:r>
+    </w:p>
+    <w:p>
+      <w:pPr>
+        <w:pStyle w:val="Heading2"/>
+        <w:rPr>
+          <w:rFonts w:eastAsia="Times New Roman"/>
+          <w:lang w:eastAsia="bg-BG"/>
+        </w:rPr>
+      </w:pPr>
+      <w:bookmarkStart w:id="38" w:name="_Toc194429526"/>
+      <w:r>
+        <w:rPr>
+          <w:rFonts w:eastAsia="Times New Roman"/>
+          <w:lang w:eastAsia="bg-BG"/>
+        </w:rPr>
+        <w:t>Предимства на обработката на файлове от страна на клиента:</w:t>
+      </w:r>
+      <w:bookmarkEnd w:id="38"/>
+    </w:p>
+    <w:p>
+      <w:pPr>
+        <w:pStyle w:val="a"/>
+      </w:pPr>
+      <w:r>
+        <w:t>Подобрена производителност: Обработката на файлове в браузъра е по-бърза от изпращането им до сървъра.</w:t>
+      </w:r>
+    </w:p>
+    <w:p>
+      <w:pPr>
+        <w:pStyle w:val="a"/>
+      </w:pPr>
+      <w:r>
+        <w:t>Намалено натоварване на сървъра: Намалява нуждата от обработка на файлове на сървъра.</w:t>
+      </w:r>
+    </w:p>
+    <w:p>
+      <w:pPr>
+        <w:pStyle w:val="a"/>
+      </w:pPr>
+      <w:r>
+        <w:t>Подобрено потребителско изживяване: Позволява на потребителите да преглеждат и редактират файлове без забавяне.</w:t>
+      </w:r>
+    </w:p>
+    <w:p>
+      <w:pPr>
+        <w:pStyle w:val="Heading2"/>
+        <w:rPr>
+          <w:rFonts w:eastAsia="Times New Roman"/>
+          <w:lang w:eastAsia="bg-BG"/>
+        </w:rPr>
+      </w:pPr>
+      <w:bookmarkStart w:id="39" w:name="_Toc194429527"/>
+      <w:r>
+        <w:rPr>
+          <w:rFonts w:eastAsia="Times New Roman"/>
+          <w:lang w:eastAsia="bg-BG"/>
+        </w:rPr>
+        <w:lastRenderedPageBreak/>
+        <w:t>Съображения за сигурност:</w:t>
+      </w:r>
+      <w:bookmarkEnd w:id="39"/>
+    </w:p>
+    <w:p>
+      <w:pPr>
+        <w:pStyle w:val="a"/>
+      </w:pPr>
+      <w:r>
+        <w:t>Валидиране на файлове: Важно е да се валидират файловете от страна на клиента, за да се предотврати качването на злонамерени файлове.</w:t>
+      </w:r>
+    </w:p>
+    <w:p>
+      <w:pPr>
+        <w:pStyle w:val="a"/>
+      </w:pPr>
+      <w:r>
+        <w:t>Ограничения на браузъра: Браузърите имат ограничения за размера и типа на файловете, които могат да бъдат обработвани.</w:t>
+      </w:r>
+    </w:p>
+    <w:p>
+      <w:pPr>
+        <w:ind w:firstLine="0"/>
+        <w:rPr>
+          <w:lang w:val="en-US"/>
+        </w:rPr>
+      </w:pPr>
+    </w:p>
+    <w:p>
+      <w:pPr>
+        <w:pStyle w:val="Heading1"/>
+      </w:pPr>
+      <w:bookmarkStart w:id="40" w:name="_Toc194429528"/>
+      <w:r>
+        <w:t>Четене и манипулиране на файлове с JavaScript</w:t>
+      </w:r>
+      <w:bookmarkEnd w:id="40"/>
+    </w:p>
+    <w:p>
+      <w:pPr>
+        <w:rPr>
+          <w:rFonts w:eastAsia="Times New Roman"/>
+          <w:lang w:eastAsia="bg-BG"/>
+        </w:rPr>
+      </w:pPr>
+      <w:r>
+        <w:rPr>
+          <w:rFonts w:eastAsia="Times New Roman"/>
+          <w:lang w:eastAsia="bg-BG"/>
+        </w:rPr>
+        <w:t xml:space="preserve">JavaScript позволява на уеб браузърите да четат съдържанието на файлове, избрани от потребителя, чрез File API. Това става чрез обекта </w:t>
       </w:r>
       <w:r>
         <w:rPr>
@@ -9774,5179 +10678,38 @@
           <w:szCs w:val="20"/>
           <w:lang w:eastAsia="bg-BG"/>
         </w:rPr>
-        <w:t>$_FILES</w:t>
-      </w:r>
-      <w:r>
-        <w:rPr>
-          <w:rFonts w:eastAsia="Times New Roman"/>
-          <w:lang w:eastAsia="bg-BG"/>
-        </w:rPr>
-        <w:t>. Той позволява съхранение на файлове в директории на сървъра или в бази данни, както и извършване на валидация и проверка за сигурност.</w:t>
-      </w:r>
-    </w:p>
-    <w:p>
-      <w:pPr>
-        <w:numPr>
-          <w:ilvl w:val="0"/>
-          <w:numId w:val="19"/>
-        </w:numPr>
+        <w:t>FileReader</w:t>
+      </w:r>
+      <w:r>
+        <w:rPr>
+          <w:rFonts w:eastAsia="Times New Roman"/>
+          <w:lang w:eastAsia="bg-BG"/>
+        </w:rPr>
+        <w:t>, който предоставя методи за четене на различни видове файлове, като текст, изображения и двоични данни.</w:t>
+      </w:r>
+    </w:p>
+    <w:p>
+      <w:pPr>
+        <w:pStyle w:val="Heading2"/>
+        <w:rPr>
+          <w:rFonts w:eastAsia="Times New Roman"/>
+          <w:lang w:eastAsia="bg-BG"/>
+        </w:rPr>
+      </w:pPr>
+      <w:bookmarkStart w:id="41" w:name="_Toc194429529"/>
+      <w:r>
+        <w:rPr>
+          <w:rFonts w:eastAsia="Times New Roman"/>
+          <w:lang w:eastAsia="bg-BG"/>
+        </w:rPr>
+        <w:t>Пример за четене на текстов файл:</w:t>
+      </w:r>
+      <w:bookmarkEnd w:id="41"/>
+    </w:p>
+    <w:p>
+      <w:pPr>
         <w:spacing w:before="100" w:beforeAutospacing="1" w:after="100" w:afterAutospacing="1" w:line="240" w:lineRule="auto"/>
-        <w:jc w:val="left"/>
-        <w:rPr>
-          <w:rFonts w:eastAsia="Times New Roman"/>
-          <w:lang w:eastAsia="bg-BG"/>
-        </w:rPr>
-      </w:pPr>
-      <w:r>
-        <w:rPr>
-          <w:rFonts w:eastAsia="Times New Roman"/>
-          <w:bCs/>
-          <w:lang w:eastAsia="bg-BG"/>
-        </w:rPr>
-        <w:t>Node.js</w:t>
-      </w:r>
-      <w:r>
-        <w:rPr>
-          <w:rFonts w:eastAsia="Times New Roman"/>
-          <w:lang w:eastAsia="bg-BG"/>
-        </w:rPr>
-        <w:t xml:space="preserve"> предоставя асинхронен подход за обработка на файлове, използвайки модули като </w:t>
-      </w:r>
-      <w:r>
-        <w:rPr>
-          <w:rFonts w:ascii="Courier New" w:eastAsia="Times New Roman" w:hAnsi="Courier New" w:cs="Courier New"/>
-          <w:sz w:val="20"/>
-          <w:szCs w:val="20"/>
-          <w:lang w:eastAsia="bg-BG"/>
-        </w:rPr>
-        <w:t>fs</w:t>
-      </w:r>
-      <w:r>
-        <w:rPr>
-          <w:rFonts w:eastAsia="Times New Roman"/>
-          <w:lang w:eastAsia="bg-BG"/>
-        </w:rPr>
-        <w:t xml:space="preserve"> (File System) и </w:t>
-      </w:r>
-      <w:r>
-        <w:rPr>
-          <w:rFonts w:ascii="Courier New" w:eastAsia="Times New Roman" w:hAnsi="Courier New" w:cs="Courier New"/>
-          <w:sz w:val="20"/>
-          <w:szCs w:val="20"/>
-          <w:lang w:eastAsia="bg-BG"/>
-        </w:rPr>
-        <w:t>Multer</w:t>
-      </w:r>
-      <w:r>
-        <w:rPr>
-          <w:rFonts w:eastAsia="Times New Roman"/>
-          <w:lang w:eastAsia="bg-BG"/>
-        </w:rPr>
-        <w:t xml:space="preserve"> за управление на качени файлове. Благодарение на асинхронната си архитектура, Node.js е подходящ за мащабни приложения, които обработват голям обем от заявки.</w:t>
-      </w:r>
-    </w:p>
-    <w:p>
-      <w:pPr>
-        <w:numPr>
-          <w:ilvl w:val="0"/>
-          <w:numId w:val="19"/>
-        </w:numPr>
-        <w:spacing w:before="100" w:beforeAutospacing="1" w:after="100" w:afterAutospacing="1" w:line="240" w:lineRule="auto"/>
-        <w:jc w:val="left"/>
-        <w:rPr>
-          <w:rFonts w:eastAsia="Times New Roman"/>
-          <w:lang w:eastAsia="bg-BG"/>
-        </w:rPr>
-      </w:pPr>
-      <w:r>
-        <w:rPr>
-          <w:rFonts w:eastAsia="Times New Roman"/>
-          <w:bCs/>
-          <w:lang w:eastAsia="bg-BG"/>
-        </w:rPr>
-        <w:t>Python</w:t>
-      </w:r>
-      <w:r>
-        <w:rPr>
-          <w:rFonts w:eastAsia="Times New Roman"/>
-          <w:lang w:eastAsia="bg-BG"/>
-        </w:rPr>
-        <w:t xml:space="preserve"> с фреймъркове като </w:t>
-      </w:r>
-      <w:r>
-        <w:rPr>
-          <w:rFonts w:eastAsia="Times New Roman"/>
-          <w:bCs/>
-          <w:lang w:eastAsia="bg-BG"/>
-        </w:rPr>
-        <w:t>Flask</w:t>
-      </w:r>
-      <w:r>
-        <w:rPr>
-          <w:rFonts w:eastAsia="Times New Roman"/>
-          <w:lang w:eastAsia="bg-BG"/>
-        </w:rPr>
-        <w:t xml:space="preserve"> и </w:t>
-      </w:r>
-      <w:r>
-        <w:rPr>
-          <w:rFonts w:eastAsia="Times New Roman"/>
-          <w:bCs/>
-          <w:lang w:eastAsia="bg-BG"/>
-        </w:rPr>
-        <w:t>Django</w:t>
-      </w:r>
-      <w:r>
-        <w:rPr>
-          <w:rFonts w:eastAsia="Times New Roman"/>
-          <w:lang w:eastAsia="bg-BG"/>
-        </w:rPr>
-        <w:t xml:space="preserve"> предлага гъвкави инструменти за управление на файлове. Библиотеката </w:t>
-      </w:r>
-      <w:r>
-        <w:rPr>
-          <w:rFonts w:ascii="Courier New" w:eastAsia="Times New Roman" w:hAnsi="Courier New" w:cs="Courier New"/>
-          <w:sz w:val="20"/>
-          <w:szCs w:val="20"/>
-          <w:lang w:eastAsia="bg-BG"/>
-        </w:rPr>
-        <w:t>Werkzeug</w:t>
-      </w:r>
-      <w:r>
-        <w:rPr>
-          <w:rFonts w:eastAsia="Times New Roman"/>
-          <w:lang w:eastAsia="bg-BG"/>
-        </w:rPr>
-        <w:t xml:space="preserve"> в Flask и вградените механизми в Django позволяват сигурно качване, обработка и съхранение на файлове в облачни услуги или бази данни.</w:t>
-      </w:r>
-    </w:p>
-    <w:p>
-      <w:pPr>
-        <w:pStyle w:val="ListParagraph"/>
-        <w:numPr>
-          <w:ilvl w:val="0"/>
-          <w:numId w:val="6"/>
-        </w:numPr>
-        <w:rPr>
-          <w:lang w:val="en-US"/>
-        </w:rPr>
-      </w:pPr>
-      <w:r>
-        <w:rPr>
-          <w:lang w:val="en-US"/>
-        </w:rPr>
-        <w:t xml:space="preserve">PHP – </w:t>
-      </w:r>
-      <w:proofErr w:type="spellStart"/>
-      <w:r>
-        <w:rPr>
-          <w:lang w:val="en-US"/>
-        </w:rPr>
-        <w:t>обработва</w:t>
-      </w:r>
-      <w:proofErr w:type="spellEnd"/>
-      <w:r>
-        <w:rPr>
-          <w:lang w:val="en-US"/>
-        </w:rPr>
-        <w:t xml:space="preserve"> </w:t>
-      </w:r>
-      <w:proofErr w:type="spellStart"/>
-      <w:r>
-        <w:rPr>
-          <w:lang w:val="en-US"/>
-        </w:rPr>
-        <w:t>качени</w:t>
-      </w:r>
-      <w:proofErr w:type="spellEnd"/>
-      <w:r>
-        <w:rPr>
-          <w:lang w:val="en-US"/>
-        </w:rPr>
-        <w:t xml:space="preserve"> </w:t>
-      </w:r>
-      <w:proofErr w:type="spellStart"/>
-      <w:r>
-        <w:rPr>
-          <w:lang w:val="en-US"/>
-        </w:rPr>
-        <w:t>файлове</w:t>
-      </w:r>
-      <w:proofErr w:type="spellEnd"/>
-      <w:r>
-        <w:rPr>
-          <w:lang w:val="en-US"/>
-        </w:rPr>
-        <w:t xml:space="preserve"> с $_FILES и </w:t>
-      </w:r>
-      <w:proofErr w:type="spellStart"/>
-      <w:r>
-        <w:rPr>
-          <w:lang w:val="en-US"/>
-        </w:rPr>
-        <w:t>съхранява</w:t>
-      </w:r>
-      <w:proofErr w:type="spellEnd"/>
-      <w:r>
-        <w:rPr>
-          <w:lang w:val="en-US"/>
-        </w:rPr>
-        <w:t xml:space="preserve"> в </w:t>
-      </w:r>
-      <w:proofErr w:type="spellStart"/>
-      <w:r>
-        <w:rPr>
-          <w:lang w:val="en-US"/>
-        </w:rPr>
-        <w:t>сървърни</w:t>
-      </w:r>
-      <w:proofErr w:type="spellEnd"/>
-      <w:r>
-        <w:rPr>
-          <w:lang w:val="en-US"/>
-        </w:rPr>
-        <w:t xml:space="preserve"> </w:t>
-      </w:r>
-      <w:proofErr w:type="spellStart"/>
-      <w:r>
-        <w:rPr>
-          <w:lang w:val="en-US"/>
-        </w:rPr>
-        <w:t>директории</w:t>
-      </w:r>
-      <w:proofErr w:type="spellEnd"/>
-      <w:r>
-        <w:rPr>
-          <w:lang w:val="en-US"/>
-        </w:rPr>
-        <w:t>.</w:t>
-      </w:r>
-    </w:p>
-    <w:p>
-      <w:pPr>
-        <w:pStyle w:val="ListParagraph"/>
-        <w:numPr>
-          <w:ilvl w:val="0"/>
-          <w:numId w:val="6"/>
-        </w:numPr>
-        <w:rPr>
-          <w:lang w:val="en-US"/>
-        </w:rPr>
-      </w:pPr>
-      <w:r>
-        <w:rPr>
-          <w:lang w:val="en-US"/>
-        </w:rPr>
-        <w:t xml:space="preserve">Node.js (Express + </w:t>
-      </w:r>
-      <w:proofErr w:type="spellStart"/>
-      <w:r>
-        <w:rPr>
-          <w:lang w:val="en-US"/>
-        </w:rPr>
-        <w:t>Multer</w:t>
-      </w:r>
-      <w:proofErr w:type="spellEnd"/>
-      <w:r>
-        <w:rPr>
-          <w:lang w:val="en-US"/>
-        </w:rPr>
-        <w:t xml:space="preserve">) – </w:t>
-      </w:r>
-      <w:proofErr w:type="spellStart"/>
-      <w:r>
-        <w:rPr>
-          <w:lang w:val="en-US"/>
-        </w:rPr>
-        <w:t>използва</w:t>
-      </w:r>
-      <w:proofErr w:type="spellEnd"/>
-      <w:r>
-        <w:rPr>
-          <w:lang w:val="en-US"/>
-        </w:rPr>
-        <w:t xml:space="preserve"> middleware </w:t>
-      </w:r>
-      <w:proofErr w:type="spellStart"/>
-      <w:r>
-        <w:rPr>
-          <w:lang w:val="en-US"/>
-        </w:rPr>
-        <w:t>за</w:t>
-      </w:r>
-      <w:proofErr w:type="spellEnd"/>
-      <w:r>
-        <w:rPr>
-          <w:lang w:val="en-US"/>
-        </w:rPr>
-        <w:t xml:space="preserve"> </w:t>
-      </w:r>
-      <w:proofErr w:type="spellStart"/>
-      <w:r>
-        <w:rPr>
-          <w:lang w:val="en-US"/>
-        </w:rPr>
-        <w:t>управление</w:t>
-      </w:r>
-      <w:proofErr w:type="spellEnd"/>
-      <w:r>
-        <w:rPr>
-          <w:lang w:val="en-US"/>
-        </w:rPr>
-        <w:t xml:space="preserve"> </w:t>
-      </w:r>
-      <w:proofErr w:type="spellStart"/>
-      <w:r>
-        <w:rPr>
-          <w:lang w:val="en-US"/>
-        </w:rPr>
-        <w:t>на</w:t>
-      </w:r>
-      <w:proofErr w:type="spellEnd"/>
-      <w:r>
-        <w:rPr>
-          <w:lang w:val="en-US"/>
-        </w:rPr>
-        <w:t xml:space="preserve"> </w:t>
-      </w:r>
-      <w:proofErr w:type="spellStart"/>
-      <w:r>
-        <w:rPr>
-          <w:lang w:val="en-US"/>
-        </w:rPr>
-        <w:t>файловете</w:t>
-      </w:r>
-      <w:proofErr w:type="spellEnd"/>
-      <w:r>
-        <w:rPr>
-          <w:lang w:val="en-US"/>
-        </w:rPr>
-        <w:t>.</w:t>
-      </w:r>
-    </w:p>
-    <w:p>
-      <w:pPr>
-        <w:pStyle w:val="ListParagraph"/>
-        <w:numPr>
-          <w:ilvl w:val="0"/>
-          <w:numId w:val="6"/>
-        </w:numPr>
-        <w:rPr>
-          <w:lang w:val="en-US"/>
-        </w:rPr>
-      </w:pPr>
-      <w:r>
-        <w:rPr>
-          <w:lang w:val="en-US"/>
-        </w:rPr>
-        <w:t xml:space="preserve">Python (Flask/Django) – </w:t>
-      </w:r>
-      <w:proofErr w:type="spellStart"/>
-      <w:r>
-        <w:rPr>
-          <w:lang w:val="en-US"/>
-        </w:rPr>
-        <w:t>обработка</w:t>
-      </w:r>
-      <w:proofErr w:type="spellEnd"/>
-      <w:r>
-        <w:rPr>
-          <w:lang w:val="en-US"/>
-        </w:rPr>
-        <w:t xml:space="preserve"> и </w:t>
-      </w:r>
-      <w:proofErr w:type="spellStart"/>
-      <w:r>
-        <w:rPr>
-          <w:lang w:val="en-US"/>
-        </w:rPr>
-        <w:t>валидация</w:t>
-      </w:r>
-      <w:proofErr w:type="spellEnd"/>
-      <w:r>
-        <w:rPr>
-          <w:lang w:val="en-US"/>
-        </w:rPr>
-        <w:t xml:space="preserve"> </w:t>
-      </w:r>
-      <w:proofErr w:type="spellStart"/>
-      <w:r>
-        <w:rPr>
-          <w:lang w:val="en-US"/>
-        </w:rPr>
-        <w:t>на</w:t>
-      </w:r>
-      <w:proofErr w:type="spellEnd"/>
-      <w:r>
-        <w:rPr>
-          <w:lang w:val="en-US"/>
-        </w:rPr>
-        <w:t xml:space="preserve"> </w:t>
-      </w:r>
-      <w:proofErr w:type="spellStart"/>
-      <w:r>
-        <w:rPr>
-          <w:lang w:val="en-US"/>
-        </w:rPr>
-        <w:t>файлове</w:t>
-      </w:r>
-      <w:proofErr w:type="spellEnd"/>
-      <w:r>
-        <w:rPr>
-          <w:lang w:val="en-US"/>
-        </w:rPr>
-        <w:t xml:space="preserve"> </w:t>
-      </w:r>
-      <w:proofErr w:type="spellStart"/>
-      <w:r>
-        <w:rPr>
-          <w:lang w:val="en-US"/>
-        </w:rPr>
-        <w:t>чрез</w:t>
-      </w:r>
-      <w:proofErr w:type="spellEnd"/>
-      <w:r>
-        <w:rPr>
-          <w:lang w:val="en-US"/>
-        </w:rPr>
-        <w:t xml:space="preserve"> </w:t>
-      </w:r>
-      <w:proofErr w:type="spellStart"/>
-      <w:r>
-        <w:rPr>
-          <w:lang w:val="en-US"/>
-        </w:rPr>
-        <w:t>библиотеки</w:t>
-      </w:r>
-      <w:proofErr w:type="spellEnd"/>
-      <w:r>
-        <w:rPr>
-          <w:lang w:val="en-US"/>
-        </w:rPr>
-        <w:t xml:space="preserve"> </w:t>
-      </w:r>
-      <w:proofErr w:type="spellStart"/>
-      <w:r>
-        <w:rPr>
-          <w:lang w:val="en-US"/>
-        </w:rPr>
-        <w:t>като</w:t>
-      </w:r>
-      <w:proofErr w:type="spellEnd"/>
-      <w:r>
-        <w:rPr>
-          <w:lang w:val="en-US"/>
-        </w:rPr>
-        <w:t xml:space="preserve"> </w:t>
-      </w:r>
-      <w:proofErr w:type="spellStart"/>
-      <w:r>
-        <w:rPr>
-          <w:lang w:val="en-US"/>
-        </w:rPr>
-        <w:t>Werkzeug</w:t>
-      </w:r>
-      <w:proofErr w:type="spellEnd"/>
-      <w:r>
-        <w:rPr>
-          <w:lang w:val="en-US"/>
-        </w:rPr>
-        <w:t>.</w:t>
-      </w:r>
-    </w:p>
-    <w:p>
-      <w:pPr>
-        <w:pStyle w:val="ListParagraph"/>
-        <w:numPr>
-          <w:ilvl w:val="0"/>
-          <w:numId w:val="6"/>
-        </w:numPr>
-        <w:rPr>
-          <w:lang w:val="en-US"/>
-        </w:rPr>
-      </w:pPr>
-      <w:r>
-        <w:rPr>
-          <w:lang w:val="en-US"/>
-        </w:rPr>
-        <w:t xml:space="preserve">Go (Gin, Echo) – </w:t>
-      </w:r>
-      <w:proofErr w:type="spellStart"/>
-      <w:r>
-        <w:rPr>
-          <w:lang w:val="en-US"/>
-        </w:rPr>
-        <w:t>предлага</w:t>
-      </w:r>
-      <w:proofErr w:type="spellEnd"/>
-      <w:r>
-        <w:rPr>
-          <w:lang w:val="en-US"/>
-        </w:rPr>
-        <w:t xml:space="preserve"> </w:t>
-      </w:r>
-      <w:proofErr w:type="spellStart"/>
-      <w:r>
-        <w:rPr>
-          <w:lang w:val="en-US"/>
-        </w:rPr>
-        <w:t>висока</w:t>
-      </w:r>
-      <w:proofErr w:type="spellEnd"/>
-      <w:r>
-        <w:rPr>
-          <w:lang w:val="en-US"/>
-        </w:rPr>
-        <w:t xml:space="preserve"> </w:t>
-      </w:r>
-      <w:proofErr w:type="spellStart"/>
-      <w:r>
-        <w:rPr>
-          <w:lang w:val="en-US"/>
-        </w:rPr>
-        <w:t>производителност</w:t>
-      </w:r>
-      <w:proofErr w:type="spellEnd"/>
-      <w:r>
-        <w:rPr>
-          <w:lang w:val="en-US"/>
-        </w:rPr>
-        <w:t xml:space="preserve"> </w:t>
-      </w:r>
-      <w:proofErr w:type="spellStart"/>
-      <w:r>
-        <w:rPr>
-          <w:lang w:val="en-US"/>
-        </w:rPr>
-        <w:t>за</w:t>
-      </w:r>
-      <w:proofErr w:type="spellEnd"/>
-      <w:r>
-        <w:rPr>
-          <w:lang w:val="en-US"/>
-        </w:rPr>
-        <w:t xml:space="preserve"> </w:t>
-      </w:r>
-      <w:proofErr w:type="spellStart"/>
-      <w:r>
-        <w:rPr>
-          <w:lang w:val="en-US"/>
-        </w:rPr>
-        <w:t>обработка</w:t>
-      </w:r>
-      <w:proofErr w:type="spellEnd"/>
-      <w:r>
-        <w:rPr>
-          <w:lang w:val="en-US"/>
-        </w:rPr>
-        <w:t xml:space="preserve"> </w:t>
-      </w:r>
-      <w:proofErr w:type="spellStart"/>
-      <w:r>
-        <w:rPr>
-          <w:lang w:val="en-US"/>
-        </w:rPr>
-        <w:t>на</w:t>
-      </w:r>
-      <w:proofErr w:type="spellEnd"/>
-      <w:r>
-        <w:rPr>
-          <w:lang w:val="en-US"/>
-        </w:rPr>
-        <w:t xml:space="preserve"> </w:t>
-      </w:r>
-      <w:proofErr w:type="spellStart"/>
-      <w:r>
-        <w:rPr>
-          <w:lang w:val="en-US"/>
-        </w:rPr>
-        <w:t>файлове</w:t>
-      </w:r>
-      <w:proofErr w:type="spellEnd"/>
-      <w:r>
-        <w:rPr>
-          <w:lang w:val="en-US"/>
-        </w:rPr>
-        <w:t xml:space="preserve"> в </w:t>
-      </w:r>
-      <w:proofErr w:type="spellStart"/>
-      <w:r>
-        <w:rPr>
-          <w:lang w:val="en-US"/>
-        </w:rPr>
-        <w:t>конкурентни</w:t>
-      </w:r>
-      <w:proofErr w:type="spellEnd"/>
-      <w:r>
-        <w:rPr>
-          <w:lang w:val="en-US"/>
-        </w:rPr>
-        <w:t xml:space="preserve"> </w:t>
-      </w:r>
-      <w:proofErr w:type="spellStart"/>
-      <w:r>
-        <w:rPr>
-          <w:lang w:val="en-US"/>
-        </w:rPr>
-        <w:t>среди</w:t>
-      </w:r>
-      <w:proofErr w:type="spellEnd"/>
-      <w:r>
-        <w:rPr>
-          <w:lang w:val="en-US"/>
-        </w:rPr>
-        <w:t>.</w:t>
-      </w:r>
-    </w:p>
-    <w:p>
-      <w:pPr>
-        <w:pStyle w:val="ListParagraph"/>
-        <w:numPr>
-          <w:ilvl w:val="0"/>
-          <w:numId w:val="6"/>
-        </w:numPr>
-        <w:rPr>
-          <w:lang w:val="en-US"/>
-        </w:rPr>
-      </w:pPr>
-      <w:r>
-        <w:rPr>
-          <w:lang w:val="en-US"/>
-        </w:rPr>
-        <w:t xml:space="preserve">Ruby on Rails (Active Storage, </w:t>
-      </w:r>
-      <w:proofErr w:type="spellStart"/>
-      <w:r>
-        <w:rPr>
-          <w:lang w:val="en-US"/>
-        </w:rPr>
-        <w:t>CarrierWave</w:t>
-      </w:r>
-      <w:proofErr w:type="spellEnd"/>
-      <w:r>
-        <w:rPr>
-          <w:lang w:val="en-US"/>
-        </w:rPr>
-        <w:t xml:space="preserve">) – </w:t>
-      </w:r>
-      <w:proofErr w:type="spellStart"/>
-      <w:r>
-        <w:rPr>
-          <w:lang w:val="en-US"/>
-        </w:rPr>
-        <w:t>позволява</w:t>
-      </w:r>
-      <w:proofErr w:type="spellEnd"/>
-      <w:r>
-        <w:rPr>
-          <w:lang w:val="en-US"/>
-        </w:rPr>
-        <w:t xml:space="preserve"> </w:t>
-      </w:r>
-      <w:proofErr w:type="spellStart"/>
-      <w:r>
-        <w:rPr>
-          <w:lang w:val="en-US"/>
-        </w:rPr>
-        <w:t>лесно</w:t>
-      </w:r>
-      <w:proofErr w:type="spellEnd"/>
-      <w:r>
-        <w:rPr>
-          <w:lang w:val="en-US"/>
-        </w:rPr>
-        <w:t xml:space="preserve"> </w:t>
-      </w:r>
-      <w:proofErr w:type="spellStart"/>
-      <w:r>
-        <w:rPr>
-          <w:lang w:val="en-US"/>
-        </w:rPr>
-        <w:t>управление</w:t>
-      </w:r>
-      <w:proofErr w:type="spellEnd"/>
-      <w:r>
-        <w:rPr>
-          <w:lang w:val="en-US"/>
-        </w:rPr>
-        <w:t xml:space="preserve"> </w:t>
-      </w:r>
-      <w:proofErr w:type="spellStart"/>
-      <w:r>
-        <w:rPr>
-          <w:lang w:val="en-US"/>
-        </w:rPr>
-        <w:t>на</w:t>
-      </w:r>
-      <w:proofErr w:type="spellEnd"/>
-      <w:r>
-        <w:rPr>
-          <w:lang w:val="en-US"/>
-        </w:rPr>
-        <w:t xml:space="preserve"> </w:t>
-      </w:r>
-      <w:proofErr w:type="spellStart"/>
-      <w:r>
-        <w:rPr>
-          <w:lang w:val="en-US"/>
-        </w:rPr>
-        <w:t>файлове</w:t>
-      </w:r>
-      <w:proofErr w:type="spellEnd"/>
-      <w:r>
-        <w:rPr>
-          <w:lang w:val="en-US"/>
-        </w:rPr>
-        <w:t xml:space="preserve"> в </w:t>
-      </w:r>
-      <w:proofErr w:type="spellStart"/>
-      <w:r>
-        <w:rPr>
-          <w:lang w:val="en-US"/>
-        </w:rPr>
-        <w:t>облачни</w:t>
-      </w:r>
-      <w:proofErr w:type="spellEnd"/>
-      <w:r>
-        <w:rPr>
-          <w:lang w:val="en-US"/>
-        </w:rPr>
-        <w:t xml:space="preserve"> </w:t>
-      </w:r>
-      <w:proofErr w:type="spellStart"/>
-      <w:r>
-        <w:rPr>
-          <w:lang w:val="en-US"/>
-        </w:rPr>
-        <w:t>хранилища</w:t>
-      </w:r>
-      <w:proofErr w:type="spellEnd"/>
-      <w:r>
-        <w:rPr>
-          <w:lang w:val="en-US"/>
-        </w:rPr>
-        <w:t xml:space="preserve"> </w:t>
-      </w:r>
-      <w:proofErr w:type="spellStart"/>
-      <w:r>
-        <w:rPr>
-          <w:lang w:val="en-US"/>
-        </w:rPr>
-        <w:t>като</w:t>
-      </w:r>
-      <w:proofErr w:type="spellEnd"/>
-      <w:r>
-        <w:rPr>
-          <w:lang w:val="en-US"/>
-        </w:rPr>
-        <w:t xml:space="preserve"> AWS S3.</w:t>
-      </w:r>
-    </w:p>
-    <w:p>
-      <w:pPr>
-        <w:pStyle w:val="ListParagraph"/>
-        <w:numPr>
-          <w:ilvl w:val="0"/>
-          <w:numId w:val="6"/>
-        </w:numPr>
-        <w:rPr>
-          <w:lang w:val="en-US"/>
-        </w:rPr>
-      </w:pPr>
-      <w:r>
-        <w:rPr>
-          <w:lang w:val="en-US"/>
-        </w:rPr>
-        <w:t xml:space="preserve">.NET Core (ASP.NET) – </w:t>
-      </w:r>
-      <w:proofErr w:type="spellStart"/>
-      <w:r>
-        <w:rPr>
-          <w:lang w:val="en-US"/>
-        </w:rPr>
-        <w:t>поддържа</w:t>
-      </w:r>
-      <w:proofErr w:type="spellEnd"/>
-      <w:r>
-        <w:rPr>
-          <w:lang w:val="en-US"/>
-        </w:rPr>
-        <w:t xml:space="preserve"> </w:t>
-      </w:r>
-      <w:proofErr w:type="spellStart"/>
-      <w:r>
-        <w:rPr>
-          <w:lang w:val="en-US"/>
-        </w:rPr>
-        <w:t>качване</w:t>
-      </w:r>
-      <w:proofErr w:type="spellEnd"/>
-      <w:r>
-        <w:rPr>
-          <w:lang w:val="en-US"/>
-        </w:rPr>
-        <w:t xml:space="preserve"> </w:t>
-      </w:r>
-      <w:proofErr w:type="spellStart"/>
-      <w:r>
-        <w:rPr>
-          <w:lang w:val="en-US"/>
-        </w:rPr>
-        <w:t>на</w:t>
-      </w:r>
-      <w:proofErr w:type="spellEnd"/>
-      <w:r>
-        <w:rPr>
-          <w:lang w:val="en-US"/>
-        </w:rPr>
-        <w:t xml:space="preserve"> </w:t>
-      </w:r>
-      <w:proofErr w:type="spellStart"/>
-      <w:r>
-        <w:rPr>
-          <w:lang w:val="en-US"/>
-        </w:rPr>
-        <w:t>файлове</w:t>
-      </w:r>
-      <w:proofErr w:type="spellEnd"/>
-      <w:r>
-        <w:rPr>
-          <w:lang w:val="en-US"/>
-        </w:rPr>
-        <w:t xml:space="preserve"> с </w:t>
-      </w:r>
-      <w:proofErr w:type="spellStart"/>
-      <w:r>
-        <w:rPr>
-          <w:lang w:val="en-US"/>
-        </w:rPr>
-        <w:t>вградени</w:t>
-      </w:r>
-      <w:proofErr w:type="spellEnd"/>
-      <w:r>
-        <w:rPr>
-          <w:lang w:val="en-US"/>
-        </w:rPr>
-        <w:t xml:space="preserve"> </w:t>
-      </w:r>
-      <w:proofErr w:type="spellStart"/>
-      <w:r>
-        <w:rPr>
-          <w:lang w:val="en-US"/>
-        </w:rPr>
-        <w:t>механизми</w:t>
-      </w:r>
-      <w:proofErr w:type="spellEnd"/>
-      <w:r>
-        <w:rPr>
-          <w:lang w:val="en-US"/>
-        </w:rPr>
-        <w:t xml:space="preserve"> </w:t>
-      </w:r>
-      <w:proofErr w:type="spellStart"/>
-      <w:r>
-        <w:rPr>
-          <w:lang w:val="en-US"/>
-        </w:rPr>
-        <w:t>за</w:t>
-      </w:r>
-      <w:proofErr w:type="spellEnd"/>
-      <w:r>
-        <w:rPr>
-          <w:lang w:val="en-US"/>
-        </w:rPr>
-        <w:t xml:space="preserve"> </w:t>
-      </w:r>
-      <w:proofErr w:type="spellStart"/>
-      <w:r>
-        <w:rPr>
-          <w:lang w:val="en-US"/>
-        </w:rPr>
-        <w:t>валидиране</w:t>
-      </w:r>
-      <w:proofErr w:type="spellEnd"/>
-      <w:r>
-        <w:rPr>
-          <w:lang w:val="en-US"/>
-        </w:rPr>
-        <w:t xml:space="preserve"> и </w:t>
-      </w:r>
-      <w:proofErr w:type="spellStart"/>
-      <w:r>
-        <w:rPr>
-          <w:lang w:val="en-US"/>
-        </w:rPr>
-        <w:t>сигурност</w:t>
-      </w:r>
-      <w:proofErr w:type="spellEnd"/>
-      <w:r>
-        <w:rPr>
-          <w:lang w:val="en-US"/>
-        </w:rPr>
-        <w:t>.</w:t>
-      </w:r>
-    </w:p>
-    <w:p>
-      <w:pPr>
-        <w:pStyle w:val="ListParagraph"/>
-        <w:ind w:firstLine="0"/>
-        <w:rPr>
-          <w:lang w:val="en-US"/>
-        </w:rPr>
-      </w:pPr>
-    </w:p>
-    <w:p>
-      <w:pPr>
-        <w:pStyle w:val="Heading1"/>
-        <w:rPr>
-          <w:lang w:val="en-US"/>
-        </w:rPr>
-      </w:pPr>
-      <w:bookmarkStart w:id="23" w:name="_Toc194429501"/>
-      <w:proofErr w:type="spellStart"/>
-      <w:r>
-        <w:rPr>
-          <w:lang w:val="en-US"/>
-        </w:rPr>
-        <w:t>Сваляне</w:t>
-      </w:r>
-      <w:proofErr w:type="spellEnd"/>
-      <w:r>
-        <w:rPr>
-          <w:lang w:val="en-US"/>
-        </w:rPr>
-        <w:t xml:space="preserve"> </w:t>
-      </w:r>
-      <w:proofErr w:type="spellStart"/>
-      <w:r>
-        <w:rPr>
-          <w:lang w:val="en-US"/>
-        </w:rPr>
-        <w:t>на</w:t>
-      </w:r>
-      <w:proofErr w:type="spellEnd"/>
-      <w:r>
-        <w:rPr>
-          <w:lang w:val="en-US"/>
-        </w:rPr>
-        <w:t xml:space="preserve"> </w:t>
-      </w:r>
-      <w:proofErr w:type="spellStart"/>
-      <w:r>
-        <w:rPr>
-          <w:lang w:val="en-US"/>
-        </w:rPr>
-        <w:t>файлове</w:t>
-      </w:r>
-      <w:bookmarkEnd w:id="23"/>
-      <w:proofErr w:type="spellEnd"/>
-    </w:p>
-    <w:p>
-      <w:pPr>
-        <w:pStyle w:val="Heading2"/>
-        <w:rPr>
-          <w:lang w:val="en-US"/>
-        </w:rPr>
-      </w:pPr>
-      <w:bookmarkStart w:id="24" w:name="_Toc194429502"/>
-      <w:r>
-        <w:t>Въведение</w:t>
-      </w:r>
-      <w:bookmarkEnd w:id="24"/>
-    </w:p>
-    <w:p>
-      <w:pPr>
-        <w:spacing w:before="100" w:beforeAutospacing="1" w:after="100" w:afterAutospacing="1" w:line="240" w:lineRule="auto"/>
-        <w:ind w:firstLine="0"/>
-        <w:jc w:val="left"/>
-        <w:rPr>
-          <w:rFonts w:eastAsia="Times New Roman"/>
-          <w:lang w:eastAsia="bg-BG"/>
-        </w:rPr>
-      </w:pPr>
-      <w:r>
-        <w:rPr>
-          <w:rFonts w:eastAsia="Times New Roman"/>
-          <w:lang w:eastAsia="bg-BG"/>
-        </w:rPr>
-        <w:t>Свалянето на файлове е основна функционалност в уеб приложенията, която позволява на потребителите да изтеглят различни типове файлове, като документи, изображения, архиви и медийни файлове, от сървъра към своето устройство. Този процес може да включва предоставяне на статични файлове, генериране на динамично съдържание или контролиране на достъпа до определени ресурси.</w:t>
-      </w:r>
-    </w:p>
-    <w:p>
-      <w:pPr>
-        <w:spacing w:before="100" w:beforeAutospacing="1" w:after="100" w:afterAutospacing="1" w:line="240" w:lineRule="auto"/>
-        <w:ind w:firstLine="0"/>
-        <w:jc w:val="left"/>
-        <w:rPr>
-          <w:rFonts w:eastAsia="Times New Roman"/>
-          <w:lang w:eastAsia="bg-BG"/>
-        </w:rPr>
-      </w:pPr>
-      <w:r>
-        <w:rPr>
-          <w:rFonts w:eastAsia="Times New Roman"/>
-          <w:lang w:eastAsia="bg-BG"/>
-        </w:rPr>
-        <w:t xml:space="preserve">За реализиране на сваляне на файлове се използват различни подходи. Най-често това се осъществява чрез директни линкове, където потребителят кликва върху бутон или хипервръзка, сочеща към даден файл. В по-сложни случаи сървърът динамично </w:t>
-      </w:r>
-      <w:r>
-        <w:rPr>
-          <w:rFonts w:eastAsia="Times New Roman"/>
-          <w:lang w:eastAsia="bg-BG"/>
-        </w:rPr>
-        <w:lastRenderedPageBreak/>
-        <w:t>генерира файлове в реално време (например PDF документи, отчети или изображения) и ги предоставя за изтегляне.</w:t>
-      </w:r>
-    </w:p>
-    <w:p>
-      <w:pPr>
-        <w:spacing w:before="100" w:beforeAutospacing="1" w:after="100" w:afterAutospacing="1" w:line="240" w:lineRule="auto"/>
-        <w:ind w:firstLine="0"/>
-        <w:jc w:val="left"/>
-        <w:rPr>
-          <w:rFonts w:eastAsia="Times New Roman"/>
-          <w:lang w:eastAsia="bg-BG"/>
-        </w:rPr>
-      </w:pPr>
-      <w:r>
-        <w:rPr>
-          <w:rFonts w:eastAsia="Times New Roman"/>
-          <w:lang w:eastAsia="bg-BG"/>
-        </w:rPr>
-        <w:t>При изграждането на система за сваляне на файлове е важно да се вземат предвид няколко ключови аспекта:</w:t>
-      </w:r>
-    </w:p>
-    <w:p>
-      <w:pPr>
-        <w:numPr>
-          <w:ilvl w:val="0"/>
-          <w:numId w:val="20"/>
-        </w:numPr>
-        <w:spacing w:before="100" w:beforeAutospacing="1" w:after="100" w:afterAutospacing="1" w:line="240" w:lineRule="auto"/>
-        <w:jc w:val="left"/>
-        <w:rPr>
-          <w:rFonts w:eastAsia="Times New Roman"/>
-          <w:lang w:eastAsia="bg-BG"/>
-        </w:rPr>
-      </w:pPr>
-      <w:r>
-        <w:rPr>
-          <w:rFonts w:eastAsia="Times New Roman"/>
-          <w:bCs/>
-          <w:lang w:eastAsia="bg-BG"/>
-        </w:rPr>
-        <w:t>Форматиране и компресиране на файловете</w:t>
-      </w:r>
-      <w:r>
-        <w:rPr>
-          <w:rFonts w:eastAsia="Times New Roman"/>
-          <w:lang w:eastAsia="bg-BG"/>
-        </w:rPr>
-        <w:t xml:space="preserve"> – оптимизация за по-бързо изтегляне.</w:t>
-      </w:r>
-    </w:p>
-    <w:p>
-      <w:pPr>
-        <w:numPr>
-          <w:ilvl w:val="0"/>
-          <w:numId w:val="20"/>
-        </w:numPr>
-        <w:spacing w:before="100" w:beforeAutospacing="1" w:after="100" w:afterAutospacing="1" w:line="240" w:lineRule="auto"/>
-        <w:jc w:val="left"/>
-        <w:rPr>
-          <w:rFonts w:eastAsia="Times New Roman"/>
-          <w:lang w:eastAsia="bg-BG"/>
-        </w:rPr>
-      </w:pPr>
-      <w:r>
-        <w:rPr>
-          <w:rFonts w:eastAsia="Times New Roman"/>
-          <w:bCs/>
-          <w:lang w:eastAsia="bg-BG"/>
-        </w:rPr>
-        <w:t>Контрол на достъпа</w:t>
-      </w:r>
-      <w:r>
-        <w:rPr>
-          <w:rFonts w:eastAsia="Times New Roman"/>
-          <w:lang w:eastAsia="bg-BG"/>
-        </w:rPr>
-        <w:t xml:space="preserve"> – защита на файловете чрез механизми за удостоверяване и разрешения.</w:t>
-      </w:r>
-    </w:p>
-    <w:p>
-      <w:pPr>
-        <w:numPr>
-          <w:ilvl w:val="0"/>
-          <w:numId w:val="20"/>
-        </w:numPr>
-        <w:spacing w:before="100" w:beforeAutospacing="1" w:after="100" w:afterAutospacing="1" w:line="240" w:lineRule="auto"/>
-        <w:jc w:val="left"/>
-        <w:rPr>
-          <w:rFonts w:eastAsia="Times New Roman"/>
-          <w:lang w:eastAsia="bg-BG"/>
-        </w:rPr>
-      </w:pPr>
-      <w:r>
-        <w:rPr>
-          <w:rFonts w:eastAsia="Times New Roman"/>
-          <w:bCs/>
-          <w:lang w:eastAsia="bg-BG"/>
-        </w:rPr>
-        <w:t>Сигурност</w:t>
-      </w:r>
-      <w:r>
-        <w:rPr>
-          <w:rFonts w:eastAsia="Times New Roman"/>
-          <w:lang w:eastAsia="bg-BG"/>
-        </w:rPr>
-        <w:t xml:space="preserve"> – предотвратяване на неоторизирано изтегляне или достъп до чувствителни данни.</w:t>
-      </w:r>
-    </w:p>
-    <w:p>
-      <w:pPr>
-        <w:numPr>
-          <w:ilvl w:val="0"/>
-          <w:numId w:val="20"/>
-        </w:numPr>
-        <w:spacing w:before="100" w:beforeAutospacing="1" w:after="100" w:afterAutospacing="1" w:line="240" w:lineRule="auto"/>
-        <w:jc w:val="left"/>
-        <w:rPr>
-          <w:rFonts w:eastAsia="Times New Roman"/>
-          <w:lang w:eastAsia="bg-BG"/>
-        </w:rPr>
-      </w:pPr>
-      <w:r>
-        <w:rPr>
-          <w:rFonts w:eastAsia="Times New Roman"/>
-          <w:bCs/>
-          <w:lang w:eastAsia="bg-BG"/>
-        </w:rPr>
-        <w:t>Механизми за кеширане</w:t>
-      </w:r>
-      <w:r>
-        <w:rPr>
-          <w:rFonts w:eastAsia="Times New Roman"/>
-          <w:lang w:eastAsia="bg-BG"/>
-        </w:rPr>
-        <w:t xml:space="preserve"> – подобряване на производителността при често изтегляни файлове.</w:t>
-      </w:r>
-    </w:p>
-    <w:p>
-      <w:pPr>
-        <w:rPr>
-          <w:lang w:val="en-US"/>
-        </w:rPr>
-      </w:pPr>
-    </w:p>
-    <w:p>
-      <w:pPr>
-        <w:pStyle w:val="Heading2"/>
-        <w:rPr>
-          <w:lang w:val="en-US"/>
-        </w:rPr>
-      </w:pPr>
-      <w:bookmarkStart w:id="25" w:name="_Toc194429503"/>
-      <w:proofErr w:type="spellStart"/>
-      <w:r>
-        <w:rPr>
-          <w:lang w:val="en-US"/>
-        </w:rPr>
-        <w:t>Генериране</w:t>
-      </w:r>
-      <w:proofErr w:type="spellEnd"/>
-      <w:r>
-        <w:rPr>
-          <w:lang w:val="en-US"/>
-        </w:rPr>
-        <w:t xml:space="preserve"> и </w:t>
-      </w:r>
-      <w:proofErr w:type="spellStart"/>
-      <w:r>
-        <w:rPr>
-          <w:lang w:val="en-US"/>
-        </w:rPr>
-        <w:t>предоставяне</w:t>
-      </w:r>
-      <w:proofErr w:type="spellEnd"/>
-      <w:r>
-        <w:rPr>
-          <w:lang w:val="en-US"/>
-        </w:rPr>
-        <w:t xml:space="preserve"> </w:t>
-      </w:r>
-      <w:proofErr w:type="spellStart"/>
-      <w:r>
-        <w:rPr>
-          <w:lang w:val="en-US"/>
-        </w:rPr>
-        <w:t>на</w:t>
-      </w:r>
-      <w:proofErr w:type="spellEnd"/>
-      <w:r>
-        <w:rPr>
-          <w:lang w:val="en-US"/>
-        </w:rPr>
-        <w:t xml:space="preserve"> </w:t>
-      </w:r>
-      <w:proofErr w:type="spellStart"/>
-      <w:r>
-        <w:rPr>
-          <w:lang w:val="en-US"/>
-        </w:rPr>
-        <w:t>файлове</w:t>
-      </w:r>
-      <w:proofErr w:type="spellEnd"/>
-      <w:r>
-        <w:rPr>
-          <w:lang w:val="en-US"/>
-        </w:rPr>
-        <w:t xml:space="preserve"> </w:t>
-      </w:r>
-      <w:proofErr w:type="spellStart"/>
-      <w:r>
-        <w:rPr>
-          <w:lang w:val="en-US"/>
-        </w:rPr>
-        <w:t>за</w:t>
-      </w:r>
-      <w:proofErr w:type="spellEnd"/>
-      <w:r>
-        <w:rPr>
-          <w:lang w:val="en-US"/>
-        </w:rPr>
-        <w:t xml:space="preserve"> </w:t>
-      </w:r>
-      <w:proofErr w:type="spellStart"/>
-      <w:r>
-        <w:rPr>
-          <w:lang w:val="en-US"/>
-        </w:rPr>
-        <w:t>изтегляне</w:t>
-      </w:r>
-      <w:proofErr w:type="spellEnd"/>
-      <w:r>
-        <w:rPr>
-          <w:lang w:val="en-US"/>
-        </w:rPr>
-        <w:t xml:space="preserve"> (</w:t>
-      </w:r>
-      <w:proofErr w:type="spellStart"/>
-      <w:r>
-        <w:rPr>
-          <w:lang w:val="en-US"/>
-        </w:rPr>
-        <w:t>допълнителни</w:t>
-      </w:r>
-      <w:proofErr w:type="spellEnd"/>
-      <w:r>
-        <w:rPr>
-          <w:lang w:val="en-US"/>
-        </w:rPr>
-        <w:t xml:space="preserve"> </w:t>
-      </w:r>
-      <w:proofErr w:type="spellStart"/>
-      <w:r>
-        <w:rPr>
-          <w:lang w:val="en-US"/>
-        </w:rPr>
-        <w:t>методи</w:t>
-      </w:r>
-      <w:proofErr w:type="spellEnd"/>
-      <w:r>
-        <w:rPr>
-          <w:lang w:val="en-US"/>
-        </w:rPr>
-        <w:t>)</w:t>
-      </w:r>
-      <w:bookmarkEnd w:id="25"/>
-    </w:p>
-    <w:p>
-      <w:pPr>
-        <w:pStyle w:val="Heading3"/>
-        <w:rPr>
-          <w:lang w:val="en-US"/>
-        </w:rPr>
-      </w:pPr>
-      <w:bookmarkStart w:id="26" w:name="_Toc194429504"/>
-      <w:r>
-        <w:t>Въведение</w:t>
-      </w:r>
-      <w:bookmarkEnd w:id="26"/>
-    </w:p>
-    <w:p>
-      <w:pPr>
-        <w:spacing w:before="100" w:beforeAutospacing="1" w:after="100" w:afterAutospacing="1" w:line="240" w:lineRule="auto"/>
-        <w:ind w:firstLine="0"/>
-        <w:jc w:val="left"/>
-        <w:rPr>
-          <w:rFonts w:eastAsia="Times New Roman"/>
-          <w:lang w:eastAsia="bg-BG"/>
-        </w:rPr>
-      </w:pPr>
-      <w:r>
-        <w:rPr>
-          <w:rFonts w:eastAsia="Times New Roman"/>
-          <w:lang w:eastAsia="bg-BG"/>
-        </w:rPr>
-        <w:t xml:space="preserve">Генерирането и предоставянето на файлове за изтегляне е важен процес в уеб приложенията, който позволява динамично създаване на файлове според нуждите на потребителя. В някои случаи файловете могат да бъдат предварително съхранени на сървъра и директно достъпни за изтегляне, но често се налага тяхното </w:t>
-      </w:r>
-      <w:r>
-        <w:rPr>
-          <w:rFonts w:eastAsia="Times New Roman"/>
-          <w:bCs/>
-          <w:lang w:eastAsia="bg-BG"/>
-        </w:rPr>
-        <w:t>динамично генериране</w:t>
-      </w:r>
-      <w:r>
-        <w:rPr>
-          <w:rFonts w:eastAsia="Times New Roman"/>
-          <w:lang w:eastAsia="bg-BG"/>
-        </w:rPr>
-        <w:t xml:space="preserve"> – например при създаване на отчети, персонализирани документи, архиви или файлове със специфично съдържание.</w:t>
-      </w:r>
-    </w:p>
-    <w:p>
-      <w:pPr>
-        <w:spacing w:before="100" w:beforeAutospacing="1" w:after="100" w:afterAutospacing="1" w:line="240" w:lineRule="auto"/>
-        <w:ind w:firstLine="0"/>
-        <w:jc w:val="left"/>
-        <w:rPr>
-          <w:rFonts w:eastAsia="Times New Roman"/>
-          <w:lang w:eastAsia="bg-BG"/>
-        </w:rPr>
-      </w:pPr>
-      <w:r>
-        <w:rPr>
-          <w:rFonts w:eastAsia="Times New Roman"/>
-          <w:lang w:eastAsia="bg-BG"/>
-        </w:rPr>
-        <w:t>Допълнителните методи за предоставяне на файлове включват:</w:t>
-      </w:r>
-    </w:p>
-    <w:p>
-      <w:pPr>
-        <w:numPr>
-          <w:ilvl w:val="0"/>
-          <w:numId w:val="21"/>
-        </w:numPr>
-        <w:spacing w:before="100" w:beforeAutospacing="1" w:after="100" w:afterAutospacing="1" w:line="240" w:lineRule="auto"/>
-        <w:jc w:val="left"/>
-        <w:rPr>
-          <w:rFonts w:eastAsia="Times New Roman"/>
-          <w:lang w:eastAsia="bg-BG"/>
-        </w:rPr>
-      </w:pPr>
-      <w:r>
-        <w:rPr>
-          <w:rFonts w:eastAsia="Times New Roman"/>
-          <w:bCs/>
-          <w:lang w:eastAsia="bg-BG"/>
-        </w:rPr>
-        <w:t>Генериране на файлове в реално време</w:t>
-      </w:r>
-      <w:r>
-        <w:rPr>
-          <w:rFonts w:eastAsia="Times New Roman"/>
-          <w:lang w:eastAsia="bg-BG"/>
-        </w:rPr>
-        <w:t xml:space="preserve"> – сървърът създава файла при заявка от потребителя, напр. PDF документ с персонализирани данни.</w:t>
-      </w:r>
-    </w:p>
-    <w:p>
-      <w:pPr>
-        <w:numPr>
-          <w:ilvl w:val="0"/>
-          <w:numId w:val="21"/>
-        </w:numPr>
-        <w:spacing w:before="100" w:beforeAutospacing="1" w:after="100" w:afterAutospacing="1" w:line="240" w:lineRule="auto"/>
-        <w:jc w:val="left"/>
-        <w:rPr>
-          <w:rFonts w:eastAsia="Times New Roman"/>
-          <w:lang w:eastAsia="bg-BG"/>
-        </w:rPr>
-      </w:pPr>
-      <w:r>
-        <w:rPr>
-          <w:rFonts w:eastAsia="Times New Roman"/>
-          <w:bCs/>
-          <w:lang w:eastAsia="bg-BG"/>
-        </w:rPr>
-        <w:t>Архивиране на файлове преди изтегляне</w:t>
-      </w:r>
-      <w:r>
-        <w:rPr>
-          <w:rFonts w:eastAsia="Times New Roman"/>
-          <w:lang w:eastAsia="bg-BG"/>
-        </w:rPr>
-        <w:t xml:space="preserve"> – за удобство и оптимизация се генерират ZIP или RAR архиви с множество файлове.</w:t>
-      </w:r>
-    </w:p>
-    <w:p>
-      <w:pPr>
-        <w:numPr>
-          <w:ilvl w:val="0"/>
-          <w:numId w:val="21"/>
-        </w:numPr>
-        <w:spacing w:before="100" w:beforeAutospacing="1" w:after="100" w:afterAutospacing="1" w:line="240" w:lineRule="auto"/>
-        <w:jc w:val="left"/>
-        <w:rPr>
-          <w:rFonts w:eastAsia="Times New Roman"/>
-          <w:lang w:eastAsia="bg-BG"/>
-        </w:rPr>
-      </w:pPr>
-      <w:r>
-        <w:rPr>
-          <w:rFonts w:eastAsia="Times New Roman"/>
-          <w:bCs/>
-          <w:lang w:eastAsia="bg-BG"/>
-        </w:rPr>
-        <w:t>Стрийминг на файлове</w:t>
-      </w:r>
-      <w:r>
-        <w:rPr>
-          <w:rFonts w:eastAsia="Times New Roman"/>
-          <w:lang w:eastAsia="bg-BG"/>
-        </w:rPr>
-        <w:t xml:space="preserve"> – използва се при големи файлове, като позволява частично изтегляне без пълно зареждане в паметта.</w:t>
-      </w:r>
-    </w:p>
-    <w:p>
-      <w:pPr>
-        <w:numPr>
-          <w:ilvl w:val="0"/>
-          <w:numId w:val="21"/>
-        </w:numPr>
-        <w:spacing w:before="100" w:beforeAutospacing="1" w:after="100" w:afterAutospacing="1" w:line="240" w:lineRule="auto"/>
-        <w:jc w:val="left"/>
-        <w:rPr>
-          <w:rFonts w:eastAsia="Times New Roman"/>
-          <w:lang w:eastAsia="bg-BG"/>
-        </w:rPr>
-      </w:pPr>
-      <w:r>
-        <w:rPr>
-          <w:rFonts w:eastAsia="Times New Roman"/>
-          <w:bCs/>
-          <w:lang w:eastAsia="bg-BG"/>
-        </w:rPr>
-        <w:t>Използване на временни линкове</w:t>
-      </w:r>
-      <w:r>
-        <w:rPr>
-          <w:rFonts w:eastAsia="Times New Roman"/>
-          <w:lang w:eastAsia="bg-BG"/>
-        </w:rPr>
-        <w:t xml:space="preserve"> – динамично генерирани URL адреси, които изтичат след определен период, за да се ограничи неоторизирания достъп.</w:t>
-      </w:r>
-    </w:p>
-    <w:p>
-      <w:pPr>
-        <w:numPr>
-          <w:ilvl w:val="0"/>
-          <w:numId w:val="21"/>
-        </w:numPr>
-        <w:spacing w:before="100" w:beforeAutospacing="1" w:after="100" w:afterAutospacing="1" w:line="240" w:lineRule="auto"/>
-        <w:jc w:val="left"/>
-        <w:rPr>
-          <w:rFonts w:eastAsia="Times New Roman"/>
-          <w:lang w:eastAsia="bg-BG"/>
-        </w:rPr>
-      </w:pPr>
-      <w:r>
-        <w:rPr>
-          <w:lang w:val="en-US"/>
-        </w:rPr>
-        <w:t xml:space="preserve">Data URIs – </w:t>
-      </w:r>
-      <w:proofErr w:type="spellStart"/>
-      <w:r>
-        <w:rPr>
-          <w:lang w:val="en-US"/>
-        </w:rPr>
-        <w:t>малки</w:t>
-      </w:r>
-      <w:proofErr w:type="spellEnd"/>
-      <w:r>
-        <w:rPr>
-          <w:lang w:val="en-US"/>
-        </w:rPr>
-        <w:t xml:space="preserve"> </w:t>
-      </w:r>
-      <w:proofErr w:type="spellStart"/>
-      <w:r>
-        <w:rPr>
-          <w:lang w:val="en-US"/>
-        </w:rPr>
-        <w:t>файлове</w:t>
-      </w:r>
-      <w:proofErr w:type="spellEnd"/>
-      <w:r>
-        <w:rPr>
-          <w:lang w:val="en-US"/>
-        </w:rPr>
-        <w:t xml:space="preserve"> </w:t>
-      </w:r>
-      <w:proofErr w:type="spellStart"/>
-      <w:r>
-        <w:rPr>
-          <w:lang w:val="en-US"/>
-        </w:rPr>
-        <w:t>могат</w:t>
-      </w:r>
-      <w:proofErr w:type="spellEnd"/>
-      <w:r>
-        <w:rPr>
-          <w:lang w:val="en-US"/>
-        </w:rPr>
-        <w:t xml:space="preserve"> </w:t>
-      </w:r>
-      <w:proofErr w:type="spellStart"/>
-      <w:r>
-        <w:rPr>
-          <w:lang w:val="en-US"/>
-        </w:rPr>
-        <w:t>да</w:t>
-      </w:r>
-      <w:proofErr w:type="spellEnd"/>
-      <w:r>
-        <w:rPr>
-          <w:lang w:val="en-US"/>
-        </w:rPr>
-        <w:t xml:space="preserve"> </w:t>
-      </w:r>
-      <w:proofErr w:type="spellStart"/>
-      <w:r>
-        <w:rPr>
-          <w:lang w:val="en-US"/>
-        </w:rPr>
-        <w:t>бъдат</w:t>
-      </w:r>
-      <w:proofErr w:type="spellEnd"/>
-      <w:r>
-        <w:rPr>
-          <w:lang w:val="en-US"/>
-        </w:rPr>
-        <w:t xml:space="preserve"> </w:t>
-      </w:r>
-      <w:proofErr w:type="spellStart"/>
-      <w:r>
-        <w:rPr>
-          <w:lang w:val="en-US"/>
-        </w:rPr>
-        <w:t>директно</w:t>
-      </w:r>
-      <w:proofErr w:type="spellEnd"/>
-      <w:r>
-        <w:rPr>
-          <w:lang w:val="en-US"/>
-        </w:rPr>
-        <w:t xml:space="preserve"> </w:t>
-      </w:r>
-      <w:proofErr w:type="spellStart"/>
-      <w:r>
-        <w:rPr>
-          <w:lang w:val="en-US"/>
-        </w:rPr>
-        <w:t>вградени</w:t>
-      </w:r>
-      <w:proofErr w:type="spellEnd"/>
-      <w:r>
-        <w:rPr>
-          <w:lang w:val="en-US"/>
-        </w:rPr>
-        <w:t xml:space="preserve"> в HTML и CSS </w:t>
-      </w:r>
-      <w:proofErr w:type="spellStart"/>
-      <w:r>
-        <w:rPr>
-          <w:lang w:val="en-US"/>
-        </w:rPr>
-        <w:t>като</w:t>
-      </w:r>
-      <w:proofErr w:type="spellEnd"/>
-      <w:r>
-        <w:rPr>
-          <w:lang w:val="en-US"/>
-        </w:rPr>
-        <w:t xml:space="preserve"> base64 </w:t>
-      </w:r>
-      <w:proofErr w:type="spellStart"/>
-      <w:r>
-        <w:rPr>
-          <w:lang w:val="en-US"/>
-        </w:rPr>
-        <w:t>кодирани</w:t>
-      </w:r>
-      <w:proofErr w:type="spellEnd"/>
-      <w:r>
-        <w:rPr>
-          <w:lang w:val="en-US"/>
-        </w:rPr>
-        <w:t xml:space="preserve"> </w:t>
-      </w:r>
-      <w:proofErr w:type="spellStart"/>
-      <w:r>
-        <w:rPr>
-          <w:lang w:val="en-US"/>
-        </w:rPr>
-        <w:t>низове</w:t>
-      </w:r>
-      <w:proofErr w:type="spellEnd"/>
-      <w:r>
-        <w:rPr>
-          <w:lang w:val="en-US"/>
-        </w:rPr>
-        <w:t>.</w:t>
-      </w:r>
-    </w:p>
-    <w:p>
-      <w:pPr>
-        <w:pStyle w:val="ListParagraph"/>
-        <w:numPr>
-          <w:ilvl w:val="0"/>
-          <w:numId w:val="7"/>
-        </w:numPr>
-        <w:rPr>
-          <w:lang w:val="en-US"/>
-        </w:rPr>
-      </w:pPr>
-      <w:r>
-        <w:rPr>
-          <w:lang w:val="en-US"/>
-        </w:rPr>
-        <w:t xml:space="preserve">Stream API – </w:t>
-      </w:r>
-      <w:proofErr w:type="spellStart"/>
-      <w:r>
-        <w:rPr>
-          <w:lang w:val="en-US"/>
-        </w:rPr>
-        <w:t>използва</w:t>
-      </w:r>
-      <w:proofErr w:type="spellEnd"/>
-      <w:r>
-        <w:rPr>
-          <w:lang w:val="en-US"/>
-        </w:rPr>
-        <w:t xml:space="preserve"> </w:t>
-      </w:r>
-      <w:proofErr w:type="spellStart"/>
-      <w:r>
-        <w:rPr>
-          <w:lang w:val="en-US"/>
-        </w:rPr>
-        <w:t>се</w:t>
-      </w:r>
-      <w:proofErr w:type="spellEnd"/>
-      <w:r>
-        <w:rPr>
-          <w:lang w:val="en-US"/>
-        </w:rPr>
-        <w:t xml:space="preserve"> </w:t>
-      </w:r>
-      <w:proofErr w:type="spellStart"/>
-      <w:r>
-        <w:rPr>
-          <w:lang w:val="en-US"/>
-        </w:rPr>
-        <w:t>за</w:t>
-      </w:r>
-      <w:proofErr w:type="spellEnd"/>
-      <w:r>
-        <w:rPr>
-          <w:lang w:val="en-US"/>
-        </w:rPr>
-        <w:t xml:space="preserve"> </w:t>
-      </w:r>
-      <w:proofErr w:type="spellStart"/>
-      <w:r>
-        <w:rPr>
-          <w:lang w:val="en-US"/>
-        </w:rPr>
-        <w:t>големи</w:t>
-      </w:r>
-      <w:proofErr w:type="spellEnd"/>
-      <w:r>
-        <w:rPr>
-          <w:lang w:val="en-US"/>
-        </w:rPr>
-        <w:t xml:space="preserve"> </w:t>
-      </w:r>
-      <w:proofErr w:type="spellStart"/>
-      <w:r>
-        <w:rPr>
-          <w:lang w:val="en-US"/>
-        </w:rPr>
-        <w:t>файлове</w:t>
-      </w:r>
-      <w:proofErr w:type="spellEnd"/>
-      <w:r>
-        <w:rPr>
-          <w:lang w:val="en-US"/>
-        </w:rPr>
-        <w:t xml:space="preserve">, </w:t>
-      </w:r>
-      <w:proofErr w:type="spellStart"/>
-      <w:r>
-        <w:rPr>
-          <w:lang w:val="en-US"/>
-        </w:rPr>
-        <w:t>при</w:t>
-      </w:r>
-      <w:proofErr w:type="spellEnd"/>
-      <w:r>
-        <w:rPr>
-          <w:lang w:val="en-US"/>
-        </w:rPr>
-        <w:t xml:space="preserve"> </w:t>
-      </w:r>
-      <w:proofErr w:type="spellStart"/>
-      <w:r>
-        <w:rPr>
-          <w:lang w:val="en-US"/>
-        </w:rPr>
-        <w:t>които</w:t>
-      </w:r>
-      <w:proofErr w:type="spellEnd"/>
-      <w:r>
-        <w:rPr>
-          <w:lang w:val="en-US"/>
-        </w:rPr>
-        <w:t xml:space="preserve"> </w:t>
-      </w:r>
-      <w:proofErr w:type="spellStart"/>
-      <w:r>
-        <w:rPr>
-          <w:lang w:val="en-US"/>
-        </w:rPr>
-        <w:t>данните</w:t>
-      </w:r>
-      <w:proofErr w:type="spellEnd"/>
-      <w:r>
-        <w:rPr>
-          <w:lang w:val="en-US"/>
-        </w:rPr>
-        <w:t xml:space="preserve"> </w:t>
-      </w:r>
-      <w:proofErr w:type="spellStart"/>
-      <w:r>
-        <w:rPr>
-          <w:lang w:val="en-US"/>
-        </w:rPr>
-        <w:t>се</w:t>
-      </w:r>
-      <w:proofErr w:type="spellEnd"/>
-      <w:r>
-        <w:rPr>
-          <w:lang w:val="en-US"/>
-        </w:rPr>
-        <w:t xml:space="preserve"> </w:t>
-      </w:r>
-      <w:proofErr w:type="spellStart"/>
-      <w:r>
-        <w:rPr>
-          <w:lang w:val="en-US"/>
-        </w:rPr>
-        <w:t>предават</w:t>
-      </w:r>
-      <w:proofErr w:type="spellEnd"/>
-      <w:r>
-        <w:rPr>
-          <w:lang w:val="en-US"/>
-        </w:rPr>
-        <w:t xml:space="preserve"> </w:t>
-      </w:r>
-      <w:proofErr w:type="spellStart"/>
-      <w:r>
-        <w:rPr>
-          <w:lang w:val="en-US"/>
-        </w:rPr>
-        <w:t>на</w:t>
-      </w:r>
-      <w:proofErr w:type="spellEnd"/>
-      <w:r>
-        <w:rPr>
-          <w:lang w:val="en-US"/>
-        </w:rPr>
-        <w:t xml:space="preserve"> </w:t>
-      </w:r>
-      <w:proofErr w:type="spellStart"/>
-      <w:r>
-        <w:rPr>
-          <w:lang w:val="en-US"/>
-        </w:rPr>
-        <w:t>части</w:t>
-      </w:r>
-      <w:proofErr w:type="spellEnd"/>
-      <w:r>
-        <w:rPr>
-          <w:lang w:val="en-US"/>
-        </w:rPr>
-        <w:t xml:space="preserve">, </w:t>
-      </w:r>
-      <w:proofErr w:type="spellStart"/>
-      <w:r>
-        <w:rPr>
-          <w:lang w:val="en-US"/>
-        </w:rPr>
-        <w:t>вместо</w:t>
-      </w:r>
-      <w:proofErr w:type="spellEnd"/>
-      <w:r>
-        <w:rPr>
-          <w:lang w:val="en-US"/>
-        </w:rPr>
-        <w:t xml:space="preserve"> </w:t>
-      </w:r>
-      <w:proofErr w:type="spellStart"/>
-      <w:r>
-        <w:rPr>
-          <w:lang w:val="en-US"/>
-        </w:rPr>
-        <w:t>да</w:t>
-      </w:r>
-      <w:proofErr w:type="spellEnd"/>
-      <w:r>
-        <w:rPr>
-          <w:lang w:val="en-US"/>
-        </w:rPr>
-        <w:t xml:space="preserve"> </w:t>
-      </w:r>
-      <w:proofErr w:type="spellStart"/>
-      <w:r>
-        <w:rPr>
-          <w:lang w:val="en-US"/>
-        </w:rPr>
-        <w:t>се</w:t>
-      </w:r>
-      <w:proofErr w:type="spellEnd"/>
-      <w:r>
-        <w:rPr>
-          <w:lang w:val="en-US"/>
-        </w:rPr>
-        <w:t xml:space="preserve"> </w:t>
-      </w:r>
-      <w:proofErr w:type="spellStart"/>
-      <w:r>
-        <w:rPr>
-          <w:lang w:val="en-US"/>
-        </w:rPr>
-        <w:t>зареждат</w:t>
-      </w:r>
-      <w:proofErr w:type="spellEnd"/>
-      <w:r>
-        <w:rPr>
-          <w:lang w:val="en-US"/>
-        </w:rPr>
-        <w:t xml:space="preserve"> </w:t>
-      </w:r>
-      <w:proofErr w:type="spellStart"/>
-      <w:r>
-        <w:rPr>
-          <w:lang w:val="en-US"/>
-        </w:rPr>
-        <w:t>наведнъж</w:t>
-      </w:r>
-      <w:proofErr w:type="spellEnd"/>
-      <w:r>
-        <w:rPr>
-          <w:lang w:val="en-US"/>
-        </w:rPr>
-        <w:t>.</w:t>
-      </w:r>
-    </w:p>
-    <w:p>
-      <w:pPr>
-        <w:pStyle w:val="ListParagraph"/>
-        <w:numPr>
-          <w:ilvl w:val="0"/>
-          <w:numId w:val="7"/>
-        </w:numPr>
-        <w:rPr>
-          <w:lang w:val="en-US"/>
-        </w:rPr>
-      </w:pPr>
-      <w:proofErr w:type="spellStart"/>
-      <w:r>
-        <w:rPr>
-          <w:lang w:val="en-US"/>
-        </w:rPr>
-        <w:t>WebAssembly</w:t>
-      </w:r>
-      <w:proofErr w:type="spellEnd"/>
-      <w:r>
-        <w:rPr>
-          <w:lang w:val="en-US"/>
-        </w:rPr>
-        <w:t xml:space="preserve"> – </w:t>
-      </w:r>
-      <w:proofErr w:type="spellStart"/>
-      <w:r>
-        <w:rPr>
-          <w:lang w:val="en-US"/>
-        </w:rPr>
-        <w:t>използва</w:t>
-      </w:r>
-      <w:proofErr w:type="spellEnd"/>
-      <w:r>
-        <w:rPr>
-          <w:lang w:val="en-US"/>
-        </w:rPr>
-        <w:t xml:space="preserve"> </w:t>
-      </w:r>
-      <w:proofErr w:type="spellStart"/>
-      <w:r>
-        <w:rPr>
-          <w:lang w:val="en-US"/>
-        </w:rPr>
-        <w:t>се</w:t>
-      </w:r>
-      <w:proofErr w:type="spellEnd"/>
-      <w:r>
-        <w:rPr>
-          <w:lang w:val="en-US"/>
-        </w:rPr>
-        <w:t xml:space="preserve"> </w:t>
-      </w:r>
-      <w:proofErr w:type="spellStart"/>
-      <w:r>
-        <w:rPr>
-          <w:lang w:val="en-US"/>
-        </w:rPr>
-        <w:t>за</w:t>
-      </w:r>
-      <w:proofErr w:type="spellEnd"/>
-      <w:r>
-        <w:rPr>
-          <w:lang w:val="en-US"/>
-        </w:rPr>
-        <w:t xml:space="preserve"> </w:t>
-      </w:r>
-      <w:proofErr w:type="spellStart"/>
-      <w:r>
-        <w:rPr>
-          <w:lang w:val="en-US"/>
-        </w:rPr>
-        <w:t>конвертиране</w:t>
-      </w:r>
-      <w:proofErr w:type="spellEnd"/>
-      <w:r>
-        <w:rPr>
-          <w:lang w:val="en-US"/>
-        </w:rPr>
-        <w:t xml:space="preserve"> </w:t>
-      </w:r>
-      <w:proofErr w:type="spellStart"/>
-      <w:r>
-        <w:rPr>
-          <w:lang w:val="en-US"/>
-        </w:rPr>
-        <w:t>на</w:t>
-      </w:r>
-      <w:proofErr w:type="spellEnd"/>
-      <w:r>
-        <w:rPr>
-          <w:lang w:val="en-US"/>
-        </w:rPr>
-        <w:t xml:space="preserve"> </w:t>
-      </w:r>
-      <w:proofErr w:type="spellStart"/>
-      <w:r>
-        <w:rPr>
-          <w:lang w:val="en-US"/>
-        </w:rPr>
-        <w:t>файлови</w:t>
-      </w:r>
-      <w:proofErr w:type="spellEnd"/>
-      <w:r>
-        <w:rPr>
-          <w:lang w:val="en-US"/>
-        </w:rPr>
-        <w:t xml:space="preserve"> </w:t>
-      </w:r>
-      <w:proofErr w:type="spellStart"/>
-      <w:r>
-        <w:rPr>
-          <w:lang w:val="en-US"/>
-        </w:rPr>
-        <w:t>формати</w:t>
-      </w:r>
-      <w:proofErr w:type="spellEnd"/>
-      <w:r>
-        <w:rPr>
-          <w:lang w:val="en-US"/>
-        </w:rPr>
-        <w:t xml:space="preserve"> в </w:t>
-      </w:r>
-      <w:proofErr w:type="spellStart"/>
-      <w:r>
-        <w:rPr>
-          <w:lang w:val="en-US"/>
-        </w:rPr>
-        <w:t>браузъра</w:t>
-      </w:r>
-      <w:proofErr w:type="spellEnd"/>
-      <w:r>
-        <w:rPr>
-          <w:lang w:val="en-US"/>
-        </w:rPr>
-        <w:t xml:space="preserve"> </w:t>
-      </w:r>
-      <w:proofErr w:type="spellStart"/>
-      <w:r>
-        <w:rPr>
-          <w:lang w:val="en-US"/>
-        </w:rPr>
-        <w:t>преди</w:t>
-      </w:r>
-      <w:proofErr w:type="spellEnd"/>
-      <w:r>
-        <w:rPr>
-          <w:lang w:val="en-US"/>
-        </w:rPr>
-        <w:t xml:space="preserve"> </w:t>
-      </w:r>
-      <w:proofErr w:type="spellStart"/>
-      <w:r>
-        <w:rPr>
-          <w:lang w:val="en-US"/>
-        </w:rPr>
-        <w:t>сваляне</w:t>
-      </w:r>
-      <w:proofErr w:type="spellEnd"/>
-      <w:r>
-        <w:rPr>
-          <w:lang w:val="en-US"/>
-        </w:rPr>
-        <w:t>.</w:t>
-      </w:r>
-    </w:p>
-    <w:p>
-      <w:pPr>
-        <w:pStyle w:val="ListParagraph"/>
-        <w:ind w:firstLine="0"/>
-        <w:rPr>
-          <w:lang w:val="en-US"/>
-        </w:rPr>
-      </w:pPr>
-    </w:p>
-    <w:p>
-      <w:pPr>
-        <w:pStyle w:val="Heading2"/>
-        <w:rPr>
-          <w:lang w:val="en-US"/>
-        </w:rPr>
-      </w:pPr>
-      <w:bookmarkStart w:id="27" w:name="_Toc194429505"/>
-      <w:proofErr w:type="spellStart"/>
-      <w:r>
-        <w:rPr>
-          <w:lang w:val="en-US"/>
-        </w:rPr>
-        <w:t>Механизми</w:t>
-      </w:r>
-      <w:proofErr w:type="spellEnd"/>
-      <w:r>
-        <w:rPr>
-          <w:lang w:val="en-US"/>
-        </w:rPr>
-        <w:t xml:space="preserve"> </w:t>
-      </w:r>
-      <w:proofErr w:type="spellStart"/>
-      <w:r>
-        <w:rPr>
-          <w:lang w:val="en-US"/>
-        </w:rPr>
-        <w:t>за</w:t>
-      </w:r>
-      <w:proofErr w:type="spellEnd"/>
-      <w:r>
-        <w:rPr>
-          <w:lang w:val="en-US"/>
-        </w:rPr>
-        <w:t xml:space="preserve"> </w:t>
-      </w:r>
-      <w:proofErr w:type="spellStart"/>
-      <w:r>
-        <w:rPr>
-          <w:lang w:val="en-US"/>
-        </w:rPr>
-        <w:t>контрол</w:t>
-      </w:r>
-      <w:proofErr w:type="spellEnd"/>
-      <w:r>
-        <w:rPr>
-          <w:lang w:val="en-US"/>
-        </w:rPr>
-        <w:t xml:space="preserve"> </w:t>
-      </w:r>
-      <w:proofErr w:type="spellStart"/>
-      <w:r>
-        <w:rPr>
-          <w:lang w:val="en-US"/>
-        </w:rPr>
-        <w:t>на</w:t>
-      </w:r>
-      <w:proofErr w:type="spellEnd"/>
-      <w:r>
-        <w:rPr>
-          <w:lang w:val="en-US"/>
-        </w:rPr>
-        <w:t xml:space="preserve"> </w:t>
-      </w:r>
-      <w:proofErr w:type="spellStart"/>
-      <w:r>
-        <w:rPr>
-          <w:lang w:val="en-US"/>
-        </w:rPr>
-        <w:t>достъпа</w:t>
-      </w:r>
-      <w:bookmarkEnd w:id="27"/>
-      <w:proofErr w:type="spellEnd"/>
-    </w:p>
-    <w:p>
-      <w:pPr>
-        <w:pStyle w:val="Heading3"/>
-      </w:pPr>
-      <w:bookmarkStart w:id="28" w:name="_Toc194429506"/>
-      <w:r>
-        <w:t>Въведение</w:t>
-      </w:r>
-      <w:bookmarkEnd w:id="28"/>
-      <w:r>
-        <w:t xml:space="preserve"> </w:t>
-      </w:r>
-    </w:p>
-    <w:p>
-      <w:pPr>
-        <w:spacing w:before="100" w:beforeAutospacing="1" w:after="100" w:afterAutospacing="1" w:line="240" w:lineRule="auto"/>
-        <w:ind w:firstLine="0"/>
-        <w:jc w:val="left"/>
-        <w:rPr>
-          <w:rFonts w:eastAsia="Times New Roman"/>
-          <w:lang w:eastAsia="bg-BG"/>
-        </w:rPr>
-      </w:pPr>
-      <w:r>
-        <w:rPr>
-          <w:rFonts w:eastAsia="Times New Roman"/>
-          <w:lang w:eastAsia="bg-BG"/>
-        </w:rPr>
-        <w:t>В съвременния дигитален свят, където уеб приложенията играят ключова роля в обработката и съхранението на данни, сигурността на информацията е от първостепенно значение. Една от основните мерки за защита е контролът на достъпа, който гарантира, че само оторизирани потребители могат да взаимодействат с определени файлове и ресурси.</w:t>
-      </w:r>
-    </w:p>
-    <w:p>
-      <w:pPr>
-        <w:spacing w:before="100" w:beforeAutospacing="1" w:after="100" w:afterAutospacing="1" w:line="240" w:lineRule="auto"/>
-        <w:ind w:firstLine="0"/>
-        <w:jc w:val="left"/>
-        <w:rPr>
-          <w:rFonts w:eastAsia="Times New Roman"/>
-          <w:lang w:eastAsia="bg-BG"/>
-        </w:rPr>
-      </w:pPr>
-      <w:r>
-        <w:rPr>
-          <w:rFonts w:eastAsia="Times New Roman"/>
-          <w:lang w:eastAsia="bg-BG"/>
-        </w:rPr>
-        <w:t>В контекста на уеб приложенията, контролът на достъпа е особено важен, тъй като те често обработват чувствителна информация, като лични данни, финансови отчети и бизнес тайни. Неправилно конфигурираните механизми за контрол на достъпа могат да доведат до сериозни последствия, включително изтичане на данни, финансови загуби и увреждане на репутацията.</w:t>
-      </w:r>
-    </w:p>
-    <w:p>
-      <w:pPr>
-        <w:pStyle w:val="Heading4"/>
-        <w:rPr>
-          <w:rFonts w:eastAsia="Times New Roman"/>
-          <w:lang w:eastAsia="bg-BG"/>
-        </w:rPr>
-      </w:pPr>
-      <w:r>
-        <w:rPr>
-          <w:rFonts w:eastAsia="Times New Roman"/>
-          <w:lang w:eastAsia="bg-BG"/>
-        </w:rPr>
-        <w:t>Основни концепции</w:t>
-      </w:r>
-    </w:p>
-    <w:p>
-      <w:pPr>
-        <w:numPr>
-          <w:ilvl w:val="0"/>
-          <w:numId w:val="22"/>
-        </w:numPr>
-        <w:spacing w:before="100" w:beforeAutospacing="1" w:after="100" w:afterAutospacing="1" w:line="240" w:lineRule="auto"/>
-        <w:jc w:val="left"/>
-        <w:rPr>
-          <w:rFonts w:eastAsia="Times New Roman"/>
-          <w:lang w:eastAsia="bg-BG"/>
-        </w:rPr>
-      </w:pPr>
-      <w:r>
-        <w:rPr>
-          <w:rFonts w:eastAsia="Times New Roman"/>
-          <w:bCs/>
-          <w:lang w:eastAsia="bg-BG"/>
-        </w:rPr>
-        <w:t>Аутентификация:</w:t>
-      </w:r>
-      <w:r>
-        <w:rPr>
-          <w:rFonts w:eastAsia="Times New Roman"/>
-          <w:lang w:eastAsia="bg-BG"/>
-        </w:rPr>
-        <w:t xml:space="preserve"> Процесът на удостоверяване на самоличността на потребителя.</w:t>
-      </w:r>
-    </w:p>
-    <w:p>
-      <w:pPr>
-        <w:numPr>
-          <w:ilvl w:val="0"/>
-          <w:numId w:val="22"/>
-        </w:numPr>
-        <w:spacing w:before="100" w:beforeAutospacing="1" w:after="100" w:afterAutospacing="1" w:line="240" w:lineRule="auto"/>
-        <w:jc w:val="left"/>
-        <w:rPr>
-          <w:rFonts w:eastAsia="Times New Roman"/>
-          <w:lang w:eastAsia="bg-BG"/>
-        </w:rPr>
-      </w:pPr>
-      <w:r>
-        <w:rPr>
-          <w:rFonts w:eastAsia="Times New Roman"/>
-          <w:bCs/>
-          <w:lang w:eastAsia="bg-BG"/>
-        </w:rPr>
-        <w:t>Авторизация:</w:t>
-      </w:r>
-      <w:r>
-        <w:rPr>
-          <w:rFonts w:eastAsia="Times New Roman"/>
-          <w:lang w:eastAsia="bg-BG"/>
-        </w:rPr>
-        <w:t xml:space="preserve"> Процесът на определяне на правата за достъп на потребителя до определени ресурси.</w:t>
-      </w:r>
-    </w:p>
-    <w:p>
-      <w:pPr>
-        <w:numPr>
-          <w:ilvl w:val="0"/>
-          <w:numId w:val="22"/>
-        </w:numPr>
-        <w:spacing w:before="100" w:beforeAutospacing="1" w:after="100" w:afterAutospacing="1" w:line="240" w:lineRule="auto"/>
-        <w:jc w:val="left"/>
-        <w:rPr>
-          <w:rFonts w:eastAsia="Times New Roman"/>
-          <w:lang w:eastAsia="bg-BG"/>
-        </w:rPr>
-      </w:pPr>
-      <w:r>
-        <w:rPr>
-          <w:rFonts w:eastAsia="Times New Roman"/>
-          <w:bCs/>
-          <w:lang w:eastAsia="bg-BG"/>
-        </w:rPr>
-        <w:t>Роли и права:</w:t>
-      </w:r>
-      <w:r>
-        <w:rPr>
-          <w:rFonts w:eastAsia="Times New Roman"/>
-          <w:lang w:eastAsia="bg-BG"/>
-        </w:rPr>
-        <w:t xml:space="preserve"> Механизми за групиране на потребители и присвояване на специфични права за достъп.</w:t>
-      </w:r>
-    </w:p>
-    <w:p>
-      <w:pPr>
-        <w:numPr>
-          <w:ilvl w:val="0"/>
-          <w:numId w:val="22"/>
-        </w:numPr>
-        <w:spacing w:before="100" w:beforeAutospacing="1" w:after="100" w:afterAutospacing="1" w:line="240" w:lineRule="auto"/>
-        <w:jc w:val="left"/>
-        <w:rPr>
-          <w:rFonts w:eastAsia="Times New Roman"/>
-          <w:lang w:eastAsia="bg-BG"/>
-        </w:rPr>
-      </w:pPr>
-      <w:r>
-        <w:rPr>
-          <w:rFonts w:eastAsia="Times New Roman"/>
-          <w:bCs/>
-          <w:lang w:eastAsia="bg-BG"/>
-        </w:rPr>
-        <w:t>Списъци за контрол на достъпа (ACL):</w:t>
-      </w:r>
-      <w:r>
-        <w:rPr>
-          <w:rFonts w:eastAsia="Times New Roman"/>
-          <w:lang w:eastAsia="bg-BG"/>
-        </w:rPr>
-        <w:t xml:space="preserve"> Списъци, които определят кои потребители или групи имат достъп до определени файлове или ресурси.</w:t>
-      </w:r>
-    </w:p>
-    <w:p>
-      <w:pPr>
-        <w:numPr>
-          <w:ilvl w:val="0"/>
-          <w:numId w:val="22"/>
-        </w:numPr>
-        <w:spacing w:before="100" w:beforeAutospacing="1" w:after="100" w:afterAutospacing="1" w:line="240" w:lineRule="auto"/>
-        <w:jc w:val="left"/>
-        <w:rPr>
-          <w:rFonts w:eastAsia="Times New Roman"/>
-          <w:lang w:eastAsia="bg-BG"/>
-        </w:rPr>
-      </w:pPr>
-      <w:r>
-        <w:rPr>
-          <w:rFonts w:eastAsia="Times New Roman"/>
-          <w:bCs/>
-          <w:lang w:eastAsia="bg-BG"/>
-        </w:rPr>
-        <w:t>Контрол на достъпа, базиран на роли (RBAC):</w:t>
-      </w:r>
-      <w:r>
-        <w:rPr>
-          <w:rFonts w:eastAsia="Times New Roman"/>
-          <w:lang w:eastAsia="bg-BG"/>
-        </w:rPr>
-        <w:t xml:space="preserve"> Модел за контрол на достъпа, при който правата за достъп се присвояват на роли, а потребителите се свързват с тези роли.</w:t>
-      </w:r>
-    </w:p>
-    <w:p>
-      <w:pPr>
-        <w:pStyle w:val="Heading4"/>
-        <w:rPr>
-          <w:rFonts w:eastAsia="Times New Roman"/>
-          <w:lang w:eastAsia="bg-BG"/>
-        </w:rPr>
-      </w:pPr>
-      <w:r>
-        <w:rPr>
-          <w:rFonts w:eastAsia="Times New Roman"/>
-          <w:lang w:eastAsia="bg-BG"/>
-        </w:rPr>
-        <w:t>Значение за уеб приложения</w:t>
-      </w:r>
-    </w:p>
-    <w:p>
-      <w:pPr>
-        <w:spacing w:before="100" w:beforeAutospacing="1" w:after="100" w:afterAutospacing="1" w:line="240" w:lineRule="auto"/>
-        <w:ind w:firstLine="0"/>
-        <w:jc w:val="left"/>
-        <w:rPr>
-          <w:rFonts w:eastAsia="Times New Roman"/>
-          <w:lang w:eastAsia="bg-BG"/>
-        </w:rPr>
-      </w:pPr>
-      <w:r>
-        <w:rPr>
-          <w:rFonts w:eastAsia="Times New Roman"/>
-          <w:lang w:eastAsia="bg-BG"/>
-        </w:rPr>
-        <w:t>В уеб приложенията, контролът на достъпа се прилага на различни нива, включително:</w:t>
-      </w:r>
-    </w:p>
-    <w:p>
-      <w:pPr>
-        <w:numPr>
-          <w:ilvl w:val="0"/>
-          <w:numId w:val="23"/>
-        </w:numPr>
-        <w:spacing w:before="100" w:beforeAutospacing="1" w:after="100" w:afterAutospacing="1" w:line="240" w:lineRule="auto"/>
-        <w:jc w:val="left"/>
-        <w:rPr>
-          <w:rFonts w:eastAsia="Times New Roman"/>
-          <w:lang w:eastAsia="bg-BG"/>
-        </w:rPr>
-      </w:pPr>
-      <w:r>
-        <w:rPr>
-          <w:rFonts w:eastAsia="Times New Roman"/>
-          <w:lang w:eastAsia="bg-BG"/>
-        </w:rPr>
-        <w:t>Достъп до файлове и директории на сървъра.</w:t>
-      </w:r>
-    </w:p>
-    <w:p>
-      <w:pPr>
-        <w:numPr>
-          <w:ilvl w:val="0"/>
-          <w:numId w:val="23"/>
-        </w:numPr>
-        <w:spacing w:before="100" w:beforeAutospacing="1" w:after="100" w:afterAutospacing="1" w:line="240" w:lineRule="auto"/>
-        <w:jc w:val="left"/>
-        <w:rPr>
-          <w:rFonts w:eastAsia="Times New Roman"/>
-          <w:lang w:eastAsia="bg-BG"/>
-        </w:rPr>
-      </w:pPr>
-      <w:r>
-        <w:rPr>
-          <w:rFonts w:eastAsia="Times New Roman"/>
-          <w:lang w:eastAsia="bg-BG"/>
-        </w:rPr>
-        <w:t>Достъп до бази данни и други хранилища на данни.</w:t>
-      </w:r>
-    </w:p>
-    <w:p>
-      <w:pPr>
-        <w:numPr>
-          <w:ilvl w:val="0"/>
-          <w:numId w:val="23"/>
-        </w:numPr>
-        <w:spacing w:before="100" w:beforeAutospacing="1" w:after="100" w:afterAutospacing="1" w:line="240" w:lineRule="auto"/>
-        <w:jc w:val="left"/>
-        <w:rPr>
-          <w:rFonts w:eastAsia="Times New Roman"/>
-          <w:lang w:eastAsia="bg-BG"/>
-        </w:rPr>
-      </w:pPr>
-      <w:r>
-        <w:rPr>
-          <w:rFonts w:eastAsia="Times New Roman"/>
-          <w:lang w:eastAsia="bg-BG"/>
-        </w:rPr>
-        <w:t>Достъп до функционалности на приложението, като административни панели и потребителски профили.</w:t>
-      </w:r>
-    </w:p>
-    <w:p/>
-    <w:p>
-      <w:pPr>
-        <w:pStyle w:val="ListParagraph"/>
-        <w:numPr>
-          <w:ilvl w:val="0"/>
-          <w:numId w:val="8"/>
-        </w:numPr>
-        <w:rPr>
-          <w:lang w:val="en-US"/>
-        </w:rPr>
-      </w:pPr>
-      <w:r>
-        <w:rPr>
-          <w:lang w:val="en-US"/>
-        </w:rPr>
-        <w:t xml:space="preserve">OAuth 2.0 – </w:t>
-      </w:r>
-      <w:proofErr w:type="spellStart"/>
-      <w:r>
-        <w:rPr>
-          <w:lang w:val="en-US"/>
-        </w:rPr>
-        <w:t>потребителите</w:t>
-      </w:r>
-      <w:proofErr w:type="spellEnd"/>
-      <w:r>
-        <w:rPr>
-          <w:lang w:val="en-US"/>
-        </w:rPr>
-        <w:t xml:space="preserve"> </w:t>
-      </w:r>
-      <w:proofErr w:type="spellStart"/>
-      <w:r>
-        <w:rPr>
-          <w:lang w:val="en-US"/>
-        </w:rPr>
-        <w:t>трябва</w:t>
-      </w:r>
-      <w:proofErr w:type="spellEnd"/>
-      <w:r>
-        <w:rPr>
-          <w:lang w:val="en-US"/>
-        </w:rPr>
-        <w:t xml:space="preserve"> </w:t>
-      </w:r>
-      <w:proofErr w:type="spellStart"/>
-      <w:r>
-        <w:rPr>
-          <w:lang w:val="en-US"/>
-        </w:rPr>
-        <w:t>да</w:t>
-      </w:r>
-      <w:proofErr w:type="spellEnd"/>
-      <w:r>
-        <w:rPr>
-          <w:lang w:val="en-US"/>
-        </w:rPr>
-        <w:t xml:space="preserve"> </w:t>
-      </w:r>
-      <w:proofErr w:type="spellStart"/>
-      <w:r>
-        <w:rPr>
-          <w:lang w:val="en-US"/>
-        </w:rPr>
-        <w:t>се</w:t>
-      </w:r>
-      <w:proofErr w:type="spellEnd"/>
-      <w:r>
-        <w:rPr>
-          <w:lang w:val="en-US"/>
-        </w:rPr>
-        <w:t xml:space="preserve"> </w:t>
-      </w:r>
-      <w:proofErr w:type="spellStart"/>
-      <w:r>
-        <w:rPr>
-          <w:lang w:val="en-US"/>
-        </w:rPr>
-        <w:t>удостоверят</w:t>
-      </w:r>
-      <w:proofErr w:type="spellEnd"/>
-      <w:r>
-        <w:rPr>
-          <w:lang w:val="en-US"/>
-        </w:rPr>
-        <w:t xml:space="preserve"> </w:t>
-      </w:r>
-      <w:proofErr w:type="spellStart"/>
-      <w:r>
-        <w:rPr>
-          <w:lang w:val="en-US"/>
-        </w:rPr>
-        <w:t>чрез</w:t>
-      </w:r>
-      <w:proofErr w:type="spellEnd"/>
-      <w:r>
-        <w:rPr>
-          <w:lang w:val="en-US"/>
-        </w:rPr>
-        <w:t xml:space="preserve"> </w:t>
-      </w:r>
-      <w:proofErr w:type="spellStart"/>
-      <w:r>
-        <w:rPr>
-          <w:lang w:val="en-US"/>
-        </w:rPr>
-        <w:t>външен</w:t>
-      </w:r>
-      <w:proofErr w:type="spellEnd"/>
-      <w:r>
-        <w:rPr>
-          <w:lang w:val="en-US"/>
-        </w:rPr>
-        <w:t xml:space="preserve"> </w:t>
-      </w:r>
-      <w:proofErr w:type="spellStart"/>
-      <w:r>
-        <w:rPr>
-          <w:lang w:val="en-US"/>
-        </w:rPr>
-        <w:t>доставчик</w:t>
-      </w:r>
-      <w:proofErr w:type="spellEnd"/>
-      <w:r>
-        <w:rPr>
-          <w:lang w:val="en-US"/>
-        </w:rPr>
-        <w:t xml:space="preserve"> (Google, Facebook) </w:t>
-      </w:r>
-      <w:proofErr w:type="spellStart"/>
-      <w:r>
-        <w:rPr>
-          <w:lang w:val="en-US"/>
-        </w:rPr>
-        <w:t>преди</w:t>
-      </w:r>
-      <w:proofErr w:type="spellEnd"/>
-      <w:r>
-        <w:rPr>
-          <w:lang w:val="en-US"/>
-        </w:rPr>
-        <w:t xml:space="preserve"> </w:t>
-      </w:r>
-      <w:proofErr w:type="spellStart"/>
-      <w:r>
-        <w:rPr>
-          <w:lang w:val="en-US"/>
-        </w:rPr>
-        <w:t>да</w:t>
-      </w:r>
-      <w:proofErr w:type="spellEnd"/>
-      <w:r>
-        <w:rPr>
-          <w:lang w:val="en-US"/>
-        </w:rPr>
-        <w:t xml:space="preserve"> </w:t>
-      </w:r>
-      <w:proofErr w:type="spellStart"/>
-      <w:r>
-        <w:rPr>
-          <w:lang w:val="en-US"/>
-        </w:rPr>
-        <w:t>изтеглят</w:t>
-      </w:r>
-      <w:proofErr w:type="spellEnd"/>
-      <w:r>
-        <w:rPr>
-          <w:lang w:val="en-US"/>
-        </w:rPr>
-        <w:t xml:space="preserve"> </w:t>
-      </w:r>
-      <w:proofErr w:type="spellStart"/>
-      <w:r>
-        <w:rPr>
-          <w:lang w:val="en-US"/>
-        </w:rPr>
-        <w:t>файлове</w:t>
-      </w:r>
-      <w:proofErr w:type="spellEnd"/>
-      <w:r>
-        <w:rPr>
-          <w:lang w:val="en-US"/>
-        </w:rPr>
-        <w:t>.</w:t>
-      </w:r>
-    </w:p>
-    <w:p>
-      <w:pPr>
-        <w:pStyle w:val="ListParagraph"/>
-        <w:numPr>
-          <w:ilvl w:val="0"/>
-          <w:numId w:val="8"/>
-        </w:numPr>
-        <w:rPr>
-          <w:lang w:val="en-US"/>
-        </w:rPr>
-      </w:pPr>
-      <w:r>
-        <w:rPr>
-          <w:lang w:val="en-US"/>
-        </w:rPr>
-        <w:lastRenderedPageBreak/>
-        <w:t xml:space="preserve">CAPTCHA </w:t>
-      </w:r>
-      <w:proofErr w:type="spellStart"/>
-      <w:r>
-        <w:rPr>
-          <w:lang w:val="en-US"/>
-        </w:rPr>
-        <w:t>защита</w:t>
-      </w:r>
-      <w:proofErr w:type="spellEnd"/>
-      <w:r>
-        <w:rPr>
-          <w:lang w:val="en-US"/>
-        </w:rPr>
-        <w:t xml:space="preserve"> – </w:t>
-      </w:r>
-      <w:proofErr w:type="spellStart"/>
-      <w:r>
-        <w:rPr>
-          <w:lang w:val="en-US"/>
-        </w:rPr>
-        <w:t>предотвратява</w:t>
-      </w:r>
-      <w:proofErr w:type="spellEnd"/>
-      <w:r>
-        <w:rPr>
-          <w:lang w:val="en-US"/>
-        </w:rPr>
-        <w:t xml:space="preserve"> </w:t>
-      </w:r>
-      <w:proofErr w:type="spellStart"/>
-      <w:r>
-        <w:rPr>
-          <w:lang w:val="en-US"/>
-        </w:rPr>
-        <w:t>автоматизирани</w:t>
-      </w:r>
-      <w:proofErr w:type="spellEnd"/>
-      <w:r>
-        <w:rPr>
-          <w:lang w:val="en-US"/>
-        </w:rPr>
-        <w:t xml:space="preserve"> </w:t>
-      </w:r>
-      <w:proofErr w:type="spellStart"/>
-      <w:r>
-        <w:rPr>
-          <w:lang w:val="en-US"/>
-        </w:rPr>
-        <w:t>заявки</w:t>
-      </w:r>
-      <w:proofErr w:type="spellEnd"/>
-      <w:r>
-        <w:rPr>
-          <w:lang w:val="en-US"/>
-        </w:rPr>
-        <w:t xml:space="preserve"> </w:t>
-      </w:r>
-      <w:proofErr w:type="spellStart"/>
-      <w:r>
-        <w:rPr>
-          <w:lang w:val="en-US"/>
-        </w:rPr>
-        <w:t>за</w:t>
-      </w:r>
-      <w:proofErr w:type="spellEnd"/>
-      <w:r>
-        <w:rPr>
-          <w:lang w:val="en-US"/>
-        </w:rPr>
-        <w:t xml:space="preserve"> </w:t>
-      </w:r>
-      <w:proofErr w:type="spellStart"/>
-      <w:r>
-        <w:rPr>
-          <w:lang w:val="en-US"/>
-        </w:rPr>
-        <w:t>масово</w:t>
-      </w:r>
-      <w:proofErr w:type="spellEnd"/>
-      <w:r>
-        <w:rPr>
-          <w:lang w:val="en-US"/>
-        </w:rPr>
-        <w:t xml:space="preserve"> </w:t>
-      </w:r>
-      <w:proofErr w:type="spellStart"/>
-      <w:r>
-        <w:rPr>
-          <w:lang w:val="en-US"/>
-        </w:rPr>
-        <w:t>сваляне</w:t>
-      </w:r>
-      <w:proofErr w:type="spellEnd"/>
-      <w:r>
-        <w:rPr>
-          <w:lang w:val="en-US"/>
-        </w:rPr>
-        <w:t xml:space="preserve"> </w:t>
-      </w:r>
-      <w:proofErr w:type="spellStart"/>
-      <w:r>
-        <w:rPr>
-          <w:lang w:val="en-US"/>
-        </w:rPr>
-        <w:t>на</w:t>
-      </w:r>
-      <w:proofErr w:type="spellEnd"/>
-      <w:r>
-        <w:rPr>
-          <w:lang w:val="en-US"/>
-        </w:rPr>
-        <w:t xml:space="preserve"> </w:t>
-      </w:r>
-      <w:proofErr w:type="spellStart"/>
-      <w:r>
-        <w:rPr>
-          <w:lang w:val="en-US"/>
-        </w:rPr>
-        <w:t>файлове</w:t>
-      </w:r>
-      <w:proofErr w:type="spellEnd"/>
-      <w:r>
-        <w:rPr>
-          <w:lang w:val="en-US"/>
-        </w:rPr>
-        <w:t>.</w:t>
-      </w:r>
-    </w:p>
-    <w:p>
-      <w:pPr>
-        <w:pStyle w:val="ListParagraph"/>
-        <w:numPr>
-          <w:ilvl w:val="0"/>
-          <w:numId w:val="8"/>
-        </w:numPr>
-        <w:rPr>
-          <w:lang w:val="en-US"/>
-        </w:rPr>
-      </w:pPr>
-      <w:r>
-        <w:rPr>
-          <w:lang w:val="en-US"/>
-        </w:rPr>
-        <w:t xml:space="preserve">DLP (Data Loss Prevention) – </w:t>
-      </w:r>
-      <w:proofErr w:type="spellStart"/>
-      <w:r>
-        <w:rPr>
-          <w:lang w:val="en-US"/>
-        </w:rPr>
-        <w:t>технологии</w:t>
-      </w:r>
-      <w:proofErr w:type="spellEnd"/>
-      <w:r>
-        <w:rPr>
-          <w:lang w:val="en-US"/>
-        </w:rPr>
-        <w:t xml:space="preserve">, </w:t>
-      </w:r>
-      <w:proofErr w:type="spellStart"/>
-      <w:r>
-        <w:rPr>
-          <w:lang w:val="en-US"/>
-        </w:rPr>
-        <w:t>които</w:t>
-      </w:r>
-      <w:proofErr w:type="spellEnd"/>
-      <w:r>
-        <w:rPr>
-          <w:lang w:val="en-US"/>
-        </w:rPr>
-        <w:t xml:space="preserve"> </w:t>
-      </w:r>
-      <w:proofErr w:type="spellStart"/>
-      <w:r>
-        <w:rPr>
-          <w:lang w:val="en-US"/>
-        </w:rPr>
-        <w:t>анализират</w:t>
-      </w:r>
-      <w:proofErr w:type="spellEnd"/>
-      <w:r>
-        <w:rPr>
-          <w:lang w:val="en-US"/>
-        </w:rPr>
-        <w:t xml:space="preserve"> и </w:t>
-      </w:r>
-      <w:proofErr w:type="spellStart"/>
-      <w:r>
-        <w:rPr>
-          <w:lang w:val="en-US"/>
-        </w:rPr>
-        <w:t>ограничават</w:t>
-      </w:r>
-      <w:proofErr w:type="spellEnd"/>
-      <w:r>
-        <w:rPr>
-          <w:lang w:val="en-US"/>
-        </w:rPr>
-        <w:t xml:space="preserve"> </w:t>
-      </w:r>
-      <w:proofErr w:type="spellStart"/>
-      <w:r>
-        <w:rPr>
-          <w:lang w:val="en-US"/>
-        </w:rPr>
-        <w:t>нежеланото</w:t>
-      </w:r>
-      <w:proofErr w:type="spellEnd"/>
-      <w:r>
-        <w:rPr>
-          <w:lang w:val="en-US"/>
-        </w:rPr>
-        <w:t xml:space="preserve"> </w:t>
-      </w:r>
-      <w:proofErr w:type="spellStart"/>
-      <w:r>
-        <w:rPr>
-          <w:lang w:val="en-US"/>
-        </w:rPr>
-        <w:t>разпространение</w:t>
-      </w:r>
-      <w:proofErr w:type="spellEnd"/>
-      <w:r>
-        <w:rPr>
-          <w:lang w:val="en-US"/>
-        </w:rPr>
-        <w:t xml:space="preserve"> </w:t>
-      </w:r>
-      <w:proofErr w:type="spellStart"/>
-      <w:r>
-        <w:rPr>
-          <w:lang w:val="en-US"/>
-        </w:rPr>
-        <w:t>на</w:t>
-      </w:r>
-      <w:proofErr w:type="spellEnd"/>
-      <w:r>
-        <w:rPr>
-          <w:lang w:val="en-US"/>
-        </w:rPr>
-        <w:t xml:space="preserve"> </w:t>
-      </w:r>
-      <w:proofErr w:type="spellStart"/>
-      <w:r>
-        <w:rPr>
-          <w:lang w:val="en-US"/>
-        </w:rPr>
-        <w:t>чувствителни</w:t>
-      </w:r>
-      <w:proofErr w:type="spellEnd"/>
-      <w:r>
-        <w:rPr>
-          <w:lang w:val="en-US"/>
-        </w:rPr>
-        <w:t xml:space="preserve"> </w:t>
-      </w:r>
-      <w:proofErr w:type="spellStart"/>
-      <w:r>
-        <w:rPr>
-          <w:lang w:val="en-US"/>
-        </w:rPr>
-        <w:t>данни</w:t>
-      </w:r>
-      <w:proofErr w:type="spellEnd"/>
-      <w:r>
-        <w:rPr>
-          <w:lang w:val="en-US"/>
-        </w:rPr>
-        <w:t>.</w:t>
-      </w:r>
-    </w:p>
-    <w:p>
-      <w:pPr>
-        <w:pStyle w:val="ListParagraph"/>
-        <w:ind w:firstLine="0"/>
-        <w:rPr>
-          <w:lang w:val="en-US"/>
-        </w:rPr>
-      </w:pPr>
-    </w:p>
-    <w:p>
-      <w:pPr>
-        <w:pStyle w:val="Heading1"/>
-        <w:jc w:val="center"/>
-        <w:rPr>
-          <w:lang w:val="en-US"/>
-        </w:rPr>
-      </w:pPr>
-      <w:bookmarkStart w:id="29" w:name="_Toc194429507"/>
-      <w:proofErr w:type="spellStart"/>
-      <w:r>
-        <w:rPr>
-          <w:lang w:val="en-US"/>
-        </w:rPr>
-        <w:t>Генериране</w:t>
-      </w:r>
-      <w:proofErr w:type="spellEnd"/>
-      <w:r>
-        <w:rPr>
-          <w:lang w:val="en-US"/>
-        </w:rPr>
-        <w:t xml:space="preserve"> и </w:t>
-      </w:r>
-      <w:proofErr w:type="spellStart"/>
-      <w:r>
-        <w:rPr>
-          <w:lang w:val="en-US"/>
-        </w:rPr>
-        <w:t>предоставяне</w:t>
-      </w:r>
-      <w:proofErr w:type="spellEnd"/>
-      <w:r>
-        <w:rPr>
-          <w:lang w:val="en-US"/>
-        </w:rPr>
-        <w:t xml:space="preserve"> </w:t>
-      </w:r>
-      <w:proofErr w:type="spellStart"/>
-      <w:r>
-        <w:rPr>
-          <w:lang w:val="en-US"/>
-        </w:rPr>
-        <w:t>на</w:t>
-      </w:r>
-      <w:proofErr w:type="spellEnd"/>
-      <w:r>
-        <w:rPr>
-          <w:lang w:val="en-US"/>
-        </w:rPr>
-        <w:t xml:space="preserve"> </w:t>
-      </w:r>
-      <w:proofErr w:type="spellStart"/>
-      <w:r>
-        <w:rPr>
-          <w:lang w:val="en-US"/>
-        </w:rPr>
-        <w:t>файлове</w:t>
-      </w:r>
-      <w:proofErr w:type="spellEnd"/>
-      <w:r>
-        <w:rPr>
-          <w:lang w:val="en-US"/>
-        </w:rPr>
-        <w:t xml:space="preserve"> </w:t>
-      </w:r>
-      <w:proofErr w:type="spellStart"/>
-      <w:r>
-        <w:rPr>
-          <w:lang w:val="en-US"/>
-        </w:rPr>
-        <w:t>за</w:t>
-      </w:r>
-      <w:proofErr w:type="spellEnd"/>
-      <w:r>
-        <w:rPr>
-          <w:lang w:val="en-US"/>
-        </w:rPr>
-        <w:t xml:space="preserve"> </w:t>
-      </w:r>
-      <w:proofErr w:type="spellStart"/>
-      <w:r>
-        <w:rPr>
-          <w:lang w:val="en-US"/>
-        </w:rPr>
-        <w:t>изтегляне</w:t>
-      </w:r>
-      <w:bookmarkEnd w:id="29"/>
-      <w:proofErr w:type="spellEnd"/>
-    </w:p>
-    <w:p>
-      <w:pPr>
-        <w:pStyle w:val="Heading2"/>
-        <w:rPr>
-          <w:lang w:val="en-US"/>
-        </w:rPr>
-      </w:pPr>
-      <w:bookmarkStart w:id="30" w:name="_Toc194429508"/>
-      <w:r>
-        <w:t>Въведение</w:t>
-      </w:r>
-      <w:bookmarkEnd w:id="30"/>
-      <w:r>
-        <w:t xml:space="preserve"> </w:t>
-      </w:r>
-    </w:p>
-    <w:p>
-      <w:pPr>
-        <w:spacing w:before="100" w:beforeAutospacing="1" w:after="100" w:afterAutospacing="1" w:line="240" w:lineRule="auto"/>
-        <w:ind w:firstLine="0"/>
-        <w:jc w:val="left"/>
-        <w:rPr>
-          <w:rFonts w:eastAsia="Times New Roman"/>
-          <w:lang w:eastAsia="bg-BG"/>
-        </w:rPr>
-      </w:pPr>
-      <w:r>
-        <w:rPr>
-          <w:rFonts w:eastAsia="Times New Roman"/>
-          <w:lang w:eastAsia="bg-BG"/>
-        </w:rPr>
-        <w:t>В съвременните уеб приложения, възможността за генериране и предоставяне на файлове за изтегляне е ключова функционалност. Тя позволява на потребителите да получават различни видове данни, като отчети, изображения, документи и други, в удобен за тях формат.</w:t>
-      </w:r>
-    </w:p>
-    <w:p>
-      <w:pPr>
-        <w:spacing w:before="100" w:beforeAutospacing="1" w:after="100" w:afterAutospacing="1" w:line="240" w:lineRule="auto"/>
-        <w:ind w:firstLine="0"/>
-        <w:jc w:val="left"/>
-        <w:rPr>
-          <w:rFonts w:eastAsia="Times New Roman"/>
-          <w:lang w:eastAsia="bg-BG"/>
-        </w:rPr>
-      </w:pPr>
-      <w:r>
-        <w:rPr>
-          <w:rFonts w:eastAsia="Times New Roman"/>
-          <w:lang w:eastAsia="bg-BG"/>
-        </w:rPr>
-        <w:t>Тази функционалност е особено важна в случаи, когато:</w:t>
-      </w:r>
-    </w:p>
-    <w:p>
-      <w:pPr>
-        <w:numPr>
-          <w:ilvl w:val="0"/>
-          <w:numId w:val="24"/>
-        </w:numPr>
-        <w:spacing w:before="100" w:beforeAutospacing="1" w:after="100" w:afterAutospacing="1" w:line="240" w:lineRule="auto"/>
-        <w:jc w:val="left"/>
-        <w:rPr>
-          <w:rFonts w:eastAsia="Times New Roman"/>
-          <w:lang w:eastAsia="bg-BG"/>
-        </w:rPr>
-      </w:pPr>
-      <w:r>
-        <w:rPr>
-          <w:rFonts w:eastAsia="Times New Roman"/>
-          <w:lang w:eastAsia="bg-BG"/>
-        </w:rPr>
-        <w:t>Потребителите трябва да архивират или споделят данни.</w:t>
-      </w:r>
-    </w:p>
-    <w:p>
-      <w:pPr>
-        <w:numPr>
-          <w:ilvl w:val="0"/>
-          <w:numId w:val="24"/>
-        </w:numPr>
-        <w:spacing w:before="100" w:beforeAutospacing="1" w:after="100" w:afterAutospacing="1" w:line="240" w:lineRule="auto"/>
-        <w:jc w:val="left"/>
-        <w:rPr>
-          <w:rFonts w:eastAsia="Times New Roman"/>
-          <w:lang w:eastAsia="bg-BG"/>
-        </w:rPr>
-      </w:pPr>
-      <w:r>
-        <w:rPr>
-          <w:rFonts w:eastAsia="Times New Roman"/>
-          <w:lang w:eastAsia="bg-BG"/>
-        </w:rPr>
-        <w:t>Приложението генерира персонализирани отчети или документи.</w:t>
-      </w:r>
-    </w:p>
-    <w:p>
-      <w:pPr>
-        <w:numPr>
-          <w:ilvl w:val="0"/>
-          <w:numId w:val="24"/>
-        </w:numPr>
-        <w:spacing w:before="100" w:beforeAutospacing="1" w:after="100" w:afterAutospacing="1" w:line="240" w:lineRule="auto"/>
-        <w:jc w:val="left"/>
-        <w:rPr>
-          <w:rFonts w:eastAsia="Times New Roman"/>
-          <w:lang w:eastAsia="bg-BG"/>
-        </w:rPr>
-      </w:pPr>
-      <w:r>
-        <w:rPr>
-          <w:rFonts w:eastAsia="Times New Roman"/>
-          <w:lang w:eastAsia="bg-BG"/>
-        </w:rPr>
-        <w:t>Се предоставя мултимедийно съдържание за изтегляне.</w:t>
-      </w:r>
-    </w:p>
-    <w:p>
-      <w:pPr>
-        <w:pStyle w:val="Heading3"/>
-        <w:rPr>
-          <w:rFonts w:eastAsia="Times New Roman"/>
-          <w:lang w:eastAsia="bg-BG"/>
-        </w:rPr>
-      </w:pPr>
-      <w:bookmarkStart w:id="31" w:name="_Toc194429509"/>
-      <w:r>
-        <w:rPr>
-          <w:rFonts w:eastAsia="Times New Roman"/>
-          <w:lang w:eastAsia="bg-BG"/>
-        </w:rPr>
-        <w:t>Основни концепции</w:t>
-      </w:r>
-      <w:bookmarkEnd w:id="31"/>
-    </w:p>
-    <w:p>
-      <w:pPr>
-        <w:numPr>
-          <w:ilvl w:val="0"/>
-          <w:numId w:val="25"/>
-        </w:numPr>
-        <w:spacing w:before="100" w:beforeAutospacing="1" w:after="100" w:afterAutospacing="1" w:line="240" w:lineRule="auto"/>
-        <w:jc w:val="left"/>
-        <w:rPr>
-          <w:rFonts w:eastAsia="Times New Roman"/>
-          <w:lang w:eastAsia="bg-BG"/>
-        </w:rPr>
-      </w:pPr>
-      <w:r>
-        <w:rPr>
-          <w:rFonts w:eastAsia="Times New Roman"/>
-          <w:bCs/>
-          <w:lang w:eastAsia="bg-BG"/>
-        </w:rPr>
-        <w:t>Генериране на файлове:</w:t>
-      </w:r>
-      <w:r>
-        <w:rPr>
-          <w:rFonts w:eastAsia="Times New Roman"/>
-          <w:lang w:eastAsia="bg-BG"/>
-        </w:rPr>
-        <w:t xml:space="preserve"> Процесът на създаване на файлове с динамично съдържание, базирано на потребителски данни или други източници.</w:t>
-      </w:r>
-    </w:p>
-    <w:p>
-      <w:pPr>
-        <w:numPr>
-          <w:ilvl w:val="0"/>
-          <w:numId w:val="25"/>
-        </w:numPr>
-        <w:spacing w:before="100" w:beforeAutospacing="1" w:after="100" w:afterAutospacing="1" w:line="240" w:lineRule="auto"/>
-        <w:jc w:val="left"/>
-        <w:rPr>
-          <w:rFonts w:eastAsia="Times New Roman"/>
-          <w:lang w:eastAsia="bg-BG"/>
-        </w:rPr>
-      </w:pPr>
-      <w:r>
-        <w:rPr>
-          <w:rFonts w:eastAsia="Times New Roman"/>
-          <w:bCs/>
-          <w:lang w:eastAsia="bg-BG"/>
-        </w:rPr>
-        <w:t>Предоставяне на файлове:</w:t>
-      </w:r>
-      <w:r>
-        <w:rPr>
-          <w:rFonts w:eastAsia="Times New Roman"/>
-          <w:lang w:eastAsia="bg-BG"/>
-        </w:rPr>
-        <w:t xml:space="preserve"> Процесът на изпращане на генерираните файлове към потребителите за изтегляне.</w:t>
-      </w:r>
-    </w:p>
-    <w:p>
-      <w:pPr>
-        <w:numPr>
-          <w:ilvl w:val="0"/>
-          <w:numId w:val="25"/>
-        </w:numPr>
-        <w:spacing w:before="100" w:beforeAutospacing="1" w:after="100" w:afterAutospacing="1" w:line="240" w:lineRule="auto"/>
-        <w:jc w:val="left"/>
-        <w:rPr>
-          <w:rFonts w:eastAsia="Times New Roman"/>
-          <w:lang w:eastAsia="bg-BG"/>
-        </w:rPr>
-      </w:pPr>
-      <w:r>
-        <w:rPr>
-          <w:rFonts w:eastAsia="Times New Roman"/>
-          <w:bCs/>
-          <w:lang w:eastAsia="bg-BG"/>
-        </w:rPr>
-        <w:t>Формати на файлове:</w:t>
-      </w:r>
-      <w:r>
-        <w:rPr>
-          <w:rFonts w:eastAsia="Times New Roman"/>
-          <w:lang w:eastAsia="bg-BG"/>
-        </w:rPr>
-        <w:t xml:space="preserve"> Различни формати, в които могат да бъдат генерирани и предоставени файлове, като PDF, CSV, Excel, ZIP и други.</w:t>
-      </w:r>
-    </w:p>
-    <w:p>
-      <w:pPr>
-        <w:numPr>
-          <w:ilvl w:val="0"/>
-          <w:numId w:val="25"/>
-        </w:numPr>
-        <w:spacing w:before="100" w:beforeAutospacing="1" w:after="100" w:afterAutospacing="1" w:line="240" w:lineRule="auto"/>
-        <w:jc w:val="left"/>
-        <w:rPr>
-          <w:rFonts w:eastAsia="Times New Roman"/>
-          <w:lang w:eastAsia="bg-BG"/>
-        </w:rPr>
-      </w:pPr>
-      <w:r>
-        <w:rPr>
-          <w:rFonts w:eastAsia="Times New Roman"/>
-          <w:bCs/>
-          <w:lang w:eastAsia="bg-BG"/>
-        </w:rPr>
-        <w:t>Заглавки HTTP:</w:t>
-      </w:r>
-      <w:r>
-        <w:rPr>
-          <w:rFonts w:eastAsia="Times New Roman"/>
-          <w:lang w:eastAsia="bg-BG"/>
-        </w:rPr>
-        <w:t xml:space="preserve"> Използване на HTTP заглавки, за да се укаже на браузъра как да обработи изтегляния файл.</w:t>
-      </w:r>
-    </w:p>
-    <w:p>
-      <w:pPr>
-        <w:pStyle w:val="Heading3"/>
-        <w:rPr>
-          <w:rFonts w:eastAsia="Times New Roman"/>
-          <w:lang w:eastAsia="bg-BG"/>
-        </w:rPr>
-      </w:pPr>
-      <w:bookmarkStart w:id="32" w:name="_Toc194429510"/>
-      <w:r>
-        <w:rPr>
-          <w:rFonts w:eastAsia="Times New Roman"/>
-          <w:lang w:eastAsia="bg-BG"/>
-        </w:rPr>
-        <w:t>Значение за уеб приложения</w:t>
-      </w:r>
-      <w:bookmarkEnd w:id="32"/>
-    </w:p>
-    <w:p>
-      <w:pPr>
-        <w:spacing w:before="100" w:beforeAutospacing="1" w:after="100" w:afterAutospacing="1" w:line="240" w:lineRule="auto"/>
-        <w:ind w:firstLine="0"/>
-        <w:jc w:val="left"/>
-        <w:rPr>
-          <w:rFonts w:eastAsia="Times New Roman"/>
-          <w:lang w:eastAsia="bg-BG"/>
-        </w:rPr>
-      </w:pPr>
-      <w:r>
-        <w:rPr>
-          <w:rFonts w:eastAsia="Times New Roman"/>
-          <w:lang w:eastAsia="bg-BG"/>
-        </w:rPr>
-        <w:t>Генерирането и предоставянето на файлове за изтегляне е важна част от много уеб приложения, включително:</w:t>
-      </w:r>
-    </w:p>
-    <w:p>
-      <w:pPr>
-        <w:numPr>
-          <w:ilvl w:val="0"/>
-          <w:numId w:val="26"/>
-        </w:numPr>
-        <w:spacing w:before="100" w:beforeAutospacing="1" w:after="100" w:afterAutospacing="1" w:line="240" w:lineRule="auto"/>
-        <w:jc w:val="left"/>
-        <w:rPr>
-          <w:rFonts w:eastAsia="Times New Roman"/>
-          <w:lang w:eastAsia="bg-BG"/>
-        </w:rPr>
-      </w:pPr>
-      <w:r>
-        <w:rPr>
-          <w:rFonts w:eastAsia="Times New Roman"/>
-          <w:lang w:eastAsia="bg-BG"/>
-        </w:rPr>
-        <w:t>Електронна търговия: Генериране на фактури и разписки.</w:t>
-      </w:r>
-    </w:p>
-    <w:p>
-      <w:pPr>
-        <w:numPr>
-          <w:ilvl w:val="0"/>
-          <w:numId w:val="26"/>
-        </w:numPr>
-        <w:spacing w:before="100" w:beforeAutospacing="1" w:after="100" w:afterAutospacing="1" w:line="240" w:lineRule="auto"/>
-        <w:jc w:val="left"/>
-        <w:rPr>
-          <w:rFonts w:eastAsia="Times New Roman"/>
-          <w:lang w:eastAsia="bg-BG"/>
-        </w:rPr>
-      </w:pPr>
-      <w:r>
-        <w:rPr>
-          <w:rFonts w:eastAsia="Times New Roman"/>
-          <w:lang w:eastAsia="bg-BG"/>
-        </w:rPr>
-        <w:t>Системи за управление на съдържанието (CMS): Експортиране на статии и страници.</w:t>
-      </w:r>
-    </w:p>
-    <w:p>
-      <w:pPr>
-        <w:numPr>
-          <w:ilvl w:val="0"/>
-          <w:numId w:val="26"/>
-        </w:numPr>
-        <w:spacing w:before="100" w:beforeAutospacing="1" w:after="100" w:afterAutospacing="1" w:line="240" w:lineRule="auto"/>
-        <w:jc w:val="left"/>
-        <w:rPr>
-          <w:rFonts w:eastAsia="Times New Roman"/>
-          <w:lang w:eastAsia="bg-BG"/>
-        </w:rPr>
-      </w:pPr>
-      <w:r>
-        <w:rPr>
-          <w:rFonts w:eastAsia="Times New Roman"/>
-          <w:lang w:eastAsia="bg-BG"/>
-        </w:rPr>
-        <w:t>Аналитични платформи: Генериране на отчети и графики.</w:t>
-      </w:r>
-    </w:p>
-    <w:p>
-      <w:pPr>
-        <w:numPr>
-          <w:ilvl w:val="0"/>
-          <w:numId w:val="26"/>
-        </w:numPr>
-        <w:spacing w:before="100" w:beforeAutospacing="1" w:after="100" w:afterAutospacing="1" w:line="240" w:lineRule="auto"/>
-        <w:jc w:val="left"/>
-        <w:rPr>
-          <w:rFonts w:eastAsia="Times New Roman"/>
-          <w:lang w:eastAsia="bg-BG"/>
-        </w:rPr>
-      </w:pPr>
-      <w:r>
-        <w:rPr>
-          <w:rFonts w:eastAsia="Times New Roman"/>
-          <w:lang w:eastAsia="bg-BG"/>
-        </w:rPr>
-        <w:t>Образователни платформи: Предоставяне на учебни материали.</w:t>
-      </w:r>
-    </w:p>
-    <w:p>
-      <w:pPr>
-        <w:pStyle w:val="Heading3"/>
-        <w:rPr>
-          <w:rFonts w:eastAsia="Times New Roman"/>
-          <w:lang w:eastAsia="bg-BG"/>
-        </w:rPr>
-      </w:pPr>
-      <w:bookmarkStart w:id="33" w:name="_Toc194429511"/>
-      <w:r>
-        <w:rPr>
-          <w:rFonts w:eastAsia="Times New Roman"/>
-          <w:lang w:eastAsia="bg-BG"/>
-        </w:rPr>
-        <w:lastRenderedPageBreak/>
-        <w:t>Допълнителни съвети:</w:t>
-      </w:r>
-      <w:bookmarkEnd w:id="33"/>
-    </w:p>
-    <w:p>
-      <w:pPr>
-        <w:numPr>
-          <w:ilvl w:val="0"/>
-          <w:numId w:val="27"/>
-        </w:numPr>
-        <w:spacing w:before="100" w:beforeAutospacing="1" w:after="100" w:afterAutospacing="1" w:line="240" w:lineRule="auto"/>
-        <w:jc w:val="left"/>
-        <w:rPr>
-          <w:rFonts w:eastAsia="Times New Roman"/>
-          <w:lang w:eastAsia="bg-BG"/>
-        </w:rPr>
-      </w:pPr>
-      <w:r>
-        <w:rPr>
-          <w:rFonts w:eastAsia="Times New Roman"/>
-          <w:lang w:eastAsia="bg-BG"/>
-        </w:rPr>
-        <w:t>Разгледай различни методи за генериране на файлове, като използване на библиотеки и рамки.</w:t>
-      </w:r>
-    </w:p>
-    <w:p>
-      <w:pPr>
-        <w:numPr>
-          <w:ilvl w:val="0"/>
-          <w:numId w:val="27"/>
-        </w:numPr>
-        <w:spacing w:before="100" w:beforeAutospacing="1" w:after="100" w:afterAutospacing="1" w:line="240" w:lineRule="auto"/>
-        <w:jc w:val="left"/>
-        <w:rPr>
-          <w:rFonts w:eastAsia="Times New Roman"/>
-          <w:lang w:eastAsia="bg-BG"/>
-        </w:rPr>
-      </w:pPr>
-      <w:r>
-        <w:rPr>
-          <w:rFonts w:eastAsia="Times New Roman"/>
-          <w:lang w:eastAsia="bg-BG"/>
-        </w:rPr>
-        <w:t>Обсъди най-добрите практики за сигурност при предоставяне на файлове за изтегляне, като например валидиране на входни данни и защита от неправомерен достъп.</w:t>
-      </w:r>
-    </w:p>
-    <w:p>
-      <w:pPr>
-        <w:numPr>
-          <w:ilvl w:val="0"/>
-          <w:numId w:val="27"/>
-        </w:numPr>
-        <w:spacing w:before="100" w:beforeAutospacing="1" w:after="100" w:afterAutospacing="1" w:line="240" w:lineRule="auto"/>
-        <w:jc w:val="left"/>
-        <w:rPr>
-          <w:rFonts w:eastAsia="Times New Roman"/>
-          <w:lang w:eastAsia="bg-BG"/>
-        </w:rPr>
-      </w:pPr>
-      <w:r>
-        <w:rPr>
-          <w:rFonts w:eastAsia="Times New Roman"/>
-          <w:lang w:eastAsia="bg-BG"/>
-        </w:rPr>
-        <w:t>Включи в дипломната си работа примери за имплементация на тази функционалност в различни уеб технологии.</w:t>
-      </w:r>
-    </w:p>
-    <w:p>
-      <w:pPr>
-        <w:pStyle w:val="Heading2"/>
-        <w:rPr>
-          <w:rFonts w:eastAsia="Times New Roman"/>
-          <w:lang w:eastAsia="bg-BG"/>
-        </w:rPr>
-      </w:pPr>
-      <w:bookmarkStart w:id="34" w:name="_Toc194429512"/>
-      <w:r>
-        <w:rPr>
-          <w:rFonts w:eastAsia="Times New Roman"/>
-          <w:lang w:eastAsia="bg-BG"/>
-        </w:rPr>
-        <w:t>Технически аспекти</w:t>
-      </w:r>
-      <w:bookmarkEnd w:id="34"/>
-    </w:p>
-    <w:p>
-      <w:pPr>
-        <w:pStyle w:val="Heading3"/>
-        <w:rPr>
-          <w:rFonts w:eastAsia="Times New Roman"/>
-          <w:lang w:eastAsia="bg-BG"/>
-        </w:rPr>
-      </w:pPr>
-      <w:bookmarkStart w:id="35" w:name="_Toc194429513"/>
-      <w:r>
-        <w:rPr>
-          <w:rFonts w:eastAsia="Times New Roman"/>
-          <w:lang w:eastAsia="bg-BG"/>
-        </w:rPr>
-        <w:t>Генериране на файлове:</w:t>
-      </w:r>
-      <w:bookmarkEnd w:id="35"/>
-      <w:r>
-        <w:rPr>
-          <w:rFonts w:eastAsia="Times New Roman"/>
-          <w:lang w:eastAsia="bg-BG"/>
-        </w:rPr>
-        <w:t xml:space="preserve"> </w:t>
-      </w:r>
-    </w:p>
-    <w:p>
-      <w:pPr>
-        <w:pStyle w:val="ListParagraph"/>
-        <w:numPr>
-          <w:ilvl w:val="0"/>
-          <w:numId w:val="29"/>
-        </w:numPr>
-        <w:spacing w:before="100" w:beforeAutospacing="1" w:after="100" w:afterAutospacing="1" w:line="240" w:lineRule="auto"/>
-        <w:jc w:val="left"/>
-        <w:rPr>
-          <w:rFonts w:eastAsia="Times New Roman"/>
-          <w:lang w:eastAsia="bg-BG"/>
-        </w:rPr>
-      </w:pPr>
-      <w:r>
-        <w:rPr>
-          <w:rFonts w:eastAsia="Times New Roman"/>
-          <w:lang w:eastAsia="bg-BG"/>
-        </w:rPr>
-        <w:t>Използване на библиотеки: В много езици за програмиране има библиотеки, които улесняват генерирането на различни формати файлове. Например, в Python има библиотеки като "ReportLab" за PDF, "openpyxl" за Excel и "csv" за CSV файлове.</w:t>
-      </w:r>
-    </w:p>
-    <w:p>
-      <w:pPr>
-        <w:pStyle w:val="ListParagraph"/>
-        <w:numPr>
-          <w:ilvl w:val="0"/>
-          <w:numId w:val="29"/>
-        </w:numPr>
-        <w:spacing w:before="100" w:beforeAutospacing="1" w:after="100" w:afterAutospacing="1" w:line="240" w:lineRule="auto"/>
-        <w:jc w:val="left"/>
-        <w:rPr>
-          <w:rFonts w:eastAsia="Times New Roman"/>
-          <w:lang w:eastAsia="bg-BG"/>
-        </w:rPr>
-      </w:pPr>
-      <w:r>
-        <w:rPr>
-          <w:rFonts w:eastAsia="Times New Roman"/>
-          <w:lang w:eastAsia="bg-BG"/>
-        </w:rPr>
-        <w:t>Динамично съдържание: Генерирането на файлове често включва динамично създаване на съдържание, базирано на данни от база данни, потребителски въвеждания или други източници.</w:t>
-      </w:r>
-    </w:p>
-    <w:p>
-      <w:pPr>
-        <w:pStyle w:val="Heading3"/>
-        <w:rPr>
-          <w:rFonts w:eastAsia="Times New Roman"/>
-          <w:lang w:eastAsia="bg-BG"/>
-        </w:rPr>
-      </w:pPr>
-      <w:bookmarkStart w:id="36" w:name="_Toc194429514"/>
-      <w:r>
-        <w:rPr>
-          <w:rFonts w:eastAsia="Times New Roman"/>
-          <w:lang w:eastAsia="bg-BG"/>
-        </w:rPr>
-        <w:t>Предоставяне на файлове:</w:t>
-      </w:r>
-      <w:bookmarkEnd w:id="36"/>
-      <w:r>
-        <w:rPr>
-          <w:rFonts w:eastAsia="Times New Roman"/>
-          <w:lang w:eastAsia="bg-BG"/>
-        </w:rPr>
-        <w:t xml:space="preserve"> </w:t>
-      </w:r>
-    </w:p>
-    <w:p>
-      <w:pPr>
-        <w:pStyle w:val="ListParagraph"/>
-        <w:numPr>
-          <w:ilvl w:val="0"/>
-          <w:numId w:val="30"/>
-        </w:numPr>
-        <w:spacing w:before="100" w:beforeAutospacing="1" w:after="100" w:afterAutospacing="1" w:line="240" w:lineRule="auto"/>
-        <w:jc w:val="left"/>
-        <w:rPr>
-          <w:rFonts w:eastAsia="Times New Roman"/>
-          <w:lang w:eastAsia="bg-BG"/>
-        </w:rPr>
-      </w:pPr>
-      <w:r>
-        <w:rPr>
-          <w:rFonts w:eastAsia="Times New Roman"/>
-          <w:lang w:eastAsia="bg-BG"/>
-        </w:rPr>
-        <w:t>HTTP заглавки: Използването на правилните HTTP заглавки е от решаващо значение за указване на браузъра как да обработи изтегляния файл. Заглавката "Content-Disposition" се използва за указване на името на файла и дали трябва да се изтегли или да се покаже в браузъра.</w:t>
-      </w:r>
-    </w:p>
-    <w:p>
-      <w:pPr>
-        <w:pStyle w:val="ListParagraph"/>
-        <w:numPr>
-          <w:ilvl w:val="0"/>
-          <w:numId w:val="30"/>
-        </w:numPr>
-        <w:spacing w:before="100" w:beforeAutospacing="1" w:after="100" w:afterAutospacing="1" w:line="240" w:lineRule="auto"/>
-        <w:jc w:val="left"/>
-        <w:rPr>
-          <w:rFonts w:eastAsia="Times New Roman"/>
-          <w:lang w:eastAsia="bg-BG"/>
-        </w:rPr>
-      </w:pPr>
-      <w:r>
-        <w:rPr>
-          <w:rFonts w:eastAsia="Times New Roman"/>
-          <w:lang w:eastAsia="bg-BG"/>
-        </w:rPr>
-        <w:t>"Content-Type" указва типа на файла.</w:t>
-      </w:r>
-    </w:p>
-    <w:p>
-      <w:pPr>
-        <w:pStyle w:val="ListParagraph"/>
-        <w:numPr>
-          <w:ilvl w:val="0"/>
-          <w:numId w:val="30"/>
-        </w:numPr>
-        <w:spacing w:before="100" w:beforeAutospacing="1" w:after="100" w:afterAutospacing="1" w:line="240" w:lineRule="auto"/>
-        <w:jc w:val="left"/>
-        <w:rPr>
-          <w:rFonts w:eastAsia="Times New Roman"/>
-          <w:lang w:eastAsia="bg-BG"/>
-        </w:rPr>
-      </w:pPr>
-      <w:r>
-        <w:rPr>
-          <w:rFonts w:eastAsia="Times New Roman"/>
-          <w:lang w:eastAsia="bg-BG"/>
-        </w:rPr>
-        <w:t>Потоково предаване: За големи файлове е по-ефективно да се използва потоково предаване, което позволява на потребителя да започне изтеглянето, преди целият файл да е генериран.</w:t>
-      </w:r>
-    </w:p>
-    <w:p>
-      <w:pPr>
-        <w:pStyle w:val="Heading2"/>
-        <w:rPr>
-          <w:rFonts w:eastAsia="Times New Roman"/>
-          <w:lang w:eastAsia="bg-BG"/>
-        </w:rPr>
-      </w:pPr>
-      <w:bookmarkStart w:id="37" w:name="_Toc194429515"/>
-      <w:r>
-        <w:rPr>
-          <w:rFonts w:eastAsia="Times New Roman"/>
-          <w:lang w:eastAsia="bg-BG"/>
-        </w:rPr>
-        <w:t>Съображения за сигурност</w:t>
-      </w:r>
-      <w:bookmarkEnd w:id="37"/>
-    </w:p>
-    <w:p>
-      <w:pPr>
-        <w:numPr>
-          <w:ilvl w:val="0"/>
-          <w:numId w:val="28"/>
-        </w:numPr>
-        <w:spacing w:before="100" w:beforeAutospacing="1" w:after="100" w:afterAutospacing="1" w:line="240" w:lineRule="auto"/>
-        <w:jc w:val="left"/>
-        <w:rPr>
-          <w:rFonts w:eastAsia="Times New Roman"/>
-          <w:lang w:eastAsia="bg-BG"/>
-        </w:rPr>
-      </w:pPr>
-      <w:r>
-        <w:rPr>
-          <w:rFonts w:eastAsia="Times New Roman"/>
-          <w:bCs/>
-          <w:lang w:eastAsia="bg-BG"/>
-        </w:rPr>
-        <w:t>Валидиране на входни данни:</w:t>
-      </w:r>
-      <w:r>
-        <w:rPr>
-          <w:rFonts w:eastAsia="Times New Roman"/>
-          <w:lang w:eastAsia="bg-BG"/>
-        </w:rPr>
-        <w:t xml:space="preserve"> Винаги валидирайте входните данни, използвани за генериране на файлове, за да предотвратите атаки като инжектиране на код.</w:t>
-      </w:r>
-    </w:p>
-    <w:p>
-      <w:pPr>
-        <w:numPr>
-          <w:ilvl w:val="0"/>
-          <w:numId w:val="28"/>
-        </w:numPr>
-        <w:spacing w:before="100" w:beforeAutospacing="1" w:after="100" w:afterAutospacing="1" w:line="240" w:lineRule="auto"/>
-        <w:jc w:val="left"/>
-        <w:rPr>
-          <w:rFonts w:eastAsia="Times New Roman"/>
-          <w:lang w:eastAsia="bg-BG"/>
-        </w:rPr>
-      </w:pPr>
-      <w:r>
-        <w:rPr>
-          <w:rFonts w:eastAsia="Times New Roman"/>
-          <w:bCs/>
-          <w:lang w:eastAsia="bg-BG"/>
-        </w:rPr>
-        <w:t>Контрол на достъпа:</w:t>
-      </w:r>
-      <w:r>
-        <w:rPr>
-          <w:rFonts w:eastAsia="Times New Roman"/>
-          <w:lang w:eastAsia="bg-BG"/>
-        </w:rPr>
-        <w:t xml:space="preserve"> Уверете се, че само оторизирани потребители могат да генерират и изтеглят файлове.</w:t>
-      </w:r>
-    </w:p>
-    <w:p>
-      <w:pPr>
-        <w:numPr>
-          <w:ilvl w:val="0"/>
-          <w:numId w:val="28"/>
-        </w:numPr>
-        <w:spacing w:before="100" w:beforeAutospacing="1" w:after="100" w:afterAutospacing="1" w:line="240" w:lineRule="auto"/>
-        <w:jc w:val="left"/>
-        <w:rPr>
-          <w:rFonts w:eastAsia="Times New Roman"/>
-          <w:lang w:eastAsia="bg-BG"/>
-        </w:rPr>
-      </w:pPr>
-      <w:r>
-        <w:rPr>
-          <w:rFonts w:eastAsia="Times New Roman"/>
-          <w:bCs/>
-          <w:lang w:eastAsia="bg-BG"/>
-        </w:rPr>
-        <w:t>Защита на файлове:</w:t>
-      </w:r>
-      <w:r>
-        <w:rPr>
-          <w:rFonts w:eastAsia="Times New Roman"/>
-          <w:lang w:eastAsia="bg-BG"/>
-        </w:rPr>
-        <w:t xml:space="preserve"> Ако файловете съдържат чувствителна информация, използвайте криптиране или други мерки за защита.</w:t>
-      </w:r>
-    </w:p>
-    <w:p>
-      <w:pPr>
-        <w:pStyle w:val="Heading2"/>
-        <w:rPr>
-          <w:rFonts w:eastAsia="Times New Roman"/>
-          <w:lang w:eastAsia="bg-BG"/>
-        </w:rPr>
-      </w:pPr>
-      <w:bookmarkStart w:id="38" w:name="_Toc194429516"/>
-      <w:r>
-        <w:rPr>
-          <w:rFonts w:eastAsia="Times New Roman"/>
-          <w:lang w:eastAsia="bg-BG"/>
-        </w:rPr>
-        <w:lastRenderedPageBreak/>
-        <w:t>Практически примери</w:t>
-      </w:r>
-      <w:bookmarkEnd w:id="38"/>
-    </w:p>
-    <w:p>
-      <w:pPr>
-        <w:numPr>
-          <w:ilvl w:val="0"/>
-          <w:numId w:val="31"/>
-        </w:numPr>
-        <w:spacing w:before="100" w:beforeAutospacing="1" w:after="100" w:afterAutospacing="1" w:line="240" w:lineRule="auto"/>
-        <w:jc w:val="left"/>
-        <w:rPr>
-          <w:rFonts w:eastAsia="Times New Roman"/>
-          <w:lang w:eastAsia="bg-BG"/>
-        </w:rPr>
-      </w:pPr>
-      <w:r>
-        <w:rPr>
-          <w:rFonts w:eastAsia="Times New Roman"/>
-          <w:bCs/>
-          <w:lang w:eastAsia="bg-BG"/>
-        </w:rPr>
-        <w:t>Електронна търговия:</w:t>
-      </w:r>
-      <w:r>
-        <w:rPr>
-          <w:rFonts w:eastAsia="Times New Roman"/>
-          <w:lang w:eastAsia="bg-BG"/>
-        </w:rPr>
-        <w:t xml:space="preserve"> </w:t>
-      </w:r>
-      <w:r>
-        <w:rPr>
-          <w:rFonts w:eastAsia="Times New Roman"/>
-          <w:lang w:eastAsia="bg-BG"/>
-        </w:rPr>
-        <w:t>Генериране на фактури като PDF файлове.</w:t>
-      </w:r>
-    </w:p>
-    <w:p>
-      <w:pPr>
-        <w:numPr>
-          <w:ilvl w:val="0"/>
-          <w:numId w:val="31"/>
-        </w:numPr>
-        <w:spacing w:before="100" w:beforeAutospacing="1" w:after="100" w:afterAutospacing="1" w:line="240" w:lineRule="auto"/>
-        <w:jc w:val="left"/>
-        <w:rPr>
-          <w:rFonts w:eastAsia="Times New Roman"/>
-          <w:lang w:eastAsia="bg-BG"/>
-        </w:rPr>
-      </w:pPr>
-      <w:r>
-        <w:rPr>
-          <w:rFonts w:eastAsia="Times New Roman"/>
-          <w:bCs/>
-          <w:lang w:eastAsia="bg-BG"/>
-        </w:rPr>
-        <w:t>Системи за управление на съдържанието (CMS):</w:t>
-      </w:r>
-      <w:r>
-        <w:rPr>
-          <w:rFonts w:eastAsia="Times New Roman"/>
-          <w:lang w:eastAsia="bg-BG"/>
-        </w:rPr>
-        <w:t xml:space="preserve"> Експортиране на статии като CSV файлове.</w:t>
-      </w:r>
-    </w:p>
-    <w:p>
-      <w:pPr>
-        <w:numPr>
-          <w:ilvl w:val="0"/>
-          <w:numId w:val="31"/>
-        </w:numPr>
-        <w:spacing w:before="100" w:beforeAutospacing="1" w:after="100" w:afterAutospacing="1" w:line="240" w:lineRule="auto"/>
-        <w:jc w:val="left"/>
-        <w:rPr>
-          <w:rFonts w:eastAsia="Times New Roman"/>
-          <w:lang w:eastAsia="bg-BG"/>
-        </w:rPr>
-      </w:pPr>
-      <w:r>
-        <w:rPr>
-          <w:rFonts w:eastAsia="Times New Roman"/>
-          <w:bCs/>
-          <w:lang w:eastAsia="bg-BG"/>
-        </w:rPr>
-        <w:t>Аналитични платформи:</w:t>
-      </w:r>
-      <w:r>
-        <w:rPr>
-          <w:rFonts w:eastAsia="Times New Roman"/>
-          <w:lang w:eastAsia="bg-BG"/>
-        </w:rPr>
-        <w:t xml:space="preserve"> Генериране на отчети като Excel файлове.</w:t>
-      </w:r>
-    </w:p>
-    <w:p>
-      <w:pPr>
-        <w:spacing w:before="100" w:beforeAutospacing="1" w:after="100" w:afterAutospacing="1" w:line="240" w:lineRule="auto"/>
-        <w:jc w:val="left"/>
-        <w:rPr>
-          <w:rFonts w:eastAsia="Times New Roman"/>
-          <w:lang w:eastAsia="bg-BG"/>
-        </w:rPr>
-      </w:pPr>
-    </w:p>
-    <w:p>
-      <w:pPr>
-        <w:rPr>
-          <w:lang w:val="en-US"/>
-        </w:rPr>
-      </w:pPr>
-    </w:p>
-    <w:p>
-      <w:pPr>
-        <w:pStyle w:val="Heading2"/>
-      </w:pPr>
-      <w:bookmarkStart w:id="39" w:name="_Toc194429517"/>
-      <w:r>
-        <w:t>Механизми за контрол на достъпа</w:t>
-      </w:r>
-      <w:bookmarkEnd w:id="39"/>
-    </w:p>
-    <w:p>
-      <w:pPr>
-        <w:pStyle w:val="Heading3"/>
-        <w:rPr>
-          <w:rFonts w:eastAsia="Times New Roman"/>
-          <w:lang w:eastAsia="bg-BG"/>
-        </w:rPr>
-      </w:pPr>
-      <w:bookmarkStart w:id="40" w:name="_Toc194429518"/>
-      <w:r>
-        <w:rPr>
-          <w:rFonts w:eastAsia="Times New Roman"/>
-          <w:lang w:eastAsia="bg-BG"/>
-        </w:rPr>
-        <w:t>Какво е контрол на достъпа?</w:t>
-      </w:r>
-      <w:bookmarkEnd w:id="40"/>
-    </w:p>
-    <w:p>
-      <w:pPr>
-        <w:spacing w:before="100" w:beforeAutospacing="1" w:after="100" w:afterAutospacing="1" w:line="240" w:lineRule="auto"/>
-        <w:ind w:firstLine="0"/>
-        <w:jc w:val="left"/>
-        <w:rPr>
-          <w:rFonts w:eastAsia="Times New Roman"/>
-          <w:lang w:eastAsia="bg-BG"/>
-        </w:rPr>
-      </w:pPr>
-      <w:r>
-        <w:rPr>
-          <w:rFonts w:eastAsia="Times New Roman"/>
-          <w:lang w:eastAsia="bg-BG"/>
-        </w:rPr>
-        <w:t>Контролът на достъпа е процес, който определя кой има право да използва определени ресурси, като например компютърни системи, данни или физически пространства. Той е основен елемент от сигурността на информацията и има за цел да предотврати неоторизиран достъп, промяна или унищожаване на ценни активи.</w:t>
-      </w:r>
-    </w:p>
-    <w:p>
-      <w:pPr>
-        <w:pStyle w:val="Heading3"/>
-        <w:rPr>
-          <w:rFonts w:eastAsia="Times New Roman"/>
-          <w:lang w:eastAsia="bg-BG"/>
-        </w:rPr>
-      </w:pPr>
-      <w:bookmarkStart w:id="41" w:name="_Toc194429519"/>
-      <w:r>
-        <w:rPr>
-          <w:rFonts w:eastAsia="Times New Roman"/>
-          <w:lang w:eastAsia="bg-BG"/>
-        </w:rPr>
-        <w:t>Видове контрол на достъпа:</w:t>
-      </w:r>
-      <w:bookmarkEnd w:id="41"/>
-    </w:p>
-    <w:p>
-      <w:pPr>
-        <w:numPr>
-          <w:ilvl w:val="0"/>
-          <w:numId w:val="32"/>
-        </w:numPr>
-        <w:spacing w:before="100" w:beforeAutospacing="1" w:after="100" w:afterAutospacing="1" w:line="240" w:lineRule="auto"/>
-        <w:jc w:val="left"/>
-        <w:rPr>
-          <w:rFonts w:eastAsia="Times New Roman"/>
-          <w:lang w:eastAsia="bg-BG"/>
-        </w:rPr>
-      </w:pPr>
-      <w:r>
-        <w:rPr>
-          <w:rFonts w:eastAsia="Times New Roman"/>
-          <w:bCs/>
-          <w:lang w:eastAsia="bg-BG"/>
-        </w:rPr>
-        <w:t>Контрол на достъпа по усмотрение (DAC):</w:t>
-      </w:r>
-      <w:r>
-        <w:rPr>
-          <w:rFonts w:eastAsia="Times New Roman"/>
-          <w:lang w:eastAsia="bg-BG"/>
-        </w:rPr>
-        <w:t xml:space="preserve"> </w:t>
-      </w:r>
-    </w:p>
-    <w:p>
-      <w:pPr>
-        <w:numPr>
-          <w:ilvl w:val="1"/>
-          <w:numId w:val="32"/>
-        </w:numPr>
-        <w:spacing w:before="100" w:beforeAutospacing="1" w:after="100" w:afterAutospacing="1" w:line="240" w:lineRule="auto"/>
-        <w:jc w:val="left"/>
-        <w:rPr>
-          <w:rFonts w:eastAsia="Times New Roman"/>
-          <w:lang w:eastAsia="bg-BG"/>
-        </w:rPr>
-      </w:pPr>
-      <w:r>
-        <w:rPr>
-          <w:rFonts w:eastAsia="Times New Roman"/>
-          <w:lang w:eastAsia="bg-BG"/>
-        </w:rPr>
-        <w:t>При този модел собственикът на ресурса определя кой има достъп до него.</w:t>
-      </w:r>
-    </w:p>
-    <w:p>
-      <w:pPr>
-        <w:numPr>
-          <w:ilvl w:val="1"/>
-          <w:numId w:val="32"/>
-        </w:numPr>
-        <w:spacing w:before="100" w:beforeAutospacing="1" w:after="100" w:afterAutospacing="1" w:line="240" w:lineRule="auto"/>
-        <w:jc w:val="left"/>
-        <w:rPr>
-          <w:rFonts w:eastAsia="Times New Roman"/>
-          <w:lang w:eastAsia="bg-BG"/>
-        </w:rPr>
-      </w:pPr>
-      <w:r>
-        <w:rPr>
-          <w:rFonts w:eastAsia="Times New Roman"/>
-          <w:lang w:eastAsia="bg-BG"/>
-        </w:rPr>
-        <w:t>Той е гъвкав и лесен за прилагане, но може да бъде уязвим на злоупотреби.</w:t>
-      </w:r>
-    </w:p>
-    <w:p>
-      <w:pPr>
-        <w:numPr>
-          <w:ilvl w:val="0"/>
-          <w:numId w:val="32"/>
-        </w:numPr>
-        <w:spacing w:before="100" w:beforeAutospacing="1" w:after="100" w:afterAutospacing="1" w:line="240" w:lineRule="auto"/>
-        <w:jc w:val="left"/>
-        <w:rPr>
-          <w:rFonts w:eastAsia="Times New Roman"/>
-          <w:lang w:eastAsia="bg-BG"/>
-        </w:rPr>
-      </w:pPr>
-      <w:r>
-        <w:rPr>
-          <w:rFonts w:eastAsia="Times New Roman"/>
-          <w:bCs/>
-          <w:lang w:eastAsia="bg-BG"/>
-        </w:rPr>
-        <w:t>Задължителен контрол на достъпа (MAC):</w:t>
-      </w:r>
-      <w:r>
-        <w:rPr>
-          <w:rFonts w:eastAsia="Times New Roman"/>
-          <w:lang w:eastAsia="bg-BG"/>
-        </w:rPr>
-        <w:t xml:space="preserve"> </w:t>
-      </w:r>
-    </w:p>
-    <w:p>
-      <w:pPr>
-        <w:numPr>
-          <w:ilvl w:val="1"/>
-          <w:numId w:val="32"/>
-        </w:numPr>
-        <w:spacing w:before="100" w:beforeAutospacing="1" w:after="100" w:afterAutospacing="1" w:line="240" w:lineRule="auto"/>
-        <w:jc w:val="left"/>
-        <w:rPr>
-          <w:rFonts w:eastAsia="Times New Roman"/>
-          <w:lang w:eastAsia="bg-BG"/>
-        </w:rPr>
-      </w:pPr>
-      <w:r>
-        <w:rPr>
-          <w:rFonts w:eastAsia="Times New Roman"/>
-          <w:lang w:eastAsia="bg-BG"/>
-        </w:rPr>
-        <w:t>При този модел централен орган определя правата за достъп въз основа на класификацията на информацията и разрешенията на потребителите.</w:t>
-      </w:r>
-    </w:p>
-    <w:p>
-      <w:pPr>
-        <w:numPr>
-          <w:ilvl w:val="1"/>
-          <w:numId w:val="32"/>
-        </w:numPr>
-        <w:spacing w:before="100" w:beforeAutospacing="1" w:after="100" w:afterAutospacing="1" w:line="240" w:lineRule="auto"/>
-        <w:jc w:val="left"/>
-        <w:rPr>
-          <w:rFonts w:eastAsia="Times New Roman"/>
-          <w:lang w:eastAsia="bg-BG"/>
-        </w:rPr>
-      </w:pPr>
-      <w:r>
-        <w:rPr>
-          <w:rFonts w:eastAsia="Times New Roman"/>
-          <w:lang w:eastAsia="bg-BG"/>
-        </w:rPr>
-        <w:t>Той осигурява високо ниво на сигурност, но е по-сложен за прилагане.</w:t>
-      </w:r>
-    </w:p>
-    <w:p>
-      <w:pPr>
-        <w:numPr>
-          <w:ilvl w:val="0"/>
-          <w:numId w:val="32"/>
-        </w:numPr>
-        <w:spacing w:before="100" w:beforeAutospacing="1" w:after="100" w:afterAutospacing="1" w:line="240" w:lineRule="auto"/>
-        <w:jc w:val="left"/>
-        <w:rPr>
-          <w:rFonts w:eastAsia="Times New Roman"/>
-          <w:lang w:eastAsia="bg-BG"/>
-        </w:rPr>
-      </w:pPr>
-      <w:r>
-        <w:rPr>
-          <w:rFonts w:eastAsia="Times New Roman"/>
-          <w:bCs/>
-          <w:lang w:eastAsia="bg-BG"/>
-        </w:rPr>
-        <w:t>Контрол на достъпа, базиран на роли (RBAC):</w:t>
-      </w:r>
-      <w:r>
-        <w:rPr>
-          <w:rFonts w:eastAsia="Times New Roman"/>
-          <w:lang w:eastAsia="bg-BG"/>
-        </w:rPr>
-        <w:t xml:space="preserve"> </w:t>
-      </w:r>
-    </w:p>
-    <w:p>
-      <w:pPr>
-        <w:numPr>
-          <w:ilvl w:val="1"/>
-          <w:numId w:val="32"/>
-        </w:numPr>
-        <w:spacing w:before="100" w:beforeAutospacing="1" w:after="100" w:afterAutospacing="1" w:line="240" w:lineRule="auto"/>
-        <w:jc w:val="left"/>
-        <w:rPr>
-          <w:rFonts w:eastAsia="Times New Roman"/>
-          <w:lang w:eastAsia="bg-BG"/>
-        </w:rPr>
-      </w:pPr>
-      <w:r>
-        <w:rPr>
-          <w:rFonts w:eastAsia="Times New Roman"/>
-          <w:lang w:eastAsia="bg-BG"/>
-        </w:rPr>
-        <w:t>При този модел правата за достъп се присвояват на роли, а потребителите се свързват с тези роли.</w:t>
-      </w:r>
-    </w:p>
-    <w:p>
-      <w:pPr>
-        <w:numPr>
-          <w:ilvl w:val="1"/>
-          <w:numId w:val="32"/>
-        </w:numPr>
-        <w:spacing w:before="100" w:beforeAutospacing="1" w:after="100" w:afterAutospacing="1" w:line="240" w:lineRule="auto"/>
-        <w:jc w:val="left"/>
-        <w:rPr>
-          <w:rFonts w:eastAsia="Times New Roman"/>
-          <w:lang w:eastAsia="bg-BG"/>
-        </w:rPr>
-      </w:pPr>
-      <w:r>
-        <w:rPr>
-          <w:rFonts w:eastAsia="Times New Roman"/>
-          <w:lang w:eastAsia="bg-BG"/>
-        </w:rPr>
-        <w:t>Той е ефективен за управление на достъпа в големи организации.</w:t>
-      </w:r>
-    </w:p>
-    <w:p>
-      <w:pPr>
-        <w:numPr>
-          <w:ilvl w:val="0"/>
-          <w:numId w:val="32"/>
-        </w:numPr>
-        <w:spacing w:before="100" w:beforeAutospacing="1" w:after="100" w:afterAutospacing="1" w:line="240" w:lineRule="auto"/>
-        <w:jc w:val="left"/>
-        <w:rPr>
-          <w:rFonts w:eastAsia="Times New Roman"/>
-          <w:lang w:eastAsia="bg-BG"/>
-        </w:rPr>
-      </w:pPr>
-      <w:r>
-        <w:rPr>
-          <w:rFonts w:eastAsia="Times New Roman"/>
-          <w:bCs/>
-          <w:lang w:eastAsia="bg-BG"/>
-        </w:rPr>
-        <w:t>Контрол на достъпа, базиран на атрибути (ABAC):</w:t>
-      </w:r>
-      <w:r>
-        <w:rPr>
-          <w:rFonts w:eastAsia="Times New Roman"/>
-          <w:lang w:eastAsia="bg-BG"/>
-        </w:rPr>
-        <w:t xml:space="preserve"> </w:t>
-      </w:r>
-    </w:p>
-    <w:p>
-      <w:pPr>
-        <w:numPr>
-          <w:ilvl w:val="1"/>
-          <w:numId w:val="32"/>
-        </w:numPr>
-        <w:spacing w:before="100" w:beforeAutospacing="1" w:after="100" w:afterAutospacing="1" w:line="240" w:lineRule="auto"/>
-        <w:jc w:val="left"/>
-        <w:rPr>
-          <w:rFonts w:eastAsia="Times New Roman"/>
-          <w:lang w:eastAsia="bg-BG"/>
-        </w:rPr>
-      </w:pPr>
-      <w:r>
-        <w:rPr>
-          <w:rFonts w:eastAsia="Times New Roman"/>
-          <w:lang w:eastAsia="bg-BG"/>
-        </w:rPr>
-        <w:t>Това е най-гъвкавият метод. Достъпът се определя въз основа на множество атрибути, като потребителски характеристики, свойства на ресурса и текущи условия.</w:t>
-      </w:r>
-    </w:p>
-    <w:p>
-      <w:pPr>
-        <w:numPr>
-          <w:ilvl w:val="1"/>
-          <w:numId w:val="32"/>
-        </w:numPr>
-        <w:spacing w:before="100" w:beforeAutospacing="1" w:after="100" w:afterAutospacing="1" w:line="240" w:lineRule="auto"/>
-        <w:jc w:val="left"/>
-        <w:rPr>
-          <w:rFonts w:eastAsia="Times New Roman"/>
-          <w:lang w:eastAsia="bg-BG"/>
-        </w:rPr>
-      </w:pPr>
-      <w:r>
-        <w:rPr>
-          <w:rFonts w:eastAsia="Times New Roman"/>
-          <w:lang w:eastAsia="bg-BG"/>
-        </w:rPr>
-        <w:t>Той позволява прецизно управление на достъпа в сложни среди.</w:t>
-      </w:r>
-    </w:p>
-    <w:p>
-      <w:pPr>
-        <w:pStyle w:val="Heading3"/>
-        <w:rPr>
-          <w:rFonts w:eastAsia="Times New Roman"/>
-          <w:lang w:eastAsia="bg-BG"/>
-        </w:rPr>
-      </w:pPr>
-      <w:bookmarkStart w:id="42" w:name="_Toc194429520"/>
-      <w:r>
-        <w:rPr>
-          <w:rFonts w:eastAsia="Times New Roman"/>
-          <w:lang w:eastAsia="bg-BG"/>
-        </w:rPr>
-        <w:t>Основни компоненти на контрола на достъпа:</w:t>
-      </w:r>
-      <w:bookmarkEnd w:id="42"/>
-    </w:p>
-    <w:p>
-      <w:pPr>
-        <w:numPr>
-          <w:ilvl w:val="0"/>
-          <w:numId w:val="33"/>
-        </w:numPr>
-        <w:spacing w:before="100" w:beforeAutospacing="1" w:after="100" w:afterAutospacing="1" w:line="240" w:lineRule="auto"/>
-        <w:jc w:val="left"/>
-        <w:rPr>
-          <w:rFonts w:eastAsia="Times New Roman"/>
-          <w:lang w:eastAsia="bg-BG"/>
-        </w:rPr>
-      </w:pPr>
-      <w:r>
-        <w:rPr>
-          <w:rFonts w:eastAsia="Times New Roman"/>
-          <w:bCs/>
-          <w:lang w:eastAsia="bg-BG"/>
-        </w:rPr>
-        <w:t>Идентификация:</w:t>
-      </w:r>
-      <w:r>
-        <w:rPr>
-          <w:rFonts w:eastAsia="Times New Roman"/>
-          <w:lang w:eastAsia="bg-BG"/>
-        </w:rPr>
-        <w:t xml:space="preserve"> Процесът на установяване на самоличността на потребителя.</w:t>
-      </w:r>
-    </w:p>
-    <w:p>
-      <w:pPr>
-        <w:numPr>
-          <w:ilvl w:val="0"/>
-          <w:numId w:val="33"/>
-        </w:numPr>
-        <w:spacing w:before="100" w:beforeAutospacing="1" w:after="100" w:afterAutospacing="1" w:line="240" w:lineRule="auto"/>
-        <w:jc w:val="left"/>
-        <w:rPr>
-          <w:rFonts w:eastAsia="Times New Roman"/>
-          <w:lang w:eastAsia="bg-BG"/>
-        </w:rPr>
-      </w:pPr>
-      <w:r>
-        <w:rPr>
-          <w:rFonts w:eastAsia="Times New Roman"/>
-          <w:bCs/>
-          <w:lang w:eastAsia="bg-BG"/>
-        </w:rPr>
-        <w:t>Аутентификация:</w:t>
-      </w:r>
-      <w:r>
-        <w:rPr>
-          <w:rFonts w:eastAsia="Times New Roman"/>
-          <w:lang w:eastAsia="bg-BG"/>
-        </w:rPr>
-        <w:t xml:space="preserve"> Процесът на проверка на самоличността на потребителя.</w:t>
-      </w:r>
-    </w:p>
-    <w:p>
-      <w:pPr>
-        <w:numPr>
-          <w:ilvl w:val="0"/>
-          <w:numId w:val="33"/>
-        </w:numPr>
-        <w:spacing w:before="100" w:beforeAutospacing="1" w:after="100" w:afterAutospacing="1" w:line="240" w:lineRule="auto"/>
-        <w:jc w:val="left"/>
-        <w:rPr>
-          <w:rFonts w:eastAsia="Times New Roman"/>
-          <w:lang w:eastAsia="bg-BG"/>
-        </w:rPr>
-      </w:pPr>
-      <w:r>
-        <w:rPr>
-          <w:rFonts w:eastAsia="Times New Roman"/>
-          <w:bCs/>
-          <w:lang w:eastAsia="bg-BG"/>
-        </w:rPr>
-        <w:t>Авторизация</w:t>
-      </w:r>
-      <w:r>
-        <w:rPr>
-          <w:rFonts w:eastAsia="Times New Roman"/>
-          <w:b/>
-          <w:bCs/>
-          <w:lang w:eastAsia="bg-BG"/>
-        </w:rPr>
-        <w:t>:</w:t>
-      </w:r>
-      <w:r>
-        <w:rPr>
-          <w:rFonts w:eastAsia="Times New Roman"/>
-          <w:lang w:eastAsia="bg-BG"/>
-        </w:rPr>
-        <w:t xml:space="preserve"> Процесът на определяне на правата за достъп на потребителя.</w:t>
-      </w:r>
-    </w:p>
-    <w:p>
-      <w:pPr>
-        <w:numPr>
-          <w:ilvl w:val="0"/>
-          <w:numId w:val="33"/>
-        </w:numPr>
-        <w:spacing w:before="100" w:beforeAutospacing="1" w:after="100" w:afterAutospacing="1" w:line="240" w:lineRule="auto"/>
-        <w:jc w:val="left"/>
-        <w:rPr>
-          <w:rFonts w:eastAsia="Times New Roman"/>
-          <w:lang w:eastAsia="bg-BG"/>
-        </w:rPr>
-      </w:pPr>
-      <w:r>
-        <w:rPr>
-          <w:rFonts w:eastAsia="Times New Roman"/>
-          <w:bCs/>
-          <w:lang w:eastAsia="bg-BG"/>
-        </w:rPr>
-        <w:lastRenderedPageBreak/>
-        <w:t>Отчитане:</w:t>
-      </w:r>
-      <w:r>
-        <w:rPr>
-          <w:rFonts w:eastAsia="Times New Roman"/>
-          <w:lang w:eastAsia="bg-BG"/>
-        </w:rPr>
-        <w:t xml:space="preserve"> Процесът на записване на действията на потребителите.</w:t>
-      </w:r>
-    </w:p>
-    <w:p>
-      <w:pPr>
-        <w:pStyle w:val="Heading3"/>
-        <w:rPr>
-          <w:rFonts w:eastAsia="Times New Roman"/>
-          <w:lang w:eastAsia="bg-BG"/>
-        </w:rPr>
-      </w:pPr>
-      <w:bookmarkStart w:id="43" w:name="_Toc194429521"/>
-      <w:r>
-        <w:rPr>
-          <w:rFonts w:eastAsia="Times New Roman"/>
-          <w:lang w:eastAsia="bg-BG"/>
-        </w:rPr>
-        <w:t>Значение на контрола на достъпа:</w:t>
-      </w:r>
-      <w:bookmarkEnd w:id="43"/>
-    </w:p>
-    <w:p>
-      <w:pPr>
-        <w:numPr>
-          <w:ilvl w:val="0"/>
-          <w:numId w:val="34"/>
-        </w:numPr>
-        <w:spacing w:before="100" w:beforeAutospacing="1" w:after="100" w:afterAutospacing="1" w:line="240" w:lineRule="auto"/>
-        <w:jc w:val="left"/>
-        <w:rPr>
-          <w:rFonts w:eastAsia="Times New Roman"/>
-          <w:lang w:eastAsia="bg-BG"/>
-        </w:rPr>
-      </w:pPr>
-      <w:r>
-        <w:rPr>
-          <w:rFonts w:eastAsia="Times New Roman"/>
-          <w:lang w:eastAsia="bg-BG"/>
-        </w:rPr>
-        <w:t>Защита на чувствителна информация.</w:t>
-      </w:r>
-    </w:p>
-    <w:p>
-      <w:pPr>
-        <w:numPr>
-          <w:ilvl w:val="0"/>
-          <w:numId w:val="34"/>
-        </w:numPr>
-        <w:spacing w:before="100" w:beforeAutospacing="1" w:after="100" w:afterAutospacing="1" w:line="240" w:lineRule="auto"/>
-        <w:jc w:val="left"/>
-        <w:rPr>
-          <w:rFonts w:eastAsia="Times New Roman"/>
-          <w:lang w:eastAsia="bg-BG"/>
-        </w:rPr>
-      </w:pPr>
-      <w:r>
-        <w:rPr>
-          <w:rFonts w:eastAsia="Times New Roman"/>
-          <w:lang w:eastAsia="bg-BG"/>
-        </w:rPr>
-        <w:t>Предотвратяване на неоторизиран достъп до системи и ресурси.</w:t>
-      </w:r>
-    </w:p>
-    <w:p>
-      <w:pPr>
-        <w:numPr>
-          <w:ilvl w:val="0"/>
-          <w:numId w:val="34"/>
-        </w:numPr>
-        <w:spacing w:before="100" w:beforeAutospacing="1" w:after="100" w:afterAutospacing="1" w:line="240" w:lineRule="auto"/>
-        <w:jc w:val="left"/>
-        <w:rPr>
-          <w:rFonts w:eastAsia="Times New Roman"/>
-          <w:lang w:eastAsia="bg-BG"/>
-        </w:rPr>
-      </w:pPr>
-      <w:r>
-        <w:rPr>
-          <w:rFonts w:eastAsia="Times New Roman"/>
-          <w:lang w:eastAsia="bg-BG"/>
-        </w:rPr>
-        <w:t>Осигуряване на съответствие с регулаторни изисквания.</w:t>
-      </w:r>
-    </w:p>
-    <w:p>
-      <w:pPr>
-        <w:numPr>
-          <w:ilvl w:val="0"/>
-          <w:numId w:val="34"/>
-        </w:numPr>
-        <w:spacing w:before="100" w:beforeAutospacing="1" w:after="100" w:afterAutospacing="1" w:line="240" w:lineRule="auto"/>
-        <w:jc w:val="left"/>
-        <w:rPr>
-          <w:rFonts w:eastAsia="Times New Roman"/>
-          <w:lang w:eastAsia="bg-BG"/>
-        </w:rPr>
-      </w:pPr>
-      <w:r>
-        <w:rPr>
-          <w:rFonts w:eastAsia="Times New Roman"/>
-          <w:lang w:eastAsia="bg-BG"/>
-        </w:rPr>
-        <w:t>Намаляване на риска от злоупотреби и измами.</w:t>
-      </w:r>
-    </w:p>
-    <w:p>
-      <w:pPr>
-        <w:pStyle w:val="Heading3"/>
-        <w:rPr>
-          <w:rFonts w:eastAsia="Times New Roman"/>
-          <w:lang w:eastAsia="bg-BG"/>
-        </w:rPr>
-      </w:pPr>
-      <w:bookmarkStart w:id="44" w:name="_Toc194429522"/>
-      <w:r>
-        <w:rPr>
-          <w:rFonts w:eastAsia="Times New Roman"/>
-          <w:lang w:eastAsia="bg-BG"/>
-        </w:rPr>
-        <w:t>Примери за прилагане на контрол на достъпа:</w:t>
-      </w:r>
-      <w:bookmarkEnd w:id="44"/>
-    </w:p>
-    <w:p>
-      <w:pPr>
-        <w:numPr>
-          <w:ilvl w:val="0"/>
-          <w:numId w:val="35"/>
-        </w:numPr>
-        <w:spacing w:before="100" w:beforeAutospacing="1" w:after="100" w:afterAutospacing="1" w:line="240" w:lineRule="auto"/>
-        <w:jc w:val="left"/>
-        <w:rPr>
-          <w:rFonts w:eastAsia="Times New Roman"/>
-          <w:lang w:eastAsia="bg-BG"/>
-        </w:rPr>
-      </w:pPr>
-      <w:r>
-        <w:rPr>
-          <w:rFonts w:eastAsia="Times New Roman"/>
-          <w:lang w:eastAsia="bg-BG"/>
-        </w:rPr>
-        <w:t>Пароли за достъп до компютърни системи.</w:t>
-      </w:r>
-    </w:p>
-    <w:p>
-      <w:pPr>
-        <w:numPr>
-          <w:ilvl w:val="0"/>
-          <w:numId w:val="35"/>
-        </w:numPr>
-        <w:spacing w:before="100" w:beforeAutospacing="1" w:after="100" w:afterAutospacing="1" w:line="240" w:lineRule="auto"/>
-        <w:jc w:val="left"/>
-        <w:rPr>
-          <w:rFonts w:eastAsia="Times New Roman"/>
-          <w:lang w:eastAsia="bg-BG"/>
-        </w:rPr>
-      </w:pPr>
-      <w:r>
-        <w:rPr>
-          <w:rFonts w:eastAsia="Times New Roman"/>
-          <w:lang w:eastAsia="bg-BG"/>
-        </w:rPr>
-        <w:t>Биометрични системи за достъп до сгради.</w:t>
-      </w:r>
-    </w:p>
-    <w:p>
-      <w:pPr>
-        <w:numPr>
-          <w:ilvl w:val="0"/>
-          <w:numId w:val="35"/>
-        </w:numPr>
-        <w:spacing w:before="100" w:beforeAutospacing="1" w:after="100" w:afterAutospacing="1" w:line="240" w:lineRule="auto"/>
-        <w:jc w:val="left"/>
-        <w:rPr>
-          <w:rFonts w:eastAsia="Times New Roman"/>
-          <w:lang w:eastAsia="bg-BG"/>
-        </w:rPr>
-      </w:pPr>
-      <w:r>
-        <w:rPr>
-          <w:rFonts w:eastAsia="Times New Roman"/>
-          <w:lang w:eastAsia="bg-BG"/>
-        </w:rPr>
-        <w:t>Списъци за контрол на достъпа (ACL) за файлове и директории.</w:t>
-      </w:r>
-    </w:p>
-    <w:p>
-      <w:pPr>
-        <w:numPr>
-          <w:ilvl w:val="0"/>
-          <w:numId w:val="35"/>
-        </w:numPr>
-        <w:spacing w:before="100" w:beforeAutospacing="1" w:after="100" w:afterAutospacing="1" w:line="240" w:lineRule="auto"/>
-        <w:jc w:val="left"/>
-        <w:rPr>
-          <w:rFonts w:eastAsia="Times New Roman"/>
-          <w:lang w:eastAsia="bg-BG"/>
-        </w:rPr>
-      </w:pPr>
-      <w:r>
-        <w:rPr>
-          <w:rFonts w:eastAsia="Times New Roman"/>
-          <w:lang w:eastAsia="bg-BG"/>
-        </w:rPr>
-        <w:t>Ролеви модели за достъп до приложения.</w:t>
-      </w:r>
-    </w:p>
-    <w:p/>
-    <w:p/>
-    <w:p/>
-    <w:p>
-      <w:pPr>
-        <w:pStyle w:val="Heading1"/>
-        <w:rPr>
-          <w:lang w:val="en-US"/>
-        </w:rPr>
-      </w:pPr>
-      <w:bookmarkStart w:id="45" w:name="_Toc194429523"/>
-      <w:proofErr w:type="spellStart"/>
-      <w:r>
-        <w:rPr>
-          <w:lang w:val="en-US"/>
-        </w:rPr>
-        <w:t>Обработка</w:t>
-      </w:r>
-      <w:proofErr w:type="spellEnd"/>
-      <w:r>
-        <w:rPr>
-          <w:lang w:val="en-US"/>
-        </w:rPr>
-        <w:t xml:space="preserve"> </w:t>
-      </w:r>
-      <w:proofErr w:type="spellStart"/>
-      <w:r>
-        <w:rPr>
-          <w:lang w:val="en-US"/>
-        </w:rPr>
-        <w:t>на</w:t>
-      </w:r>
-      <w:proofErr w:type="spellEnd"/>
-      <w:r>
-        <w:rPr>
-          <w:lang w:val="en-US"/>
-        </w:rPr>
-        <w:t xml:space="preserve"> </w:t>
-      </w:r>
-      <w:proofErr w:type="spellStart"/>
-      <w:r>
-        <w:rPr>
-          <w:lang w:val="en-US"/>
-        </w:rPr>
-        <w:t>файлове</w:t>
-      </w:r>
-      <w:proofErr w:type="spellEnd"/>
-      <w:r>
-        <w:rPr>
-          <w:lang w:val="en-US"/>
-        </w:rPr>
-        <w:t xml:space="preserve"> </w:t>
-      </w:r>
-      <w:proofErr w:type="spellStart"/>
-      <w:r>
-        <w:rPr>
-          <w:lang w:val="en-US"/>
-        </w:rPr>
-        <w:t>от</w:t>
-      </w:r>
-      <w:proofErr w:type="spellEnd"/>
-      <w:r>
-        <w:rPr>
-          <w:lang w:val="en-US"/>
-        </w:rPr>
-        <w:t xml:space="preserve"> </w:t>
-      </w:r>
-      <w:proofErr w:type="spellStart"/>
-      <w:r>
-        <w:rPr>
-          <w:lang w:val="en-US"/>
-        </w:rPr>
-        <w:t>страна</w:t>
-      </w:r>
-      <w:proofErr w:type="spellEnd"/>
-      <w:r>
-        <w:rPr>
-          <w:lang w:val="en-US"/>
-        </w:rPr>
-        <w:t xml:space="preserve"> </w:t>
-      </w:r>
-      <w:proofErr w:type="spellStart"/>
-      <w:r>
-        <w:rPr>
-          <w:lang w:val="en-US"/>
-        </w:rPr>
-        <w:t>на</w:t>
-      </w:r>
-      <w:proofErr w:type="spellEnd"/>
-      <w:r>
-        <w:rPr>
-          <w:lang w:val="en-US"/>
-        </w:rPr>
-        <w:t xml:space="preserve"> </w:t>
-      </w:r>
-      <w:proofErr w:type="spellStart"/>
-      <w:r>
-        <w:rPr>
-          <w:lang w:val="en-US"/>
-        </w:rPr>
-        <w:t>клиента</w:t>
-      </w:r>
-      <w:bookmarkEnd w:id="45"/>
-      <w:proofErr w:type="spellEnd"/>
-    </w:p>
-    <w:p>
-      <w:pPr>
-        <w:pStyle w:val="Heading2"/>
-        <w:rPr>
-          <w:rFonts w:eastAsia="Times New Roman"/>
-          <w:lang w:eastAsia="bg-BG"/>
-        </w:rPr>
-      </w:pPr>
-      <w:bookmarkStart w:id="46" w:name="_Toc194429524"/>
-      <w:r>
-        <w:rPr>
-          <w:rFonts w:eastAsia="Times New Roman"/>
-          <w:lang w:eastAsia="bg-BG"/>
-        </w:rPr>
-        <w:t>Какво представлява обработката на файлове от страна на клиента?</w:t>
-      </w:r>
-      <w:bookmarkEnd w:id="46"/>
-    </w:p>
-    <w:p>
-      <w:pPr>
-        <w:spacing w:before="100" w:beforeAutospacing="1" w:after="100" w:afterAutospacing="1" w:line="240" w:lineRule="auto"/>
-        <w:ind w:firstLine="0"/>
-        <w:jc w:val="left"/>
-        <w:rPr>
-          <w:rFonts w:eastAsia="Times New Roman"/>
-          <w:lang w:eastAsia="bg-BG"/>
-        </w:rPr>
-      </w:pPr>
-      <w:r>
-        <w:rPr>
-          <w:rFonts w:eastAsia="Times New Roman"/>
-          <w:lang w:eastAsia="bg-BG"/>
-        </w:rPr>
-        <w:t>Обработката на файлове от страна на клиента се отнася до действия, които се извършват върху файлове директно в уеб браузъра на потребителя, без да е необходимо да се изпращат файловете до сървъра. Това е особено полезно за:</w:t>
-      </w:r>
-    </w:p>
-    <w:p>
-      <w:pPr>
-        <w:numPr>
-          <w:ilvl w:val="0"/>
-          <w:numId w:val="36"/>
-        </w:numPr>
-        <w:spacing w:before="100" w:beforeAutospacing="1" w:after="100" w:afterAutospacing="1" w:line="240" w:lineRule="auto"/>
-        <w:jc w:val="left"/>
-        <w:rPr>
-          <w:rFonts w:eastAsia="Times New Roman"/>
-          <w:lang w:eastAsia="bg-BG"/>
-        </w:rPr>
-      </w:pPr>
-      <w:r>
-        <w:rPr>
-          <w:rFonts w:eastAsia="Times New Roman"/>
-          <w:lang w:eastAsia="bg-BG"/>
-        </w:rPr>
-        <w:t>Преглед на файлове: Позволява на потребителите да преглеждат файлове, като изображения, PDF документи или текстови файлове, директно в браузъра.</w:t>
-      </w:r>
-    </w:p>
-    <w:p>
-      <w:pPr>
-        <w:numPr>
-          <w:ilvl w:val="0"/>
-          <w:numId w:val="36"/>
-        </w:numPr>
-        <w:spacing w:before="100" w:beforeAutospacing="1" w:after="100" w:afterAutospacing="1" w:line="240" w:lineRule="auto"/>
-        <w:jc w:val="left"/>
-        <w:rPr>
-          <w:rFonts w:eastAsia="Times New Roman"/>
-          <w:lang w:eastAsia="bg-BG"/>
-        </w:rPr>
-      </w:pPr>
-      <w:r>
-        <w:rPr>
-          <w:rFonts w:eastAsia="Times New Roman"/>
-          <w:lang w:eastAsia="bg-BG"/>
-        </w:rPr>
-        <w:t>Редактиране на файлове: Дава възможност за основни редакции на файлове, като изрязване на изображения или редактиране на текст, преди да бъдат изпратени до сървъра.</w:t>
-      </w:r>
-    </w:p>
-    <w:p>
-      <w:pPr>
-        <w:numPr>
-          <w:ilvl w:val="0"/>
-          <w:numId w:val="36"/>
-        </w:numPr>
-        <w:spacing w:before="100" w:beforeAutospacing="1" w:after="100" w:afterAutospacing="1" w:line="240" w:lineRule="auto"/>
-        <w:jc w:val="left"/>
-        <w:rPr>
-          <w:rFonts w:eastAsia="Times New Roman"/>
-          <w:lang w:eastAsia="bg-BG"/>
-        </w:rPr>
-      </w:pPr>
-      <w:r>
-        <w:rPr>
-          <w:rFonts w:eastAsia="Times New Roman"/>
-          <w:lang w:eastAsia="bg-BG"/>
-        </w:rPr>
-        <w:t>Валидиране на файлове: Проверява дали файловете отговарят на определени критерии, като размер или формат, преди да бъдат качени.</w:t>
-      </w:r>
-    </w:p>
-    <w:p>
-      <w:pPr>
-        <w:numPr>
-          <w:ilvl w:val="0"/>
-          <w:numId w:val="36"/>
-        </w:numPr>
-        <w:spacing w:before="100" w:beforeAutospacing="1" w:after="100" w:afterAutospacing="1" w:line="240" w:lineRule="auto"/>
-        <w:jc w:val="left"/>
-        <w:rPr>
-          <w:rFonts w:eastAsia="Times New Roman"/>
-          <w:lang w:eastAsia="bg-BG"/>
-        </w:rPr>
-      </w:pPr>
-      <w:r>
-        <w:rPr>
-          <w:rFonts w:eastAsia="Times New Roman"/>
-          <w:lang w:eastAsia="bg-BG"/>
-        </w:rPr>
-        <w:t>Конвертиране на файлове: Преобразува файлове от един формат в друг, например от изображение PNG в JPEG.</w:t>
-      </w:r>
-    </w:p>
-    <w:p>
-      <w:pPr>
-        <w:pStyle w:val="Heading2"/>
-        <w:rPr>
-          <w:rFonts w:eastAsia="Times New Roman"/>
-          <w:lang w:eastAsia="bg-BG"/>
-        </w:rPr>
-      </w:pPr>
-      <w:bookmarkStart w:id="47" w:name="_Toc194429525"/>
-      <w:r>
-        <w:rPr>
-          <w:rFonts w:eastAsia="Times New Roman"/>
-          <w:lang w:eastAsia="bg-BG"/>
-        </w:rPr>
-        <w:t>Технологии за обработка на файлове от страна на клиента:</w:t>
-      </w:r>
-      <w:bookmarkEnd w:id="47"/>
-    </w:p>
-    <w:p>
-      <w:pPr>
-        <w:numPr>
-          <w:ilvl w:val="0"/>
-          <w:numId w:val="37"/>
-        </w:numPr>
-        <w:spacing w:before="100" w:beforeAutospacing="1" w:after="100" w:afterAutospacing="1" w:line="240" w:lineRule="auto"/>
-        <w:jc w:val="left"/>
-        <w:rPr>
-          <w:rFonts w:eastAsia="Times New Roman"/>
-          <w:lang w:eastAsia="bg-BG"/>
-        </w:rPr>
-      </w:pPr>
-      <w:r>
-        <w:rPr>
-          <w:rFonts w:eastAsia="Times New Roman"/>
-          <w:lang w:eastAsia="bg-BG"/>
-        </w:rPr>
-        <w:t>HTML5 File API: Предоставя интерфейс за достъп до файлове, избрани от потребителя, и за манипулиране на тяхното съдържание.</w:t>
-      </w:r>
-    </w:p>
-    <w:p>
-      <w:pPr>
-        <w:numPr>
-          <w:ilvl w:val="0"/>
-          <w:numId w:val="37"/>
-        </w:numPr>
-        <w:spacing w:before="100" w:beforeAutospacing="1" w:after="100" w:afterAutospacing="1" w:line="240" w:lineRule="auto"/>
-        <w:jc w:val="left"/>
-        <w:rPr>
-          <w:rFonts w:eastAsia="Times New Roman"/>
-          <w:lang w:eastAsia="bg-BG"/>
-        </w:rPr>
-      </w:pPr>
-      <w:r>
-        <w:rPr>
-          <w:rFonts w:eastAsia="Times New Roman"/>
-          <w:lang w:eastAsia="bg-BG"/>
-        </w:rPr>
-        <w:lastRenderedPageBreak/>
-        <w:t>JavaScript: Използва се за писане на код, който обработва файловете в браузъра.</w:t>
-      </w:r>
-    </w:p>
-    <w:p>
-      <w:pPr>
-        <w:numPr>
-          <w:ilvl w:val="0"/>
-          <w:numId w:val="37"/>
-        </w:numPr>
-        <w:spacing w:before="100" w:beforeAutospacing="1" w:after="100" w:afterAutospacing="1" w:line="240" w:lineRule="auto"/>
-        <w:jc w:val="left"/>
-        <w:rPr>
-          <w:rFonts w:eastAsia="Times New Roman"/>
-          <w:lang w:eastAsia="bg-BG"/>
-        </w:rPr>
-      </w:pPr>
-      <w:r>
-        <w:rPr>
-          <w:rFonts w:eastAsia="Times New Roman"/>
-          <w:lang w:eastAsia="bg-BG"/>
-        </w:rPr>
-        <w:t>Canvas API: Позволява рисуване и манипулиране на изображения в браузъра.</w:t>
-      </w:r>
-    </w:p>
-    <w:p>
-      <w:pPr>
-        <w:numPr>
-          <w:ilvl w:val="0"/>
-          <w:numId w:val="37"/>
-        </w:numPr>
-        <w:spacing w:before="100" w:beforeAutospacing="1" w:after="100" w:afterAutospacing="1" w:line="240" w:lineRule="auto"/>
-        <w:jc w:val="left"/>
-        <w:rPr>
-          <w:rFonts w:eastAsia="Times New Roman"/>
-          <w:lang w:eastAsia="bg-BG"/>
-        </w:rPr>
-      </w:pPr>
-      <w:r>
-        <w:rPr>
-          <w:rFonts w:eastAsia="Times New Roman"/>
-          <w:lang w:eastAsia="bg-BG"/>
-        </w:rPr>
-        <w:t>Библиотеки: Има много JavaScript библиотеки, които улесняват обработката на файлове, като например FileSaver.js и Papa Parse.</w:t>
-      </w:r>
-    </w:p>
-    <w:p>
-      <w:pPr>
-        <w:pStyle w:val="Heading2"/>
-        <w:rPr>
-          <w:rFonts w:eastAsia="Times New Roman"/>
-          <w:lang w:eastAsia="bg-BG"/>
-        </w:rPr>
-      </w:pPr>
-      <w:bookmarkStart w:id="48" w:name="_Toc194429526"/>
-      <w:r>
-        <w:rPr>
-          <w:rFonts w:eastAsia="Times New Roman"/>
-          <w:lang w:eastAsia="bg-BG"/>
-        </w:rPr>
-        <w:t>Предимства на обработката на файлове от страна на клиента:</w:t>
-      </w:r>
-      <w:bookmarkEnd w:id="48"/>
-    </w:p>
-    <w:p>
-      <w:pPr>
-        <w:numPr>
-          <w:ilvl w:val="0"/>
-          <w:numId w:val="38"/>
-        </w:numPr>
-        <w:spacing w:before="100" w:beforeAutospacing="1" w:after="100" w:afterAutospacing="1" w:line="240" w:lineRule="auto"/>
-        <w:jc w:val="left"/>
-        <w:rPr>
-          <w:rFonts w:eastAsia="Times New Roman"/>
-          <w:lang w:eastAsia="bg-BG"/>
-        </w:rPr>
-      </w:pPr>
-      <w:r>
-        <w:rPr>
-          <w:rFonts w:eastAsia="Times New Roman"/>
-          <w:lang w:eastAsia="bg-BG"/>
-        </w:rPr>
-        <w:t>Подобрена производителност: Обработката на файлове в браузъра е по-бърза от изпращането им до сървъра.</w:t>
-      </w:r>
-    </w:p>
-    <w:p>
-      <w:pPr>
-        <w:numPr>
-          <w:ilvl w:val="0"/>
-          <w:numId w:val="38"/>
-        </w:numPr>
-        <w:spacing w:before="100" w:beforeAutospacing="1" w:after="100" w:afterAutospacing="1" w:line="240" w:lineRule="auto"/>
-        <w:jc w:val="left"/>
-        <w:rPr>
-          <w:rFonts w:eastAsia="Times New Roman"/>
-          <w:lang w:eastAsia="bg-BG"/>
-        </w:rPr>
-      </w:pPr>
-      <w:r>
-        <w:rPr>
-          <w:rFonts w:eastAsia="Times New Roman"/>
-          <w:lang w:eastAsia="bg-BG"/>
-        </w:rPr>
-        <w:t>Намалено натоварване на сървъра: Намалява нуждата от обработка на файлове на сървъра.</w:t>
-      </w:r>
-    </w:p>
-    <w:p>
-      <w:pPr>
-        <w:numPr>
-          <w:ilvl w:val="0"/>
-          <w:numId w:val="38"/>
-        </w:numPr>
-        <w:spacing w:before="100" w:beforeAutospacing="1" w:after="100" w:afterAutospacing="1" w:line="240" w:lineRule="auto"/>
-        <w:jc w:val="left"/>
-        <w:rPr>
-          <w:rFonts w:eastAsia="Times New Roman"/>
-          <w:lang w:eastAsia="bg-BG"/>
-        </w:rPr>
-      </w:pPr>
-      <w:r>
-        <w:rPr>
-          <w:rFonts w:eastAsia="Times New Roman"/>
-          <w:lang w:eastAsia="bg-BG"/>
-        </w:rPr>
-        <w:t>Подобрено потребителско изживяване: Позволява на потребителите да преглеждат и редактират файлове без забавяне.</w:t>
-      </w:r>
-    </w:p>
-    <w:p>
-      <w:pPr>
-        <w:pStyle w:val="Heading2"/>
-        <w:rPr>
-          <w:rFonts w:eastAsia="Times New Roman"/>
-          <w:lang w:eastAsia="bg-BG"/>
-        </w:rPr>
-      </w:pPr>
-      <w:bookmarkStart w:id="49" w:name="_Toc194429527"/>
-      <w:r>
-        <w:rPr>
-          <w:rFonts w:eastAsia="Times New Roman"/>
-          <w:lang w:eastAsia="bg-BG"/>
-        </w:rPr>
-        <w:t>Съображения за сигурност:</w:t>
-      </w:r>
-      <w:bookmarkEnd w:id="49"/>
-    </w:p>
-    <w:p>
-      <w:pPr>
-        <w:numPr>
-          <w:ilvl w:val="0"/>
-          <w:numId w:val="39"/>
-        </w:numPr>
-        <w:spacing w:before="100" w:beforeAutospacing="1" w:after="100" w:afterAutospacing="1" w:line="240" w:lineRule="auto"/>
-        <w:jc w:val="left"/>
-        <w:rPr>
-          <w:rFonts w:eastAsia="Times New Roman"/>
-          <w:lang w:eastAsia="bg-BG"/>
-        </w:rPr>
-      </w:pPr>
-      <w:r>
-        <w:rPr>
-          <w:rFonts w:eastAsia="Times New Roman"/>
-          <w:lang w:eastAsia="bg-BG"/>
-        </w:rPr>
-        <w:t>Валидиране на файлове: Важно е да се валидират файловете от страна на клиента, за да се предотврати качването на злонамерени файлове.</w:t>
-      </w:r>
-    </w:p>
-    <w:p>
-      <w:pPr>
-        <w:numPr>
-          <w:ilvl w:val="0"/>
-          <w:numId w:val="39"/>
-        </w:numPr>
-        <w:spacing w:before="100" w:beforeAutospacing="1" w:after="100" w:afterAutospacing="1" w:line="240" w:lineRule="auto"/>
-        <w:jc w:val="left"/>
-        <w:rPr>
-          <w:rFonts w:eastAsia="Times New Roman"/>
-          <w:lang w:eastAsia="bg-BG"/>
-        </w:rPr>
-      </w:pPr>
-      <w:r>
-        <w:rPr>
-          <w:rFonts w:eastAsia="Times New Roman"/>
-          <w:lang w:eastAsia="bg-BG"/>
-        </w:rPr>
-        <w:t>Ограничения на браузъра: Браузърите имат ограничения за размера и типа на файловете, които могат да бъдат обработвани.</w:t>
-      </w:r>
-    </w:p>
-    <w:p>
-      <w:pPr>
-        <w:ind w:firstLine="0"/>
-        <w:rPr>
-          <w:lang w:val="en-US"/>
-        </w:rPr>
-      </w:pPr>
-    </w:p>
-    <w:p>
-      <w:pPr>
-        <w:pStyle w:val="Heading1"/>
-        <w:rPr>
-          <w:lang w:val="en-US"/>
-        </w:rPr>
-      </w:pPr>
-      <w:bookmarkStart w:id="50" w:name="_Toc194429528"/>
-      <w:proofErr w:type="spellStart"/>
-      <w:r>
-        <w:rPr>
-          <w:lang w:val="en-US"/>
-        </w:rPr>
-        <w:t>Четене</w:t>
-      </w:r>
-      <w:proofErr w:type="spellEnd"/>
-      <w:r>
-        <w:rPr>
-          <w:lang w:val="en-US"/>
-        </w:rPr>
-        <w:t xml:space="preserve"> и </w:t>
-      </w:r>
-      <w:proofErr w:type="spellStart"/>
-      <w:r>
-        <w:rPr>
-          <w:lang w:val="en-US"/>
-        </w:rPr>
-        <w:t>манипулиране</w:t>
-      </w:r>
-      <w:proofErr w:type="spellEnd"/>
-      <w:r>
-        <w:rPr>
-          <w:lang w:val="en-US"/>
-        </w:rPr>
-        <w:t xml:space="preserve"> </w:t>
-      </w:r>
-      <w:proofErr w:type="spellStart"/>
-      <w:r>
-        <w:rPr>
-          <w:lang w:val="en-US"/>
-        </w:rPr>
-        <w:t>на</w:t>
-      </w:r>
-      <w:proofErr w:type="spellEnd"/>
-      <w:r>
-        <w:rPr>
-          <w:lang w:val="en-US"/>
-        </w:rPr>
-        <w:t xml:space="preserve"> </w:t>
-      </w:r>
-      <w:proofErr w:type="spellStart"/>
-      <w:r>
-        <w:rPr>
-          <w:lang w:val="en-US"/>
-        </w:rPr>
-        <w:t>файлове</w:t>
-      </w:r>
-      <w:proofErr w:type="spellEnd"/>
-      <w:r>
-        <w:rPr>
-          <w:lang w:val="en-US"/>
-        </w:rPr>
-        <w:t xml:space="preserve"> с JavaScript</w:t>
-      </w:r>
-      <w:bookmarkEnd w:id="50"/>
-    </w:p>
-    <w:p>
-      <w:pPr>
-        <w:spacing w:before="100" w:beforeAutospacing="1" w:after="100" w:afterAutospacing="1" w:line="240" w:lineRule="auto"/>
-        <w:ind w:firstLine="0"/>
-        <w:jc w:val="left"/>
-        <w:rPr>
-          <w:rFonts w:eastAsia="Times New Roman"/>
-          <w:lang w:eastAsia="bg-BG"/>
-        </w:rPr>
-      </w:pPr>
-      <w:r>
-        <w:rPr>
-          <w:rFonts w:eastAsia="Times New Roman"/>
-          <w:lang w:eastAsia="bg-BG"/>
-        </w:rPr>
-        <w:t xml:space="preserve">JavaScript позволява на уеб браузърите да четат съдържанието на файлове, избрани от потребителя, чрез File API. Това става чрез обекта </w:t>
-      </w:r>
-      <w:r>
-        <w:rPr>
-          <w:rFonts w:ascii="Courier New" w:eastAsia="Times New Roman" w:hAnsi="Courier New" w:cs="Courier New"/>
-          <w:sz w:val="20"/>
-          <w:szCs w:val="20"/>
-          <w:lang w:eastAsia="bg-BG"/>
-        </w:rPr>
-        <w:t>FileReader</w:t>
-      </w:r>
-      <w:r>
-        <w:rPr>
-          <w:rFonts w:eastAsia="Times New Roman"/>
-          <w:lang w:eastAsia="bg-BG"/>
-        </w:rPr>
-        <w:t>, който предоставя методи за четене на различни видове файлове, като текст, изображения и двоични данни.</w:t>
-      </w:r>
-    </w:p>
-    <w:p>
-      <w:pPr>
-        <w:pStyle w:val="Heading2"/>
-        <w:rPr>
-          <w:rFonts w:eastAsia="Times New Roman"/>
-          <w:lang w:eastAsia="bg-BG"/>
-        </w:rPr>
-      </w:pPr>
-      <w:bookmarkStart w:id="51" w:name="_Toc194429529"/>
-      <w:r>
-        <w:rPr>
-          <w:rFonts w:eastAsia="Times New Roman"/>
-          <w:lang w:eastAsia="bg-BG"/>
-        </w:rPr>
-        <w:lastRenderedPageBreak/>
-        <w:t>Пример за четене на текстов файл:</w:t>
-      </w:r>
-      <w:bookmarkEnd w:id="51"/>
-    </w:p>
-    <w:p>
-      <w:pPr>
-        <w:spacing w:before="100" w:beforeAutospacing="1" w:after="100" w:afterAutospacing="1" w:line="240" w:lineRule="auto"/>
-        <w:ind w:firstLine="0"/>
+        <w:ind w:left="567" w:firstLine="0"/>
         <w:jc w:val="left"/>
         <w:rPr>
           <w:rFonts w:eastAsia="Times New Roman"/>
@@ -14961,8 +10724,8 @@
         </w:rPr>
         <w:drawing>
           <wp:inline distT="0" distB="0" distL="0" distR="0" wp14:anchorId="55F6A0A9" wp14:editId="717E643C">
-            <wp:extent cx="5760720" cy="2487930"/>
-            <wp:effectExtent l="0" t="0" r="0" b="7620"/>
+            <wp:extent cx="5288280" cy="2487930"/>
+            <wp:effectExtent l="0" t="0" r="7620" b="7620"/>
             <wp:docPr id="2" name="Picture 2"/>
             <wp:cNvGraphicFramePr>
               <a:graphicFrameLocks xmlns:a="http://schemas.openxmlformats.org/drawingml/2006/main" noChangeAspect="1"/>
@@ -14983,7 +10746,7 @@
                   <pic:spPr>
                     <a:xfrm>
                       <a:off x="0" y="0"/>
-                      <a:ext cx="5760720" cy="2487930"/>
+                      <a:ext cx="5288280" cy="2487930"/>
                     </a:xfrm>
                     <a:prstGeom prst="rect">
                       <a:avLst/>
@@ -15000,31 +10763,22 @@
       <w:pPr>
         <w:pStyle w:val="Heading2"/>
       </w:pPr>
-      <w:bookmarkStart w:id="52" w:name="_Toc194429530"/>
+      <w:bookmarkStart w:id="42" w:name="_Toc194429530"/>
       <w:r>
         <w:t>Манипулиране на файлове с JavaScript</w:t>
       </w:r>
-      <w:bookmarkEnd w:id="52"/>
-    </w:p>
-    <w:p>
-      <w:pPr>
-        <w:ind w:firstLine="0"/>
-      </w:pPr>
+      <w:bookmarkEnd w:id="42"/>
+    </w:p>
+    <w:p>
       <w:r>
         <w:t>JavaScript може да се използва за манипулиране на файлове по различни начини, включително:</w:t>
       </w:r>
     </w:p>
     <w:p>
       <w:pPr>
-        <w:numPr>
-          <w:ilvl w:val="0"/>
-          <w:numId w:val="40"/>
-        </w:numPr>
-      </w:pPr>
-      <w:r>
-        <w:rPr>
-          <w:bCs/>
-        </w:rPr>
+        <w:pStyle w:val="a"/>
+      </w:pPr>
+      <w:r>
         <w:t>Преглед на съдържанието:</w:t>
       </w:r>
       <w:r>
@@ -15033,15 +10787,10 @@
     </w:p>
     <w:p>
       <w:pPr>
-        <w:numPr>
-          <w:ilvl w:val="0"/>
-          <w:numId w:val="40"/>
-        </w:numPr>
-      </w:pPr>
-      <w:r>
-        <w:rPr>
-          <w:bCs/>
-        </w:rPr>
+        <w:pStyle w:val="a"/>
+      </w:pPr>
+      <w:r>
+        <w:lastRenderedPageBreak/>
         <w:t>Редактиране на съдържанието:</w:t>
       </w:r>
       <w:r>
@@ -15050,15 +10799,9 @@
     </w:p>
     <w:p>
       <w:pPr>
-        <w:numPr>
-          <w:ilvl w:val="0"/>
-          <w:numId w:val="40"/>
-        </w:numPr>
-      </w:pPr>
-      <w:r>
-        <w:rPr>
-          <w:bCs/>
-        </w:rPr>
+        <w:pStyle w:val="a"/>
+      </w:pPr>
+      <w:r>
         <w:t>Конвертиране на файлове:</w:t>
       </w:r>
       <w:r>
@@ -15067,15 +10810,9 @@
     </w:p>
     <w:p>
       <w:pPr>
-        <w:numPr>
-          <w:ilvl w:val="0"/>
-          <w:numId w:val="40"/>
-        </w:numPr>
-      </w:pPr>
-      <w:r>
-        <w:rPr>
-          <w:bCs/>
-        </w:rPr>
+        <w:pStyle w:val="a"/>
+      </w:pPr>
+      <w:r>
         <w:t>Създаване на нови файлове:</w:t>
       </w:r>
       <w:r>
@@ -15086,12 +10823,11 @@
       <w:pPr>
         <w:pStyle w:val="Heading3"/>
       </w:pPr>
-      <w:bookmarkStart w:id="53" w:name="_Toc194429531"/>
-      <w:r>
-        <w:lastRenderedPageBreak/>
+      <w:bookmarkStart w:id="43" w:name="_Toc194429531"/>
+      <w:r>
         <w:t>Пример за създаване на нов текстов файл:</w:t>
       </w:r>
-      <w:bookmarkEnd w:id="53"/>
+      <w:bookmarkEnd w:id="43"/>
     </w:p>
     <w:p>
       <w:r>
@@ -15101,8 +10837,8 @@
         </w:rPr>
         <w:drawing>
           <wp:inline distT="0" distB="0" distL="0" distR="0" wp14:anchorId="18D840C5" wp14:editId="3B39797E">
-            <wp:extent cx="5623560" cy="1719580"/>
-            <wp:effectExtent l="0" t="0" r="0" b="0"/>
+            <wp:extent cx="4244340" cy="1297840"/>
+            <wp:effectExtent l="0" t="0" r="3810" b="0"/>
             <wp:docPr id="3" name="Picture 3"/>
             <wp:cNvGraphicFramePr>
               <a:graphicFrameLocks xmlns:a="http://schemas.openxmlformats.org/drawingml/2006/main" noChangeAspect="1"/>
@@ -15123,7 +10859,7 @@
                   <pic:spPr>
                     <a:xfrm>
                       <a:off x="0" y="0"/>
-                      <a:ext cx="5623560" cy="1719580"/>
+                      <a:ext cx="4272355" cy="1306407"/>
                     </a:xfrm>
                     <a:prstGeom prst="rect">
                       <a:avLst/>
@@ -15140,137 +10876,390 @@
       <w:pPr>
         <w:pStyle w:val="Heading2"/>
       </w:pPr>
-      <w:bookmarkStart w:id="54" w:name="_Toc194429532"/>
+      <w:bookmarkStart w:id="44" w:name="_Toc194429532"/>
       <w:r>
         <w:t>JavaScript библиотеки за манипулиране на файлове</w:t>
       </w:r>
-      <w:bookmarkEnd w:id="54"/>
-    </w:p>
-    <w:p>
-      <w:pPr>
-        <w:ind w:firstLine="0"/>
-      </w:pPr>
+      <w:bookmarkEnd w:id="44"/>
+    </w:p>
+    <w:p>
       <w:r>
         <w:t>Има много JavaScript библиотеки, които улесняват манипулирането на файлове, като например:</w:t>
       </w:r>
     </w:p>
     <w:p>
       <w:pPr>
+        <w:pStyle w:val="a"/>
+      </w:pPr>
+      <w:r>
+        <w:t>FileSaver.js:</w:t>
+      </w:r>
+      <w:r>
+        <w:t xml:space="preserve"> Позволява на потребителите да запазват файлове, генерирани от JavaScript.</w:t>
+      </w:r>
+    </w:p>
+    <w:p>
+      <w:pPr>
+        <w:pStyle w:val="a"/>
+      </w:pPr>
+      <w:r>
+        <w:t>Papa Parse:</w:t>
+      </w:r>
+      <w:r>
+        <w:t xml:space="preserve"> Използва се за четене и записване на CSV файлове.</w:t>
+      </w:r>
+    </w:p>
+    <w:p>
+      <w:pPr>
+        <w:pStyle w:val="a"/>
+      </w:pPr>
+      <w:r>
+        <w:t>jszip:</w:t>
+      </w:r>
+      <w:r>
+        <w:t xml:space="preserve"> Използва се за създаване и манипулиране на ZIP файлове.</w:t>
+      </w:r>
+    </w:p>
+    <w:p>
+      <w:pPr>
+        <w:pStyle w:val="a"/>
         <w:numPr>
           <w:ilvl w:val="0"/>
-          <w:numId w:val="41"/>
+          <w:numId w:val="0"/>
         </w:numPr>
-      </w:pPr>
-      <w:r>
-        <w:rPr>
-          <w:bCs/>
-        </w:rPr>
-        <w:t>FileSaver.js:</w:t>
-      </w:r>
-      <w:r>
-        <w:t xml:space="preserve"> Позволява на потребителите да запазват файлове, генерирани от JavaScript.</w:t>
-      </w:r>
-    </w:p>
-    <w:p>
-      <w:pPr>
+        <w:ind w:left="714"/>
+      </w:pPr>
+    </w:p>
+    <w:p>
+      <w:pPr>
+        <w:pStyle w:val="Heading3"/>
+      </w:pPr>
+      <w:bookmarkStart w:id="45" w:name="_Toc194429533"/>
+      <w:r>
+        <w:t>Важни съображения</w:t>
+      </w:r>
+      <w:bookmarkEnd w:id="45"/>
+    </w:p>
+    <w:p>
+      <w:pPr>
+        <w:pStyle w:val="a"/>
+      </w:pPr>
+      <w:r>
+        <w:t>Сигурност:</w:t>
+      </w:r>
+      <w:r>
+        <w:t xml:space="preserve"> Важно е да се внимава при манипулиране на файлове с JavaScript, тъй като това може да доведе до уязвимости в сигурността.</w:t>
+      </w:r>
+    </w:p>
+    <w:p>
+      <w:pPr>
+        <w:pStyle w:val="a"/>
+      </w:pPr>
+      <w:r>
+        <w:t>Размер на файловете:</w:t>
+      </w:r>
+      <w:r>
+        <w:t xml:space="preserve"> Браузърите имат ограничения за размера на файловете, които могат да бъдат обработвани с JavaScript.</w:t>
+      </w:r>
+    </w:p>
+    <w:p>
+      <w:pPr>
+        <w:pStyle w:val="a"/>
+      </w:pPr>
+      <w:r>
+        <w:t>Съвместимост</w:t>
+      </w:r>
+      <w:r>
+        <w:rPr>
+          <w:b/>
+        </w:rPr>
+        <w:t>:</w:t>
+      </w:r>
+      <w:r>
+        <w:t xml:space="preserve"> Не всички браузъри поддържат всички функции на File API.</w:t>
+      </w:r>
+    </w:p>
+    <w:p>
+      <w:pPr>
+        <w:rPr>
+          <w:lang w:val="en-US"/>
+        </w:rPr>
+      </w:pPr>
+    </w:p>
+    <w:p>
+      <w:pPr>
+        <w:pStyle w:val="Heading2"/>
+      </w:pPr>
+      <w:bookmarkStart w:id="46" w:name="_Toc194429534"/>
+      <w:r>
+        <w:t>Валидация и сигурност</w:t>
+      </w:r>
+      <w:bookmarkEnd w:id="46"/>
+    </w:p>
+    <w:p>
+      <w:pPr>
+        <w:rPr>
+          <w:rFonts w:eastAsia="Times New Roman"/>
+          <w:lang w:eastAsia="bg-BG"/>
+        </w:rPr>
+      </w:pPr>
+      <w:r>
+        <w:rPr>
+          <w:rFonts w:eastAsia="Times New Roman"/>
+          <w:lang w:eastAsia="bg-BG"/>
+        </w:rPr>
+        <w:t>Валидацията на файлове е процесът на проверка на файлове, за да се гарантира, че те отговарят на определени критерии. Това е важно за:</w:t>
+      </w:r>
+    </w:p>
+    <w:p>
+      <w:pPr>
+        <w:pStyle w:val="a"/>
+      </w:pPr>
+      <w:r>
+        <w:lastRenderedPageBreak/>
+        <w:t>Предотвратяване на грешки:</w:t>
+      </w:r>
+      <w:r>
+        <w:t xml:space="preserve"> Валидацията може да помогне за предотвратяване на грешки при обработката на файлове.</w:t>
+      </w:r>
+    </w:p>
+    <w:p>
+      <w:pPr>
+        <w:pStyle w:val="a"/>
+      </w:pPr>
+      <w:r>
+        <w:t>Защита от злонамерени файлове:</w:t>
+      </w:r>
+      <w:r>
+        <w:t xml:space="preserve"> Валидацията може да помогне за защита от качване на злонамерени файлове.</w:t>
+      </w:r>
+    </w:p>
+    <w:p>
+      <w:pPr>
+        <w:pStyle w:val="a"/>
+      </w:pPr>
+      <w:r>
+        <w:t>Гарантиране на съвместимост:</w:t>
+      </w:r>
+      <w:r>
+        <w:t xml:space="preserve"> Валидацията може да помогне да се гарантира, че файловете са съвместими с други системи.</w:t>
+      </w:r>
+    </w:p>
+    <w:p>
+      <w:pPr>
+        <w:pStyle w:val="Heading3"/>
+        <w:rPr>
+          <w:rFonts w:eastAsia="Times New Roman"/>
+          <w:lang w:eastAsia="bg-BG"/>
+        </w:rPr>
+      </w:pPr>
+      <w:bookmarkStart w:id="47" w:name="_Toc194429535"/>
+      <w:r>
+        <w:rPr>
+          <w:rFonts w:eastAsia="Times New Roman"/>
+          <w:lang w:eastAsia="bg-BG"/>
+        </w:rPr>
+        <w:t>Примери за валидация на файлове:</w:t>
+      </w:r>
+      <w:bookmarkEnd w:id="47"/>
+    </w:p>
+    <w:p>
+      <w:pPr>
+        <w:pStyle w:val="a"/>
+      </w:pPr>
+      <w:r>
+        <w:t>Проверка на размера на файла.</w:t>
+      </w:r>
+    </w:p>
+    <w:p>
+      <w:pPr>
+        <w:pStyle w:val="a"/>
+      </w:pPr>
+      <w:r>
+        <w:t>Проверка на типа на файла.</w:t>
+      </w:r>
+    </w:p>
+    <w:p>
+      <w:pPr>
+        <w:pStyle w:val="a"/>
+      </w:pPr>
+      <w:r>
+        <w:t>Проверка на съдържанието на файла.</w:t>
+      </w:r>
+    </w:p>
+    <w:p>
+      <w:pPr>
+        <w:pStyle w:val="Heading3"/>
+        <w:rPr>
+          <w:rFonts w:eastAsia="Times New Roman"/>
+          <w:lang w:eastAsia="bg-BG"/>
+        </w:rPr>
+      </w:pPr>
+      <w:bookmarkStart w:id="48" w:name="_Toc194429536"/>
+      <w:r>
+        <w:rPr>
+          <w:rFonts w:eastAsia="Times New Roman"/>
+          <w:lang w:eastAsia="bg-BG"/>
+        </w:rPr>
+        <w:t>Сигурност на файлове</w:t>
+      </w:r>
+      <w:bookmarkEnd w:id="48"/>
+    </w:p>
+    <w:p>
+      <w:pPr>
+        <w:rPr>
+          <w:rFonts w:eastAsia="Times New Roman"/>
+          <w:lang w:eastAsia="bg-BG"/>
+        </w:rPr>
+      </w:pPr>
+      <w:r>
+        <w:rPr>
+          <w:rFonts w:eastAsia="Times New Roman"/>
+          <w:lang w:eastAsia="bg-BG"/>
+        </w:rPr>
+        <w:t>Сигурността на файловете е процесът на защита на файловете от неоторизиран достъп, промяна или унищожаване. Това е важно за:</w:t>
+      </w:r>
+    </w:p>
+    <w:p>
+      <w:pPr>
+        <w:pStyle w:val="a"/>
+      </w:pPr>
+      <w:r>
+        <w:t>Защита на чувствителна информация:</w:t>
+      </w:r>
+      <w:r>
+        <w:t xml:space="preserve"> Сигурността на файловете може да помогне за защита на чувствителна информация, като лични данни или финансови данни.</w:t>
+      </w:r>
+    </w:p>
+    <w:p>
+      <w:pPr>
+        <w:pStyle w:val="a"/>
+      </w:pPr>
+      <w:r>
+        <w:t>Предотвратяване на загуба на данни:</w:t>
+      </w:r>
+      <w:r>
+        <w:t xml:space="preserve"> Сигурността на файловете може да помогне за предотвратяване на загуба на данни поради злонамерени атаки или грешки.</w:t>
+      </w:r>
+    </w:p>
+    <w:p>
+      <w:pPr>
+        <w:pStyle w:val="a"/>
+      </w:pPr>
+      <w:r>
+        <w:t>Гарантиране на съответствие с регулаторни изисквания:</w:t>
+      </w:r>
+      <w:r>
+        <w:t xml:space="preserve"> Сигурността на файловете може да помогне да се гарантира, че файловете са в съответствие с регулаторни изисквания.</w:t>
+      </w:r>
+    </w:p>
+    <w:p>
+      <w:pPr>
+        <w:pStyle w:val="Heading3"/>
+        <w:rPr>
+          <w:rFonts w:eastAsia="Times New Roman"/>
+          <w:lang w:eastAsia="bg-BG"/>
+        </w:rPr>
+      </w:pPr>
+      <w:bookmarkStart w:id="49" w:name="_Toc194429537"/>
+      <w:r>
+        <w:rPr>
+          <w:rFonts w:eastAsia="Times New Roman"/>
+          <w:lang w:eastAsia="bg-BG"/>
+        </w:rPr>
+        <w:t>Примери за мерки за сигурност на файлове:</w:t>
+      </w:r>
+      <w:bookmarkEnd w:id="49"/>
+    </w:p>
+    <w:p>
+      <w:pPr>
+        <w:pStyle w:val="a"/>
+      </w:pPr>
+      <w:r>
+        <w:t>Контрол на достъпа до файлове.</w:t>
+      </w:r>
+    </w:p>
+    <w:p>
+      <w:pPr>
+        <w:pStyle w:val="a"/>
+      </w:pPr>
+      <w:r>
+        <w:t>Криптиране на файлове.</w:t>
+      </w:r>
+    </w:p>
+    <w:p>
+      <w:pPr>
+        <w:pStyle w:val="a"/>
+        <w:rPr>
+          <w:b/>
+        </w:rPr>
+      </w:pPr>
+      <w:r>
+        <w:t>Резервно копие на файлове.</w:t>
+      </w:r>
+    </w:p>
+    <w:p>
+      <w:pPr>
+        <w:pStyle w:val="a"/>
         <w:numPr>
           <w:ilvl w:val="0"/>
-          <w:numId w:val="41"/>
+          <w:numId w:val="0"/>
         </w:numPr>
-      </w:pPr>
-      <w:r>
-        <w:rPr>
-          <w:bCs/>
-        </w:rPr>
-        <w:t>Papa Parse:</w:t>
-      </w:r>
-      <w:r>
-        <w:t xml:space="preserve"> Използва се за четене и записване на CSV файлове.</w:t>
-      </w:r>
-    </w:p>
-    <w:p>
-      <w:pPr>
-        <w:numPr>
-          <w:ilvl w:val="0"/>
-          <w:numId w:val="41"/>
-        </w:numPr>
-      </w:pPr>
-      <w:r>
-        <w:rPr>
-          <w:bCs/>
-        </w:rPr>
-        <w:t>jszip:</w:t>
-      </w:r>
-      <w:r>
-        <w:t xml:space="preserve"> Използва се за създаване и манипулиране на ZIP файлове.</w:t>
-      </w:r>
+        <w:ind w:left="714"/>
+        <w:rPr>
+          <w:b/>
+        </w:rPr>
+      </w:pPr>
     </w:p>
     <w:p>
       <w:pPr>
         <w:pStyle w:val="Heading3"/>
-      </w:pPr>
-      <w:bookmarkStart w:id="55" w:name="_Toc194429533"/>
-      <w:r>
-        <w:t>Важни съображения</w:t>
-      </w:r>
-      <w:bookmarkEnd w:id="55"/>
-    </w:p>
-    <w:p>
-      <w:pPr>
-        <w:numPr>
-          <w:ilvl w:val="0"/>
-          <w:numId w:val="42"/>
-        </w:numPr>
-      </w:pPr>
-      <w:r>
-        <w:rPr>
-          <w:bCs/>
-        </w:rPr>
-        <w:t>Сигурност:</w:t>
-      </w:r>
-      <w:r>
-        <w:t xml:space="preserve"> Важно е да се внимава при манипулиране на файлове с JavaScript, тъй като това може да доведе до уязвимости в сигурността.</w:t>
-      </w:r>
-    </w:p>
-    <w:p>
-      <w:pPr>
-        <w:numPr>
-          <w:ilvl w:val="0"/>
-          <w:numId w:val="42"/>
-        </w:numPr>
-      </w:pPr>
-      <w:r>
-        <w:rPr>
-          <w:bCs/>
-        </w:rPr>
-        <w:t>Размер на файловете:</w:t>
-      </w:r>
-      <w:r>
-        <w:t xml:space="preserve"> Браузърите имат ограничения за размера на файловете, които могат да бъдат обработвани с JavaScript.</w:t>
-      </w:r>
-    </w:p>
-    <w:p>
-      <w:pPr>
-        <w:numPr>
-          <w:ilvl w:val="0"/>
-          <w:numId w:val="42"/>
-        </w:numPr>
-      </w:pPr>
-      <w:r>
-        <w:rPr>
-          <w:bCs/>
-        </w:rPr>
-        <w:t>Съвместимост</w:t>
-      </w:r>
-      <w:r>
-        <w:rPr>
-          <w:b/>
-          <w:bCs/>
-        </w:rPr>
-        <w:t>:</w:t>
-      </w:r>
-      <w:r>
-        <w:t xml:space="preserve"> Не всички браузъри поддържат всички функции на File API.</w:t>
+        <w:rPr>
+          <w:rFonts w:eastAsia="Times New Roman"/>
+          <w:lang w:eastAsia="bg-BG"/>
+        </w:rPr>
+      </w:pPr>
+      <w:bookmarkStart w:id="50" w:name="_Toc194429538"/>
+      <w:r>
+        <w:rPr>
+          <w:rFonts w:eastAsia="Times New Roman"/>
+          <w:lang w:eastAsia="bg-BG"/>
+        </w:rPr>
+        <w:t>Най-добри практики за валидация и сигурност на файлове:</w:t>
+      </w:r>
+      <w:bookmarkEnd w:id="50"/>
+    </w:p>
+    <w:p>
+      <w:pPr>
+        <w:pStyle w:val="a"/>
+      </w:pPr>
+      <w:r>
+        <w:t>Използвайте валидация на файлове, за да проверявате файловете, преди да ги обработвате.</w:t>
+      </w:r>
+    </w:p>
+    <w:p>
+      <w:pPr>
+        <w:pStyle w:val="a"/>
+      </w:pPr>
+      <w:r>
+        <w:lastRenderedPageBreak/>
+        <w:t>Използвайте мерки за сигурност на файлове, за да защитите файловете от неоторизиран достъп, промяна или унищожаване.</w:t>
+      </w:r>
+    </w:p>
+    <w:p>
+      <w:pPr>
+        <w:pStyle w:val="a"/>
+      </w:pPr>
+      <w:r>
+        <w:t>Редовно актуализирайте софтуера си, за да се защитите от нови уязвимости.</w:t>
+      </w:r>
+    </w:p>
+    <w:p>
+      <w:pPr>
+        <w:pStyle w:val="a"/>
+      </w:pPr>
+      <w:r>
+        <w:t>Обучавайте потребителите си за най-добрите практики за сигурност на файлове.</w:t>
       </w:r>
     </w:p>
     <w:p>
@@ -15282,140 +11271,156 @@
     </w:p>
     <w:p>
       <w:pPr>
+        <w:pStyle w:val="Heading1"/>
+      </w:pPr>
+      <w:bookmarkStart w:id="51" w:name="_Toc194429539"/>
+      <w:r>
+        <w:t>Архитектура на работа с файлове в уеб приложения</w:t>
+      </w:r>
+      <w:bookmarkEnd w:id="51"/>
+    </w:p>
+    <w:p>
+      <w:pPr>
+        <w:rPr>
+          <w:rFonts w:eastAsia="Times New Roman"/>
+          <w:lang w:eastAsia="bg-BG"/>
+        </w:rPr>
+      </w:pPr>
+      <w:r>
+        <w:rPr>
+          <w:rFonts w:eastAsia="Times New Roman"/>
+          <w:lang w:eastAsia="bg-BG"/>
+        </w:rPr>
+        <w:t>В съвременните уеб приложения работата с файлове играе ключова роля за съхранение, споделяне и обработка на данни. Файловете могат да бъдат качвани от потребители, генерирани динамично от приложението или изтегляни от външни източници. За да се гарантира ефективно управление на файловете, разработчиците прилагат различни архитектурни решения, които осигуряват мащабируемост, сигурност и бърз достъп.</w:t>
+      </w:r>
+    </w:p>
+    <w:p>
+      <w:pPr>
+        <w:rPr>
+          <w:rFonts w:eastAsia="Times New Roman"/>
+          <w:lang w:eastAsia="bg-BG"/>
+        </w:rPr>
+      </w:pPr>
+      <w:r>
+        <w:rPr>
+          <w:rFonts w:eastAsia="Times New Roman"/>
+          <w:lang w:eastAsia="bg-BG"/>
+        </w:rPr>
+        <w:t>Архитектурата на работа с файлове в уеб приложения включва различни компоненти, като клиентска част, сървърна логика, база данни и облачни услуги. В зависимост от нуждите на приложението, файловете могат да се съхраняват локално на сървъра, в база данни или в облачни платформи като AWS S3, Google Cloud Storage и Firebase Storage.</w:t>
+      </w:r>
+    </w:p>
+    <w:p>
+      <w:pPr>
+        <w:rPr>
+          <w:rFonts w:eastAsia="Times New Roman"/>
+          <w:lang w:eastAsia="bg-BG"/>
+        </w:rPr>
+      </w:pPr>
+      <w:r>
+        <w:rPr>
+          <w:rFonts w:eastAsia="Times New Roman"/>
+          <w:lang w:eastAsia="bg-BG"/>
+        </w:rPr>
+        <w:t>Основните предизвикателства в архитектурата на управление на файлове включват:</w:t>
+      </w:r>
+    </w:p>
+    <w:p>
+      <w:pPr>
+        <w:pStyle w:val="a"/>
+      </w:pPr>
+      <w:r>
+        <w:t>Оптимизация на съхранението</w:t>
+      </w:r>
+      <w:r>
+        <w:t xml:space="preserve"> – избор на подходящ метод за управление на файловете с цел намаляване на използваното дисково пространство.</w:t>
+      </w:r>
+    </w:p>
+    <w:p>
+      <w:pPr>
+        <w:pStyle w:val="a"/>
+      </w:pPr>
+      <w:r>
+        <w:t>Сигурност</w:t>
+      </w:r>
+      <w:r>
+        <w:t xml:space="preserve"> – защита срещу неоторизиран достъп, злонамерени файлове и атаки като SQL Injection или XSS.</w:t>
+      </w:r>
+    </w:p>
+    <w:p>
+      <w:pPr>
+        <w:pStyle w:val="a"/>
+      </w:pPr>
+      <w:r>
+        <w:t>Достъпност и мащабируемост</w:t>
+      </w:r>
+      <w:r>
+        <w:t xml:space="preserve"> – осигуряване на бърз достъп до файловете за множество потребители, включително чрез CDN (Content Delivery Network).</w:t>
+      </w:r>
+    </w:p>
+    <w:p>
+      <w:pPr>
         <w:pStyle w:val="Heading2"/>
         <w:rPr>
-          <w:lang w:val="en-US"/>
-        </w:rPr>
-      </w:pPr>
-      <w:bookmarkStart w:id="56" w:name="_Toc194429534"/>
-      <w:proofErr w:type="spellStart"/>
-      <w:r>
-        <w:rPr>
-          <w:lang w:val="en-US"/>
-        </w:rPr>
-        <w:t>Валидация</w:t>
-      </w:r>
-      <w:proofErr w:type="spellEnd"/>
-      <w:r>
-        <w:rPr>
-          <w:lang w:val="en-US"/>
-        </w:rPr>
-        <w:t xml:space="preserve"> и </w:t>
-      </w:r>
-      <w:proofErr w:type="spellStart"/>
-      <w:r>
-        <w:rPr>
-          <w:lang w:val="en-US"/>
-        </w:rPr>
-        <w:t>сигурност</w:t>
-      </w:r>
-      <w:bookmarkEnd w:id="56"/>
-      <w:proofErr w:type="spellEnd"/>
-    </w:p>
-    <w:p>
-      <w:pPr>
-        <w:spacing w:before="100" w:beforeAutospacing="1" w:after="100" w:afterAutospacing="1" w:line="240" w:lineRule="auto"/>
-        <w:ind w:firstLine="0"/>
-        <w:jc w:val="left"/>
-        <w:rPr>
-          <w:rFonts w:eastAsia="Times New Roman"/>
-          <w:lang w:eastAsia="bg-BG"/>
-        </w:rPr>
-      </w:pPr>
-      <w:r>
-        <w:rPr>
-          <w:rFonts w:eastAsia="Times New Roman"/>
-          <w:lang w:eastAsia="bg-BG"/>
-        </w:rPr>
-        <w:t>Валидацията на файлове е процесът на проверка на файлове, за да се гарантира, че те отговарят на определени критерии. Това е важно за:</w:t>
-      </w:r>
-    </w:p>
-    <w:p>
-      <w:pPr>
-        <w:numPr>
-          <w:ilvl w:val="0"/>
-          <w:numId w:val="43"/>
-        </w:numPr>
-        <w:spacing w:before="100" w:beforeAutospacing="1" w:after="100" w:afterAutospacing="1" w:line="240" w:lineRule="auto"/>
-        <w:jc w:val="left"/>
-        <w:rPr>
-          <w:rFonts w:eastAsia="Times New Roman"/>
-          <w:lang w:eastAsia="bg-BG"/>
-        </w:rPr>
-      </w:pPr>
-      <w:r>
-        <w:rPr>
-          <w:rFonts w:eastAsia="Times New Roman"/>
-          <w:bCs/>
-          <w:lang w:eastAsia="bg-BG"/>
-        </w:rPr>
-        <w:t>Предотвратяване на грешки:</w:t>
-      </w:r>
-      <w:r>
-        <w:rPr>
-          <w:rFonts w:eastAsia="Times New Roman"/>
-          <w:lang w:eastAsia="bg-BG"/>
-        </w:rPr>
-        <w:t xml:space="preserve"> Валидацията може да помогне за предотвратяване на грешки при обработката на файлове.</w:t>
-      </w:r>
-    </w:p>
-    <w:p>
-      <w:pPr>
-        <w:numPr>
-          <w:ilvl w:val="0"/>
-          <w:numId w:val="43"/>
-        </w:numPr>
-        <w:spacing w:before="100" w:beforeAutospacing="1" w:after="100" w:afterAutospacing="1" w:line="240" w:lineRule="auto"/>
-        <w:jc w:val="left"/>
-        <w:rPr>
-          <w:rFonts w:eastAsia="Times New Roman"/>
-          <w:lang w:eastAsia="bg-BG"/>
-        </w:rPr>
-      </w:pPr>
-      <w:r>
-        <w:rPr>
-          <w:rFonts w:eastAsia="Times New Roman"/>
-          <w:bCs/>
+          <w:rFonts w:eastAsia="Times New Roman"/>
+          <w:lang w:eastAsia="bg-BG"/>
+        </w:rPr>
+      </w:pPr>
+      <w:r>
+        <w:rPr>
+          <w:rFonts w:eastAsia="Times New Roman"/>
+          <w:lang w:eastAsia="bg-BG"/>
+        </w:rPr>
+        <w:t xml:space="preserve"> </w:t>
+      </w:r>
+      <w:bookmarkStart w:id="52" w:name="_Toc194429540"/>
+      <w:r>
+        <w:rPr>
+          <w:rFonts w:eastAsia="Times New Roman"/>
+          <w:lang w:eastAsia="bg-BG"/>
+        </w:rPr>
+        <w:t>Централизирано съхранение (локален сървър)</w:t>
+      </w:r>
+      <w:bookmarkEnd w:id="52"/>
+    </w:p>
+    <w:p>
+      <w:pPr>
+        <w:pStyle w:val="Heading3"/>
+        <w:rPr>
+          <w:rFonts w:eastAsia="Times New Roman"/>
+          <w:lang w:eastAsia="bg-BG"/>
+        </w:rPr>
+      </w:pPr>
+      <w:bookmarkStart w:id="53" w:name="_Toc194429541"/>
+      <w:r>
+        <w:rPr>
+          <w:rFonts w:eastAsia="Times New Roman"/>
+          <w:lang w:eastAsia="bg-BG"/>
+        </w:rPr>
+        <w:t>Какво представлява централизираното съхранение?</w:t>
+      </w:r>
+      <w:bookmarkEnd w:id="53"/>
+    </w:p>
+    <w:p>
+      <w:pPr>
+        <w:rPr>
+          <w:rFonts w:eastAsia="Times New Roman"/>
+          <w:lang w:eastAsia="bg-BG"/>
+        </w:rPr>
+      </w:pPr>
+      <w:r>
+        <w:rPr>
+          <w:rFonts w:eastAsia="Times New Roman"/>
+          <w:lang w:eastAsia="bg-BG"/>
+        </w:rPr>
+        <w:t xml:space="preserve">Централизираното съхранение включва използването на специализиран хардуер и софтуер за съхраняване и управление на данни на едно централно място. Този сървър </w:t>
+      </w:r>
+      <w:r>
+        <w:rPr>
+          <w:rFonts w:eastAsia="Times New Roman"/>
           <w:lang w:eastAsia="bg-BG"/>
         </w:rPr>
         <w:lastRenderedPageBreak/>
-        <w:t>Защита от злонамерени файлове:</w:t>
-      </w:r>
-      <w:r>
-        <w:rPr>
-          <w:rFonts w:eastAsia="Times New Roman"/>
-          <w:lang w:eastAsia="bg-BG"/>
-        </w:rPr>
-        <w:t xml:space="preserve"> Валидацията може да помогне за защита от качване на злонамерени файлове.</w:t>
-      </w:r>
-    </w:p>
-    <w:p>
-      <w:pPr>
-        <w:numPr>
-          <w:ilvl w:val="0"/>
-          <w:numId w:val="43"/>
-        </w:numPr>
-        <w:spacing w:before="100" w:beforeAutospacing="1" w:after="100" w:afterAutospacing="1" w:line="240" w:lineRule="auto"/>
-        <w:jc w:val="left"/>
-        <w:rPr>
-          <w:rFonts w:eastAsia="Times New Roman"/>
-          <w:lang w:eastAsia="bg-BG"/>
-        </w:rPr>
-      </w:pPr>
-      <w:r>
-        <w:rPr>
-          <w:rFonts w:eastAsia="Times New Roman"/>
-          <w:bCs/>
-          <w:lang w:eastAsia="bg-BG"/>
-        </w:rPr>
-        <w:t>Гарантиране на съвместимост:</w:t>
-      </w:r>
-      <w:r>
-        <w:rPr>
-          <w:rFonts w:eastAsia="Times New Roman"/>
-          <w:lang w:eastAsia="bg-BG"/>
-        </w:rPr>
-        <w:t xml:space="preserve"> Валидацията може да помогне да се гарантира, че файловете са съвместими с други системи.</w:t>
+        <w:t>е достъпен за всички потребители в мрежата, което позволява лесен достъп и споделяне на информация.</w:t>
       </w:r>
     </w:p>
     <w:p>
@@ -15426,693 +11431,7 @@
           <w:lang w:eastAsia="bg-BG"/>
         </w:rPr>
       </w:pPr>
-      <w:bookmarkStart w:id="57" w:name="_Toc194429535"/>
-      <w:r>
-        <w:rPr>
-          <w:rFonts w:eastAsia="Times New Roman"/>
-          <w:lang w:eastAsia="bg-BG"/>
-        </w:rPr>
-        <w:t>Примери за валидация на файлове:</w:t>
-      </w:r>
-      <w:bookmarkEnd w:id="57"/>
-    </w:p>
-    <w:p>
-      <w:pPr>
-        <w:numPr>
-          <w:ilvl w:val="0"/>
-          <w:numId w:val="44"/>
-        </w:numPr>
-        <w:spacing w:before="100" w:beforeAutospacing="1" w:after="100" w:afterAutospacing="1" w:line="240" w:lineRule="auto"/>
-        <w:jc w:val="left"/>
-        <w:rPr>
-          <w:rFonts w:eastAsia="Times New Roman"/>
-          <w:lang w:eastAsia="bg-BG"/>
-        </w:rPr>
-      </w:pPr>
-      <w:r>
-        <w:rPr>
-          <w:rFonts w:eastAsia="Times New Roman"/>
-          <w:lang w:eastAsia="bg-BG"/>
-        </w:rPr>
-        <w:t>Проверка на размера на файла.</w:t>
-      </w:r>
-    </w:p>
-    <w:p>
-      <w:pPr>
-        <w:numPr>
-          <w:ilvl w:val="0"/>
-          <w:numId w:val="44"/>
-        </w:numPr>
-        <w:spacing w:before="100" w:beforeAutospacing="1" w:after="100" w:afterAutospacing="1" w:line="240" w:lineRule="auto"/>
-        <w:jc w:val="left"/>
-        <w:rPr>
-          <w:rFonts w:eastAsia="Times New Roman"/>
-          <w:lang w:eastAsia="bg-BG"/>
-        </w:rPr>
-      </w:pPr>
-      <w:r>
-        <w:rPr>
-          <w:rFonts w:eastAsia="Times New Roman"/>
-          <w:lang w:eastAsia="bg-BG"/>
-        </w:rPr>
-        <w:t>Проверка на типа на файла.</w:t>
-      </w:r>
-    </w:p>
-    <w:p>
-      <w:pPr>
-        <w:numPr>
-          <w:ilvl w:val="0"/>
-          <w:numId w:val="44"/>
-        </w:numPr>
-        <w:spacing w:before="100" w:beforeAutospacing="1" w:after="100" w:afterAutospacing="1" w:line="240" w:lineRule="auto"/>
-        <w:jc w:val="left"/>
-        <w:rPr>
-          <w:rFonts w:eastAsia="Times New Roman"/>
-          <w:lang w:eastAsia="bg-BG"/>
-        </w:rPr>
-      </w:pPr>
-      <w:r>
-        <w:rPr>
-          <w:rFonts w:eastAsia="Times New Roman"/>
-          <w:lang w:eastAsia="bg-BG"/>
-        </w:rPr>
-        <w:t>Проверка на съдържанието на файла.</w:t>
-      </w:r>
-    </w:p>
-    <w:p>
-      <w:pPr>
-        <w:pStyle w:val="Heading3"/>
-        <w:rPr>
-          <w:rFonts w:eastAsia="Times New Roman"/>
-          <w:lang w:eastAsia="bg-BG"/>
-        </w:rPr>
-      </w:pPr>
-      <w:bookmarkStart w:id="58" w:name="_Toc194429536"/>
-      <w:r>
-        <w:rPr>
-          <w:rFonts w:eastAsia="Times New Roman"/>
-          <w:lang w:eastAsia="bg-BG"/>
-        </w:rPr>
-        <w:t>Сигурност на файлове</w:t>
-      </w:r>
-      <w:bookmarkEnd w:id="58"/>
-    </w:p>
-    <w:p>
-      <w:pPr>
-        <w:spacing w:before="100" w:beforeAutospacing="1" w:after="100" w:afterAutospacing="1" w:line="240" w:lineRule="auto"/>
-        <w:ind w:firstLine="0"/>
-        <w:jc w:val="left"/>
-        <w:rPr>
-          <w:rFonts w:eastAsia="Times New Roman"/>
-          <w:lang w:eastAsia="bg-BG"/>
-        </w:rPr>
-      </w:pPr>
-      <w:r>
-        <w:rPr>
-          <w:rFonts w:eastAsia="Times New Roman"/>
-          <w:lang w:eastAsia="bg-BG"/>
-        </w:rPr>
-        <w:t>Сигурността на файловете е процесът на защита на файловете от неоторизиран достъп, промяна или унищожаване. Това е важно за:</w:t>
-      </w:r>
-    </w:p>
-    <w:p>
-      <w:pPr>
-        <w:numPr>
-          <w:ilvl w:val="0"/>
-          <w:numId w:val="45"/>
-        </w:numPr>
-        <w:spacing w:before="100" w:beforeAutospacing="1" w:after="100" w:afterAutospacing="1" w:line="240" w:lineRule="auto"/>
-        <w:jc w:val="left"/>
-        <w:rPr>
-          <w:rFonts w:eastAsia="Times New Roman"/>
-          <w:lang w:eastAsia="bg-BG"/>
-        </w:rPr>
-      </w:pPr>
-      <w:r>
-        <w:rPr>
-          <w:rFonts w:eastAsia="Times New Roman"/>
-          <w:bCs/>
-          <w:lang w:eastAsia="bg-BG"/>
-        </w:rPr>
-        <w:t>Защита на чувствителна информация:</w:t>
-      </w:r>
-      <w:r>
-        <w:rPr>
-          <w:rFonts w:eastAsia="Times New Roman"/>
-          <w:lang w:eastAsia="bg-BG"/>
-        </w:rPr>
-        <w:t xml:space="preserve"> Сигурността на файловете може да помогне за защита на чувствителна информация, като лични данни или финансови данни.</w:t>
-      </w:r>
-    </w:p>
-    <w:p>
-      <w:pPr>
-        <w:numPr>
-          <w:ilvl w:val="0"/>
-          <w:numId w:val="45"/>
-        </w:numPr>
-        <w:spacing w:before="100" w:beforeAutospacing="1" w:after="100" w:afterAutospacing="1" w:line="240" w:lineRule="auto"/>
-        <w:jc w:val="left"/>
-        <w:rPr>
-          <w:rFonts w:eastAsia="Times New Roman"/>
-          <w:lang w:eastAsia="bg-BG"/>
-        </w:rPr>
-      </w:pPr>
-      <w:r>
-        <w:rPr>
-          <w:rFonts w:eastAsia="Times New Roman"/>
-          <w:bCs/>
-          <w:lang w:eastAsia="bg-BG"/>
-        </w:rPr>
-        <w:t>Предотвратяване на загуба на данни:</w:t>
-      </w:r>
-      <w:r>
-        <w:rPr>
-          <w:rFonts w:eastAsia="Times New Roman"/>
-          <w:lang w:eastAsia="bg-BG"/>
-        </w:rPr>
-        <w:t xml:space="preserve"> Сигурността на файловете може да помогне за предотвратяване на загуба на данни поради злонамерени атаки или грешки.</w:t>
-      </w:r>
-    </w:p>
-    <w:p>
-      <w:pPr>
-        <w:numPr>
-          <w:ilvl w:val="0"/>
-          <w:numId w:val="45"/>
-        </w:numPr>
-        <w:spacing w:before="100" w:beforeAutospacing="1" w:after="100" w:afterAutospacing="1" w:line="240" w:lineRule="auto"/>
-        <w:jc w:val="left"/>
-        <w:rPr>
-          <w:rFonts w:eastAsia="Times New Roman"/>
-          <w:lang w:eastAsia="bg-BG"/>
-        </w:rPr>
-      </w:pPr>
-      <w:r>
-        <w:rPr>
-          <w:rFonts w:eastAsia="Times New Roman"/>
-          <w:bCs/>
-          <w:lang w:eastAsia="bg-BG"/>
-        </w:rPr>
-        <w:t>Гарантиране на съответствие с регулаторни изисквания:</w:t>
-      </w:r>
-      <w:r>
-        <w:rPr>
-          <w:rFonts w:eastAsia="Times New Roman"/>
-          <w:lang w:eastAsia="bg-BG"/>
-        </w:rPr>
-        <w:t xml:space="preserve"> Сигурността на файловете може да помогне да се гарантира, че файловете са в съответствие с регулаторни изисквания.</w:t>
-      </w:r>
-    </w:p>
-    <w:p>
-      <w:pPr>
-        <w:pStyle w:val="Heading3"/>
-        <w:rPr>
-          <w:rFonts w:eastAsia="Times New Roman"/>
-          <w:lang w:eastAsia="bg-BG"/>
-        </w:rPr>
-      </w:pPr>
-      <w:bookmarkStart w:id="59" w:name="_Toc194429537"/>
-      <w:r>
-        <w:rPr>
-          <w:rFonts w:eastAsia="Times New Roman"/>
-          <w:lang w:eastAsia="bg-BG"/>
-        </w:rPr>
-        <w:t>Примери за мерки за сигурност на файлове:</w:t>
-      </w:r>
-      <w:bookmarkEnd w:id="59"/>
-    </w:p>
-    <w:p>
-      <w:pPr>
-        <w:numPr>
-          <w:ilvl w:val="0"/>
-          <w:numId w:val="46"/>
-        </w:numPr>
-        <w:spacing w:before="100" w:beforeAutospacing="1" w:after="100" w:afterAutospacing="1" w:line="240" w:lineRule="auto"/>
-        <w:jc w:val="left"/>
-        <w:rPr>
-          <w:rFonts w:eastAsia="Times New Roman"/>
-          <w:lang w:eastAsia="bg-BG"/>
-        </w:rPr>
-      </w:pPr>
-      <w:r>
-        <w:rPr>
-          <w:rFonts w:eastAsia="Times New Roman"/>
-          <w:lang w:eastAsia="bg-BG"/>
-        </w:rPr>
-        <w:t>Контрол на достъпа до файлове.</w:t>
-      </w:r>
-    </w:p>
-    <w:p>
-      <w:pPr>
-        <w:numPr>
-          <w:ilvl w:val="0"/>
-          <w:numId w:val="46"/>
-        </w:numPr>
-        <w:spacing w:before="100" w:beforeAutospacing="1" w:after="100" w:afterAutospacing="1" w:line="240" w:lineRule="auto"/>
-        <w:jc w:val="left"/>
-        <w:rPr>
-          <w:rFonts w:eastAsia="Times New Roman"/>
-          <w:lang w:eastAsia="bg-BG"/>
-        </w:rPr>
-      </w:pPr>
-      <w:r>
-        <w:rPr>
-          <w:rFonts w:eastAsia="Times New Roman"/>
-          <w:lang w:eastAsia="bg-BG"/>
-        </w:rPr>
-        <w:t>Криптиране на файлове.</w:t>
-      </w:r>
-    </w:p>
-    <w:p>
-      <w:pPr>
-        <w:numPr>
-          <w:ilvl w:val="0"/>
-          <w:numId w:val="46"/>
-        </w:numPr>
-        <w:spacing w:before="100" w:beforeAutospacing="1" w:after="100" w:afterAutospacing="1" w:line="240" w:lineRule="auto"/>
-        <w:jc w:val="left"/>
-        <w:rPr>
-          <w:rFonts w:eastAsia="Times New Roman"/>
-          <w:b/>
-          <w:lang w:eastAsia="bg-BG"/>
-        </w:rPr>
-      </w:pPr>
-      <w:r>
-        <w:rPr>
-          <w:rFonts w:eastAsia="Times New Roman"/>
-          <w:lang w:eastAsia="bg-BG"/>
-        </w:rPr>
-        <w:t>Резервно копие на файлове.</w:t>
-      </w:r>
-    </w:p>
-    <w:p>
-      <w:pPr>
-        <w:pStyle w:val="Heading3"/>
-        <w:rPr>
-          <w:rFonts w:eastAsia="Times New Roman"/>
-          <w:lang w:eastAsia="bg-BG"/>
-        </w:rPr>
-      </w:pPr>
-      <w:bookmarkStart w:id="60" w:name="_Toc194429538"/>
-      <w:r>
-        <w:rPr>
-          <w:rFonts w:eastAsia="Times New Roman"/>
-          <w:lang w:eastAsia="bg-BG"/>
-        </w:rPr>
-        <w:t>Най-добри практики за валидация и сигурност на файлове:</w:t>
-      </w:r>
-      <w:bookmarkEnd w:id="60"/>
-    </w:p>
-    <w:p>
-      <w:pPr>
-        <w:numPr>
-          <w:ilvl w:val="0"/>
-          <w:numId w:val="47"/>
-        </w:numPr>
-        <w:spacing w:before="100" w:beforeAutospacing="1" w:after="100" w:afterAutospacing="1" w:line="240" w:lineRule="auto"/>
-        <w:jc w:val="left"/>
-        <w:rPr>
-          <w:rFonts w:eastAsia="Times New Roman"/>
-          <w:lang w:eastAsia="bg-BG"/>
-        </w:rPr>
-      </w:pPr>
-      <w:r>
-        <w:rPr>
-          <w:rFonts w:eastAsia="Times New Roman"/>
-          <w:lang w:eastAsia="bg-BG"/>
-        </w:rPr>
-        <w:t>Използвайте валидация на файлове, за да проверявате файловете, преди да ги обработвате.</w:t>
-      </w:r>
-    </w:p>
-    <w:p>
-      <w:pPr>
-        <w:numPr>
-          <w:ilvl w:val="0"/>
-          <w:numId w:val="47"/>
-        </w:numPr>
-        <w:spacing w:before="100" w:beforeAutospacing="1" w:after="100" w:afterAutospacing="1" w:line="240" w:lineRule="auto"/>
-        <w:jc w:val="left"/>
-        <w:rPr>
-          <w:rFonts w:eastAsia="Times New Roman"/>
-          <w:lang w:eastAsia="bg-BG"/>
-        </w:rPr>
-      </w:pPr>
-      <w:r>
-        <w:rPr>
-          <w:rFonts w:eastAsia="Times New Roman"/>
-          <w:lang w:eastAsia="bg-BG"/>
-        </w:rPr>
-        <w:t>Използвайте мерки за сигурност на файлове, за да защитите файловете от неоторизиран достъп, промяна или унищожаване.</w:t>
-      </w:r>
-    </w:p>
-    <w:p>
-      <w:pPr>
-        <w:numPr>
-          <w:ilvl w:val="0"/>
-          <w:numId w:val="47"/>
-        </w:numPr>
-        <w:spacing w:before="100" w:beforeAutospacing="1" w:after="100" w:afterAutospacing="1" w:line="240" w:lineRule="auto"/>
-        <w:jc w:val="left"/>
-        <w:rPr>
-          <w:rFonts w:eastAsia="Times New Roman"/>
-          <w:lang w:eastAsia="bg-BG"/>
-        </w:rPr>
-      </w:pPr>
-      <w:r>
-        <w:rPr>
-          <w:rFonts w:eastAsia="Times New Roman"/>
-          <w:lang w:eastAsia="bg-BG"/>
-        </w:rPr>
-        <w:t>Редовно актуализирайте софтуера си, за да се защитите от нови уязвимости.</w:t>
-      </w:r>
-    </w:p>
-    <w:p>
-      <w:pPr>
-        <w:numPr>
-          <w:ilvl w:val="0"/>
-          <w:numId w:val="47"/>
-        </w:numPr>
-        <w:spacing w:before="100" w:beforeAutospacing="1" w:after="100" w:afterAutospacing="1" w:line="240" w:lineRule="auto"/>
-        <w:jc w:val="left"/>
-        <w:rPr>
-          <w:rFonts w:eastAsia="Times New Roman"/>
-          <w:lang w:eastAsia="bg-BG"/>
-        </w:rPr>
-      </w:pPr>
-      <w:r>
-        <w:rPr>
-          <w:rFonts w:eastAsia="Times New Roman"/>
-          <w:lang w:eastAsia="bg-BG"/>
-        </w:rPr>
-        <w:t>Обучавайте потребителите си за най-добрите практики за сигурност на файлове.</w:t>
-      </w:r>
-    </w:p>
-    <w:p>
-      <w:pPr>
-        <w:rPr>
-          <w:lang w:val="en-US"/>
-        </w:rPr>
-      </w:pPr>
-    </w:p>
-    <w:p>
-      <w:pPr>
-        <w:pStyle w:val="Heading1"/>
-        <w:rPr>
-          <w:lang w:val="en-US"/>
-        </w:rPr>
-      </w:pPr>
-      <w:bookmarkStart w:id="61" w:name="_Toc194429539"/>
-      <w:proofErr w:type="spellStart"/>
-      <w:r>
-        <w:rPr>
-          <w:lang w:val="en-US"/>
-        </w:rPr>
-        <w:lastRenderedPageBreak/>
-        <w:t>Архитектура</w:t>
-      </w:r>
-      <w:proofErr w:type="spellEnd"/>
-      <w:r>
-        <w:rPr>
-          <w:lang w:val="en-US"/>
-        </w:rPr>
-        <w:t xml:space="preserve"> </w:t>
-      </w:r>
-      <w:proofErr w:type="spellStart"/>
-      <w:r>
-        <w:rPr>
-          <w:lang w:val="en-US"/>
-        </w:rPr>
-        <w:t>на</w:t>
-      </w:r>
-      <w:proofErr w:type="spellEnd"/>
-      <w:r>
-        <w:rPr>
-          <w:lang w:val="en-US"/>
-        </w:rPr>
-        <w:t xml:space="preserve"> </w:t>
-      </w:r>
-      <w:proofErr w:type="spellStart"/>
-      <w:r>
-        <w:rPr>
-          <w:lang w:val="en-US"/>
-        </w:rPr>
-        <w:t>работа</w:t>
-      </w:r>
-      <w:proofErr w:type="spellEnd"/>
-      <w:r>
-        <w:rPr>
-          <w:lang w:val="en-US"/>
-        </w:rPr>
-        <w:t xml:space="preserve"> с </w:t>
-      </w:r>
-      <w:proofErr w:type="spellStart"/>
-      <w:r>
-        <w:rPr>
-          <w:lang w:val="en-US"/>
-        </w:rPr>
-        <w:t>файлове</w:t>
-      </w:r>
-      <w:proofErr w:type="spellEnd"/>
-      <w:r>
-        <w:rPr>
-          <w:lang w:val="en-US"/>
-        </w:rPr>
-        <w:t xml:space="preserve"> в </w:t>
-      </w:r>
-      <w:proofErr w:type="spellStart"/>
-      <w:r>
-        <w:rPr>
-          <w:lang w:val="en-US"/>
-        </w:rPr>
-        <w:t>уеб</w:t>
-      </w:r>
-      <w:proofErr w:type="spellEnd"/>
-      <w:r>
-        <w:rPr>
-          <w:lang w:val="en-US"/>
-        </w:rPr>
-        <w:t xml:space="preserve"> </w:t>
-      </w:r>
-      <w:proofErr w:type="spellStart"/>
-      <w:r>
-        <w:rPr>
-          <w:lang w:val="en-US"/>
-        </w:rPr>
-        <w:t>приложения</w:t>
-      </w:r>
-      <w:bookmarkEnd w:id="61"/>
-      <w:proofErr w:type="spellEnd"/>
-    </w:p>
-    <w:p>
-      <w:pPr>
-        <w:spacing w:before="100" w:beforeAutospacing="1" w:after="100" w:afterAutospacing="1" w:line="240" w:lineRule="auto"/>
-        <w:ind w:firstLine="0"/>
-        <w:jc w:val="left"/>
-        <w:rPr>
-          <w:rFonts w:eastAsia="Times New Roman"/>
-          <w:lang w:eastAsia="bg-BG"/>
-        </w:rPr>
-      </w:pPr>
-      <w:r>
-        <w:rPr>
-          <w:rFonts w:eastAsia="Times New Roman"/>
-          <w:lang w:eastAsia="bg-BG"/>
-        </w:rPr>
-        <w:t>В съвременните уеб приложения работата с файлове играе ключова роля за съхранение, споделяне и обработка на данни. Файловете могат да бъдат качвани от потребители, генерирани динамично от приложението или изтегляни от външни източници. За да се гарантира ефективно управление на файловете, разработчиците прилагат различни архитектурни решения, които осигуряват мащабируемост, сигурност и бърз достъп.</w:t>
-      </w:r>
-    </w:p>
-    <w:p>
-      <w:pPr>
-        <w:spacing w:before="100" w:beforeAutospacing="1" w:after="100" w:afterAutospacing="1" w:line="240" w:lineRule="auto"/>
-        <w:ind w:firstLine="0"/>
-        <w:jc w:val="left"/>
-        <w:rPr>
-          <w:rFonts w:eastAsia="Times New Roman"/>
-          <w:lang w:eastAsia="bg-BG"/>
-        </w:rPr>
-      </w:pPr>
-      <w:r>
-        <w:rPr>
-          <w:rFonts w:eastAsia="Times New Roman"/>
-          <w:lang w:eastAsia="bg-BG"/>
-        </w:rPr>
-        <w:t>Архитектурата на работа с файлове в уеб приложения включва различни компоненти, като клиентска част, сървърна логика, база данни и облачни услуги. В зависимост от нуждите на приложението, файловете могат да се съхраняват локално на сървъра, в база данни или в облачни платформи като AWS S3, Google Cloud Storage и Firebase Storage.</w:t>
-      </w:r>
-    </w:p>
-    <w:p>
-      <w:pPr>
-        <w:spacing w:before="100" w:beforeAutospacing="1" w:after="100" w:afterAutospacing="1" w:line="240" w:lineRule="auto"/>
-        <w:ind w:firstLine="0"/>
-        <w:jc w:val="left"/>
-        <w:rPr>
-          <w:rFonts w:eastAsia="Times New Roman"/>
-          <w:lang w:eastAsia="bg-BG"/>
-        </w:rPr>
-      </w:pPr>
-      <w:r>
-        <w:rPr>
-          <w:rFonts w:eastAsia="Times New Roman"/>
-          <w:lang w:eastAsia="bg-BG"/>
-        </w:rPr>
-        <w:t>Основните предизвикателства в архитектурата на управление на файлове включват:</w:t>
-      </w:r>
-    </w:p>
-    <w:p>
-      <w:pPr>
-        <w:numPr>
-          <w:ilvl w:val="0"/>
-          <w:numId w:val="9"/>
-        </w:numPr>
-        <w:spacing w:before="100" w:beforeAutospacing="1" w:after="100" w:afterAutospacing="1" w:line="240" w:lineRule="auto"/>
-        <w:jc w:val="left"/>
-        <w:rPr>
-          <w:rFonts w:eastAsia="Times New Roman"/>
-          <w:lang w:eastAsia="bg-BG"/>
-        </w:rPr>
-      </w:pPr>
-      <w:r>
-        <w:rPr>
-          <w:rFonts w:eastAsia="Times New Roman"/>
-          <w:bCs/>
-          <w:lang w:eastAsia="bg-BG"/>
-        </w:rPr>
-        <w:t>Оптимизация на съхранението</w:t>
-      </w:r>
-      <w:r>
-        <w:rPr>
-          <w:rFonts w:eastAsia="Times New Roman"/>
-          <w:lang w:eastAsia="bg-BG"/>
-        </w:rPr>
-        <w:t xml:space="preserve"> – избор на подходящ метод за управление на файловете с цел намаляване на използваното дисково пространство.</w:t>
-      </w:r>
-    </w:p>
-    <w:p>
-      <w:pPr>
-        <w:numPr>
-          <w:ilvl w:val="0"/>
-          <w:numId w:val="9"/>
-        </w:numPr>
-        <w:spacing w:before="100" w:beforeAutospacing="1" w:after="100" w:afterAutospacing="1" w:line="240" w:lineRule="auto"/>
-        <w:jc w:val="left"/>
-        <w:rPr>
-          <w:rFonts w:eastAsia="Times New Roman"/>
-          <w:lang w:eastAsia="bg-BG"/>
-        </w:rPr>
-      </w:pPr>
-      <w:r>
-        <w:rPr>
-          <w:rFonts w:eastAsia="Times New Roman"/>
-          <w:bCs/>
-          <w:lang w:eastAsia="bg-BG"/>
-        </w:rPr>
-        <w:t>Сигурност</w:t>
-      </w:r>
-      <w:r>
-        <w:rPr>
-          <w:rFonts w:eastAsia="Times New Roman"/>
-          <w:lang w:eastAsia="bg-BG"/>
-        </w:rPr>
-        <w:t xml:space="preserve"> – защита срещу неоторизиран достъп, злонамерени файлове и атаки като SQL Injection или XSS.</w:t>
-      </w:r>
-    </w:p>
-    <w:p>
-      <w:pPr>
-        <w:numPr>
-          <w:ilvl w:val="0"/>
-          <w:numId w:val="9"/>
-        </w:numPr>
-        <w:spacing w:before="100" w:beforeAutospacing="1" w:after="100" w:afterAutospacing="1" w:line="240" w:lineRule="auto"/>
-        <w:jc w:val="left"/>
-        <w:rPr>
-          <w:rFonts w:eastAsia="Times New Roman"/>
-          <w:lang w:eastAsia="bg-BG"/>
-        </w:rPr>
-      </w:pPr>
-      <w:r>
-        <w:rPr>
-          <w:rFonts w:eastAsia="Times New Roman"/>
-          <w:bCs/>
-          <w:lang w:eastAsia="bg-BG"/>
-        </w:rPr>
-        <w:t>Достъпност и мащабируемост</w:t>
-      </w:r>
-      <w:r>
-        <w:rPr>
-          <w:rFonts w:eastAsia="Times New Roman"/>
-          <w:lang w:eastAsia="bg-BG"/>
-        </w:rPr>
-        <w:t xml:space="preserve"> – осигуряване на бърз достъп до файловете за множество потребители, включително чрез CDN (Content Delivery Network).</w:t>
-      </w:r>
-    </w:p>
-    <w:p>
-      <w:pPr>
-        <w:pStyle w:val="Heading2"/>
-        <w:rPr>
-          <w:rFonts w:eastAsia="Times New Roman"/>
-          <w:lang w:eastAsia="bg-BG"/>
-        </w:rPr>
-      </w:pPr>
-      <w:r>
-        <w:rPr>
-          <w:rFonts w:eastAsia="Times New Roman"/>
-          <w:lang w:eastAsia="bg-BG"/>
-        </w:rPr>
-        <w:t xml:space="preserve"> </w:t>
-      </w:r>
-      <w:bookmarkStart w:id="62" w:name="_Toc194429540"/>
-      <w:r>
-        <w:rPr>
-          <w:rFonts w:eastAsia="Times New Roman"/>
-          <w:lang w:eastAsia="bg-BG"/>
-        </w:rPr>
-        <w:t>Централизирано съхранение (локален сървър)</w:t>
-      </w:r>
-      <w:bookmarkEnd w:id="62"/>
-    </w:p>
-    <w:p>
-      <w:pPr>
-        <w:pStyle w:val="Heading3"/>
-        <w:rPr>
-          <w:rFonts w:eastAsia="Times New Roman"/>
-          <w:lang w:eastAsia="bg-BG"/>
-        </w:rPr>
-      </w:pPr>
-      <w:bookmarkStart w:id="63" w:name="_Toc194429541"/>
-      <w:r>
-        <w:rPr>
-          <w:rFonts w:eastAsia="Times New Roman"/>
-          <w:lang w:eastAsia="bg-BG"/>
-        </w:rPr>
-        <w:t>Какво представлява централизираното съхранение?</w:t>
-      </w:r>
-      <w:bookmarkEnd w:id="63"/>
-    </w:p>
-    <w:p>
-      <w:pPr>
-        <w:spacing w:before="100" w:beforeAutospacing="1" w:after="100" w:afterAutospacing="1" w:line="240" w:lineRule="auto"/>
-        <w:ind w:firstLine="0"/>
-        <w:jc w:val="left"/>
-        <w:rPr>
-          <w:rFonts w:eastAsia="Times New Roman"/>
-          <w:lang w:eastAsia="bg-BG"/>
-        </w:rPr>
-      </w:pPr>
-      <w:r>
-        <w:rPr>
-          <w:rFonts w:eastAsia="Times New Roman"/>
-          <w:lang w:eastAsia="bg-BG"/>
-        </w:rPr>
-        <w:t>Централизираното съхранение включва използването на специализиран хардуер и софтуер за съхраняване и управление на данни на едно централно място. Този сървър е достъпен за всички потребители в мрежата, което позволява лесен достъп и споделяне на информация.</w:t>
-      </w:r>
-    </w:p>
-    <w:p>
-      <w:pPr>
-        <w:pStyle w:val="Heading3"/>
-        <w:rPr>
-          <w:rFonts w:eastAsia="Times New Roman"/>
-          <w:lang w:eastAsia="bg-BG"/>
-        </w:rPr>
-      </w:pPr>
-      <w:bookmarkStart w:id="64" w:name="_Toc194429542"/>
+      <w:bookmarkStart w:id="54" w:name="_Toc194429542"/>
       <w:r>
         <w:rPr>
           <w:rFonts w:eastAsia="Times New Roman"/>
@@ -16120,7 +11439,7 @@
         </w:rPr>
         <w:t>Предимства на централизираното съхранение:</w:t>
       </w:r>
-      <w:bookmarkEnd w:id="64"/>
+      <w:bookmarkEnd w:id="54"/>
     </w:p>
     <w:p>
       <w:pPr>
@@ -16153,12 +11472,6 @@
     </w:p>
     <w:p>
       <w:pPr>
-        <w:numPr>
-          <w:ilvl w:val="1"/>
-          <w:numId w:val="48"/>
-        </w:numPr>
-        <w:spacing w:before="100" w:beforeAutospacing="1" w:after="100" w:afterAutospacing="1" w:line="240" w:lineRule="auto"/>
-        <w:jc w:val="left"/>
         <w:rPr>
           <w:rFonts w:eastAsia="Times New Roman"/>
           <w:lang w:eastAsia="bg-BG"/>
@@ -16171,20 +11484,13 @@
         </w:rPr>
         <w:t>Централизираното съхранение позволява по-лесно прилагане на мерки за сигурност, като контролиран достъп, криптиране и резервни копия.</w:t>
       </w:r>
-    </w:p>
-    <w:p>
-      <w:pPr>
-        <w:numPr>
-          <w:ilvl w:val="1"/>
-          <w:numId w:val="48"/>
-        </w:numPr>
-        <w:spacing w:before="100" w:beforeAutospacing="1" w:after="100" w:afterAutospacing="1" w:line="240" w:lineRule="auto"/>
-        <w:jc w:val="left"/>
-        <w:rPr>
-          <w:rFonts w:eastAsia="Times New Roman"/>
-          <w:lang w:eastAsia="bg-BG"/>
-        </w:rPr>
-      </w:pPr>
+      <w:r>
+        <w:rPr>
+          <w:rFonts w:eastAsia="Times New Roman"/>
+          <w:lang w:eastAsia="bg-BG"/>
+        </w:rPr>
+        <w:t xml:space="preserve"> </w:t>
+      </w:r>
       <w:r>
         <w:rPr>
           <w:rFonts w:eastAsia="Times New Roman"/>
@@ -16224,9 +11530,6 @@
     </w:p>
     <w:p>
       <w:pPr>
-        <w:spacing w:before="100" w:beforeAutospacing="1" w:after="100" w:afterAutospacing="1" w:line="240" w:lineRule="auto"/>
-        <w:ind w:left="720" w:firstLine="0"/>
-        <w:jc w:val="left"/>
         <w:rPr>
           <w:rFonts w:eastAsia="Times New Roman"/>
           <w:lang w:eastAsia="bg-BG"/>
@@ -16239,17 +11542,13 @@
         </w:rPr>
         <w:t>Администраторите могат лесно да управляват и поддържат данните на едно място, вместо да се налага да работят с множество отделни устройства.</w:t>
       </w:r>
-    </w:p>
-    <w:p>
-      <w:pPr>
-        <w:spacing w:before="100" w:beforeAutospacing="1" w:after="100" w:afterAutospacing="1" w:line="240" w:lineRule="auto"/>
-        <w:ind w:left="720" w:firstLine="0"/>
-        <w:jc w:val="left"/>
-        <w:rPr>
-          <w:rFonts w:eastAsia="Times New Roman"/>
-          <w:lang w:eastAsia="bg-BG"/>
-        </w:rPr>
-      </w:pPr>
+      <w:r>
+        <w:rPr>
+          <w:rFonts w:eastAsia="Times New Roman"/>
+          <w:lang w:eastAsia="bg-BG"/>
+        </w:rPr>
+        <w:t xml:space="preserve"> </w:t>
+      </w:r>
       <w:r>
         <w:rPr>
           <w:rFonts w:eastAsia="Times New Roman"/>
@@ -16289,20 +11588,16 @@
     </w:p>
     <w:p>
       <w:pPr>
-        <w:spacing w:before="100" w:beforeAutospacing="1" w:after="100" w:afterAutospacing="1" w:line="240" w:lineRule="auto"/>
-        <w:ind w:left="720" w:firstLine="0"/>
-        <w:jc w:val="left"/>
-        <w:rPr>
-          <w:rFonts w:eastAsia="Times New Roman"/>
-          <w:lang w:eastAsia="bg-BG"/>
-        </w:rPr>
-      </w:pPr>
-      <w:r>
-        <w:rPr>
-          <w:rFonts w:eastAsia="Times New Roman"/>
-          <w:lang w:eastAsia="bg-BG"/>
-        </w:rPr>
-        <w:lastRenderedPageBreak/>
+        <w:rPr>
+          <w:rFonts w:eastAsia="Times New Roman"/>
+          <w:lang w:eastAsia="bg-BG"/>
+        </w:rPr>
+      </w:pPr>
+      <w:r>
+        <w:rPr>
+          <w:rFonts w:eastAsia="Times New Roman"/>
+          <w:lang w:eastAsia="bg-BG"/>
+        </w:rPr>
         <w:t>Потребителите могат лесно да споделят файлове и информация помежду си, без да се налага да ги копират или прехвърлят на отделни устройства.Това подобрява сътрудничеството и ефективността.</w:t>
       </w:r>
     </w:p>
@@ -16337,20 +11632,26 @@
     </w:p>
     <w:p>
       <w:pPr>
-        <w:spacing w:before="100" w:beforeAutospacing="1" w:after="100" w:afterAutospacing="1" w:line="240" w:lineRule="auto"/>
-        <w:ind w:left="720" w:firstLine="0"/>
-        <w:jc w:val="left"/>
-        <w:rPr>
-          <w:rFonts w:eastAsia="Times New Roman"/>
-          <w:lang w:eastAsia="bg-BG"/>
-        </w:rPr>
-      </w:pPr>
-      <w:r>
-        <w:rPr>
-          <w:rFonts w:eastAsia="Times New Roman"/>
-          <w:lang w:eastAsia="bg-BG"/>
-        </w:rPr>
-        <w:t>Централизираното съхранение улеснява създаването на резервни копия на данните и тяхното възстановяване в случай на повреда или загуба.Това гарантира, че ценната информация е защитена.</w:t>
+        <w:rPr>
+          <w:rFonts w:eastAsia="Times New Roman"/>
+          <w:lang w:eastAsia="bg-BG"/>
+        </w:rPr>
+      </w:pPr>
+      <w:r>
+        <w:rPr>
+          <w:rFonts w:eastAsia="Times New Roman"/>
+          <w:lang w:eastAsia="bg-BG"/>
+        </w:rPr>
+        <w:t>Централизираното съхранение улеснява създаването на резервни копия на данните и тяхното в</w:t>
+      </w:r>
+      <w:bookmarkStart w:id="55" w:name="_GoBack"/>
+      <w:bookmarkEnd w:id="55"/>
+      <w:r>
+        <w:rPr>
+          <w:rFonts w:eastAsia="Times New Roman"/>
+          <w:lang w:eastAsia="bg-BG"/>
+        </w:rPr>
+        <w:t>ъзстановяване в случай на повреда или загуба.Това гарантира, че ценната информация е защитена.</w:t>
       </w:r>
     </w:p>
     <w:p>
@@ -16535,6 +11836,7 @@
           <w:bCs/>
           <w:lang w:eastAsia="bg-BG"/>
         </w:rPr>
+        <w:lastRenderedPageBreak/>
         <w:t>Приложения на централизирано съхранение:</w:t>
       </w:r>
     </w:p>
@@ -16693,14 +11995,14 @@
       <w:pPr>
         <w:pStyle w:val="Heading2"/>
       </w:pPr>
-      <w:bookmarkStart w:id="65" w:name="_Toc194429543"/>
+      <w:bookmarkStart w:id="56" w:name="_Toc194429543"/>
       <w:r>
         <w:t>Разширени характеристики и функционалности</w:t>
       </w:r>
       <w:r>
         <w:t>.</w:t>
       </w:r>
-      <w:bookmarkEnd w:id="65"/>
+      <w:bookmarkEnd w:id="56"/>
     </w:p>
     <w:p>
       <w:pPr>
@@ -16820,7 +12122,6 @@
           <w:rFonts w:eastAsia="Times New Roman"/>
           <w:lang w:eastAsia="bg-BG"/>
         </w:rPr>
-        <w:lastRenderedPageBreak/>
         <w:t>Това е процесът на премахване на дублиращи се данни, за да се спести място за съхранение.</w:t>
       </w:r>
     </w:p>
@@ -16995,7 +12296,7 @@
           <w:lang w:eastAsia="bg-BG"/>
         </w:rPr>
       </w:pPr>
-      <w:bookmarkStart w:id="66" w:name="_Toc194429544"/>
+      <w:bookmarkStart w:id="57" w:name="_Toc194429544"/>
       <w:r>
         <w:rPr>
           <w:rFonts w:eastAsia="Times New Roman"/>
@@ -17010,7 +12311,7 @@
         </w:rPr>
         <w:t>.</w:t>
       </w:r>
-      <w:bookmarkEnd w:id="66"/>
+      <w:bookmarkEnd w:id="57"/>
     </w:p>
     <w:p>
       <w:pPr>
@@ -17131,6 +12432,7 @@
           <w:bCs/>
           <w:lang w:eastAsia="bg-BG"/>
         </w:rPr>
+        <w:lastRenderedPageBreak/>
         <w:t>Сигурност и съответствие:</w:t>
       </w:r>
       <w:r>
@@ -17220,7 +12522,7 @@
           <w:lang w:eastAsia="bg-BG"/>
         </w:rPr>
       </w:pPr>
-      <w:bookmarkStart w:id="67" w:name="_Toc194429545"/>
+      <w:bookmarkStart w:id="58" w:name="_Toc194429545"/>
       <w:r>
         <w:rPr>
           <w:rFonts w:eastAsia="Times New Roman"/>
@@ -17235,7 +12537,7 @@
         </w:rPr>
         <w:t>.</w:t>
       </w:r>
-      <w:bookmarkEnd w:id="67"/>
+      <w:bookmarkEnd w:id="58"/>
     </w:p>
     <w:p>
       <w:pPr>
@@ -17431,16 +12733,15 @@
           <w:lang w:eastAsia="bg-BG"/>
         </w:rPr>
       </w:pPr>
-      <w:bookmarkStart w:id="68" w:name="_Toc194429546"/>
-      <w:r>
-        <w:rPr>
-          <w:rFonts w:eastAsia="Times New Roman"/>
-          <w:lang w:eastAsia="bg-BG"/>
-        </w:rPr>
-        <w:lastRenderedPageBreak/>
+      <w:bookmarkStart w:id="59" w:name="_Toc194429546"/>
+      <w:r>
+        <w:rPr>
+          <w:rFonts w:eastAsia="Times New Roman"/>
+          <w:lang w:eastAsia="bg-BG"/>
+        </w:rPr>
         <w:t>Децентрализирано съхранение (облачни услуги)</w:t>
       </w:r>
-      <w:bookmarkEnd w:id="68"/>
+      <w:bookmarkEnd w:id="59"/>
     </w:p>
     <w:p>
       <w:pPr>
@@ -17450,7 +12751,7 @@
           <w:lang w:eastAsia="bg-BG"/>
         </w:rPr>
       </w:pPr>
-      <w:bookmarkStart w:id="69" w:name="_Toc194429547"/>
+      <w:bookmarkStart w:id="60" w:name="_Toc194429547"/>
       <w:r>
         <w:rPr>
           <w:rFonts w:eastAsia="Times New Roman"/>
@@ -17458,7 +12759,7 @@
         </w:rPr>
         <w:t>Въведение в децентрализираното съхранение</w:t>
       </w:r>
-      <w:bookmarkEnd w:id="69"/>
+      <w:bookmarkEnd w:id="60"/>
     </w:p>
     <w:p>
       <w:pPr>
@@ -17733,6 +13034,7 @@
           <w:rFonts w:eastAsia="Times New Roman"/>
           <w:lang w:eastAsia="bg-BG"/>
         </w:rPr>
+        <w:lastRenderedPageBreak/>
         <w:t>По-ниски разходи: Децентрализираните системи могат да бъдат по-евтини за поддръжка от централизираните.</w:t>
       </w:r>
     </w:p>
@@ -17765,7 +13067,7 @@
           <w:lang w:eastAsia="bg-BG"/>
         </w:rPr>
       </w:pPr>
-      <w:bookmarkStart w:id="70" w:name="_Toc194429548"/>
+      <w:bookmarkStart w:id="61" w:name="_Toc194429548"/>
       <w:r>
         <w:rPr>
           <w:rFonts w:eastAsia="Times New Roman"/>
@@ -17773,7 +13075,7 @@
         </w:rPr>
         <w:t>Облачни услуги и децентрализация</w:t>
       </w:r>
-      <w:bookmarkEnd w:id="70"/>
+      <w:bookmarkEnd w:id="61"/>
     </w:p>
     <w:p>
       <w:pPr>
@@ -18017,7 +13319,7 @@
           <w:lang w:eastAsia="bg-BG"/>
         </w:rPr>
       </w:pPr>
-      <w:bookmarkStart w:id="71" w:name="_Toc194429549"/>
+      <w:bookmarkStart w:id="62" w:name="_Toc194429549"/>
       <w:r>
         <w:rPr>
           <w:rFonts w:eastAsia="Times New Roman"/>
@@ -18025,7 +13327,7 @@
         </w:rPr>
         <w:t>Блокчейн и децентрализирано съхранение</w:t>
       </w:r>
-      <w:bookmarkEnd w:id="71"/>
+      <w:bookmarkEnd w:id="62"/>
     </w:p>
     <w:p>
       <w:pPr>
@@ -18117,7 +13419,6 @@
           <w:bCs/>
           <w:lang w:eastAsia="bg-BG"/>
         </w:rPr>
-        <w:lastRenderedPageBreak/>
         <w:t>Смарт договори:</w:t>
       </w:r>
       <w:r>
@@ -18178,7 +13479,7 @@
           <w:lang w:eastAsia="bg-BG"/>
         </w:rPr>
       </w:pPr>
-      <w:bookmarkStart w:id="72" w:name="_Toc194429550"/>
+      <w:bookmarkStart w:id="63" w:name="_Toc194429550"/>
       <w:r>
         <w:rPr>
           <w:rFonts w:eastAsia="Times New Roman"/>
@@ -18186,7 +13487,7 @@
         </w:rPr>
         <w:t>Предизвикателства и бъдеще на децентрализираното съхранение</w:t>
       </w:r>
-      <w:bookmarkEnd w:id="72"/>
+      <w:bookmarkEnd w:id="63"/>
     </w:p>
     <w:p>
       <w:pPr>
@@ -18380,15 +13681,16 @@
           <w:lang w:eastAsia="bg-BG"/>
         </w:rPr>
       </w:pPr>
-      <w:bookmarkStart w:id="73" w:name="_Toc194429551"/>
-      <w:r>
-        <w:rPr>
-          <w:rFonts w:eastAsia="Times New Roman"/>
-          <w:lang w:eastAsia="bg-BG"/>
-        </w:rPr>
+      <w:bookmarkStart w:id="64" w:name="_Toc194429551"/>
+      <w:r>
+        <w:rPr>
+          <w:rFonts w:eastAsia="Times New Roman"/>
+          <w:lang w:eastAsia="bg-BG"/>
+        </w:rPr>
+        <w:lastRenderedPageBreak/>
         <w:t>Децентрализирано съхранение – технически детайли</w:t>
       </w:r>
-      <w:bookmarkEnd w:id="73"/>
+      <w:bookmarkEnd w:id="64"/>
     </w:p>
     <w:p>
       <w:pPr>
@@ -18681,7 +13983,7 @@
         </w:rPr>
         <w:t xml:space="preserve"> </w:t>
       </w:r>
-      <w:bookmarkStart w:id="74" w:name="_Toc194429552"/>
+      <w:bookmarkStart w:id="65" w:name="_Toc194429552"/>
       <w:r>
         <w:rPr>
           <w:rFonts w:eastAsia="Times New Roman"/>
@@ -18689,7 +13991,7 @@
         </w:rPr>
         <w:t>Сигурност и поверителност</w:t>
       </w:r>
-      <w:bookmarkEnd w:id="74"/>
+      <w:bookmarkEnd w:id="65"/>
     </w:p>
     <w:p>
       <w:pPr>
@@ -18759,7 +14061,6 @@
           <w:rFonts w:eastAsia="Times New Roman"/>
           <w:lang w:eastAsia="bg-BG"/>
         </w:rPr>
-        <w:lastRenderedPageBreak/>
         <w:t>Това означава, че дори ако някой получи достъп до данните, той няма да може да ги прочете.</w:t>
       </w:r>
     </w:p>
@@ -18849,7 +14150,7 @@
         </w:rPr>
         <w:t xml:space="preserve"> </w:t>
       </w:r>
-      <w:bookmarkStart w:id="75" w:name="_Toc194429553"/>
+      <w:bookmarkStart w:id="66" w:name="_Toc194429553"/>
       <w:r>
         <w:rPr>
           <w:rFonts w:eastAsia="Times New Roman"/>
@@ -18857,7 +14158,7 @@
         </w:rPr>
         <w:t>Приложения на децентрализирано съхранение</w:t>
       </w:r>
-      <w:bookmarkEnd w:id="75"/>
+      <w:bookmarkEnd w:id="66"/>
     </w:p>
     <w:p>
       <w:pPr>
@@ -19061,11 +14362,11 @@
       <w:pPr>
         <w:pStyle w:val="Heading1"/>
       </w:pPr>
-      <w:bookmarkStart w:id="76" w:name="_Toc194429554"/>
+      <w:bookmarkStart w:id="67" w:name="_Toc194429554"/>
       <w:r>
         <w:t>Заключение</w:t>
       </w:r>
-      <w:bookmarkEnd w:id="76"/>
+      <w:bookmarkEnd w:id="67"/>
     </w:p>
     <w:p>
       <w:pPr>
@@ -19082,9 +14383,9 @@
           <w:szCs w:val="36"/>
         </w:rPr>
       </w:pPr>
-      <w:bookmarkStart w:id="77" w:name="_Toc164562456"/>
-      <w:bookmarkStart w:id="78" w:name="_Toc164568069"/>
-      <w:bookmarkStart w:id="79" w:name="_Toc164627453"/>
+      <w:bookmarkStart w:id="68" w:name="_Toc164562456"/>
+      <w:bookmarkStart w:id="69" w:name="_Toc164568069"/>
+      <w:bookmarkStart w:id="70" w:name="_Toc164627453"/>
       <w:r>
         <w:br w:type="page"/>
       </w:r>
@@ -19097,15 +14398,15 @@
         </w:pBdr>
         <w:ind w:left="431" w:hanging="431"/>
       </w:pPr>
-      <w:bookmarkStart w:id="80" w:name="_Toc194429555"/>
+      <w:bookmarkStart w:id="71" w:name="_Toc194429555"/>
       <w:r>
         <w:lastRenderedPageBreak/>
         <w:t>Литература:</w:t>
       </w:r>
-      <w:bookmarkEnd w:id="77"/>
-      <w:bookmarkEnd w:id="78"/>
-      <w:bookmarkEnd w:id="79"/>
-      <w:bookmarkEnd w:id="80"/>
+      <w:bookmarkEnd w:id="68"/>
+      <w:bookmarkEnd w:id="69"/>
+      <w:bookmarkEnd w:id="70"/>
+      <w:bookmarkEnd w:id="71"/>
     </w:p>
     <w:p>
       <w:pPr>
@@ -19116,10 +14417,10 @@
         </w:numPr>
         <w:spacing w:after="160"/>
       </w:pPr>
-      <w:bookmarkStart w:id="81" w:name="_Toc109577646"/>
-      <w:bookmarkStart w:id="82" w:name="_Toc133249660"/>
-      <w:bookmarkStart w:id="83" w:name="_Toc133249727"/>
-      <w:bookmarkStart w:id="84" w:name="_Toc133272496"/>
+      <w:bookmarkStart w:id="72" w:name="_Toc109577646"/>
+      <w:bookmarkStart w:id="73" w:name="_Toc133249660"/>
+      <w:bookmarkStart w:id="74" w:name="_Toc133249727"/>
+      <w:bookmarkStart w:id="75" w:name="_Toc133272496"/>
       <w:r>
         <w:t xml:space="preserve">Колисниченко, Денис, Адаптивен уеб дизайн с </w:t>
       </w:r>
@@ -19173,10 +14474,10 @@
       <w:r>
         <w:t>.АлексСофт, С 2017</w:t>
       </w:r>
-      <w:bookmarkEnd w:id="81"/>
-      <w:bookmarkEnd w:id="82"/>
-      <w:bookmarkEnd w:id="83"/>
-      <w:bookmarkEnd w:id="84"/>
+      <w:bookmarkEnd w:id="72"/>
+      <w:bookmarkEnd w:id="73"/>
+      <w:bookmarkEnd w:id="74"/>
+      <w:bookmarkEnd w:id="75"/>
     </w:p>
     <w:p>
       <w:pPr>
@@ -19187,17 +14488,17 @@
         </w:numPr>
         <w:spacing w:after="160"/>
       </w:pPr>
-      <w:bookmarkStart w:id="85" w:name="_Toc109577647"/>
-      <w:bookmarkStart w:id="86" w:name="_Toc133249661"/>
-      <w:bookmarkStart w:id="87" w:name="_Toc133249728"/>
-      <w:bookmarkStart w:id="88" w:name="_Toc133272497"/>
+      <w:bookmarkStart w:id="76" w:name="_Toc109577647"/>
+      <w:bookmarkStart w:id="77" w:name="_Toc133249661"/>
+      <w:bookmarkStart w:id="78" w:name="_Toc133249728"/>
+      <w:bookmarkStart w:id="79" w:name="_Toc133272497"/>
       <w:r>
         <w:t xml:space="preserve">Есканази, Аврам. </w:t>
       </w:r>
-      <w:bookmarkEnd w:id="85"/>
-      <w:bookmarkEnd w:id="86"/>
-      <w:bookmarkEnd w:id="87"/>
-      <w:bookmarkEnd w:id="88"/>
+      <w:bookmarkEnd w:id="76"/>
+      <w:bookmarkEnd w:id="77"/>
+      <w:bookmarkEnd w:id="78"/>
+      <w:bookmarkEnd w:id="79"/>
       <w:r>
         <w:t>Софтуерни техологии. КЛМН, С 2006</w:t>
       </w:r>
@@ -19403,7 +14704,7 @@
           <w:rPr>
             <w:noProof/>
           </w:rPr>
-          <w:t>7</w:t>
+          <w:t>22</w:t>
         </w:r>
         <w:r>
           <w:rPr>
@@ -27451,10 +22752,11 @@
   <w:abstractNum w:abstractNumId="56" w15:restartNumberingAfterBreak="0">
     <w:nsid w:val="7DD05627"/>
     <w:multiLevelType w:val="multilevel"/>
-    <w:tmpl w:val="C5AE3732"/>
+    <w:tmpl w:val="988CB3E2"/>
     <w:lvl w:ilvl="0">
       <w:start w:val="1"/>
       <w:numFmt w:val="bullet"/>
+      <w:pStyle w:val="a"/>
       <w:lvlText w:val=""/>
       <w:lvlJc w:val="left"/>
       <w:pPr>
@@ -28989,7 +24291,7 @@
       <w:outlineLvl w:val="9"/>
     </w:pPr>
   </w:style>
-  <w:style w:type="paragraph" w:customStyle="1" w:styleId="a">
+  <w:style w:type="paragraph" w:customStyle="1" w:styleId="a0">
     <w:name w:val="код"/>
     <w:basedOn w:val="Normal"/>
     <w:link w:val="Char"/>
@@ -29018,7 +24320,7 @@
   <w:style w:type="character" w:customStyle="1" w:styleId="Char">
     <w:name w:val="код Char"/>
     <w:basedOn w:val="DefaultParagraphFont"/>
-    <w:link w:val="a"/>
+    <w:link w:val="a0"/>
     <w:rsid w:val="00384DA0"/>
     <w:rPr>
       <w:rFonts w:ascii="Tahoma" w:hAnsi="Tahoma" w:cs="Arial"/>
@@ -29075,6 +24377,39 @@
       <w:rFonts w:ascii="Courier New" w:eastAsia="Times New Roman" w:hAnsi="Courier New" w:cs="Courier New"/>
       <w:sz w:val="20"/>
       <w:szCs w:val="20"/>
+    </w:rPr>
+  </w:style>
+  <w:style w:type="paragraph" w:customStyle="1" w:styleId="a">
+    <w:name w:val="точка"/>
+    <w:basedOn w:val="Normal"/>
+    <w:link w:val="Char0"/>
+    <w:qFormat/>
+    <w:rsid w:val="002537DB"/>
+    <w:pPr>
+      <w:numPr>
+        <w:numId w:val="19"/>
+      </w:numPr>
+      <w:spacing w:before="100" w:beforeAutospacing="1" w:after="120" w:line="276" w:lineRule="auto"/>
+      <w:ind w:left="714" w:hanging="357"/>
+      <w:jc w:val="left"/>
+    </w:pPr>
+    <w:rPr>
+      <w:rFonts w:eastAsia="Times New Roman"/>
+      <w:bCs/>
+      <w:lang w:eastAsia="bg-BG"/>
+    </w:rPr>
+  </w:style>
+  <w:style w:type="character" w:customStyle="1" w:styleId="Char0">
+    <w:name w:val="точка Char"/>
+    <w:basedOn w:val="DefaultParagraphFont"/>
+    <w:link w:val="a"/>
+    <w:rsid w:val="002537DB"/>
+    <w:rPr>
+      <w:rFonts w:ascii="Times New Roman" w:eastAsia="Times New Roman" w:hAnsi="Times New Roman" w:cs="Times New Roman"/>
+      <w:bCs/>
+      <w:sz w:val="24"/>
+      <w:szCs w:val="24"/>
+      <w:lang w:eastAsia="bg-BG"/>
     </w:rPr>
   </w:style>
 </w:styles>
@@ -29368,7 +24703,7 @@
 </file>
 
 <file path=customXml/itemProps1.xml><?xml version="1.0" encoding="utf-8"?>
-<ds:datastoreItem xmlns:ds="http://schemas.openxmlformats.org/officeDocument/2006/customXml" ds:itemID="{B00C22C5-E232-4C34-8886-87AF710C44F9}">
+<ds:datastoreItem xmlns:ds="http://schemas.openxmlformats.org/officeDocument/2006/customXml" ds:itemID="{E6C019D0-F18B-4BC1-8DA9-F20137C2CF38}">
   <ds:schemaRefs>
     <ds:schemaRef ds:uri="http://schemas.openxmlformats.org/officeDocument/2006/bibliography"/>
   </ds:schemaRefs>

--- a/dr/Дипломен проект.docx
+++ b/dr/Дипломен проект.docx
@@ -61,7 +61,7 @@
           <w:r>
             <w:fldChar w:fldCharType="separate"/>
           </w:r>
-          <w:hyperlink w:anchor="_Toc195999033" w:history="1">
+          <w:hyperlink w:anchor="_Toc196070766" w:history="1">
             <w:r>
               <w:rPr>
                 <w:rStyle w:val="a7"/>
@@ -105,7 +105,7 @@
                 <w:noProof/>
                 <w:webHidden/>
               </w:rPr>
-              <w:instrText xml:space="preserve"> PAGEREF _Toc195999033 \h </w:instrText>
+              <w:instrText xml:space="preserve"> PAGEREF _Toc196070766 \h </w:instrText>
             </w:r>
             <w:r>
               <w:rPr>
@@ -151,7 +151,7 @@
               <w:lang w:eastAsia="bg-BG"/>
             </w:rPr>
           </w:pPr>
-          <w:hyperlink w:anchor="_Toc195999034" w:history="1">
+          <w:hyperlink w:anchor="_Toc196070767" w:history="1">
             <w:r>
               <w:rPr>
                 <w:rStyle w:val="a7"/>
@@ -195,7 +195,7 @@
                 <w:noProof/>
                 <w:webHidden/>
               </w:rPr>
-              <w:instrText xml:space="preserve"> PAGEREF _Toc195999034 \h </w:instrText>
+              <w:instrText xml:space="preserve"> PAGEREF _Toc196070767 \h </w:instrText>
             </w:r>
             <w:r>
               <w:rPr>
@@ -241,7 +241,7 @@
               <w:lang w:eastAsia="bg-BG"/>
             </w:rPr>
           </w:pPr>
-          <w:hyperlink w:anchor="_Toc195999035" w:history="1">
+          <w:hyperlink w:anchor="_Toc196070768" w:history="1">
             <w:r>
               <w:rPr>
                 <w:rStyle w:val="a7"/>
@@ -285,7 +285,7 @@
                 <w:noProof/>
                 <w:webHidden/>
               </w:rPr>
-              <w:instrText xml:space="preserve"> PAGEREF _Toc195999035 \h </w:instrText>
+              <w:instrText xml:space="preserve"> PAGEREF _Toc196070768 \h </w:instrText>
             </w:r>
             <w:r>
               <w:rPr>
@@ -331,7 +331,7 @@
               <w:lang w:eastAsia="bg-BG"/>
             </w:rPr>
           </w:pPr>
-          <w:hyperlink w:anchor="_Toc195999036" w:history="1">
+          <w:hyperlink w:anchor="_Toc196070769" w:history="1">
             <w:r>
               <w:rPr>
                 <w:rStyle w:val="a7"/>
@@ -375,7 +375,7 @@
                 <w:noProof/>
                 <w:webHidden/>
               </w:rPr>
-              <w:instrText xml:space="preserve"> PAGEREF _Toc195999036 \h </w:instrText>
+              <w:instrText xml:space="preserve"> PAGEREF _Toc196070769 \h </w:instrText>
             </w:r>
             <w:r>
               <w:rPr>
@@ -421,7 +421,7 @@
               <w:lang w:eastAsia="bg-BG"/>
             </w:rPr>
           </w:pPr>
-          <w:hyperlink w:anchor="_Toc195999037" w:history="1">
+          <w:hyperlink w:anchor="_Toc196070770" w:history="1">
             <w:r>
               <w:rPr>
                 <w:rStyle w:val="a7"/>
@@ -469,7 +469,7 @@
                 <w:noProof/>
                 <w:webHidden/>
               </w:rPr>
-              <w:instrText xml:space="preserve"> PAGEREF _Toc195999037 \h </w:instrText>
+              <w:instrText xml:space="preserve"> PAGEREF _Toc196070770 \h </w:instrText>
             </w:r>
             <w:r>
               <w:rPr>
@@ -515,7 +515,7 @@
               <w:lang w:eastAsia="bg-BG"/>
             </w:rPr>
           </w:pPr>
-          <w:hyperlink w:anchor="_Toc195999038" w:history="1">
+          <w:hyperlink w:anchor="_Toc196070771" w:history="1">
             <w:r>
               <w:rPr>
                 <w:rStyle w:val="a7"/>
@@ -559,7 +559,7 @@
                 <w:noProof/>
                 <w:webHidden/>
               </w:rPr>
-              <w:instrText xml:space="preserve"> PAGEREF _Toc195999038 \h </w:instrText>
+              <w:instrText xml:space="preserve"> PAGEREF _Toc196070771 \h </w:instrText>
             </w:r>
             <w:r>
               <w:rPr>
@@ -605,7 +605,7 @@
               <w:lang w:eastAsia="bg-BG"/>
             </w:rPr>
           </w:pPr>
-          <w:hyperlink w:anchor="_Toc195999039" w:history="1">
+          <w:hyperlink w:anchor="_Toc196070772" w:history="1">
             <w:r>
               <w:rPr>
                 <w:rStyle w:val="a7"/>
@@ -649,7 +649,7 @@
                 <w:noProof/>
                 <w:webHidden/>
               </w:rPr>
-              <w:instrText xml:space="preserve"> PAGEREF _Toc195999039 \h </w:instrText>
+              <w:instrText xml:space="preserve"> PAGEREF _Toc196070772 \h </w:instrText>
             </w:r>
             <w:r>
               <w:rPr>
@@ -695,7 +695,7 @@
               <w:lang w:eastAsia="bg-BG"/>
             </w:rPr>
           </w:pPr>
-          <w:hyperlink w:anchor="_Toc195999040" w:history="1">
+          <w:hyperlink w:anchor="_Toc196070773" w:history="1">
             <w:r>
               <w:rPr>
                 <w:rStyle w:val="a7"/>
@@ -739,7 +739,7 @@
                 <w:noProof/>
                 <w:webHidden/>
               </w:rPr>
-              <w:instrText xml:space="preserve"> PAGEREF _Toc195999040 \h </w:instrText>
+              <w:instrText xml:space="preserve"> PAGEREF _Toc196070773 \h </w:instrText>
             </w:r>
             <w:r>
               <w:rPr>
@@ -785,7 +785,7 @@
               <w:lang w:eastAsia="bg-BG"/>
             </w:rPr>
           </w:pPr>
-          <w:hyperlink w:anchor="_Toc195999041" w:history="1">
+          <w:hyperlink w:anchor="_Toc196070774" w:history="1">
             <w:r>
               <w:rPr>
                 <w:rStyle w:val="a7"/>
@@ -829,7 +829,7 @@
                 <w:noProof/>
                 <w:webHidden/>
               </w:rPr>
-              <w:instrText xml:space="preserve"> PAGEREF _Toc195999041 \h </w:instrText>
+              <w:instrText xml:space="preserve"> PAGEREF _Toc196070774 \h </w:instrText>
             </w:r>
             <w:r>
               <w:rPr>
@@ -875,7 +875,7 @@
               <w:lang w:eastAsia="bg-BG"/>
             </w:rPr>
           </w:pPr>
-          <w:hyperlink w:anchor="_Toc195999042" w:history="1">
+          <w:hyperlink w:anchor="_Toc196070775" w:history="1">
             <w:r>
               <w:rPr>
                 <w:rStyle w:val="a7"/>
@@ -919,7 +919,7 @@
                 <w:noProof/>
                 <w:webHidden/>
               </w:rPr>
-              <w:instrText xml:space="preserve"> PAGEREF _Toc195999042 \h </w:instrText>
+              <w:instrText xml:space="preserve"> PAGEREF _Toc196070775 \h </w:instrText>
             </w:r>
             <w:r>
               <w:rPr>
@@ -965,7 +965,7 @@
               <w:lang w:eastAsia="bg-BG"/>
             </w:rPr>
           </w:pPr>
-          <w:hyperlink w:anchor="_Toc195999043" w:history="1">
+          <w:hyperlink w:anchor="_Toc196070776" w:history="1">
             <w:r>
               <w:rPr>
                 <w:rStyle w:val="a7"/>
@@ -1009,7 +1009,7 @@
                 <w:noProof/>
                 <w:webHidden/>
               </w:rPr>
-              <w:instrText xml:space="preserve"> PAGEREF _Toc195999043 \h </w:instrText>
+              <w:instrText xml:space="preserve"> PAGEREF _Toc196070776 \h </w:instrText>
             </w:r>
             <w:r>
               <w:rPr>
@@ -1055,7 +1055,7 @@
               <w:lang w:eastAsia="bg-BG"/>
             </w:rPr>
           </w:pPr>
-          <w:hyperlink w:anchor="_Toc195999044" w:history="1">
+          <w:hyperlink w:anchor="_Toc196070777" w:history="1">
             <w:r>
               <w:rPr>
                 <w:rStyle w:val="a7"/>
@@ -1103,7 +1103,7 @@
                 <w:noProof/>
                 <w:webHidden/>
               </w:rPr>
-              <w:instrText xml:space="preserve"> PAGEREF _Toc195999044 \h </w:instrText>
+              <w:instrText xml:space="preserve"> PAGEREF _Toc196070777 \h </w:instrText>
             </w:r>
             <w:r>
               <w:rPr>
@@ -1149,7 +1149,7 @@
               <w:lang w:eastAsia="bg-BG"/>
             </w:rPr>
           </w:pPr>
-          <w:hyperlink w:anchor="_Toc195999045" w:history="1">
+          <w:hyperlink w:anchor="_Toc196070778" w:history="1">
             <w:r>
               <w:rPr>
                 <w:rStyle w:val="a7"/>
@@ -1197,7 +1197,7 @@
                 <w:noProof/>
                 <w:webHidden/>
               </w:rPr>
-              <w:instrText xml:space="preserve"> PAGEREF _Toc195999045 \h </w:instrText>
+              <w:instrText xml:space="preserve"> PAGEREF _Toc196070778 \h </w:instrText>
             </w:r>
             <w:r>
               <w:rPr>
@@ -1243,7 +1243,7 @@
               <w:lang w:eastAsia="bg-BG"/>
             </w:rPr>
           </w:pPr>
-          <w:hyperlink w:anchor="_Toc195999046" w:history="1">
+          <w:hyperlink w:anchor="_Toc196070779" w:history="1">
             <w:r>
               <w:rPr>
                 <w:rStyle w:val="a7"/>
@@ -1291,7 +1291,7 @@
                 <w:noProof/>
                 <w:webHidden/>
               </w:rPr>
-              <w:instrText xml:space="preserve"> PAGEREF _Toc195999046 \h </w:instrText>
+              <w:instrText xml:space="preserve"> PAGEREF _Toc196070779 \h </w:instrText>
             </w:r>
             <w:r>
               <w:rPr>
@@ -1337,7 +1337,7 @@
               <w:lang w:eastAsia="bg-BG"/>
             </w:rPr>
           </w:pPr>
-          <w:hyperlink w:anchor="_Toc195999047" w:history="1">
+          <w:hyperlink w:anchor="_Toc196070780" w:history="1">
             <w:r>
               <w:rPr>
                 <w:rStyle w:val="a7"/>
@@ -1385,7 +1385,7 @@
                 <w:noProof/>
                 <w:webHidden/>
               </w:rPr>
-              <w:instrText xml:space="preserve"> PAGEREF _Toc195999047 \h </w:instrText>
+              <w:instrText xml:space="preserve"> PAGEREF _Toc196070780 \h </w:instrText>
             </w:r>
             <w:r>
               <w:rPr>
@@ -1431,7 +1431,7 @@
               <w:lang w:eastAsia="bg-BG"/>
             </w:rPr>
           </w:pPr>
-          <w:hyperlink w:anchor="_Toc195999048" w:history="1">
+          <w:hyperlink w:anchor="_Toc196070781" w:history="1">
             <w:r>
               <w:rPr>
                 <w:rStyle w:val="a7"/>
@@ -1475,7 +1475,7 @@
                 <w:noProof/>
                 <w:webHidden/>
               </w:rPr>
-              <w:instrText xml:space="preserve"> PAGEREF _Toc195999048 \h </w:instrText>
+              <w:instrText xml:space="preserve"> PAGEREF _Toc196070781 \h </w:instrText>
             </w:r>
             <w:r>
               <w:rPr>
@@ -1521,7 +1521,7 @@
               <w:lang w:eastAsia="bg-BG"/>
             </w:rPr>
           </w:pPr>
-          <w:hyperlink w:anchor="_Toc195999049" w:history="1">
+          <w:hyperlink w:anchor="_Toc196070782" w:history="1">
             <w:r>
               <w:rPr>
                 <w:rStyle w:val="a7"/>
@@ -1565,7 +1565,7 @@
                 <w:noProof/>
                 <w:webHidden/>
               </w:rPr>
-              <w:instrText xml:space="preserve"> PAGEREF _Toc195999049 \h </w:instrText>
+              <w:instrText xml:space="preserve"> PAGEREF _Toc196070782 \h </w:instrText>
             </w:r>
             <w:r>
               <w:rPr>
@@ -1611,7 +1611,7 @@
               <w:lang w:eastAsia="bg-BG"/>
             </w:rPr>
           </w:pPr>
-          <w:hyperlink w:anchor="_Toc195999050" w:history="1">
+          <w:hyperlink w:anchor="_Toc196070783" w:history="1">
             <w:r>
               <w:rPr>
                 <w:rStyle w:val="a7"/>
@@ -1656,7 +1656,7 @@
                 <w:noProof/>
                 <w:webHidden/>
               </w:rPr>
-              <w:instrText xml:space="preserve"> PAGEREF _Toc195999050 \h </w:instrText>
+              <w:instrText xml:space="preserve"> PAGEREF _Toc196070783 \h </w:instrText>
             </w:r>
             <w:r>
               <w:rPr>
@@ -1702,7 +1702,7 @@
               <w:lang w:eastAsia="bg-BG"/>
             </w:rPr>
           </w:pPr>
-          <w:hyperlink w:anchor="_Toc195999051" w:history="1">
+          <w:hyperlink w:anchor="_Toc196070784" w:history="1">
             <w:r>
               <w:rPr>
                 <w:rStyle w:val="a7"/>
@@ -1746,7 +1746,7 @@
                 <w:noProof/>
                 <w:webHidden/>
               </w:rPr>
-              <w:instrText xml:space="preserve"> PAGEREF _Toc195999051 \h </w:instrText>
+              <w:instrText xml:space="preserve"> PAGEREF _Toc196070784 \h </w:instrText>
             </w:r>
             <w:r>
               <w:rPr>
@@ -1792,11 +1792,13 @@
               <w:lang w:eastAsia="bg-BG"/>
             </w:rPr>
           </w:pPr>
-          <w:hyperlink w:anchor="_Toc195999052" w:history="1">
+          <w:hyperlink w:anchor="_Toc196070785" w:history="1">
             <w:r>
               <w:rPr>
                 <w:rStyle w:val="a7"/>
-                <w:noProof/>
+                <w:rFonts w:eastAsia="Times New Roman"/>
+                <w:noProof/>
+                <w:lang w:eastAsia="bg-BG"/>
               </w:rPr>
               <w:t>3.3</w:t>
             </w:r>
@@ -1815,21 +1817,7 @@
                 <w:rStyle w:val="a7"/>
                 <w:noProof/>
               </w:rPr>
-              <w:t>Сървърни технологии за об</w:t>
-            </w:r>
-            <w:r>
-              <w:rPr>
-                <w:rStyle w:val="a7"/>
-                <w:noProof/>
-              </w:rPr>
-              <w:t>р</w:t>
-            </w:r>
-            <w:r>
-              <w:rPr>
-                <w:rStyle w:val="a7"/>
-                <w:noProof/>
-              </w:rPr>
-              <w:t>аботка на файлове (PHP, Node.js, Python)</w:t>
+              <w:t>Сървърни технологии за обработка на</w:t>
             </w:r>
             <w:r>
               <w:rPr>
@@ -1850,7 +1838,7 @@
                 <w:noProof/>
                 <w:webHidden/>
               </w:rPr>
-              <w:instrText xml:space="preserve"> PAGEREF _Toc195999052 \h </w:instrText>
+              <w:instrText xml:space="preserve"> PAGEREF _Toc196070785 \h </w:instrText>
             </w:r>
             <w:r>
               <w:rPr>
@@ -1896,7 +1884,7 @@
               <w:lang w:eastAsia="bg-BG"/>
             </w:rPr>
           </w:pPr>
-          <w:hyperlink w:anchor="_Toc195999053" w:history="1">
+          <w:hyperlink w:anchor="_Toc196070786" w:history="1">
             <w:r>
               <w:rPr>
                 <w:rStyle w:val="a7"/>
@@ -1940,7 +1928,7 @@
                 <w:noProof/>
                 <w:webHidden/>
               </w:rPr>
-              <w:instrText xml:space="preserve"> PAGEREF _Toc195999053 \h </w:instrText>
+              <w:instrText xml:space="preserve"> PAGEREF _Toc196070786 \h </w:instrText>
             </w:r>
             <w:r>
               <w:rPr>
@@ -1986,7 +1974,7 @@
               <w:lang w:eastAsia="bg-BG"/>
             </w:rPr>
           </w:pPr>
-          <w:hyperlink w:anchor="_Toc195999054" w:history="1">
+          <w:hyperlink w:anchor="_Toc196070787" w:history="1">
             <w:r>
               <w:rPr>
                 <w:rStyle w:val="a7"/>
@@ -2031,7 +2019,7 @@
                 <w:noProof/>
                 <w:webHidden/>
               </w:rPr>
-              <w:instrText xml:space="preserve"> PAGEREF _Toc195999054 \h </w:instrText>
+              <w:instrText xml:space="preserve"> PAGEREF _Toc196070787 \h </w:instrText>
             </w:r>
             <w:r>
               <w:rPr>
@@ -2077,7 +2065,7 @@
               <w:lang w:eastAsia="bg-BG"/>
             </w:rPr>
           </w:pPr>
-          <w:hyperlink w:anchor="_Toc195999055" w:history="1">
+          <w:hyperlink w:anchor="_Toc196070788" w:history="1">
             <w:r>
               <w:rPr>
                 <w:rStyle w:val="a7"/>
@@ -2121,7 +2109,7 @@
                 <w:noProof/>
                 <w:webHidden/>
               </w:rPr>
-              <w:instrText xml:space="preserve"> PAGEREF _Toc195999055 \h </w:instrText>
+              <w:instrText xml:space="preserve"> PAGEREF _Toc196070788 \h </w:instrText>
             </w:r>
             <w:r>
               <w:rPr>
@@ -2141,7 +2129,7 @@
                 <w:noProof/>
                 <w:webHidden/>
               </w:rPr>
-              <w:t>13</w:t>
+              <w:t>12</w:t>
             </w:r>
             <w:r>
               <w:rPr>
@@ -2167,7 +2155,7 @@
               <w:lang w:eastAsia="bg-BG"/>
             </w:rPr>
           </w:pPr>
-          <w:hyperlink w:anchor="_Toc195999056" w:history="1">
+          <w:hyperlink w:anchor="_Toc196070789" w:history="1">
             <w:r>
               <w:rPr>
                 <w:rStyle w:val="a7"/>
@@ -2211,7 +2199,7 @@
                 <w:noProof/>
                 <w:webHidden/>
               </w:rPr>
-              <w:instrText xml:space="preserve"> PAGEREF _Toc195999056 \h </w:instrText>
+              <w:instrText xml:space="preserve"> PAGEREF _Toc196070789 \h </w:instrText>
             </w:r>
             <w:r>
               <w:rPr>
@@ -2257,7 +2245,7 @@
               <w:lang w:eastAsia="bg-BG"/>
             </w:rPr>
           </w:pPr>
-          <w:hyperlink w:anchor="_Toc195999057" w:history="1">
+          <w:hyperlink w:anchor="_Toc196070790" w:history="1">
             <w:r>
               <w:rPr>
                 <w:rStyle w:val="a7"/>
@@ -2302,7 +2290,7 @@
                 <w:noProof/>
                 <w:webHidden/>
               </w:rPr>
-              <w:instrText xml:space="preserve"> PAGEREF _Toc195999057 \h </w:instrText>
+              <w:instrText xml:space="preserve"> PAGEREF _Toc196070790 \h </w:instrText>
             </w:r>
             <w:r>
               <w:rPr>
@@ -2348,7 +2336,7 @@
               <w:lang w:eastAsia="bg-BG"/>
             </w:rPr>
           </w:pPr>
-          <w:hyperlink w:anchor="_Toc195999058" w:history="1">
+          <w:hyperlink w:anchor="_Toc196070791" w:history="1">
             <w:r>
               <w:rPr>
                 <w:rStyle w:val="a7"/>
@@ -2396,7 +2384,7 @@
                 <w:noProof/>
                 <w:webHidden/>
               </w:rPr>
-              <w:instrText xml:space="preserve"> PAGEREF _Toc195999058 \h </w:instrText>
+              <w:instrText xml:space="preserve"> PAGEREF _Toc196070791 \h </w:instrText>
             </w:r>
             <w:r>
               <w:rPr>
@@ -2442,7 +2430,7 @@
               <w:lang w:eastAsia="bg-BG"/>
             </w:rPr>
           </w:pPr>
-          <w:hyperlink w:anchor="_Toc195999059" w:history="1">
+          <w:hyperlink w:anchor="_Toc196070792" w:history="1">
             <w:r>
               <w:rPr>
                 <w:rStyle w:val="a7"/>
@@ -2490,7 +2478,7 @@
                 <w:noProof/>
                 <w:webHidden/>
               </w:rPr>
-              <w:instrText xml:space="preserve"> PAGEREF _Toc195999059 \h </w:instrText>
+              <w:instrText xml:space="preserve"> PAGEREF _Toc196070792 \h </w:instrText>
             </w:r>
             <w:r>
               <w:rPr>
@@ -2536,7 +2524,7 @@
               <w:lang w:eastAsia="bg-BG"/>
             </w:rPr>
           </w:pPr>
-          <w:hyperlink w:anchor="_Toc195999060" w:history="1">
+          <w:hyperlink w:anchor="_Toc196070793" w:history="1">
             <w:r>
               <w:rPr>
                 <w:rStyle w:val="a7"/>
@@ -2584,7 +2572,7 @@
                 <w:noProof/>
                 <w:webHidden/>
               </w:rPr>
-              <w:instrText xml:space="preserve"> PAGEREF _Toc195999060 \h </w:instrText>
+              <w:instrText xml:space="preserve"> PAGEREF _Toc196070793 \h </w:instrText>
             </w:r>
             <w:r>
               <w:rPr>
@@ -2630,7 +2618,7 @@
               <w:lang w:eastAsia="bg-BG"/>
             </w:rPr>
           </w:pPr>
-          <w:hyperlink w:anchor="_Toc195999061" w:history="1">
+          <w:hyperlink w:anchor="_Toc196070794" w:history="1">
             <w:r>
               <w:rPr>
                 <w:rStyle w:val="a7"/>
@@ -2678,7 +2666,7 @@
                 <w:noProof/>
                 <w:webHidden/>
               </w:rPr>
-              <w:instrText xml:space="preserve"> PAGEREF _Toc195999061 \h </w:instrText>
+              <w:instrText xml:space="preserve"> PAGEREF _Toc196070794 \h </w:instrText>
             </w:r>
             <w:r>
               <w:rPr>
@@ -2724,7 +2712,7 @@
               <w:lang w:eastAsia="bg-BG"/>
             </w:rPr>
           </w:pPr>
-          <w:hyperlink w:anchor="_Toc195999062" w:history="1">
+          <w:hyperlink w:anchor="_Toc196070795" w:history="1">
             <w:r>
               <w:rPr>
                 <w:rStyle w:val="a7"/>
@@ -2772,7 +2760,7 @@
                 <w:noProof/>
                 <w:webHidden/>
               </w:rPr>
-              <w:instrText xml:space="preserve"> PAGEREF _Toc195999062 \h </w:instrText>
+              <w:instrText xml:space="preserve"> PAGEREF _Toc196070795 \h </w:instrText>
             </w:r>
             <w:r>
               <w:rPr>
@@ -2792,7 +2780,7 @@
                 <w:noProof/>
                 <w:webHidden/>
               </w:rPr>
-              <w:t>15</w:t>
+              <w:t>14</w:t>
             </w:r>
             <w:r>
               <w:rPr>
@@ -2818,7 +2806,7 @@
               <w:lang w:eastAsia="bg-BG"/>
             </w:rPr>
           </w:pPr>
-          <w:hyperlink w:anchor="_Toc195999063" w:history="1">
+          <w:hyperlink w:anchor="_Toc196070796" w:history="1">
             <w:r>
               <w:rPr>
                 <w:rStyle w:val="a7"/>
@@ -2866,7 +2854,7 @@
                 <w:noProof/>
                 <w:webHidden/>
               </w:rPr>
-              <w:instrText xml:space="preserve"> PAGEREF _Toc195999063 \h </w:instrText>
+              <w:instrText xml:space="preserve"> PAGEREF _Toc196070796 \h </w:instrText>
             </w:r>
             <w:r>
               <w:rPr>
@@ -2912,7 +2900,7 @@
               <w:lang w:eastAsia="bg-BG"/>
             </w:rPr>
           </w:pPr>
-          <w:hyperlink w:anchor="_Toc195999064" w:history="1">
+          <w:hyperlink w:anchor="_Toc196070797" w:history="1">
             <w:r>
               <w:rPr>
                 <w:rStyle w:val="a7"/>
@@ -2960,7 +2948,7 @@
                 <w:noProof/>
                 <w:webHidden/>
               </w:rPr>
-              <w:instrText xml:space="preserve"> PAGEREF _Toc195999064 \h </w:instrText>
+              <w:instrText xml:space="preserve"> PAGEREF _Toc196070797 \h </w:instrText>
             </w:r>
             <w:r>
               <w:rPr>
@@ -3006,7 +2994,7 @@
               <w:lang w:eastAsia="bg-BG"/>
             </w:rPr>
           </w:pPr>
-          <w:hyperlink w:anchor="_Toc195999065" w:history="1">
+          <w:hyperlink w:anchor="_Toc196070798" w:history="1">
             <w:r>
               <w:rPr>
                 <w:rStyle w:val="a7"/>
@@ -3050,7 +3038,7 @@
                 <w:noProof/>
                 <w:webHidden/>
               </w:rPr>
-              <w:instrText xml:space="preserve"> PAGEREF _Toc195999065 \h </w:instrText>
+              <w:instrText xml:space="preserve"> PAGEREF _Toc196070798 \h </w:instrText>
             </w:r>
             <w:r>
               <w:rPr>
@@ -3096,7 +3084,7 @@
               <w:lang w:eastAsia="bg-BG"/>
             </w:rPr>
           </w:pPr>
-          <w:hyperlink w:anchor="_Toc195999066" w:history="1">
+          <w:hyperlink w:anchor="_Toc196070799" w:history="1">
             <w:r>
               <w:rPr>
                 <w:rStyle w:val="a7"/>
@@ -3144,7 +3132,7 @@
                 <w:noProof/>
                 <w:webHidden/>
               </w:rPr>
-              <w:instrText xml:space="preserve"> PAGEREF _Toc195999066 \h </w:instrText>
+              <w:instrText xml:space="preserve"> PAGEREF _Toc196070799 \h </w:instrText>
             </w:r>
             <w:r>
               <w:rPr>
@@ -3190,7 +3178,7 @@
               <w:lang w:eastAsia="bg-BG"/>
             </w:rPr>
           </w:pPr>
-          <w:hyperlink w:anchor="_Toc195999067" w:history="1">
+          <w:hyperlink w:anchor="_Toc196070800" w:history="1">
             <w:r>
               <w:rPr>
                 <w:rStyle w:val="a7"/>
@@ -3238,7 +3226,7 @@
                 <w:noProof/>
                 <w:webHidden/>
               </w:rPr>
-              <w:instrText xml:space="preserve"> PAGEREF _Toc195999067 \h </w:instrText>
+              <w:instrText xml:space="preserve"> PAGEREF _Toc196070800 \h </w:instrText>
             </w:r>
             <w:r>
               <w:rPr>
@@ -3284,7 +3272,7 @@
               <w:lang w:eastAsia="bg-BG"/>
             </w:rPr>
           </w:pPr>
-          <w:hyperlink w:anchor="_Toc195999068" w:history="1">
+          <w:hyperlink w:anchor="_Toc196070801" w:history="1">
             <w:r>
               <w:rPr>
                 <w:rStyle w:val="a7"/>
@@ -3332,7 +3320,7 @@
                 <w:noProof/>
                 <w:webHidden/>
               </w:rPr>
-              <w:instrText xml:space="preserve"> PAGEREF _Toc195999068 \h </w:instrText>
+              <w:instrText xml:space="preserve"> PAGEREF _Toc196070801 \h </w:instrText>
             </w:r>
             <w:r>
               <w:rPr>
@@ -3378,7 +3366,7 @@
               <w:lang w:eastAsia="bg-BG"/>
             </w:rPr>
           </w:pPr>
-          <w:hyperlink w:anchor="_Toc195999069" w:history="1">
+          <w:hyperlink w:anchor="_Toc196070802" w:history="1">
             <w:r>
               <w:rPr>
                 <w:rStyle w:val="a7"/>
@@ -3426,7 +3414,7 @@
                 <w:noProof/>
                 <w:webHidden/>
               </w:rPr>
-              <w:instrText xml:space="preserve"> PAGEREF _Toc195999069 \h </w:instrText>
+              <w:instrText xml:space="preserve"> PAGEREF _Toc196070802 \h </w:instrText>
             </w:r>
             <w:r>
               <w:rPr>
@@ -3472,7 +3460,7 @@
               <w:lang w:eastAsia="bg-BG"/>
             </w:rPr>
           </w:pPr>
-          <w:hyperlink w:anchor="_Toc195999070" w:history="1">
+          <w:hyperlink w:anchor="_Toc196070803" w:history="1">
             <w:r>
               <w:rPr>
                 <w:rStyle w:val="a7"/>
@@ -3516,7 +3504,7 @@
                 <w:noProof/>
                 <w:webHidden/>
               </w:rPr>
-              <w:instrText xml:space="preserve"> PAGEREF _Toc195999070 \h </w:instrText>
+              <w:instrText xml:space="preserve"> PAGEREF _Toc196070803 \h </w:instrText>
             </w:r>
             <w:r>
               <w:rPr>
@@ -3536,7 +3524,7 @@
                 <w:noProof/>
                 <w:webHidden/>
               </w:rPr>
-              <w:t>17</w:t>
+              <w:t>16</w:t>
             </w:r>
             <w:r>
               <w:rPr>
@@ -3562,7 +3550,7 @@
               <w:lang w:eastAsia="bg-BG"/>
             </w:rPr>
           </w:pPr>
-          <w:hyperlink w:anchor="_Toc195999071" w:history="1">
+          <w:hyperlink w:anchor="_Toc196070804" w:history="1">
             <w:r>
               <w:rPr>
                 <w:rStyle w:val="a7"/>
@@ -3619,7 +3607,7 @@
                 <w:noProof/>
                 <w:webHidden/>
               </w:rPr>
-              <w:instrText xml:space="preserve"> PAGEREF _Toc195999071 \h </w:instrText>
+              <w:instrText xml:space="preserve"> PAGEREF _Toc196070804 \h </w:instrText>
             </w:r>
             <w:r>
               <w:rPr>
@@ -3639,7 +3627,7 @@
                 <w:noProof/>
                 <w:webHidden/>
               </w:rPr>
-              <w:t>17</w:t>
+              <w:t>16</w:t>
             </w:r>
             <w:r>
               <w:rPr>
@@ -3665,7 +3653,7 @@
               <w:lang w:eastAsia="bg-BG"/>
             </w:rPr>
           </w:pPr>
-          <w:hyperlink w:anchor="_Toc195999072" w:history="1">
+          <w:hyperlink w:anchor="_Toc196070805" w:history="1">
             <w:r>
               <w:rPr>
                 <w:rStyle w:val="a7"/>
@@ -3688,7 +3676,7 @@
                 <w:rStyle w:val="a7"/>
                 <w:noProof/>
               </w:rPr>
-              <w:t>Валидация и сигурност</w:t>
+              <w:t>Валидиане и сигурност</w:t>
             </w:r>
             <w:r>
               <w:rPr>
@@ -3709,7 +3697,7 @@
                 <w:noProof/>
                 <w:webHidden/>
               </w:rPr>
-              <w:instrText xml:space="preserve"> PAGEREF _Toc195999072 \h </w:instrText>
+              <w:instrText xml:space="preserve"> PAGEREF _Toc196070805 \h </w:instrText>
             </w:r>
             <w:r>
               <w:rPr>
@@ -3755,7 +3743,7 @@
               <w:lang w:eastAsia="bg-BG"/>
             </w:rPr>
           </w:pPr>
-          <w:hyperlink w:anchor="_Toc195999073" w:history="1">
+          <w:hyperlink w:anchor="_Toc196070806" w:history="1">
             <w:r>
               <w:rPr>
                 <w:rStyle w:val="a7"/>
@@ -3799,7 +3787,7 @@
                 <w:noProof/>
                 <w:webHidden/>
               </w:rPr>
-              <w:instrText xml:space="preserve"> PAGEREF _Toc195999073 \h </w:instrText>
+              <w:instrText xml:space="preserve"> PAGEREF _Toc196070806 \h </w:instrText>
             </w:r>
             <w:r>
               <w:rPr>
@@ -3819,7 +3807,7 @@
                 <w:noProof/>
                 <w:webHidden/>
               </w:rPr>
-              <w:t>20</w:t>
+              <w:t>19</w:t>
             </w:r>
             <w:r>
               <w:rPr>
@@ -3845,7 +3833,7 @@
               <w:lang w:eastAsia="bg-BG"/>
             </w:rPr>
           </w:pPr>
-          <w:hyperlink w:anchor="_Toc195999074" w:history="1">
+          <w:hyperlink w:anchor="_Toc196070807" w:history="1">
             <w:r>
               <w:rPr>
                 <w:rStyle w:val="a7"/>
@@ -3893,7 +3881,7 @@
                 <w:noProof/>
                 <w:webHidden/>
               </w:rPr>
-              <w:instrText xml:space="preserve"> PAGEREF _Toc195999074 \h </w:instrText>
+              <w:instrText xml:space="preserve"> PAGEREF _Toc196070807 \h </w:instrText>
             </w:r>
             <w:r>
               <w:rPr>
@@ -3939,7 +3927,7 @@
               <w:lang w:eastAsia="bg-BG"/>
             </w:rPr>
           </w:pPr>
-          <w:hyperlink w:anchor="_Toc195999075" w:history="1">
+          <w:hyperlink w:anchor="_Toc196070808" w:history="1">
             <w:r>
               <w:rPr>
                 <w:rStyle w:val="a7"/>
@@ -3987,7 +3975,7 @@
                 <w:noProof/>
                 <w:webHidden/>
               </w:rPr>
-              <w:instrText xml:space="preserve"> PAGEREF _Toc195999075 \h </w:instrText>
+              <w:instrText xml:space="preserve"> PAGEREF _Toc196070808 \h </w:instrText>
             </w:r>
             <w:r>
               <w:rPr>
@@ -4007,7 +3995,7 @@
                 <w:noProof/>
                 <w:webHidden/>
               </w:rPr>
-              <w:t>22</w:t>
+              <w:t>21</w:t>
             </w:r>
             <w:r>
               <w:rPr>
@@ -4033,7 +4021,7 @@
               <w:lang w:eastAsia="bg-BG"/>
             </w:rPr>
           </w:pPr>
-          <w:hyperlink w:anchor="_Toc195999076" w:history="1">
+          <w:hyperlink w:anchor="_Toc196070809" w:history="1">
             <w:r>
               <w:rPr>
                 <w:rStyle w:val="a7"/>
@@ -4081,7 +4069,7 @@
                 <w:noProof/>
                 <w:webHidden/>
               </w:rPr>
-              <w:instrText xml:space="preserve"> PAGEREF _Toc195999076 \h </w:instrText>
+              <w:instrText xml:space="preserve"> PAGEREF _Toc196070809 \h </w:instrText>
             </w:r>
             <w:r>
               <w:rPr>
@@ -4127,7 +4115,7 @@
               <w:lang w:eastAsia="bg-BG"/>
             </w:rPr>
           </w:pPr>
-          <w:hyperlink w:anchor="_Toc195999077" w:history="1">
+          <w:hyperlink w:anchor="_Toc196070810" w:history="1">
             <w:r>
               <w:rPr>
                 <w:rStyle w:val="a7"/>
@@ -4175,7 +4163,7 @@
                 <w:noProof/>
                 <w:webHidden/>
               </w:rPr>
-              <w:instrText xml:space="preserve"> PAGEREF _Toc195999077 \h </w:instrText>
+              <w:instrText xml:space="preserve"> PAGEREF _Toc196070810 \h </w:instrText>
             </w:r>
             <w:r>
               <w:rPr>
@@ -4221,7 +4209,7 @@
               <w:lang w:eastAsia="bg-BG"/>
             </w:rPr>
           </w:pPr>
-          <w:hyperlink w:anchor="_Toc195999078" w:history="1">
+          <w:hyperlink w:anchor="_Toc196070811" w:history="1">
             <w:r>
               <w:rPr>
                 <w:rStyle w:val="a7"/>
@@ -4265,7 +4253,7 @@
                 <w:noProof/>
                 <w:webHidden/>
               </w:rPr>
-              <w:instrText xml:space="preserve"> PAGEREF _Toc195999078 \h </w:instrText>
+              <w:instrText xml:space="preserve"> PAGEREF _Toc196070811 \h </w:instrText>
             </w:r>
             <w:r>
               <w:rPr>
@@ -4285,7 +4273,7 @@
                 <w:noProof/>
                 <w:webHidden/>
               </w:rPr>
-              <w:t>24</w:t>
+              <w:t>23</w:t>
             </w:r>
             <w:r>
               <w:rPr>
@@ -4311,7 +4299,7 @@
               <w:lang w:eastAsia="bg-BG"/>
             </w:rPr>
           </w:pPr>
-          <w:hyperlink w:anchor="_Toc195999079" w:history="1">
+          <w:hyperlink w:anchor="_Toc196070812" w:history="1">
             <w:r>
               <w:rPr>
                 <w:rStyle w:val="a7"/>
@@ -4355,7 +4343,7 @@
                 <w:noProof/>
                 <w:webHidden/>
               </w:rPr>
-              <w:instrText xml:space="preserve"> PAGEREF _Toc195999079 \h </w:instrText>
+              <w:instrText xml:space="preserve"> PAGEREF _Toc196070812 \h </w:instrText>
             </w:r>
             <w:r>
               <w:rPr>
@@ -4401,7 +4389,7 @@
               <w:lang w:eastAsia="bg-BG"/>
             </w:rPr>
           </w:pPr>
-          <w:hyperlink w:anchor="_Toc195999080" w:history="1">
+          <w:hyperlink w:anchor="_Toc196070813" w:history="1">
             <w:r>
               <w:rPr>
                 <w:rStyle w:val="a7"/>
@@ -4445,7 +4433,7 @@
                 <w:noProof/>
                 <w:webHidden/>
               </w:rPr>
-              <w:instrText xml:space="preserve"> PAGEREF _Toc195999080 \h </w:instrText>
+              <w:instrText xml:space="preserve"> PAGEREF _Toc196070813 \h </w:instrText>
             </w:r>
             <w:r>
               <w:rPr>
@@ -4491,7 +4479,7 @@
               <w:lang w:eastAsia="bg-BG"/>
             </w:rPr>
           </w:pPr>
-          <w:hyperlink w:anchor="_Toc195999081" w:history="1">
+          <w:hyperlink w:anchor="_Toc196070814" w:history="1">
             <w:r>
               <w:rPr>
                 <w:rStyle w:val="a7"/>
@@ -4535,7 +4523,7 @@
                 <w:noProof/>
                 <w:webHidden/>
               </w:rPr>
-              <w:instrText xml:space="preserve"> PAGEREF _Toc195999081 \h </w:instrText>
+              <w:instrText xml:space="preserve"> PAGEREF _Toc196070814 \h </w:instrText>
             </w:r>
             <w:r>
               <w:rPr>
@@ -4555,7 +4543,7 @@
                 <w:noProof/>
                 <w:webHidden/>
               </w:rPr>
-              <w:t>26</w:t>
+              <w:t>25</w:t>
             </w:r>
             <w:r>
               <w:rPr>
@@ -4581,7 +4569,7 @@
               <w:lang w:eastAsia="bg-BG"/>
             </w:rPr>
           </w:pPr>
-          <w:hyperlink w:anchor="_Toc195999082" w:history="1">
+          <w:hyperlink w:anchor="_Toc196070815" w:history="1">
             <w:r>
               <w:rPr>
                 <w:rStyle w:val="a7"/>
@@ -4625,7 +4613,7 @@
                 <w:noProof/>
                 <w:webHidden/>
               </w:rPr>
-              <w:instrText xml:space="preserve"> PAGEREF _Toc195999082 \h </w:instrText>
+              <w:instrText xml:space="preserve"> PAGEREF _Toc196070815 \h </w:instrText>
             </w:r>
             <w:r>
               <w:rPr>
@@ -4671,7 +4659,7 @@
               <w:lang w:eastAsia="bg-BG"/>
             </w:rPr>
           </w:pPr>
-          <w:hyperlink w:anchor="_Toc195999083" w:history="1">
+          <w:hyperlink w:anchor="_Toc196070816" w:history="1">
             <w:r>
               <w:rPr>
                 <w:rStyle w:val="a7"/>
@@ -4715,7 +4703,7 @@
                 <w:noProof/>
                 <w:webHidden/>
               </w:rPr>
-              <w:instrText xml:space="preserve"> PAGEREF _Toc195999083 \h </w:instrText>
+              <w:instrText xml:space="preserve"> PAGEREF _Toc196070816 \h </w:instrText>
             </w:r>
             <w:r>
               <w:rPr>
@@ -4735,7 +4723,7 @@
                 <w:noProof/>
                 <w:webHidden/>
               </w:rPr>
-              <w:t>27</w:t>
+              <w:t>26</w:t>
             </w:r>
             <w:r>
               <w:rPr>
@@ -4761,7 +4749,7 @@
               <w:lang w:eastAsia="bg-BG"/>
             </w:rPr>
           </w:pPr>
-          <w:hyperlink w:anchor="_Toc195999084" w:history="1">
+          <w:hyperlink w:anchor="_Toc196070817" w:history="1">
             <w:r>
               <w:rPr>
                 <w:rStyle w:val="a7"/>
@@ -4805,7 +4793,7 @@
                 <w:noProof/>
                 <w:webHidden/>
               </w:rPr>
-              <w:instrText xml:space="preserve"> PAGEREF _Toc195999084 \h </w:instrText>
+              <w:instrText xml:space="preserve"> PAGEREF _Toc196070817 \h </w:instrText>
             </w:r>
             <w:r>
               <w:rPr>
@@ -4851,7 +4839,7 @@
               <w:lang w:eastAsia="bg-BG"/>
             </w:rPr>
           </w:pPr>
-          <w:hyperlink w:anchor="_Toc195999085" w:history="1">
+          <w:hyperlink w:anchor="_Toc196070818" w:history="1">
             <w:r>
               <w:rPr>
                 <w:rStyle w:val="a7"/>
@@ -4895,7 +4883,7 @@
                 <w:noProof/>
                 <w:webHidden/>
               </w:rPr>
-              <w:instrText xml:space="preserve"> PAGEREF _Toc195999085 \h </w:instrText>
+              <w:instrText xml:space="preserve"> PAGEREF _Toc196070818 \h </w:instrText>
             </w:r>
             <w:r>
               <w:rPr>
@@ -4915,7 +4903,7 @@
                 <w:noProof/>
                 <w:webHidden/>
               </w:rPr>
-              <w:t>28</w:t>
+              <w:t>27</w:t>
             </w:r>
             <w:r>
               <w:rPr>
@@ -4941,7 +4929,7 @@
               <w:lang w:eastAsia="bg-BG"/>
             </w:rPr>
           </w:pPr>
-          <w:hyperlink w:anchor="_Toc195999086" w:history="1">
+          <w:hyperlink w:anchor="_Toc196070819" w:history="1">
             <w:r>
               <w:rPr>
                 <w:rStyle w:val="a7"/>
@@ -4985,7 +4973,7 @@
                 <w:noProof/>
                 <w:webHidden/>
               </w:rPr>
-              <w:instrText xml:space="preserve"> PAGEREF _Toc195999086 \h </w:instrText>
+              <w:instrText xml:space="preserve"> PAGEREF _Toc196070819 \h </w:instrText>
             </w:r>
             <w:r>
               <w:rPr>
@@ -5031,7 +5019,7 @@
               <w:lang w:eastAsia="bg-BG"/>
             </w:rPr>
           </w:pPr>
-          <w:hyperlink w:anchor="_Toc195999087" w:history="1">
+          <w:hyperlink w:anchor="_Toc196070820" w:history="1">
             <w:r>
               <w:rPr>
                 <w:rStyle w:val="a7"/>
@@ -5075,7 +5063,7 @@
                 <w:noProof/>
                 <w:webHidden/>
               </w:rPr>
-              <w:instrText xml:space="preserve"> PAGEREF _Toc195999087 \h </w:instrText>
+              <w:instrText xml:space="preserve"> PAGEREF _Toc196070820 \h </w:instrText>
             </w:r>
             <w:r>
               <w:rPr>
@@ -5095,7 +5083,7 @@
                 <w:noProof/>
                 <w:webHidden/>
               </w:rPr>
-              <w:t>29</w:t>
+              <w:t>28</w:t>
             </w:r>
             <w:r>
               <w:rPr>
@@ -5121,7 +5109,7 @@
               <w:lang w:eastAsia="bg-BG"/>
             </w:rPr>
           </w:pPr>
-          <w:hyperlink w:anchor="_Toc195999088" w:history="1">
+          <w:hyperlink w:anchor="_Toc196070821" w:history="1">
             <w:r>
               <w:rPr>
                 <w:rStyle w:val="a7"/>
@@ -5165,7 +5153,7 @@
                 <w:noProof/>
                 <w:webHidden/>
               </w:rPr>
-              <w:instrText xml:space="preserve"> PAGEREF _Toc195999088 \h </w:instrText>
+              <w:instrText xml:space="preserve"> PAGEREF _Toc196070821 \h </w:instrText>
             </w:r>
             <w:r>
               <w:rPr>
@@ -5185,7 +5173,7 @@
                 <w:noProof/>
                 <w:webHidden/>
               </w:rPr>
-              <w:t>30</w:t>
+              <w:t>31</w:t>
             </w:r>
             <w:r>
               <w:rPr>
@@ -5211,10 +5199,30 @@
     <w:p/>
     <w:p>
       <w:pPr>
+        <w:spacing w:after="160" w:line="259" w:lineRule="auto"/>
+        <w:ind w:firstLine="0"/>
+        <w:jc w:val="left"/>
+        <w:rPr>
+          <w:rFonts w:asciiTheme="majorHAnsi" w:eastAsiaTheme="majorEastAsia" w:hAnsiTheme="majorHAnsi" w:cstheme="majorBidi"/>
+          <w:b/>
+          <w:bCs/>
+          <w:smallCaps/>
+          <w:color w:val="000000" w:themeColor="text1"/>
+          <w:sz w:val="36"/>
+          <w:szCs w:val="36"/>
+        </w:rPr>
+      </w:pPr>
+      <w:bookmarkStart w:id="0" w:name="_Toc196070766"/>
+      <w:r>
+        <w:br w:type="page"/>
+      </w:r>
+    </w:p>
+    <w:p>
+      <w:pPr>
         <w:pStyle w:val="1"/>
       </w:pPr>
-      <w:bookmarkStart w:id="0" w:name="_Toc195999033"/>
-      <w:r>
+      <w:r>
+        <w:lastRenderedPageBreak/>
         <w:t>Увод</w:t>
       </w:r>
       <w:bookmarkEnd w:id="0"/>
@@ -5244,43 +5252,74 @@
     </w:p>
     <w:p>
       <w:r>
-        <w:t xml:space="preserve">С развитието на интернет технологиите и нарастващите изисквания към уеб базираните платформи, обработката на файлове вече не е просто допълнителна функционалност, а основна необходимост. Уеб приложенията често се използват за </w:t>
-      </w:r>
+        <w:t>С развитието на интернет технологиите и нарастващите изисквания към уеб базираните платформи, обработката на файлове вече не е просто допълнителна функционалност, а основна необходимост. Уеб приложенията често се използват за събиране, съхранение и предоставяне на съдържание под формата на файлове – било то от потребителите или генерирано автоматично от системата. Тази динамика изисква надеждни технологии и методи, които да гарантират бърз и сигурен трансфер на данни.</w:t>
+      </w:r>
+    </w:p>
+    <w:p>
+      <w:pPr>
+        <w:ind w:firstLine="0"/>
+      </w:pPr>
+    </w:p>
+    <w:p>
+      <w:r>
+        <w:t xml:space="preserve">От клиентската страна потребителят трябва да разполага с интуитивен интерфейс за качване и достъп до файлове, докато на сървърната страна се прилагат алгоритми и скриптове за валидиране, съхранение и логическа обработка на данните. Освен това, в контекста на </w:t>
+      </w:r>
+      <w:proofErr w:type="spellStart"/>
+      <w:r>
+        <w:t>киберсигурността</w:t>
+      </w:r>
+      <w:proofErr w:type="spellEnd"/>
+      <w:r>
+        <w:t>, управлението на файлове включва важни механизми като контрол на достъпа, защита от зловредни файлове и ограничаване на рискове от неправомерен достъп до системата.</w:t>
+      </w:r>
+    </w:p>
+    <w:p>
       <w:r>
         <w:lastRenderedPageBreak/>
-        <w:t>събиране, съхранение и предоставяне на съдържание под формата на файлове – било то от потребителите или генерирано автоматично от системата. Тази динамика изисква надеждни технологии и методи, които да гарантират бърз и сигурен трансфер на данни.</w:t>
-      </w:r>
-    </w:p>
-    <w:p>
-      <w:pPr>
-        <w:ind w:firstLine="0"/>
-      </w:pPr>
-    </w:p>
-    <w:p>
-      <w:r>
-        <w:t xml:space="preserve">От клиентската страна потребителят трябва да разполага с интуитивен интерфейс за качване и достъп до файлове, докато на сървърната страна се прилагат алгоритми и скриптове за валидиране, съхранение и логическа обработка на данните. Освен това, в контекста на </w:t>
+        <w:t xml:space="preserve">Този увод поставя основите на задълбочено разглеждане на темата, обхващайки всички ключови направления – от видове файлове и методи за обработка, до реални практики за интегриране в уеб приложения с помощта на HTML5, JavaScript, PHP, </w:t>
       </w:r>
       <w:proofErr w:type="spellStart"/>
       <w:r>
-        <w:t>киберсигурността</w:t>
+        <w:t>Node</w:t>
       </w:r>
       <w:proofErr w:type="spellEnd"/>
       <w:r>
-        <w:t>, управлението на файлове включва важни механизми като контрол на достъпа, защита от зловредни файлове и ограничаване на рискове от неправомерен достъп до системата.</w:t>
-      </w:r>
-    </w:p>
-    <w:p>
-      <w:r>
-        <w:t>Този увод поставя основите на задълбочено разглеждане на темата, обхващайки всички ключови направления – от видове файлове и методи за обработка, до реални практики за интегриране в уеб приложения с помощта на HTML5, JavaScript, PHP, Node.js и Python.</w:t>
+        <w:t>.</w:t>
+      </w:r>
+      <w:proofErr w:type="spellStart"/>
+      <w:r>
+        <w:t>js</w:t>
+      </w:r>
+      <w:proofErr w:type="spellEnd"/>
+      <w:r>
+        <w:t xml:space="preserve"> и Python.</w:t>
       </w:r>
     </w:p>
     <w:p>
       <w:pPr>
         <w:pStyle w:val="1"/>
       </w:pPr>
-      <w:bookmarkStart w:id="1" w:name="_Toc195999034"/>
-      <w:r>
-        <w:t>Работа с файлове в уеб приложения</w:t>
+      <w:bookmarkStart w:id="1" w:name="_Toc196070767"/>
+      <w:r>
+        <w:t>Работа с файлове</w:t>
+      </w:r>
+      <w:r>
+        <w:t xml:space="preserve"> </w:t>
+      </w:r>
+      <w:r>
+        <w:t xml:space="preserve"> в</w:t>
+      </w:r>
+      <w:r>
+        <w:t xml:space="preserve"> </w:t>
+      </w:r>
+      <w:r>
+        <w:t xml:space="preserve"> уеб</w:t>
+      </w:r>
+      <w:r>
+        <w:t xml:space="preserve"> </w:t>
+      </w:r>
+      <w:r>
+        <w:t xml:space="preserve"> приложения</w:t>
       </w:r>
       <w:bookmarkEnd w:id="1"/>
     </w:p>
@@ -5291,7 +5330,7 @@
       <w:r>
         <w:t xml:space="preserve"> </w:t>
       </w:r>
-      <w:bookmarkStart w:id="2" w:name="_Toc195999035"/>
+      <w:bookmarkStart w:id="2" w:name="_Toc196070768"/>
       <w:r>
         <w:t>Въведение</w:t>
       </w:r>
@@ -5306,7 +5345,7 @@
       <w:pPr>
         <w:pStyle w:val="3"/>
       </w:pPr>
-      <w:bookmarkStart w:id="3" w:name="_Toc195999036"/>
+      <w:bookmarkStart w:id="3" w:name="_Toc196070769"/>
       <w:r>
         <w:t>Видове файлове, обработвани в уеб приложения</w:t>
       </w:r>
@@ -5339,7 +5378,37 @@
           <w:rFonts w:eastAsia="Times New Roman"/>
           <w:lang w:eastAsia="bg-BG"/>
         </w:rPr>
-        <w:t xml:space="preserve">В зависимост от спецификата на приложението, файловете могат да бъдат съхранявани локално на сървъра, в облачни услуги или в бази данни. Управлението на </w:t>
+        <w:t>В зависимост от спецификата на приложението, файловете могат да бъдат съхранявани локално на сървъра, в облачни услуги или в бази данни. Управлението на файловете включва операции като качване, сваляне, обработка, конвертиране и защита на данните.</w:t>
+      </w:r>
+    </w:p>
+    <w:p>
+      <w:pPr>
+        <w:rPr>
+          <w:rFonts w:eastAsia="Times New Roman"/>
+          <w:lang w:eastAsia="bg-BG"/>
+        </w:rPr>
+      </w:pPr>
+      <w:r>
+        <w:rPr>
+          <w:rFonts w:eastAsia="Times New Roman"/>
+          <w:lang w:eastAsia="bg-BG"/>
+        </w:rPr>
+        <w:t>Съвременните уеб приложения трябва да бъдат проектирани така, че да поддържат работа с различни файлови формати, да осигуряват ефективно управление на големи обеми от данни и да прилагат механизми за сигурност при обработката на файлове. Това е особено важно за приложения, които боравят с чувствителна информация, като например медицински досиета, финансови отчети или правни документи.</w:t>
+      </w:r>
+    </w:p>
+    <w:p>
+      <w:pPr>
+        <w:rPr>
+          <w:rFonts w:eastAsia="Times New Roman"/>
+          <w:lang w:eastAsia="bg-BG"/>
+        </w:rPr>
+      </w:pPr>
+      <w:r>
+        <w:rPr>
+          <w:rFonts w:eastAsia="Times New Roman"/>
+          <w:lang w:eastAsia="bg-BG"/>
+        </w:rPr>
+        <w:t xml:space="preserve">Основните категории файлове, обработвани в уеб приложения, включват текстови и документни формати, мултимедийни файлове (изображения, аудио, видео), архиви, изпълними файлове и специфични файлови типове, използвани в разработката на софтуер. Разбирането на характеристиките и предизвикателствата при работа с тези </w:t>
       </w:r>
       <w:r>
         <w:rPr>
@@ -5347,37 +5416,7 @@
           <w:lang w:eastAsia="bg-BG"/>
         </w:rPr>
         <w:lastRenderedPageBreak/>
-        <w:t>файловете включва операции като качване, сваляне, обработка, конвертиране и защита на данните.</w:t>
-      </w:r>
-    </w:p>
-    <w:p>
-      <w:pPr>
-        <w:rPr>
-          <w:rFonts w:eastAsia="Times New Roman"/>
-          <w:lang w:eastAsia="bg-BG"/>
-        </w:rPr>
-      </w:pPr>
-      <w:r>
-        <w:rPr>
-          <w:rFonts w:eastAsia="Times New Roman"/>
-          <w:lang w:eastAsia="bg-BG"/>
-        </w:rPr>
-        <w:t>Съвременните уеб приложения трябва да бъдат проектирани така, че да поддържат работа с различни файлови формати, да осигуряват ефективно управление на големи обеми от данни и да прилагат механизми за сигурност при обработката на файлове. Това е особено важно за приложения, които боравят с чувствителна информация, като например медицински досиета, финансови отчети или правни документи.</w:t>
-      </w:r>
-    </w:p>
-    <w:p>
-      <w:pPr>
-        <w:rPr>
-          <w:rFonts w:eastAsia="Times New Roman"/>
-          <w:lang w:eastAsia="bg-BG"/>
-        </w:rPr>
-      </w:pPr>
-      <w:r>
-        <w:rPr>
-          <w:rFonts w:eastAsia="Times New Roman"/>
-          <w:lang w:eastAsia="bg-BG"/>
-        </w:rPr>
-        <w:t>Основните категории файлове, обработвани в уеб приложения, включват текстови и документни формати, мултимедийни файлове (изображения, аудио, видео), архиви, изпълними файлове и специфични файлови типове, използвани в разработката на софтуер. Разбирането на характеристиките и предизвикателствата при работа с тези файлове е от съществено значение за създаването на надеждни и сигурни уеб базирани системи.</w:t>
+        <w:t>файлове е от съществено значение за създаването на надеждни и сигурни уеб базирани системи.</w:t>
       </w:r>
     </w:p>
     <w:p>
@@ -5388,7 +5427,7 @@
           <w:lang w:eastAsia="bg-BG"/>
         </w:rPr>
       </w:pPr>
-      <w:bookmarkStart w:id="4" w:name="_Toc195999037"/>
+      <w:bookmarkStart w:id="4" w:name="_Toc196070770"/>
       <w:r>
         <w:rPr>
           <w:rFonts w:eastAsia="Times New Roman"/>
@@ -5442,7 +5481,7 @@
       <w:pPr>
         <w:pStyle w:val="3"/>
       </w:pPr>
-      <w:bookmarkStart w:id="5" w:name="_Toc195999038"/>
+      <w:bookmarkStart w:id="5" w:name="_Toc196070771"/>
       <w:proofErr w:type="spellStart"/>
       <w:r>
         <w:t>Drag</w:t>
@@ -5565,11 +5604,10 @@
           <w:noProof/>
           <w:lang w:eastAsia="bg-BG"/>
         </w:rPr>
-        <w:lastRenderedPageBreak/>
         <w:drawing>
           <wp:inline distT="0" distB="0" distL="0" distR="0" wp14:anchorId="673017FE" wp14:editId="3B15506D">
-            <wp:extent cx="4950489" cy="2636520"/>
-            <wp:effectExtent l="0" t="0" r="2540" b="0"/>
+            <wp:extent cx="5234623" cy="3649980"/>
+            <wp:effectExtent l="0" t="0" r="4445" b="7620"/>
             <wp:docPr id="1" name="Picture 1"/>
             <wp:cNvGraphicFramePr>
               <a:graphicFrameLocks xmlns:a="http://schemas.openxmlformats.org/drawingml/2006/main" noChangeAspect="1"/>
@@ -5596,7 +5634,7 @@
                   <pic:spPr>
                     <a:xfrm>
                       <a:off x="0" y="0"/>
-                      <a:ext cx="4950489" cy="2636520"/>
+                      <a:ext cx="5234623" cy="3649980"/>
                     </a:xfrm>
                     <a:prstGeom prst="rect">
                       <a:avLst/>
@@ -5619,8 +5657,9 @@
       <w:pPr>
         <w:pStyle w:val="2"/>
       </w:pPr>
-      <w:bookmarkStart w:id="6" w:name="_Toc195999039"/>
-      <w:r>
+      <w:bookmarkStart w:id="6" w:name="_Toc196070772"/>
+      <w:r>
+        <w:lastRenderedPageBreak/>
         <w:t>Предизвикателства при работа с файлове</w:t>
       </w:r>
       <w:bookmarkEnd w:id="6"/>
@@ -5629,7 +5668,7 @@
       <w:pPr>
         <w:pStyle w:val="3"/>
       </w:pPr>
-      <w:bookmarkStart w:id="7" w:name="_Toc195999040"/>
+      <w:bookmarkStart w:id="7" w:name="_Toc196070773"/>
       <w:r>
         <w:t>Въведение</w:t>
       </w:r>
@@ -5745,7 +5784,6 @@
         <w:rPr>
           <w:b/>
         </w:rPr>
-        <w:lastRenderedPageBreak/>
         <w:t>Контрол на достъпа</w:t>
       </w:r>
       <w:r>
@@ -5794,7 +5832,7 @@
       <w:pPr>
         <w:pStyle w:val="3"/>
       </w:pPr>
-      <w:bookmarkStart w:id="8" w:name="_Toc195999041"/>
+      <w:bookmarkStart w:id="8" w:name="_Toc196070774"/>
       <w:r>
         <w:rPr>
           <w:rStyle w:val="af3"/>
@@ -5820,6 +5858,7 @@
     </w:p>
     <w:p>
       <w:r>
+        <w:lastRenderedPageBreak/>
         <w:t>Форматирането на файлове като CSV или JSON може да варира в зависимост от използваните кодировки и разделители.</w:t>
       </w:r>
     </w:p>
@@ -5827,7 +5866,7 @@
       <w:pPr>
         <w:pStyle w:val="3"/>
       </w:pPr>
-      <w:bookmarkStart w:id="9" w:name="_Toc195999042"/>
+      <w:bookmarkStart w:id="9" w:name="_Toc196070775"/>
       <w:r>
         <w:rPr>
           <w:rStyle w:val="af3"/>
@@ -5852,7 +5891,7 @@
       <w:pPr>
         <w:pStyle w:val="3"/>
       </w:pPr>
-      <w:bookmarkStart w:id="10" w:name="_Toc195999043"/>
+      <w:bookmarkStart w:id="10" w:name="_Toc196070776"/>
       <w:r>
         <w:rPr>
           <w:rStyle w:val="af3"/>
@@ -5897,7 +5936,7 @@
           <w:lang w:eastAsia="bg-BG"/>
         </w:rPr>
       </w:pPr>
-      <w:bookmarkStart w:id="11" w:name="_Toc195999044"/>
+      <w:bookmarkStart w:id="11" w:name="_Toc196070777"/>
       <w:r>
         <w:rPr>
           <w:rFonts w:eastAsia="Times New Roman"/>
@@ -5935,8 +5974,135 @@
           <w:rFonts w:eastAsia="Times New Roman"/>
           <w:lang w:eastAsia="bg-BG"/>
         </w:rPr>
+        <w:t>Видеострийминг</w:t>
+      </w:r>
+      <w:proofErr w:type="spellEnd"/>
+      <w:r>
+        <w:rPr>
+          <w:rFonts w:eastAsia="Times New Roman"/>
+          <w:lang w:eastAsia="bg-BG"/>
+        </w:rPr>
+        <w:t xml:space="preserve"> платформите трябва да </w:t>
+      </w:r>
+      <w:proofErr w:type="spellStart"/>
+      <w:r>
+        <w:rPr>
+          <w:rFonts w:eastAsia="Times New Roman"/>
+          <w:lang w:eastAsia="bg-BG"/>
+        </w:rPr>
+        <w:t>транскодират</w:t>
+      </w:r>
+      <w:proofErr w:type="spellEnd"/>
+      <w:r>
+        <w:rPr>
+          <w:rFonts w:eastAsia="Times New Roman"/>
+          <w:lang w:eastAsia="bg-BG"/>
+        </w:rPr>
+        <w:t xml:space="preserve"> видеоклипове в различни формати и резолюции за поддръжка на различни устройства.</w:t>
+      </w:r>
+    </w:p>
+    <w:p>
+      <w:pPr>
+        <w:pStyle w:val="3"/>
+        <w:rPr>
+          <w:rFonts w:eastAsia="Times New Roman"/>
+          <w:lang w:eastAsia="bg-BG"/>
+        </w:rPr>
+      </w:pPr>
+      <w:r>
+        <w:rPr>
+          <w:rFonts w:eastAsia="Times New Roman"/>
+          <w:lang w:eastAsia="bg-BG"/>
+        </w:rPr>
+        <w:t xml:space="preserve"> </w:t>
+      </w:r>
+      <w:bookmarkStart w:id="12" w:name="_Toc196070778"/>
+      <w:r>
+        <w:rPr>
+          <w:rFonts w:eastAsia="Times New Roman"/>
+          <w:lang w:eastAsia="bg-BG"/>
+        </w:rPr>
+        <w:t>Управление на версиите на файлове</w:t>
+      </w:r>
+      <w:bookmarkEnd w:id="12"/>
+    </w:p>
+    <w:p>
+      <w:pPr>
+        <w:rPr>
+          <w:rFonts w:eastAsia="Times New Roman"/>
+          <w:lang w:eastAsia="bg-BG"/>
+        </w:rPr>
+      </w:pPr>
+      <w:r>
+        <w:rPr>
+          <w:rFonts w:eastAsia="Times New Roman"/>
+          <w:lang w:eastAsia="bg-BG"/>
+        </w:rPr>
+        <w:t>В приложения като системи за управление на документи (DMS) потребителите често качват нови версии на един и същ файл. Необходимо е ефективно проследяване и съхранение на предишни версии без излишно натрупване на данни.</w:t>
+      </w:r>
+    </w:p>
+    <w:p>
+      <w:pPr>
+        <w:pStyle w:val="3"/>
+        <w:rPr>
+          <w:rFonts w:eastAsia="Times New Roman"/>
+          <w:lang w:eastAsia="bg-BG"/>
+        </w:rPr>
+      </w:pPr>
+      <w:r>
+        <w:rPr>
+          <w:rFonts w:eastAsia="Times New Roman"/>
+          <w:lang w:eastAsia="bg-BG"/>
+        </w:rPr>
+        <w:t xml:space="preserve"> </w:t>
+      </w:r>
+      <w:bookmarkStart w:id="13" w:name="_Toc196070779"/>
+      <w:r>
+        <w:rPr>
+          <w:rFonts w:eastAsia="Times New Roman"/>
+          <w:lang w:eastAsia="bg-BG"/>
+        </w:rPr>
+        <w:t>Логване и мониторинг</w:t>
+      </w:r>
+      <w:bookmarkEnd w:id="13"/>
+    </w:p>
+    <w:p>
+      <w:pPr>
+        <w:rPr>
+          <w:rFonts w:eastAsia="Times New Roman"/>
+          <w:lang w:eastAsia="bg-BG"/>
+        </w:rPr>
+      </w:pPr>
+      <w:r>
+        <w:rPr>
+          <w:rFonts w:eastAsia="Times New Roman"/>
+          <w:lang w:eastAsia="bg-BG"/>
+        </w:rPr>
+        <w:t>Следенето на файлови операции (качване, изтегляне, редактиране) е важно за сигурността и анализите на използваемостта на приложението.</w:t>
+      </w:r>
+    </w:p>
+    <w:p>
+      <w:pPr>
+        <w:rPr>
+          <w:rFonts w:eastAsia="Times New Roman"/>
+          <w:lang w:eastAsia="bg-BG"/>
+        </w:rPr>
+      </w:pPr>
+      <w:r>
+        <w:rPr>
+          <w:rFonts w:eastAsia="Times New Roman"/>
+          <w:lang w:eastAsia="bg-BG"/>
+        </w:rPr>
         <w:lastRenderedPageBreak/>
-        <w:t>Видеострийминг</w:t>
+        <w:t xml:space="preserve">Използването на </w:t>
+      </w:r>
+      <w:proofErr w:type="spellStart"/>
+      <w:r>
+        <w:rPr>
+          <w:rFonts w:eastAsia="Times New Roman"/>
+          <w:lang w:eastAsia="bg-BG"/>
+        </w:rPr>
+        <w:t>лог</w:t>
       </w:r>
       <w:proofErr w:type="spellEnd"/>
       <w:r>
@@ -5944,7 +6110,7 @@
           <w:rFonts w:eastAsia="Times New Roman"/>
           <w:lang w:eastAsia="bg-BG"/>
         </w:rPr>
-        <w:t xml:space="preserve"> платформите трябва да </w:t>
+        <w:t xml:space="preserve"> мениджмънт системи като ELK </w:t>
       </w:r>
       <w:proofErr w:type="spellStart"/>
       <w:r>
@@ -5952,7 +6118,7 @@
           <w:rFonts w:eastAsia="Times New Roman"/>
           <w:lang w:eastAsia="bg-BG"/>
         </w:rPr>
-        <w:t>транскодират</w:t>
+        <w:t>Stack</w:t>
       </w:r>
       <w:proofErr w:type="spellEnd"/>
       <w:r>
@@ -5960,7 +6126,23 @@
           <w:rFonts w:eastAsia="Times New Roman"/>
           <w:lang w:eastAsia="bg-BG"/>
         </w:rPr>
-        <w:t xml:space="preserve"> видеоклипове в различни формати и резолюции за поддръжка на различни устройства.</w:t>
+        <w:t xml:space="preserve"> или облачни услуги като AWS </w:t>
+      </w:r>
+      <w:proofErr w:type="spellStart"/>
+      <w:r>
+        <w:rPr>
+          <w:rFonts w:eastAsia="Times New Roman"/>
+          <w:lang w:eastAsia="bg-BG"/>
+        </w:rPr>
+        <w:t>CloudWatch</w:t>
+      </w:r>
+      <w:proofErr w:type="spellEnd"/>
+      <w:r>
+        <w:rPr>
+          <w:rFonts w:eastAsia="Times New Roman"/>
+          <w:lang w:eastAsia="bg-BG"/>
+        </w:rPr>
+        <w:t xml:space="preserve"> помага за откриване на потенциални проблеми и опити за неоторизиран достъп.</w:t>
       </w:r>
     </w:p>
     <w:p>
@@ -5978,172 +6160,190 @@
         </w:rPr>
         <w:t xml:space="preserve"> </w:t>
       </w:r>
-      <w:bookmarkStart w:id="12" w:name="_Toc195999045"/>
-      <w:r>
-        <w:rPr>
-          <w:rFonts w:eastAsia="Times New Roman"/>
-          <w:lang w:eastAsia="bg-BG"/>
-        </w:rPr>
-        <w:t>Управление на версиите на файлове</w:t>
-      </w:r>
-      <w:bookmarkEnd w:id="12"/>
-    </w:p>
-    <w:p>
-      <w:pPr>
-        <w:rPr>
-          <w:rFonts w:eastAsia="Times New Roman"/>
-          <w:lang w:eastAsia="bg-BG"/>
-        </w:rPr>
-      </w:pPr>
-      <w:r>
-        <w:rPr>
-          <w:rFonts w:eastAsia="Times New Roman"/>
-          <w:lang w:eastAsia="bg-BG"/>
-        </w:rPr>
-        <w:t>В приложения като системи за управление на документи (DMS) потребителите често качват нови версии на един и същ файл. Необходимо е ефективно проследяване и съхранение на предишни версии без излишно натрупване на данни.</w:t>
+      <w:bookmarkStart w:id="14" w:name="_Toc196070780"/>
+      <w:r>
+        <w:rPr>
+          <w:rFonts w:eastAsia="Times New Roman"/>
+          <w:lang w:eastAsia="bg-BG"/>
+        </w:rPr>
+        <w:t>Легални и етични аспекти</w:t>
+      </w:r>
+      <w:bookmarkEnd w:id="14"/>
+    </w:p>
+    <w:p>
+      <w:pPr>
+        <w:rPr>
+          <w:rFonts w:eastAsia="Times New Roman"/>
+          <w:lang w:eastAsia="bg-BG"/>
+        </w:rPr>
+      </w:pPr>
+      <w:r>
+        <w:rPr>
+          <w:rFonts w:eastAsia="Times New Roman"/>
+          <w:lang w:eastAsia="bg-BG"/>
+        </w:rPr>
+        <w:t xml:space="preserve">Спазването на регулации като </w:t>
+      </w:r>
+      <w:r>
+        <w:rPr>
+          <w:rFonts w:eastAsia="Times New Roman"/>
+          <w:bCs/>
+          <w:lang w:eastAsia="bg-BG"/>
+        </w:rPr>
+        <w:t>GDPR</w:t>
+      </w:r>
+      <w:r>
+        <w:rPr>
+          <w:rFonts w:eastAsia="Times New Roman"/>
+          <w:lang w:eastAsia="bg-BG"/>
+        </w:rPr>
+        <w:t xml:space="preserve"> (Общ регламент за защита на данните) в ЕС налага строги правила за съхранение и обработка на лични файлове.</w:t>
+      </w:r>
+    </w:p>
+    <w:p>
+      <w:pPr>
+        <w:rPr>
+          <w:rFonts w:eastAsia="Times New Roman"/>
+          <w:lang w:eastAsia="bg-BG"/>
+        </w:rPr>
+      </w:pPr>
+      <w:r>
+        <w:rPr>
+          <w:rFonts w:eastAsia="Times New Roman"/>
+          <w:lang w:eastAsia="bg-BG"/>
+        </w:rPr>
+        <w:t xml:space="preserve">Уеб приложения, които съхраняват потребителски файлове, трябва да имат ясна политика за защита на личните данни и да осигуряват механизми за изтриване при </w:t>
+      </w:r>
+      <w:r>
+        <w:rPr>
+          <w:rFonts w:eastAsia="Times New Roman"/>
+          <w:lang w:eastAsia="bg-BG"/>
+        </w:rPr>
+        <w:t>поискване.</w:t>
       </w:r>
     </w:p>
     <w:p>
       <w:pPr>
         <w:pStyle w:val="3"/>
-        <w:rPr>
-          <w:rFonts w:eastAsia="Times New Roman"/>
-          <w:lang w:eastAsia="bg-BG"/>
-        </w:rPr>
-      </w:pPr>
-      <w:r>
-        <w:rPr>
-          <w:rFonts w:eastAsia="Times New Roman"/>
-          <w:lang w:eastAsia="bg-BG"/>
-        </w:rPr>
-        <w:t xml:space="preserve"> </w:t>
-      </w:r>
-      <w:bookmarkStart w:id="13" w:name="_Toc195999046"/>
-      <w:r>
-        <w:rPr>
-          <w:rFonts w:eastAsia="Times New Roman"/>
-          <w:lang w:eastAsia="bg-BG"/>
-        </w:rPr>
-        <w:t>Логване и мониторинг</w:t>
-      </w:r>
-      <w:bookmarkEnd w:id="13"/>
-    </w:p>
-    <w:p>
-      <w:pPr>
-        <w:rPr>
-          <w:rFonts w:eastAsia="Times New Roman"/>
-          <w:lang w:eastAsia="bg-BG"/>
-        </w:rPr>
-      </w:pPr>
-      <w:r>
-        <w:rPr>
-          <w:rFonts w:eastAsia="Times New Roman"/>
-          <w:lang w:eastAsia="bg-BG"/>
-        </w:rPr>
-        <w:t>Следенето на файлови операции (качване, изтегляне, редактиране) е важно за сигурността и анализите на използваемостта на приложението.</w:t>
-      </w:r>
-    </w:p>
-    <w:p>
-      <w:pPr>
-        <w:rPr>
-          <w:rFonts w:eastAsia="Times New Roman"/>
-          <w:lang w:eastAsia="bg-BG"/>
-        </w:rPr>
-      </w:pPr>
-      <w:r>
-        <w:rPr>
-          <w:rFonts w:eastAsia="Times New Roman"/>
-          <w:lang w:eastAsia="bg-BG"/>
-        </w:rPr>
-        <w:t xml:space="preserve">Използването на </w:t>
-      </w:r>
-      <w:proofErr w:type="spellStart"/>
-      <w:r>
-        <w:rPr>
-          <w:rFonts w:eastAsia="Times New Roman"/>
-          <w:lang w:eastAsia="bg-BG"/>
-        </w:rPr>
-        <w:t>лог</w:t>
-      </w:r>
-      <w:proofErr w:type="spellEnd"/>
-      <w:r>
-        <w:rPr>
-          <w:rFonts w:eastAsia="Times New Roman"/>
-          <w:lang w:eastAsia="bg-BG"/>
-        </w:rPr>
-        <w:t xml:space="preserve"> мениджмънт системи като ELK </w:t>
-      </w:r>
-      <w:proofErr w:type="spellStart"/>
-      <w:r>
-        <w:rPr>
-          <w:rFonts w:eastAsia="Times New Roman"/>
-          <w:lang w:eastAsia="bg-BG"/>
-        </w:rPr>
-        <w:t>Stack</w:t>
-      </w:r>
-      <w:proofErr w:type="spellEnd"/>
-      <w:r>
-        <w:rPr>
-          <w:rFonts w:eastAsia="Times New Roman"/>
-          <w:lang w:eastAsia="bg-BG"/>
-        </w:rPr>
-        <w:t xml:space="preserve"> или облачни услуги като AWS </w:t>
-      </w:r>
-      <w:proofErr w:type="spellStart"/>
-      <w:r>
-        <w:rPr>
-          <w:rFonts w:eastAsia="Times New Roman"/>
-          <w:lang w:eastAsia="bg-BG"/>
-        </w:rPr>
-        <w:t>CloudWatch</w:t>
-      </w:r>
-      <w:proofErr w:type="spellEnd"/>
-      <w:r>
-        <w:rPr>
-          <w:rFonts w:eastAsia="Times New Roman"/>
-          <w:lang w:eastAsia="bg-BG"/>
-        </w:rPr>
-        <w:t xml:space="preserve"> помага за откриване на потенциални проблеми и опити за неоторизиран достъп.</w:t>
-      </w:r>
-    </w:p>
-    <w:p>
-      <w:pPr>
-        <w:pStyle w:val="3"/>
-        <w:rPr>
-          <w:rFonts w:eastAsia="Times New Roman"/>
-          <w:lang w:eastAsia="bg-BG"/>
-        </w:rPr>
-      </w:pPr>
-      <w:r>
-        <w:rPr>
-          <w:rFonts w:eastAsia="Times New Roman"/>
-          <w:lang w:eastAsia="bg-BG"/>
-        </w:rPr>
-        <w:t xml:space="preserve"> </w:t>
-      </w:r>
-      <w:bookmarkStart w:id="14" w:name="_Toc195999047"/>
-      <w:r>
-        <w:rPr>
-          <w:rFonts w:eastAsia="Times New Roman"/>
-          <w:lang w:eastAsia="bg-BG"/>
-        </w:rPr>
-        <w:t>Легални и етични аспекти</w:t>
-      </w:r>
-      <w:bookmarkEnd w:id="14"/>
-    </w:p>
-    <w:p>
-      <w:pPr>
-        <w:rPr>
-          <w:rFonts w:eastAsia="Times New Roman"/>
-          <w:lang w:eastAsia="bg-BG"/>
-        </w:rPr>
-      </w:pPr>
-      <w:r>
-        <w:rPr>
-          <w:rFonts w:eastAsia="Times New Roman"/>
-          <w:lang w:eastAsia="bg-BG"/>
-        </w:rPr>
-        <w:t xml:space="preserve">Спазването на регулации като </w:t>
+      </w:pPr>
+      <w:bookmarkStart w:id="15" w:name="_Toc196070781"/>
+      <w:r>
+        <w:t>Мултимедийни файлове</w:t>
+      </w:r>
+      <w:bookmarkEnd w:id="15"/>
+    </w:p>
+    <w:p>
+      <w:pPr>
+        <w:rPr>
+          <w:rFonts w:eastAsia="Times New Roman"/>
+          <w:lang w:eastAsia="bg-BG"/>
+        </w:rPr>
+      </w:pPr>
+      <w:r>
+        <w:rPr>
+          <w:rFonts w:eastAsia="Times New Roman"/>
+          <w:lang w:eastAsia="bg-BG"/>
+        </w:rPr>
+        <w:t>В процеса на реализиране на уеб приложения често се налага потребителите да качват различни файлове. Тази функционалност обаче е свързана с редица предизвикателства и ограничения, които трябва да се вземат предвид още на етапа на проектиране. На първо място, съществуват ограничения относно размера на файловете, които могат да бъдат качвани. Различните уеб сървъри и платформи въвеждат определени лимити с цел оптимално използване на ресурсите и предотвратяване на претоварване на системата. Затова е важно да се следи позволеният максимален обем и да се уведомява потребителят при опит за качване на твърде голям файл.</w:t>
+      </w:r>
+    </w:p>
+    <w:p>
+      <w:pPr>
+        <w:rPr>
+          <w:rFonts w:eastAsia="Times New Roman"/>
+          <w:lang w:eastAsia="bg-BG"/>
+        </w:rPr>
+      </w:pPr>
+      <w:r>
+        <w:rPr>
+          <w:rFonts w:eastAsia="Times New Roman"/>
+          <w:lang w:eastAsia="bg-BG"/>
+        </w:rPr>
+        <w:t>Друго съществено изискване е осигуряването на сигурност и валидиране на качваните файлове. Необходимо е да се предотврати възможността потребителите да качват изпълними или зловредни файлове, които могат да навредят на системата или на други потребители. За целта се използват различни механизми за проверка на файловите разширения, съдържанието и типа на файла.</w:t>
+      </w:r>
+    </w:p>
+    <w:p>
+      <w:pPr>
+        <w:rPr>
+          <w:rFonts w:eastAsia="Times New Roman"/>
+          <w:lang w:eastAsia="bg-BG"/>
+        </w:rPr>
+      </w:pPr>
+      <w:r>
+        <w:rPr>
+          <w:rFonts w:eastAsia="Times New Roman"/>
+          <w:lang w:eastAsia="bg-BG"/>
+        </w:rPr>
+        <w:t>От голямо значение за ефективната работа на приложението е и оптимизирането на бързината при обработка и съхранение на файлове. Необходимо е да се организира пространството така, че достъпът до файловете да става бързо и лесно, като същевременно не се заема излишно място на сървъра. Това може да се постигне чрез определени правила за именуване, структуриране на директориите и редовно почистване на неизползвани ресурси.</w:t>
+      </w:r>
+    </w:p>
+    <w:p>
+      <w:pPr>
+        <w:rPr>
+          <w:rFonts w:eastAsia="Times New Roman"/>
+          <w:lang w:eastAsia="bg-BG"/>
+        </w:rPr>
+      </w:pPr>
+      <w:r>
+        <w:rPr>
+          <w:rFonts w:eastAsia="Times New Roman"/>
+          <w:lang w:eastAsia="bg-BG"/>
+        </w:rPr>
+        <w:lastRenderedPageBreak/>
+        <w:t>Не на последно място стои въпросът за достъпността и правата на достъп до качените файлове. Трябва да се осигури контрол върху това кои потребители имат право да преглеждат, редактират или изтриват определени файлове. По този начин се гарантира сигурността на информацията и се предотвратяват нежелани промени от неоторизирани лица.</w:t>
+      </w:r>
+    </w:p>
+    <w:p>
+      <w:pPr>
+        <w:pStyle w:val="1"/>
+      </w:pPr>
+      <w:bookmarkStart w:id="16" w:name="_Toc196070782"/>
+      <w:r>
+        <w:t>Качване на файлове</w:t>
+      </w:r>
+      <w:bookmarkEnd w:id="16"/>
+    </w:p>
+    <w:p>
+      <w:pPr>
+        <w:pStyle w:val="2"/>
+        <w:rPr>
+          <w:lang w:val="en-US"/>
+        </w:rPr>
+      </w:pPr>
+      <w:bookmarkStart w:id="17" w:name="_Toc196070783"/>
+      <w:r>
+        <w:t>Въведение</w:t>
+      </w:r>
+      <w:bookmarkEnd w:id="17"/>
+    </w:p>
+    <w:p>
+      <w:pPr>
+        <w:rPr>
+          <w:rFonts w:eastAsia="Times New Roman"/>
+          <w:lang w:eastAsia="bg-BG"/>
+        </w:rPr>
+      </w:pPr>
+      <w:r>
+        <w:rPr>
+          <w:rFonts w:eastAsia="Times New Roman"/>
+          <w:lang w:eastAsia="bg-BG"/>
+        </w:rPr>
+        <w:t>Качването на файлове е една от основните функционалности в съвременните уеб приложения. То позволява на потребителите да изпращат различни видове файлове – документи, изображения, видеоклипове и други – към уеб сървъра за съхранение, обработка или споделяне.</w:t>
+      </w:r>
+    </w:p>
+    <w:p>
+      <w:pPr>
+        <w:rPr>
+          <w:rFonts w:eastAsia="Times New Roman"/>
+          <w:lang w:eastAsia="bg-BG"/>
+        </w:rPr>
+      </w:pPr>
+      <w:r>
+        <w:rPr>
+          <w:rFonts w:eastAsia="Times New Roman"/>
+          <w:lang w:eastAsia="bg-BG"/>
+        </w:rPr>
+        <w:t xml:space="preserve">Тази функционалност е широко използвана в различни сфери, като социални мрежи, облачни услуги, електронни пощи, системи за управление на съдържанието (CMS) и електронна търговия. Качването на файлове може да бъде реализирано чрез различни технологии и методи, включително </w:t>
       </w:r>
       <w:r>
         <w:rPr>
@@ -6151,167 +6351,14 @@
           <w:bCs/>
           <w:lang w:eastAsia="bg-BG"/>
         </w:rPr>
-        <w:t>GDPR</w:t>
-      </w:r>
-      <w:r>
-        <w:rPr>
-          <w:rFonts w:eastAsia="Times New Roman"/>
-          <w:lang w:eastAsia="bg-BG"/>
-        </w:rPr>
-        <w:t xml:space="preserve"> (Общ регламент за защита на данните) в ЕС налага строги правила за съхранение и обработка на лични файлове.</w:t>
-      </w:r>
-    </w:p>
-    <w:p>
-      <w:pPr>
-        <w:rPr>
-          <w:rFonts w:eastAsia="Times New Roman"/>
-          <w:lang w:eastAsia="bg-BG"/>
-        </w:rPr>
-      </w:pPr>
-      <w:r>
-        <w:rPr>
-          <w:rFonts w:eastAsia="Times New Roman"/>
-          <w:lang w:eastAsia="bg-BG"/>
-        </w:rPr>
-        <w:t xml:space="preserve">Уеб приложения, които съхраняват потребителски файлове, трябва да имат ясна политика за защита на личните данни и да осигуряват механизми за изтриване при </w:t>
-      </w:r>
-      <w:r>
-        <w:rPr>
-          <w:rFonts w:eastAsia="Times New Roman"/>
-          <w:lang w:eastAsia="bg-BG"/>
-        </w:rPr>
-        <w:t>поискване.</w:t>
-      </w:r>
-    </w:p>
-    <w:p>
-      <w:pPr>
-        <w:pStyle w:val="3"/>
-      </w:pPr>
-      <w:bookmarkStart w:id="15" w:name="_Toc195999048"/>
-      <w:r>
-        <w:t>Мултимедийни файлове</w:t>
-      </w:r>
-      <w:bookmarkEnd w:id="15"/>
-    </w:p>
-    <w:p>
-      <w:pPr>
-        <w:rPr>
-          <w:rFonts w:eastAsia="Times New Roman"/>
-          <w:lang w:eastAsia="bg-BG"/>
-        </w:rPr>
-      </w:pPr>
-      <w:r>
-        <w:rPr>
-          <w:rFonts w:eastAsia="Times New Roman"/>
-          <w:lang w:eastAsia="bg-BG"/>
-        </w:rPr>
-        <w:t>В процеса на реализиране на уеб приложения често се налага потребителите да качват различни файлове. Тази функционалност обаче е свързана с редица предизвикателства и ограничения, които трябва да се вземат предвид още на етапа на проектиране. На първо място, съществуват ограничения относно размера на файловете, които могат да бъдат качвани. Различните уеб сървъри и платформи въвеждат определени лимити с цел оптимално използване на ресурсите и предотвратяване на претоварване на системата. Затова е важно да се следи позволеният максимален обем и да се уведомява потребителят при опит за качване на твърде голям файл.</w:t>
-      </w:r>
-    </w:p>
-    <w:p>
-      <w:pPr>
-        <w:rPr>
-          <w:rFonts w:eastAsia="Times New Roman"/>
-          <w:lang w:eastAsia="bg-BG"/>
-        </w:rPr>
-      </w:pPr>
-      <w:r>
-        <w:rPr>
-          <w:rFonts w:eastAsia="Times New Roman"/>
-          <w:lang w:eastAsia="bg-BG"/>
-        </w:rPr>
-        <w:t xml:space="preserve">Друго съществено изискване е осигуряването на сигурност и валидиране на качваните файлове. Необходимо е да се предотврати възможността потребителите да качват изпълними или зловредни файлове, които могат да навредят на системата или на </w:t>
-      </w:r>
-      <w:r>
-        <w:rPr>
-          <w:rFonts w:eastAsia="Times New Roman"/>
-          <w:lang w:eastAsia="bg-BG"/>
-        </w:rPr>
-        <w:lastRenderedPageBreak/>
-        <w:t>други потребители. За целта се използват различни механизми за проверка на файловите разширения, съдържанието и типа на файла.</w:t>
-      </w:r>
-    </w:p>
-    <w:p>
-      <w:pPr>
-        <w:rPr>
-          <w:rFonts w:eastAsia="Times New Roman"/>
-          <w:lang w:eastAsia="bg-BG"/>
-        </w:rPr>
-      </w:pPr>
-      <w:r>
-        <w:rPr>
-          <w:rFonts w:eastAsia="Times New Roman"/>
-          <w:lang w:eastAsia="bg-BG"/>
-        </w:rPr>
-        <w:t>От голямо значение за ефективната работа на приложението е и оптимизирането на бързината при обработка и съхранение на файлове. Необходимо е да се организира пространството така, че достъпът до файловете да става бързо и лесно, като същевременно не се заема излишно място на сървъра. Това може да се постигне чрез определени правила за именуване, структуриране на директориите и редовно почистване на неизползвани ресурси.</w:t>
-      </w:r>
-    </w:p>
-    <w:p>
-      <w:pPr>
-        <w:rPr>
-          <w:rFonts w:eastAsia="Times New Roman"/>
-          <w:lang w:eastAsia="bg-BG"/>
-        </w:rPr>
-      </w:pPr>
-      <w:r>
-        <w:rPr>
-          <w:rFonts w:eastAsia="Times New Roman"/>
-          <w:lang w:eastAsia="bg-BG"/>
-        </w:rPr>
-        <w:t>Не на последно място стои въпросът за достъпността и правата на достъп до качените файлове. Трябва да се осигури контрол върху това кои потребители имат право да преглеждат, редактират или изтриват определени файлове. По този начин се гарантира сигурността на информацията и се предотвратяват нежелани промени от неоторизирани лица.</w:t>
-      </w:r>
-    </w:p>
-    <w:p>
-      <w:pPr>
-        <w:pStyle w:val="1"/>
-      </w:pPr>
-      <w:bookmarkStart w:id="16" w:name="_Toc195999049"/>
-      <w:r>
-        <w:t>Качване на файлове</w:t>
-      </w:r>
-      <w:bookmarkEnd w:id="16"/>
-    </w:p>
-    <w:p>
-      <w:pPr>
-        <w:pStyle w:val="2"/>
-        <w:rPr>
-          <w:lang w:val="en-US"/>
-        </w:rPr>
-      </w:pPr>
-      <w:bookmarkStart w:id="17" w:name="_Toc195999050"/>
-      <w:r>
-        <w:t>Въведение</w:t>
-      </w:r>
-      <w:bookmarkEnd w:id="17"/>
-    </w:p>
-    <w:p>
-      <w:pPr>
-        <w:rPr>
-          <w:rFonts w:eastAsia="Times New Roman"/>
-          <w:lang w:eastAsia="bg-BG"/>
-        </w:rPr>
-      </w:pPr>
-      <w:r>
-        <w:rPr>
-          <w:rFonts w:eastAsia="Times New Roman"/>
-          <w:lang w:eastAsia="bg-BG"/>
-        </w:rPr>
-        <w:t>Качването на файлове е една от основните функционалности в съвременните уеб приложения. То позволява на потребителите да изпращат различни видове файлове – документи, изображения, видеоклипове и други – към уеб сървъра за съхранение, обработка или споделяне.</w:t>
-      </w:r>
-    </w:p>
-    <w:p>
-      <w:pPr>
-        <w:rPr>
-          <w:rFonts w:eastAsia="Times New Roman"/>
-          <w:lang w:eastAsia="bg-BG"/>
-        </w:rPr>
-      </w:pPr>
-      <w:r>
-        <w:rPr>
-          <w:rFonts w:eastAsia="Times New Roman"/>
-          <w:lang w:eastAsia="bg-BG"/>
-        </w:rPr>
-        <w:t xml:space="preserve">Тази функционалност е широко използвана в различни сфери, като социални мрежи, облачни услуги, електронни пощи, системи за управление на съдържанието (CMS) и електронна търговия. Качването на файлове може да бъде реализирано чрез различни технологии и методи, включително </w:t>
+        <w:t>HTML5</w:t>
+      </w:r>
+      <w:r>
+        <w:rPr>
+          <w:rFonts w:eastAsia="Times New Roman"/>
+          <w:lang w:eastAsia="bg-BG"/>
+        </w:rPr>
+        <w:t xml:space="preserve">, </w:t>
       </w:r>
       <w:r>
         <w:rPr>
@@ -6319,7 +6366,7 @@
           <w:bCs/>
           <w:lang w:eastAsia="bg-BG"/>
         </w:rPr>
-        <w:t>HTML5</w:t>
+        <w:t>JavaScript</w:t>
       </w:r>
       <w:r>
         <w:rPr>
@@ -6334,14 +6381,14 @@
           <w:bCs/>
           <w:lang w:eastAsia="bg-BG"/>
         </w:rPr>
-        <w:t>JavaScript</w:t>
-      </w:r>
-      <w:r>
-        <w:rPr>
-          <w:rFonts w:eastAsia="Times New Roman"/>
-          <w:lang w:eastAsia="bg-BG"/>
-        </w:rPr>
-        <w:t xml:space="preserve">, </w:t>
+        <w:t>AJAX</w:t>
+      </w:r>
+      <w:r>
+        <w:rPr>
+          <w:rFonts w:eastAsia="Times New Roman"/>
+          <w:lang w:eastAsia="bg-BG"/>
+        </w:rPr>
+        <w:t xml:space="preserve"> и </w:t>
       </w:r>
       <w:r>
         <w:rPr>
@@ -6349,21 +6396,6 @@
           <w:bCs/>
           <w:lang w:eastAsia="bg-BG"/>
         </w:rPr>
-        <w:t>AJAX</w:t>
-      </w:r>
-      <w:r>
-        <w:rPr>
-          <w:rFonts w:eastAsia="Times New Roman"/>
-          <w:lang w:eastAsia="bg-BG"/>
-        </w:rPr>
-        <w:t xml:space="preserve"> и </w:t>
-      </w:r>
-      <w:r>
-        <w:rPr>
-          <w:rFonts w:eastAsia="Times New Roman"/>
-          <w:bCs/>
-          <w:lang w:eastAsia="bg-BG"/>
-        </w:rPr>
         <w:t>специализирани API</w:t>
       </w:r>
       <w:r>
@@ -6405,7 +6437,6 @@
         <w:pStyle w:val="a"/>
       </w:pPr>
       <w:r>
-        <w:lastRenderedPageBreak/>
         <w:t>Сигурност</w:t>
       </w:r>
       <w:r>
@@ -6484,7 +6515,7 @@
         </w:rPr>
         <w:t xml:space="preserve"> </w:t>
       </w:r>
-      <w:bookmarkStart w:id="18" w:name="_Toc195999051"/>
+      <w:bookmarkStart w:id="18" w:name="_Toc196070784"/>
       <w:r>
         <w:rPr>
           <w:rStyle w:val="20"/>
@@ -6508,7 +6539,15 @@
           <w:rFonts w:eastAsia="Times New Roman"/>
           <w:lang w:eastAsia="bg-BG"/>
         </w:rPr>
-        <w:t xml:space="preserve">Качването на файлове е основна функционалност в уеб приложенията, която позволява на потребителите да изпращат и споделят файлове с различни формати. В съвременните уеб технологии съществуват няколко подхода за реализиране на тази функционалност, като най-често използваните методи включват </w:t>
+        <w:t xml:space="preserve">Качването на файлове е основна функционалност в уеб приложенията, която позволява на потребителите да изпращат и споделят файлове с различни формати. В </w:t>
+      </w:r>
+      <w:r>
+        <w:rPr>
+          <w:rFonts w:eastAsia="Times New Roman"/>
+          <w:lang w:eastAsia="bg-BG"/>
+        </w:rPr>
+        <w:lastRenderedPageBreak/>
+        <w:t xml:space="preserve">съвременните уеб технологии съществуват няколко подхода за реализиране на тази функционалност, като най-често използваните методи включват </w:t>
       </w:r>
       <w:r>
         <w:rPr>
@@ -6661,13 +6700,23 @@
         </w:rPr>
         <w:t xml:space="preserve">JavaScript, чрез </w:t>
       </w:r>
+      <w:proofErr w:type="spellStart"/>
       <w:r>
         <w:rPr>
           <w:rFonts w:eastAsia="Times New Roman"/>
           <w:bCs/>
           <w:lang w:eastAsia="bg-BG"/>
         </w:rPr>
-        <w:t>File API</w:t>
+        <w:t>File</w:t>
+      </w:r>
+      <w:proofErr w:type="spellEnd"/>
+      <w:r>
+        <w:rPr>
+          <w:rFonts w:eastAsia="Times New Roman"/>
+          <w:bCs/>
+          <w:lang w:eastAsia="bg-BG"/>
+        </w:rPr>
+        <w:t xml:space="preserve"> API</w:t>
       </w:r>
       <w:r>
         <w:rPr>
@@ -6838,7 +6887,6 @@
         <w:rPr>
           <w:lang w:val="en-US"/>
         </w:rPr>
-        <w:lastRenderedPageBreak/>
         <w:t>WebSockets</w:t>
       </w:r>
       <w:r>
@@ -6885,8 +6933,9 @@
           <w:lang w:eastAsia="bg-BG"/>
         </w:rPr>
       </w:pPr>
-      <w:bookmarkStart w:id="19" w:name="_Toc195999052"/>
-      <w:r>
+      <w:bookmarkStart w:id="19" w:name="_Toc196070785"/>
+      <w:r>
+        <w:lastRenderedPageBreak/>
         <w:t>С</w:t>
       </w:r>
       <w:r>
@@ -6908,9 +6957,12 @@
         <w:t xml:space="preserve"> за обра</w:t>
       </w:r>
       <w:r>
-        <w:t xml:space="preserve">ботка на </w:t>
+        <w:t>ботка на</w:t>
       </w:r>
       <w:bookmarkEnd w:id="19"/>
+      <w:r>
+        <w:t xml:space="preserve"> </w:t>
+      </w:r>
     </w:p>
     <w:p>
       <w:pPr>
@@ -6932,7 +6984,43 @@
           <w:bCs/>
           <w:lang w:eastAsia="bg-BG"/>
         </w:rPr>
-        <w:t>PHP, Node.js и Python</w:t>
+        <w:t xml:space="preserve">PHP, </w:t>
+      </w:r>
+      <w:proofErr w:type="spellStart"/>
+      <w:r>
+        <w:rPr>
+          <w:rFonts w:eastAsia="Times New Roman"/>
+          <w:bCs/>
+          <w:lang w:eastAsia="bg-BG"/>
+        </w:rPr>
+        <w:t>Node</w:t>
+      </w:r>
+      <w:proofErr w:type="spellEnd"/>
+      <w:r>
+        <w:rPr>
+          <w:rFonts w:eastAsia="Times New Roman"/>
+          <w:bCs/>
+          <w:lang w:eastAsia="bg-BG"/>
+        </w:rPr>
+        <w:t>.</w:t>
+      </w:r>
+      <w:proofErr w:type="spellStart"/>
+      <w:r>
+        <w:rPr>
+          <w:rFonts w:eastAsia="Times New Roman"/>
+          <w:bCs/>
+          <w:lang w:eastAsia="bg-BG"/>
+        </w:rPr>
+        <w:t>js</w:t>
+      </w:r>
+      <w:proofErr w:type="spellEnd"/>
+      <w:r>
+        <w:rPr>
+          <w:rFonts w:eastAsia="Times New Roman"/>
+          <w:bCs/>
+          <w:lang w:eastAsia="bg-BG"/>
+        </w:rPr>
+        <w:t xml:space="preserve"> и Python</w:t>
       </w:r>
       <w:r>
         <w:rPr>
@@ -6950,7 +7038,15 @@
         <w:t>PHP</w:t>
       </w:r>
       <w:r>
-        <w:t xml:space="preserve"> е един от най-популярните езици за уеб разработка, широко използван за обработка на качени файлове чрез суперглобалния масив </w:t>
+        <w:t xml:space="preserve"> е един от най-популярните езици за уеб разработка, широко използван за обработка на качени файлове чрез </w:t>
+      </w:r>
+      <w:proofErr w:type="spellStart"/>
+      <w:r>
+        <w:t>суперглобалния</w:t>
+      </w:r>
+      <w:proofErr w:type="spellEnd"/>
+      <w:r>
+        <w:t xml:space="preserve"> масив </w:t>
       </w:r>
       <w:r>
         <w:rPr>
@@ -6968,12 +7064,23 @@
       <w:pPr>
         <w:pStyle w:val="a"/>
       </w:pPr>
-      <w:r>
-        <w:t>Node.js</w:t>
-      </w:r>
+      <w:proofErr w:type="spellStart"/>
+      <w:r>
+        <w:t>Node</w:t>
+      </w:r>
+      <w:proofErr w:type="spellEnd"/>
+      <w:r>
+        <w:t>.</w:t>
+      </w:r>
+      <w:proofErr w:type="spellStart"/>
+      <w:r>
+        <w:t>js</w:t>
+      </w:r>
+      <w:proofErr w:type="spellEnd"/>
       <w:r>
         <w:t xml:space="preserve"> предоставя асинхронен подход за обработка на файлове, използвайки модули като </w:t>
       </w:r>
+      <w:proofErr w:type="spellStart"/>
       <w:r>
         <w:rPr>
           <w:rFonts w:ascii="Courier New" w:hAnsi="Courier New" w:cs="Courier New"/>
@@ -6982,9 +7089,27 @@
         </w:rPr>
         <w:t>fs</w:t>
       </w:r>
-      <w:r>
-        <w:t xml:space="preserve"> (File System) и </w:t>
-      </w:r>
+      <w:proofErr w:type="spellEnd"/>
+      <w:r>
+        <w:t xml:space="preserve"> (</w:t>
+      </w:r>
+      <w:proofErr w:type="spellStart"/>
+      <w:r>
+        <w:t>File</w:t>
+      </w:r>
+      <w:proofErr w:type="spellEnd"/>
+      <w:r>
+        <w:t xml:space="preserve"> </w:t>
+      </w:r>
+      <w:proofErr w:type="spellStart"/>
+      <w:r>
+        <w:t>System</w:t>
+      </w:r>
+      <w:proofErr w:type="spellEnd"/>
+      <w:r>
+        <w:t xml:space="preserve">) и </w:t>
+      </w:r>
+      <w:proofErr w:type="spellStart"/>
       <w:r>
         <w:rPr>
           <w:rFonts w:ascii="Courier New" w:hAnsi="Courier New" w:cs="Courier New"/>
@@ -6993,8 +7118,25 @@
         </w:rPr>
         <w:t>Multer</w:t>
       </w:r>
-      <w:r>
-        <w:t xml:space="preserve"> за управление на качени файлове. Благодарение на асинхронната си архитектура, Node.js е подходящ за мащабни приложения, които обработват голям обем от заявки.</w:t>
+      <w:proofErr w:type="spellEnd"/>
+      <w:r>
+        <w:t xml:space="preserve"> за управление на качени файлове. Благодарение на асинхронната си архитектура, </w:t>
+      </w:r>
+      <w:proofErr w:type="spellStart"/>
+      <w:r>
+        <w:t>Node</w:t>
+      </w:r>
+      <w:proofErr w:type="spellEnd"/>
+      <w:r>
+        <w:t>.</w:t>
+      </w:r>
+      <w:proofErr w:type="spellStart"/>
+      <w:r>
+        <w:t>js</w:t>
+      </w:r>
+      <w:proofErr w:type="spellEnd"/>
+      <w:r>
+        <w:t xml:space="preserve"> е подходящ за мащабни приложения, които обработват голям обем от заявки.</w:t>
       </w:r>
     </w:p>
     <w:p>
@@ -7002,13 +7144,21 @@
         <w:pStyle w:val="a"/>
       </w:pPr>
       <w:r>
-        <w:t>Python с фрейм</w:t>
+        <w:t xml:space="preserve">Python с </w:t>
+      </w:r>
+      <w:proofErr w:type="spellStart"/>
+      <w:r>
+        <w:t>фрейм</w:t>
       </w:r>
       <w:r>
         <w:t>у</w:t>
       </w:r>
       <w:r>
-        <w:t>ъркове като Flask и Django предлага гъвкави инструменти за управление на файлове. Библиотеката Werkzeug в Flask и вградените механизми в Django позволяват сигурно качване, обработка и съхранение на файлове в облачни услуги или бази данни.</w:t>
+        <w:t>ъркове</w:t>
+      </w:r>
+      <w:proofErr w:type="spellEnd"/>
+      <w:r>
+        <w:t xml:space="preserve"> като Flask и Django предлага гъвкави инструменти за управление на файлове. Библиотеката Werkzeug в Flask и вградените механизми в Django позволяват сигурно качване, обработка и съхранение на файлове в облачни услуги или бази данни.</w:t>
       </w:r>
     </w:p>
     <w:p>
@@ -7023,8 +7173,29 @@
       <w:pPr>
         <w:pStyle w:val="a"/>
       </w:pPr>
-      <w:r>
-        <w:t>Node.js (Express + Multer) – използва middleware за управление на файловете.</w:t>
+      <w:proofErr w:type="spellStart"/>
+      <w:r>
+        <w:t>Node</w:t>
+      </w:r>
+      <w:proofErr w:type="spellEnd"/>
+      <w:r>
+        <w:t>.</w:t>
+      </w:r>
+      <w:proofErr w:type="spellStart"/>
+      <w:r>
+        <w:t>js</w:t>
+      </w:r>
+      <w:proofErr w:type="spellEnd"/>
+      <w:r>
+        <w:t xml:space="preserve"> (Express + </w:t>
+      </w:r>
+      <w:proofErr w:type="spellStart"/>
+      <w:r>
+        <w:t>Multer</w:t>
+      </w:r>
+      <w:proofErr w:type="spellEnd"/>
+      <w:r>
+        <w:t>) – използва middleware за управление на файловете.</w:t>
       </w:r>
     </w:p>
     <w:p>
@@ -7040,7 +7211,23 @@
         <w:pStyle w:val="a"/>
       </w:pPr>
       <w:r>
-        <w:t>Go (Gin, Echo) – предлага висока производителност за обработка на файлове в конкурентни среди.</w:t>
+        <w:t>Go (</w:t>
+      </w:r>
+      <w:proofErr w:type="spellStart"/>
+      <w:r>
+        <w:t>Gin</w:t>
+      </w:r>
+      <w:proofErr w:type="spellEnd"/>
+      <w:r>
+        <w:t xml:space="preserve">, </w:t>
+      </w:r>
+      <w:proofErr w:type="spellStart"/>
+      <w:r>
+        <w:t>Echo</w:t>
+      </w:r>
+      <w:proofErr w:type="spellEnd"/>
+      <w:r>
+        <w:t>) – предлага висока производителност за обработка на файлове в конкурентни среди.</w:t>
       </w:r>
     </w:p>
     <w:p>
@@ -7051,8 +7238,16 @@
         <w:rPr>
           <w:lang w:val="en-US"/>
         </w:rPr>
-        <w:t>Ruby on Rails (Active Storage, CarrierWave</w:t>
-      </w:r>
+        <w:t xml:space="preserve">Ruby on Rails (Active Storage, </w:t>
+      </w:r>
+      <w:proofErr w:type="spellStart"/>
+      <w:r>
+        <w:rPr>
+          <w:lang w:val="en-US"/>
+        </w:rPr>
+        <w:t>CarrierWave</w:t>
+      </w:r>
+      <w:proofErr w:type="spellEnd"/>
       <w:r>
         <w:t>) – позволява лесно управление на файлове в облачни хранилища като AWS S3.</w:t>
       </w:r>
@@ -7062,7 +7257,6 @@
         <w:pStyle w:val="a"/>
       </w:pPr>
       <w:r>
-        <w:lastRenderedPageBreak/>
         <w:t xml:space="preserve">.NET </w:t>
       </w:r>
       <w:r>
@@ -7088,8 +7282,9 @@
       <w:pPr>
         <w:pStyle w:val="1"/>
       </w:pPr>
-      <w:bookmarkStart w:id="20" w:name="_Toc195999053"/>
-      <w:r>
+      <w:bookmarkStart w:id="20" w:name="_Toc196070786"/>
+      <w:r>
+        <w:lastRenderedPageBreak/>
         <w:t>Сваляне на файлове</w:t>
       </w:r>
       <w:bookmarkEnd w:id="20"/>
@@ -7101,7 +7296,7 @@
           <w:lang w:val="en-US"/>
         </w:rPr>
       </w:pPr>
-      <w:bookmarkStart w:id="21" w:name="_Toc195999054"/>
+      <w:bookmarkStart w:id="21" w:name="_Toc196070787"/>
       <w:r>
         <w:t>Въведение</w:t>
       </w:r>
@@ -7200,7 +7395,7 @@
       <w:pPr>
         <w:pStyle w:val="2"/>
       </w:pPr>
-      <w:bookmarkStart w:id="22" w:name="_Toc195999055"/>
+      <w:bookmarkStart w:id="22" w:name="_Toc196070788"/>
       <w:r>
         <w:t>Генериране и предоставяне на файлове за изтегляне</w:t>
       </w:r>
@@ -7221,15 +7416,7 @@
           <w:rFonts w:eastAsia="Times New Roman"/>
           <w:lang w:eastAsia="bg-BG"/>
         </w:rPr>
-        <w:t xml:space="preserve">Генерирането и предоставянето на файлове за изтегляне е важен процес в уеб приложенията, който позволява динамично създаване на файлове според нуждите на потребителя. В някои случаи файловете могат да бъдат предварително съхранени на </w:t>
-      </w:r>
-      <w:r>
-        <w:rPr>
-          <w:rFonts w:eastAsia="Times New Roman"/>
-          <w:lang w:eastAsia="bg-BG"/>
-        </w:rPr>
-        <w:lastRenderedPageBreak/>
-        <w:t xml:space="preserve">сървъра и директно достъпни за изтегляне, но често се налага тяхното </w:t>
+        <w:t xml:space="preserve">Генерирането и предоставянето на файлове за изтегляне е важен процес в уеб приложенията, който позволява динамично създаване на файлове според нуждите на потребителя. В някои случаи файловете могат да бъдат предварително съхранени на сървъра и директно достъпни за изтегляне, но често се налага тяхното </w:t>
       </w:r>
       <w:r>
         <w:rPr>
@@ -7262,6 +7449,7 @@
           <w:rFonts w:eastAsia="Times New Roman"/>
           <w:lang w:eastAsia="bg-BG"/>
         </w:rPr>
+        <w:lastRenderedPageBreak/>
         <w:t>Допълнителните методи за предоставяне на файлове включват:</w:t>
       </w:r>
     </w:p>
@@ -7285,8 +7473,13 @@
       <w:pPr>
         <w:pStyle w:val="a"/>
       </w:pPr>
-      <w:r>
-        <w:t>Стрийминг на файлове – използва се при големи файлове, като позволява частично изтегляне без пълно зареждане в паметта.</w:t>
+      <w:proofErr w:type="spellStart"/>
+      <w:r>
+        <w:t>Стрийминг</w:t>
+      </w:r>
+      <w:proofErr w:type="spellEnd"/>
+      <w:r>
+        <w:t xml:space="preserve"> на файлове – използва се при големи файлове, като позволява частично изтегляне без пълно зареждане в паметта.</w:t>
       </w:r>
     </w:p>
     <w:p>
@@ -7302,7 +7495,15 @@
         <w:pStyle w:val="a"/>
       </w:pPr>
       <w:r>
-        <w:t>Data URIs – малки файлове могат да бъдат директно вградени в HTML и CSS като base64 кодирани низове.</w:t>
+        <w:t xml:space="preserve">Data </w:t>
+      </w:r>
+      <w:proofErr w:type="spellStart"/>
+      <w:r>
+        <w:t>URIs</w:t>
+      </w:r>
+      <w:proofErr w:type="spellEnd"/>
+      <w:r>
+        <w:t xml:space="preserve"> – малки файлове могат да бъдат директно вградени в HTML и CSS като base64 кодирани низове.</w:t>
       </w:r>
     </w:p>
     <w:p>
@@ -7323,8 +7524,13 @@
       <w:pPr>
         <w:pStyle w:val="a"/>
       </w:pPr>
-      <w:r>
-        <w:t>WebAssembly – използва се за конвертиране на файлови формати в браузъра преди сваляне.</w:t>
+      <w:proofErr w:type="spellStart"/>
+      <w:r>
+        <w:t>WebAssembly</w:t>
+      </w:r>
+      <w:proofErr w:type="spellEnd"/>
+      <w:r>
+        <w:t xml:space="preserve"> – използва се за конвертиране на файлови формати в браузъра преди сваляне.</w:t>
       </w:r>
     </w:p>
     <w:p>
@@ -7340,7 +7546,7 @@
       <w:pPr>
         <w:pStyle w:val="1"/>
       </w:pPr>
-      <w:bookmarkStart w:id="23" w:name="_Toc195999056"/>
+      <w:bookmarkStart w:id="23" w:name="_Toc196070789"/>
       <w:r>
         <w:t>Генериране и предоставяне на файлове за изтегляне</w:t>
       </w:r>
@@ -7353,7 +7559,7 @@
           <w:lang w:val="en-US"/>
         </w:rPr>
       </w:pPr>
-      <w:bookmarkStart w:id="24" w:name="_Toc195999057"/>
+      <w:bookmarkStart w:id="24" w:name="_Toc196070790"/>
       <w:r>
         <w:t>Въведение</w:t>
       </w:r>
@@ -7424,26 +7630,167 @@
           <w:lang w:eastAsia="bg-BG"/>
         </w:rPr>
       </w:pPr>
-      <w:bookmarkStart w:id="25" w:name="_Toc195999058"/>
-      <w:r>
-        <w:rPr>
-          <w:rFonts w:eastAsia="Times New Roman"/>
-          <w:lang w:eastAsia="bg-BG"/>
-        </w:rPr>
+      <w:bookmarkStart w:id="25" w:name="_Toc196070791"/>
+      <w:r>
+        <w:rPr>
+          <w:rFonts w:eastAsia="Times New Roman"/>
+          <w:lang w:eastAsia="bg-BG"/>
+        </w:rPr>
+        <w:t>Основни концепции</w:t>
+      </w:r>
+      <w:bookmarkEnd w:id="25"/>
+    </w:p>
+    <w:p>
+      <w:pPr>
+        <w:pStyle w:val="a"/>
+      </w:pPr>
+      <w:r>
+        <w:t>Генериране на файлове:</w:t>
+      </w:r>
+      <w:r>
+        <w:t xml:space="preserve"> Процесът на създаване на файлове с динамично съдържание, базирано на потребителски данни или други източници.</w:t>
+      </w:r>
+    </w:p>
+    <w:p>
+      <w:pPr>
+        <w:pStyle w:val="a"/>
+      </w:pPr>
+      <w:r>
         <w:lastRenderedPageBreak/>
-        <w:t>Основни концепции</w:t>
-      </w:r>
-      <w:bookmarkEnd w:id="25"/>
+        <w:t>Предоставяне на файлове:</w:t>
+      </w:r>
+      <w:r>
+        <w:t xml:space="preserve"> Процесът на изпращане на генерираните файлове към потребителите за изтегляне.</w:t>
+      </w:r>
     </w:p>
     <w:p>
       <w:pPr>
         <w:pStyle w:val="a"/>
       </w:pPr>
       <w:r>
+        <w:t>Формати на файлове:</w:t>
+      </w:r>
+      <w:r>
+        <w:t xml:space="preserve"> Различни формати, в които могат да бъдат генерирани и предоставени файлове, като PDF, CSV, Excel, ZIP и други.</w:t>
+      </w:r>
+    </w:p>
+    <w:p>
+      <w:pPr>
+        <w:pStyle w:val="a"/>
+      </w:pPr>
+      <w:r>
+        <w:t>Заглавки HTTP:</w:t>
+      </w:r>
+      <w:r>
+        <w:t xml:space="preserve"> Използване на HTTP заглавки, за да се укаже на браузъра как да обработи изтегляния файл.</w:t>
+      </w:r>
+    </w:p>
+    <w:p>
+      <w:pPr>
+        <w:pStyle w:val="3"/>
+        <w:rPr>
+          <w:rFonts w:eastAsia="Times New Roman"/>
+          <w:lang w:eastAsia="bg-BG"/>
+        </w:rPr>
+      </w:pPr>
+      <w:bookmarkStart w:id="26" w:name="_Toc196070792"/>
+      <w:r>
+        <w:rPr>
+          <w:rFonts w:eastAsia="Times New Roman"/>
+          <w:lang w:eastAsia="bg-BG"/>
+        </w:rPr>
+        <w:t>Значение за уеб приложения</w:t>
+      </w:r>
+      <w:bookmarkEnd w:id="26"/>
+    </w:p>
+    <w:p>
+      <w:pPr>
+        <w:rPr>
+          <w:rFonts w:eastAsia="Times New Roman"/>
+          <w:lang w:eastAsia="bg-BG"/>
+        </w:rPr>
+      </w:pPr>
+      <w:r>
+        <w:rPr>
+          <w:rFonts w:eastAsia="Times New Roman"/>
+          <w:lang w:eastAsia="bg-BG"/>
+        </w:rPr>
+        <w:t>Генерирането и предоставянето на файлове за изтегляне е важна част от много уеб приложения, включително:</w:t>
+      </w:r>
+    </w:p>
+    <w:p>
+      <w:pPr>
+        <w:pStyle w:val="a"/>
+      </w:pPr>
+      <w:r>
+        <w:t>Електронна търговия: Генериране на фактури и разписки.</w:t>
+      </w:r>
+    </w:p>
+    <w:p>
+      <w:pPr>
+        <w:pStyle w:val="a"/>
+      </w:pPr>
+      <w:r>
+        <w:t>Системи за управление на съдържанието (CMS): Експортиране на статии и страници.</w:t>
+      </w:r>
+    </w:p>
+    <w:p>
+      <w:pPr>
+        <w:pStyle w:val="a"/>
+      </w:pPr>
+      <w:r>
+        <w:t>Аналитични платформи: Генериране на отчети и графики.</w:t>
+      </w:r>
+    </w:p>
+    <w:p>
+      <w:pPr>
+        <w:pStyle w:val="a"/>
+      </w:pPr>
+      <w:r>
+        <w:t>Образователни платформи: Предоставяне на учебни материали.</w:t>
+      </w:r>
+    </w:p>
+    <w:p>
+      <w:pPr>
+        <w:pStyle w:val="2"/>
+        <w:rPr>
+          <w:rFonts w:eastAsia="Times New Roman"/>
+          <w:lang w:eastAsia="bg-BG"/>
+        </w:rPr>
+      </w:pPr>
+      <w:bookmarkStart w:id="27" w:name="_Toc196070793"/>
+      <w:r>
+        <w:rPr>
+          <w:rFonts w:eastAsia="Times New Roman"/>
+          <w:lang w:eastAsia="bg-BG"/>
+        </w:rPr>
+        <w:t>Технически аспекти</w:t>
+      </w:r>
+      <w:bookmarkEnd w:id="27"/>
+    </w:p>
+    <w:p>
+      <w:pPr>
+        <w:pStyle w:val="3"/>
+        <w:rPr>
+          <w:rFonts w:eastAsia="Times New Roman"/>
+          <w:lang w:eastAsia="bg-BG"/>
+        </w:rPr>
+      </w:pPr>
+      <w:bookmarkStart w:id="28" w:name="_Toc196070794"/>
+      <w:r>
+        <w:rPr>
+          <w:rFonts w:eastAsia="Times New Roman"/>
+          <w:lang w:eastAsia="bg-BG"/>
+        </w:rPr>
         <w:t>Генериране на файлове:</w:t>
       </w:r>
-      <w:r>
-        <w:t xml:space="preserve"> Процесът на създаване на файлове с динамично съдържание, базирано на потребителски данни или други източници.</w:t>
+      <w:bookmarkEnd w:id="28"/>
+      <w:r>
+        <w:rPr>
+          <w:rFonts w:eastAsia="Times New Roman"/>
+          <w:lang w:eastAsia="bg-BG"/>
+        </w:rPr>
+        <w:t xml:space="preserve"> </w:t>
       </w:r>
     </w:p>
     <w:p>
@@ -7451,10 +7798,64 @@
         <w:pStyle w:val="a"/>
       </w:pPr>
       <w:r>
+        <w:t>Използване на библиотеки: В много езици за програмиране има библиотеки, които улесняват генерирането на различни формати файлове. Например, в Python има библиотеки като "</w:t>
+      </w:r>
+      <w:proofErr w:type="spellStart"/>
+      <w:r>
+        <w:t>ReportLab</w:t>
+      </w:r>
+      <w:proofErr w:type="spellEnd"/>
+      <w:r>
+        <w:t>" за PDF, "</w:t>
+      </w:r>
+      <w:proofErr w:type="spellStart"/>
+      <w:r>
+        <w:t>openpyxl</w:t>
+      </w:r>
+      <w:proofErr w:type="spellEnd"/>
+      <w:r>
+        <w:t>" за Excel и "</w:t>
+      </w:r>
+      <w:proofErr w:type="spellStart"/>
+      <w:r>
+        <w:t>csv</w:t>
+      </w:r>
+      <w:proofErr w:type="spellEnd"/>
+      <w:r>
+        <w:t>" за CSV файлове.</w:t>
+      </w:r>
+    </w:p>
+    <w:p>
+      <w:pPr>
+        <w:pStyle w:val="a"/>
+      </w:pPr>
+      <w:r>
+        <w:t>Динамично съдържание: Генерирането на файлове често включва динамично създаване на съдържание, базирано на данни от база данни, потребителски въвеждания или други източници.</w:t>
+      </w:r>
+    </w:p>
+    <w:p>
+      <w:pPr>
+        <w:pStyle w:val="3"/>
+        <w:rPr>
+          <w:rFonts w:eastAsia="Times New Roman"/>
+          <w:lang w:eastAsia="bg-BG"/>
+        </w:rPr>
+      </w:pPr>
+      <w:bookmarkStart w:id="29" w:name="_Toc196070795"/>
+      <w:r>
+        <w:rPr>
+          <w:rFonts w:eastAsia="Times New Roman"/>
+          <w:lang w:eastAsia="bg-BG"/>
+        </w:rPr>
         <w:t>Предоставяне на файлове:</w:t>
       </w:r>
-      <w:r>
-        <w:t xml:space="preserve"> Процесът на изпращане на генерираните файлове към потребителите за изтегляне.</w:t>
+      <w:bookmarkEnd w:id="29"/>
+      <w:r>
+        <w:rPr>
+          <w:rFonts w:eastAsia="Times New Roman"/>
+          <w:lang w:eastAsia="bg-BG"/>
+        </w:rPr>
+        <w:t xml:space="preserve"> </w:t>
       </w:r>
     </w:p>
     <w:p>
@@ -7462,10 +7863,15 @@
         <w:pStyle w:val="a"/>
       </w:pPr>
       <w:r>
-        <w:t>Формати на файлове:</w:t>
-      </w:r>
-      <w:r>
-        <w:t xml:space="preserve"> Различни формати, в които могат да бъдат генерирани и предоставени файлове, като PDF, CSV, Excel, ZIP и други.</w:t>
+        <w:t>HTTP заглавки: Използването на правилните HTTP заглавки е от решаващо значение за указване на браузъра как да обработи изтегляния файл. Заглавката "</w:t>
+      </w:r>
+      <w:proofErr w:type="spellStart"/>
+      <w:r>
+        <w:t>Content-Disposition</w:t>
+      </w:r>
+      <w:proofErr w:type="spellEnd"/>
+      <w:r>
+        <w:t>" се използва за указване на името на файла и дали трябва да се изтегли или да се покаже в браузъра.</w:t>
       </w:r>
     </w:p>
     <w:p>
@@ -7473,59 +7879,79 @@
         <w:pStyle w:val="a"/>
       </w:pPr>
       <w:r>
-        <w:t>Заглавки HTTP:</w:t>
-      </w:r>
-      <w:r>
-        <w:t xml:space="preserve"> Използване на HTTP заглавки, за да се укаже на браузъра как да обработи изтегляния файл.</w:t>
-      </w:r>
-    </w:p>
-    <w:p>
-      <w:pPr>
-        <w:pStyle w:val="3"/>
-        <w:rPr>
-          <w:rFonts w:eastAsia="Times New Roman"/>
-          <w:lang w:eastAsia="bg-BG"/>
-        </w:rPr>
-      </w:pPr>
-      <w:bookmarkStart w:id="26" w:name="_Toc195999059"/>
-      <w:r>
-        <w:rPr>
-          <w:rFonts w:eastAsia="Times New Roman"/>
-          <w:lang w:eastAsia="bg-BG"/>
-        </w:rPr>
-        <w:t>Значение за уеб приложения</w:t>
-      </w:r>
-      <w:bookmarkEnd w:id="26"/>
-    </w:p>
-    <w:p>
-      <w:pPr>
-        <w:rPr>
-          <w:rFonts w:eastAsia="Times New Roman"/>
-          <w:lang w:eastAsia="bg-BG"/>
-        </w:rPr>
-      </w:pPr>
-      <w:r>
-        <w:rPr>
-          <w:rFonts w:eastAsia="Times New Roman"/>
-          <w:lang w:eastAsia="bg-BG"/>
-        </w:rPr>
-        <w:t>Генерирането и предоставянето на файлове за изтегляне е важна част от много уеб приложения, включително:</w:t>
+        <w:t>"</w:t>
+      </w:r>
+      <w:proofErr w:type="spellStart"/>
+      <w:r>
+        <w:t>Content-Type</w:t>
+      </w:r>
+      <w:proofErr w:type="spellEnd"/>
+      <w:r>
+        <w:t>" указва типа на файла.</w:t>
       </w:r>
     </w:p>
     <w:p>
       <w:pPr>
         <w:pStyle w:val="a"/>
       </w:pPr>
-      <w:r>
-        <w:t>Електронна търговия: Генериране на фактури и разписки.</w:t>
-      </w:r>
+      <w:proofErr w:type="spellStart"/>
+      <w:r>
+        <w:t>Потоково</w:t>
+      </w:r>
+      <w:proofErr w:type="spellEnd"/>
+      <w:r>
+        <w:t xml:space="preserve"> предаване: За големи файлове е по-ефективно да се използва </w:t>
+      </w:r>
+      <w:proofErr w:type="spellStart"/>
+      <w:r>
+        <w:t>потоково</w:t>
+      </w:r>
+      <w:proofErr w:type="spellEnd"/>
+      <w:r>
+        <w:t xml:space="preserve"> предаване, което позволява на потребителя да започне изтеглянето, преди целият файл да е генериран.</w:t>
+      </w:r>
+    </w:p>
+    <w:p>
+      <w:pPr>
+        <w:pStyle w:val="2"/>
+        <w:rPr>
+          <w:rFonts w:eastAsia="Times New Roman"/>
+          <w:lang w:eastAsia="bg-BG"/>
+        </w:rPr>
+      </w:pPr>
+      <w:bookmarkStart w:id="30" w:name="_Toc196070796"/>
+      <w:r>
+        <w:rPr>
+          <w:rFonts w:eastAsia="Times New Roman"/>
+          <w:lang w:eastAsia="bg-BG"/>
+        </w:rPr>
+        <w:lastRenderedPageBreak/>
+        <w:t>Съображения за сигурност</w:t>
+      </w:r>
+      <w:bookmarkEnd w:id="30"/>
     </w:p>
     <w:p>
       <w:pPr>
         <w:pStyle w:val="a"/>
       </w:pPr>
-      <w:r>
-        <w:t>Системи за управление на съдържанието (CMS): Експортиране на статии и страници.</w:t>
+      <w:proofErr w:type="spellStart"/>
+      <w:r>
+        <w:t>Валидиране</w:t>
+      </w:r>
+      <w:proofErr w:type="spellEnd"/>
+      <w:r>
+        <w:t xml:space="preserve"> на входни данни:</w:t>
+      </w:r>
+      <w:r>
+        <w:t xml:space="preserve"> Винаги </w:t>
+      </w:r>
+      <w:proofErr w:type="spellStart"/>
+      <w:r>
+        <w:t>валидирайте</w:t>
+      </w:r>
+      <w:proofErr w:type="spellEnd"/>
+      <w:r>
+        <w:t xml:space="preserve"> входните данни, използвани за генериране на файлове, за да предотвратите атаки като инжектиране на код.</w:t>
       </w:r>
     </w:p>
     <w:p>
@@ -7533,7 +7959,10 @@
         <w:pStyle w:val="a"/>
       </w:pPr>
       <w:r>
-        <w:t>Аналитични платформи: Генериране на отчети и графики.</w:t>
+        <w:t>Контрол на достъпа:</w:t>
+      </w:r>
+      <w:r>
+        <w:t xml:space="preserve"> Уверете се, че само оторизирани потребители могат да генерират и изтеглят файлове.</w:t>
       </w:r>
     </w:p>
     <w:p>
@@ -7541,7 +7970,10 @@
         <w:pStyle w:val="a"/>
       </w:pPr>
       <w:r>
-        <w:t>Образователни платформи: Предоставяне на учебни материали.</w:t>
+        <w:t>Защита на файлове:</w:t>
+      </w:r>
+      <w:r>
+        <w:t xml:space="preserve"> Ако файловете съдържат чувствителна информация, използвайте криптиране или други мерки за защита.</w:t>
       </w:r>
     </w:p>
     <w:p>
@@ -7552,71 +7984,119 @@
           <w:lang w:eastAsia="bg-BG"/>
         </w:rPr>
       </w:pPr>
-      <w:bookmarkStart w:id="27" w:name="_Toc195999060"/>
-      <w:r>
-        <w:rPr>
-          <w:rFonts w:eastAsia="Times New Roman"/>
-          <w:lang w:eastAsia="bg-BG"/>
-        </w:rPr>
-        <w:t>Технически аспекти</w:t>
-      </w:r>
-      <w:bookmarkEnd w:id="27"/>
-    </w:p>
-    <w:p>
-      <w:pPr>
-        <w:pStyle w:val="3"/>
-        <w:rPr>
-          <w:rFonts w:eastAsia="Times New Roman"/>
-          <w:lang w:eastAsia="bg-BG"/>
-        </w:rPr>
-      </w:pPr>
-      <w:bookmarkStart w:id="28" w:name="_Toc195999061"/>
-      <w:r>
-        <w:rPr>
-          <w:rFonts w:eastAsia="Times New Roman"/>
-          <w:lang w:eastAsia="bg-BG"/>
-        </w:rPr>
-        <w:t>Генериране на файлове:</w:t>
-      </w:r>
-      <w:bookmarkEnd w:id="28"/>
-      <w:r>
-        <w:rPr>
-          <w:rFonts w:eastAsia="Times New Roman"/>
-          <w:lang w:eastAsia="bg-BG"/>
-        </w:rPr>
-        <w:t xml:space="preserve"> </w:t>
-      </w:r>
+      <w:bookmarkStart w:id="31" w:name="_Toc196070797"/>
+      <w:r>
+        <w:rPr>
+          <w:rFonts w:eastAsia="Times New Roman"/>
+          <w:lang w:eastAsia="bg-BG"/>
+        </w:rPr>
+        <w:t>Практически примери</w:t>
+      </w:r>
+      <w:bookmarkEnd w:id="31"/>
     </w:p>
     <w:p>
       <w:pPr>
         <w:pStyle w:val="a"/>
       </w:pPr>
       <w:r>
-        <w:t>Използване на библиотеки: В много езици за програмиране има библиотеки, които улесняват генерирането на различни формати файлове. Например, в Python има библиотеки като "</w:t>
-      </w:r>
+        <w:t xml:space="preserve">Електронна търговия: </w:t>
+      </w:r>
+      <w:r>
+        <w:t>Генериране на фактури като PDF файлове.</w:t>
+      </w:r>
+    </w:p>
+    <w:p>
+      <w:pPr>
+        <w:pStyle w:val="a"/>
+      </w:pPr>
+      <w:r>
+        <w:t>Системи за управление на съдържанието (CMS):</w:t>
+      </w:r>
+      <w:r>
+        <w:t xml:space="preserve"> Експортиране на статии като CSV файлове.</w:t>
+      </w:r>
+    </w:p>
+    <w:p>
+      <w:pPr>
+        <w:pStyle w:val="a"/>
+      </w:pPr>
+      <w:r>
+        <w:t>Аналитични платформи:</w:t>
+      </w:r>
+      <w:r>
+        <w:t xml:space="preserve"> Генериране на отчети като Excel файлове.</w:t>
+      </w:r>
+    </w:p>
+    <w:p>
+      <w:pPr>
+        <w:pStyle w:val="1"/>
+      </w:pPr>
+      <w:bookmarkStart w:id="32" w:name="_Toc196070798"/>
+      <w:r>
+        <w:t>Обработка на файлове от страна на клиента</w:t>
+      </w:r>
+      <w:bookmarkEnd w:id="32"/>
+    </w:p>
+    <w:p>
+      <w:pPr>
+        <w:pStyle w:val="2"/>
+        <w:rPr>
+          <w:rFonts w:eastAsia="Times New Roman"/>
+          <w:lang w:eastAsia="bg-BG"/>
+        </w:rPr>
+      </w:pPr>
+      <w:bookmarkStart w:id="33" w:name="_Toc196070799"/>
+      <w:r>
+        <w:rPr>
+          <w:rFonts w:eastAsia="Times New Roman"/>
+          <w:lang w:eastAsia="bg-BG"/>
+        </w:rPr>
+        <w:t>Какво представлява обработката на файлове от страна на клиента?</w:t>
+      </w:r>
+      <w:bookmarkEnd w:id="33"/>
+    </w:p>
+    <w:p>
+      <w:pPr>
+        <w:rPr>
+          <w:rFonts w:eastAsia="Times New Roman"/>
+          <w:lang w:eastAsia="bg-BG"/>
+        </w:rPr>
+      </w:pPr>
+      <w:r>
+        <w:rPr>
+          <w:rFonts w:eastAsia="Times New Roman"/>
+          <w:lang w:eastAsia="bg-BG"/>
+        </w:rPr>
+        <w:t>Обработката на файлове от страна на клиента се отнася до действия, които се извършват върху файлове директно в уеб браузъра на потребителя, без да е необходимо да се изпращат файловете до сървъра. Това е особено полезно за:</w:t>
+      </w:r>
+    </w:p>
+    <w:p>
+      <w:pPr>
+        <w:pStyle w:val="a"/>
+      </w:pPr>
+      <w:r>
+        <w:t>Преглед на файлове: Позволява на потребителите да преглеждат файлове, като изображения, PDF документи или текстови файлове, директно в браузъра.</w:t>
+      </w:r>
+    </w:p>
+    <w:p>
+      <w:pPr>
+        <w:pStyle w:val="a"/>
+      </w:pPr>
+      <w:r>
+        <w:t>Редактиране на файлове: Дава възможност за основни редакции на файлове, като изрязване на изображения или редактиране на текст, преди да бъдат изпратени до сървъра.</w:t>
+      </w:r>
+    </w:p>
+    <w:p>
+      <w:pPr>
+        <w:pStyle w:val="a"/>
+      </w:pPr>
       <w:proofErr w:type="spellStart"/>
       <w:r>
-        <w:t>ReportLab</w:t>
+        <w:t>Валидиране</w:t>
       </w:r>
       <w:proofErr w:type="spellEnd"/>
       <w:r>
-        <w:t>" за PDF, "</w:t>
-      </w:r>
-      <w:proofErr w:type="spellStart"/>
-      <w:r>
-        <w:t>openpyxl</w:t>
-      </w:r>
-      <w:proofErr w:type="spellEnd"/>
-      <w:r>
-        <w:t>" за Excel и "</w:t>
-      </w:r>
-      <w:proofErr w:type="spellStart"/>
-      <w:r>
-        <w:t>csv</w:t>
-      </w:r>
-      <w:proofErr w:type="spellEnd"/>
-      <w:r>
-        <w:t>" за CSV файлове.</w:t>
+        <w:t xml:space="preserve"> на файлове: Проверява дали файловете отговарят на определени критерии, като размер или формат, преди да бъдат качени.</w:t>
       </w:r>
     </w:p>
     <w:p>
@@ -7624,86 +8104,7 @@
         <w:pStyle w:val="a"/>
       </w:pPr>
       <w:r>
-        <w:t>Динамично съдържание: Генерирането на файлове често включва динамично създаване на съдържание, базирано на данни от база данни, потребителски въвеждания или други източници.</w:t>
-      </w:r>
-    </w:p>
-    <w:p>
-      <w:pPr>
-        <w:pStyle w:val="3"/>
-        <w:rPr>
-          <w:rFonts w:eastAsia="Times New Roman"/>
-          <w:lang w:eastAsia="bg-BG"/>
-        </w:rPr>
-      </w:pPr>
-      <w:bookmarkStart w:id="29" w:name="_Toc195999062"/>
-      <w:r>
-        <w:rPr>
-          <w:rFonts w:eastAsia="Times New Roman"/>
-          <w:lang w:eastAsia="bg-BG"/>
-        </w:rPr>
-        <w:t>Предоставяне на файлове:</w:t>
-      </w:r>
-      <w:bookmarkEnd w:id="29"/>
-      <w:r>
-        <w:rPr>
-          <w:rFonts w:eastAsia="Times New Roman"/>
-          <w:lang w:eastAsia="bg-BG"/>
-        </w:rPr>
-        <w:t xml:space="preserve"> </w:t>
-      </w:r>
-    </w:p>
-    <w:p>
-      <w:pPr>
-        <w:pStyle w:val="a"/>
-      </w:pPr>
-      <w:r>
-        <w:t>HTTP заглавки: Използването на правилните HTTP заглавки е от решаващо значение за указване на браузъра как да обработи изтегляния файл. Заглавката "</w:t>
-      </w:r>
-      <w:proofErr w:type="spellStart"/>
-      <w:r>
-        <w:t>Content-Disposition</w:t>
-      </w:r>
-      <w:proofErr w:type="spellEnd"/>
-      <w:r>
-        <w:t>" се използва за указване на името на файла и дали трябва да се изтегли или да се покаже в браузъра.</w:t>
-      </w:r>
-    </w:p>
-    <w:p>
-      <w:pPr>
-        <w:pStyle w:val="a"/>
-      </w:pPr>
-      <w:r>
-        <w:t>"</w:t>
-      </w:r>
-      <w:proofErr w:type="spellStart"/>
-      <w:r>
-        <w:t>Content-Type</w:t>
-      </w:r>
-      <w:proofErr w:type="spellEnd"/>
-      <w:r>
-        <w:t>" указва типа на файла.</w:t>
-      </w:r>
-    </w:p>
-    <w:p>
-      <w:pPr>
-        <w:pStyle w:val="a"/>
-      </w:pPr>
-      <w:proofErr w:type="spellStart"/>
-      <w:r>
-        <w:lastRenderedPageBreak/>
-        <w:t>Потоково</w:t>
-      </w:r>
-      <w:proofErr w:type="spellEnd"/>
-      <w:r>
-        <w:t xml:space="preserve"> предаване: За големи файлове е по-ефективно да се използва </w:t>
-      </w:r>
-      <w:proofErr w:type="spellStart"/>
-      <w:r>
-        <w:t>потоково</w:t>
-      </w:r>
-      <w:proofErr w:type="spellEnd"/>
-      <w:r>
-        <w:t xml:space="preserve"> предаване, което позволява на потребителя да започне изтеглянето, преди целият файл да е генериран.</w:t>
+        <w:t>Конвертиране на файлове: Преобразува файлове от един формат в друг, например от изображение PNG в JPEG.</w:t>
       </w:r>
     </w:p>
     <w:p>
@@ -7714,202 +8115,7 @@
           <w:lang w:eastAsia="bg-BG"/>
         </w:rPr>
       </w:pPr>
-      <w:bookmarkStart w:id="30" w:name="_Toc195999063"/>
-      <w:r>
-        <w:rPr>
-          <w:rFonts w:eastAsia="Times New Roman"/>
-          <w:lang w:eastAsia="bg-BG"/>
-        </w:rPr>
-        <w:t>Съображения за сигурност</w:t>
-      </w:r>
-      <w:bookmarkEnd w:id="30"/>
-    </w:p>
-    <w:p>
-      <w:pPr>
-        <w:pStyle w:val="a"/>
-      </w:pPr>
-      <w:proofErr w:type="spellStart"/>
-      <w:r>
-        <w:t>Валидиране</w:t>
-      </w:r>
-      <w:proofErr w:type="spellEnd"/>
-      <w:r>
-        <w:t xml:space="preserve"> на входни данни:</w:t>
-      </w:r>
-      <w:r>
-        <w:t xml:space="preserve"> Винаги </w:t>
-      </w:r>
-      <w:proofErr w:type="spellStart"/>
-      <w:r>
-        <w:t>валидирайте</w:t>
-      </w:r>
-      <w:proofErr w:type="spellEnd"/>
-      <w:r>
-        <w:t xml:space="preserve"> входните данни, използвани за генериране на файлове, за да предотвратите атаки като инжектиране на код.</w:t>
-      </w:r>
-    </w:p>
-    <w:p>
-      <w:pPr>
-        <w:pStyle w:val="a"/>
-      </w:pPr>
-      <w:r>
-        <w:t>Контрол на достъпа:</w:t>
-      </w:r>
-      <w:r>
-        <w:t xml:space="preserve"> Уверете се, че само оторизирани потребители могат да генерират и изтеглят файлове.</w:t>
-      </w:r>
-    </w:p>
-    <w:p>
-      <w:pPr>
-        <w:pStyle w:val="a"/>
-      </w:pPr>
-      <w:r>
-        <w:t>Защита на файлове:</w:t>
-      </w:r>
-      <w:r>
-        <w:t xml:space="preserve"> Ако файловете съдържат чувствителна информация, използвайте криптиране или други мерки за защита.</w:t>
-      </w:r>
-    </w:p>
-    <w:p>
-      <w:pPr>
-        <w:pStyle w:val="2"/>
-        <w:rPr>
-          <w:rFonts w:eastAsia="Times New Roman"/>
-          <w:lang w:eastAsia="bg-BG"/>
-        </w:rPr>
-      </w:pPr>
-      <w:bookmarkStart w:id="31" w:name="_Toc195999064"/>
-      <w:r>
-        <w:rPr>
-          <w:rFonts w:eastAsia="Times New Roman"/>
-          <w:lang w:eastAsia="bg-BG"/>
-        </w:rPr>
-        <w:t>Практически примери</w:t>
-      </w:r>
-      <w:bookmarkEnd w:id="31"/>
-    </w:p>
-    <w:p>
-      <w:pPr>
-        <w:pStyle w:val="a"/>
-      </w:pPr>
-      <w:r>
-        <w:t xml:space="preserve">Електронна търговия: </w:t>
-      </w:r>
-      <w:r>
-        <w:t>Генериране на фактури като PDF файлове.</w:t>
-      </w:r>
-    </w:p>
-    <w:p>
-      <w:pPr>
-        <w:pStyle w:val="a"/>
-      </w:pPr>
-      <w:r>
-        <w:t>Системи за управление на съдържанието (CMS):</w:t>
-      </w:r>
-      <w:r>
-        <w:t xml:space="preserve"> Експортиране на статии като CSV файлове.</w:t>
-      </w:r>
-    </w:p>
-    <w:p>
-      <w:pPr>
-        <w:pStyle w:val="a"/>
-      </w:pPr>
-      <w:r>
-        <w:t>Аналитични платформи:</w:t>
-      </w:r>
-      <w:r>
-        <w:t xml:space="preserve"> Генериране на отчети като Excel файлове.</w:t>
-      </w:r>
-    </w:p>
-    <w:p>
-      <w:pPr>
-        <w:pStyle w:val="1"/>
-      </w:pPr>
-      <w:bookmarkStart w:id="32" w:name="_Toc195999065"/>
-      <w:r>
-        <w:t>Обработка на файлове от страна на клиента</w:t>
-      </w:r>
-      <w:bookmarkEnd w:id="32"/>
-    </w:p>
-    <w:p>
-      <w:pPr>
-        <w:pStyle w:val="2"/>
-        <w:rPr>
-          <w:rFonts w:eastAsia="Times New Roman"/>
-          <w:lang w:eastAsia="bg-BG"/>
-        </w:rPr>
-      </w:pPr>
-      <w:bookmarkStart w:id="33" w:name="_Toc195999066"/>
-      <w:r>
-        <w:rPr>
-          <w:rFonts w:eastAsia="Times New Roman"/>
-          <w:lang w:eastAsia="bg-BG"/>
-        </w:rPr>
-        <w:t>Какво представлява обработката на файлове от страна на клиента?</w:t>
-      </w:r>
-      <w:bookmarkEnd w:id="33"/>
-    </w:p>
-    <w:p>
-      <w:pPr>
-        <w:rPr>
-          <w:rFonts w:eastAsia="Times New Roman"/>
-          <w:lang w:eastAsia="bg-BG"/>
-        </w:rPr>
-      </w:pPr>
-      <w:r>
-        <w:rPr>
-          <w:rFonts w:eastAsia="Times New Roman"/>
-          <w:lang w:eastAsia="bg-BG"/>
-        </w:rPr>
-        <w:t>Обработката на файлове от страна на клиента се отнася до действия, които се извършват върху файлове директно в уеб браузъра на потребителя, без да е необходимо да се изпращат файловете до сървъра. Това е особено полезно за:</w:t>
-      </w:r>
-    </w:p>
-    <w:p>
-      <w:pPr>
-        <w:pStyle w:val="a"/>
-      </w:pPr>
-      <w:r>
-        <w:t>Преглед на файлове: Позволява на потребителите да преглеждат файлове, като изображения, PDF документи или текстови файлове, директно в браузъра.</w:t>
-      </w:r>
-    </w:p>
-    <w:p>
-      <w:pPr>
-        <w:pStyle w:val="a"/>
-      </w:pPr>
-      <w:r>
-        <w:t>Редактиране на файлове: Дава възможност за основни редакции на файлове, като изрязване на изображения или редактиране на текст, преди да бъдат изпратени до сървъра.</w:t>
-      </w:r>
-    </w:p>
-    <w:p>
-      <w:pPr>
-        <w:pStyle w:val="a"/>
-      </w:pPr>
-      <w:proofErr w:type="spellStart"/>
-      <w:r>
-        <w:t>Валидиране</w:t>
-      </w:r>
-      <w:proofErr w:type="spellEnd"/>
-      <w:r>
-        <w:t xml:space="preserve"> на файлове: Проверява дали файловете отговарят на определени критерии, като размер или формат, преди да бъдат качени.</w:t>
-      </w:r>
-    </w:p>
-    <w:p>
-      <w:pPr>
-        <w:pStyle w:val="a"/>
-      </w:pPr>
-      <w:r>
-        <w:t>Конвертиране на файлове: Преобразува файлове от един формат в друг, например от изображение PNG в JPEG.</w:t>
-      </w:r>
-    </w:p>
-    <w:p>
-      <w:pPr>
-        <w:pStyle w:val="2"/>
-        <w:rPr>
-          <w:rFonts w:eastAsia="Times New Roman"/>
-          <w:lang w:eastAsia="bg-BG"/>
-        </w:rPr>
-      </w:pPr>
-      <w:bookmarkStart w:id="34" w:name="_Toc195999067"/>
+      <w:bookmarkStart w:id="34" w:name="_Toc196070800"/>
       <w:r>
         <w:rPr>
           <w:rFonts w:eastAsia="Times New Roman"/>
@@ -7928,7 +8134,21 @@
         <w:rPr>
           <w:b/>
         </w:rPr>
-        <w:t>HTML5 File API</w:t>
+        <w:t xml:space="preserve">HTML5 </w:t>
+      </w:r>
+      <w:proofErr w:type="spellStart"/>
+      <w:r>
+        <w:rPr>
+          <w:b/>
+        </w:rPr>
+        <w:t>File</w:t>
+      </w:r>
+      <w:proofErr w:type="spellEnd"/>
+      <w:r>
+        <w:rPr>
+          <w:b/>
+        </w:rPr>
+        <w:t xml:space="preserve"> API</w:t>
       </w:r>
       <w:r>
         <w:t>: Предоставя интерфейс за достъп до файлове, избрани от потребителя, и за манипулиране на тяхното съдържание.</w:t>
@@ -7989,10 +8209,18 @@
       </w:r>
       <w:proofErr w:type="spellEnd"/>
       <w:r>
-        <w:t xml:space="preserve">.js и </w:t>
+        <w:t>.</w:t>
       </w:r>
       <w:proofErr w:type="spellStart"/>
       <w:r>
+        <w:t>js</w:t>
+      </w:r>
+      <w:proofErr w:type="spellEnd"/>
+      <w:r>
+        <w:t xml:space="preserve"> и </w:t>
+      </w:r>
+      <w:proofErr w:type="spellStart"/>
+      <w:r>
         <w:t>Papa</w:t>
       </w:r>
       <w:proofErr w:type="spellEnd"/>
@@ -8016,7 +8244,7 @@
           <w:lang w:eastAsia="bg-BG"/>
         </w:rPr>
       </w:pPr>
-      <w:bookmarkStart w:id="35" w:name="_Toc195999068"/>
+      <w:bookmarkStart w:id="35" w:name="_Toc196070801"/>
       <w:r>
         <w:rPr>
           <w:rFonts w:eastAsia="Times New Roman"/>
@@ -8058,7 +8286,7 @@
           <w:lang w:eastAsia="bg-BG"/>
         </w:rPr>
       </w:pPr>
-      <w:bookmarkStart w:id="36" w:name="_Toc195999069"/>
+      <w:bookmarkStart w:id="36" w:name="_Toc196070802"/>
       <w:r>
         <w:rPr>
           <w:rFonts w:eastAsia="Times New Roman"/>
@@ -8109,7 +8337,7 @@
       <w:pPr>
         <w:pStyle w:val="1"/>
       </w:pPr>
-      <w:bookmarkStart w:id="37" w:name="_Toc195999070"/>
+      <w:bookmarkStart w:id="37" w:name="_Toc196070803"/>
       <w:r>
         <w:t>Четене и манипулиране на файлове с JavaScript</w:t>
       </w:r>
@@ -8123,7 +8351,7 @@
           <w:lang w:val="en-US" w:eastAsia="bg-BG"/>
         </w:rPr>
       </w:pPr>
-      <w:bookmarkStart w:id="38" w:name="_Toc195999071"/>
+      <w:bookmarkStart w:id="38" w:name="_Toc196070804"/>
       <w:r>
         <w:rPr>
           <w:rFonts w:eastAsia="Times New Roman"/>
@@ -8152,7 +8380,23 @@
           <w:rFonts w:eastAsia="Times New Roman"/>
           <w:lang w:eastAsia="bg-BG"/>
         </w:rPr>
-        <w:t xml:space="preserve">JavaScript позволява на уеб браузърите да четат съдържанието на файлове, избрани от потребителя, чрез File API. Това става чрез обекта </w:t>
+        <w:t xml:space="preserve">JavaScript позволява на уеб браузърите да четат съдържанието на файлове, избрани от потребителя, чрез </w:t>
+      </w:r>
+      <w:proofErr w:type="spellStart"/>
+      <w:r>
+        <w:rPr>
+          <w:rFonts w:eastAsia="Times New Roman"/>
+          <w:lang w:eastAsia="bg-BG"/>
+        </w:rPr>
+        <w:t>File</w:t>
+      </w:r>
+      <w:proofErr w:type="spellEnd"/>
+      <w:r>
+        <w:rPr>
+          <w:rFonts w:eastAsia="Times New Roman"/>
+          <w:lang w:eastAsia="bg-BG"/>
+        </w:rPr>
+        <w:t xml:space="preserve"> API. Това става чрез обекта </w:t>
       </w:r>
       <w:proofErr w:type="spellStart"/>
       <w:r>
@@ -8364,7 +8608,15 @@
       </w:r>
       <w:proofErr w:type="spellEnd"/>
       <w:r>
-        <w:t>.js:</w:t>
+        <w:t>.</w:t>
+      </w:r>
+      <w:proofErr w:type="spellStart"/>
+      <w:r>
+        <w:t>js</w:t>
+      </w:r>
+      <w:proofErr w:type="spellEnd"/>
+      <w:r>
+        <w:t>:</w:t>
       </w:r>
       <w:r>
         <w:t xml:space="preserve"> Позволява на потребителите да запазват файлове, генерирани от JavaScript.</w:t>
@@ -8467,7 +8719,15 @@
         <w:t>:</w:t>
       </w:r>
       <w:r>
-        <w:t xml:space="preserve"> Не всички браузъри поддържат всички функции на File API.</w:t>
+        <w:t xml:space="preserve"> Не всички браузъри поддържат всички функции на </w:t>
+      </w:r>
+      <w:proofErr w:type="spellStart"/>
+      <w:r>
+        <w:t>File</w:t>
+      </w:r>
+      <w:proofErr w:type="spellEnd"/>
+      <w:r>
+        <w:t xml:space="preserve"> API.</w:t>
       </w:r>
     </w:p>
     <w:p>
@@ -8481,7 +8741,7 @@
       <w:pPr>
         <w:pStyle w:val="2"/>
       </w:pPr>
-      <w:bookmarkStart w:id="39" w:name="_Toc195999072"/>
+      <w:bookmarkStart w:id="39" w:name="_Toc196070805"/>
       <w:r>
         <w:t>Валид</w:t>
       </w:r>
@@ -8753,7 +9013,7 @@
       <w:pPr>
         <w:pStyle w:val="1"/>
       </w:pPr>
-      <w:bookmarkStart w:id="40" w:name="_Toc195999073"/>
+      <w:bookmarkStart w:id="40" w:name="_Toc196070806"/>
       <w:r>
         <w:t>Архитектура на работа с файлове в уеб приложения</w:t>
       </w:r>
@@ -8962,7 +9222,7 @@
         </w:rPr>
         <w:t xml:space="preserve"> </w:t>
       </w:r>
-      <w:bookmarkStart w:id="41" w:name="_Toc195999074"/>
+      <w:bookmarkStart w:id="41" w:name="_Toc196070807"/>
       <w:r>
         <w:rPr>
           <w:rFonts w:eastAsia="Times New Roman"/>
@@ -9252,7 +9512,7 @@
           <w:lang w:eastAsia="bg-BG"/>
         </w:rPr>
       </w:pPr>
-      <w:bookmarkStart w:id="42" w:name="_Toc195999075"/>
+      <w:bookmarkStart w:id="42" w:name="_Toc196070808"/>
       <w:r>
         <w:rPr>
           <w:rFonts w:eastAsia="Times New Roman"/>
@@ -9310,7 +9570,7 @@
           <w:lang w:eastAsia="bg-BG"/>
         </w:rPr>
       </w:pPr>
-      <w:bookmarkStart w:id="43" w:name="_Toc195999076"/>
+      <w:bookmarkStart w:id="43" w:name="_Toc196070809"/>
       <w:r>
         <w:rPr>
           <w:rFonts w:eastAsia="Times New Roman"/>
@@ -9375,7 +9635,7 @@
           <w:lang w:eastAsia="bg-BG"/>
         </w:rPr>
       </w:pPr>
-      <w:bookmarkStart w:id="44" w:name="_Toc195999077"/>
+      <w:bookmarkStart w:id="44" w:name="_Toc196070810"/>
       <w:r>
         <w:rPr>
           <w:rFonts w:eastAsia="Times New Roman"/>
@@ -9435,27 +9695,31 @@
       </w:r>
       <w:proofErr w:type="spellEnd"/>
       <w:r>
-        <w:t xml:space="preserve"> File System (IPFS) предлага иновативен начин за намиране и споделяне на файлове на базата на тяхното съдържание, а не на местоположение. Това позволява двама потребители да споделят един и същ файл директно помежду си, премахвайки нуждата от централен сървър. </w:t>
+        <w:t xml:space="preserve"> </w:t>
       </w:r>
       <w:proofErr w:type="spellStart"/>
       <w:r>
+        <w:t>File</w:t>
+      </w:r>
+      <w:proofErr w:type="spellEnd"/>
+      <w:r>
+        <w:t xml:space="preserve"> </w:t>
+      </w:r>
+      <w:proofErr w:type="spellStart"/>
+      <w:r>
+        <w:t>System</w:t>
+      </w:r>
+      <w:proofErr w:type="spellEnd"/>
+      <w:r>
+        <w:t xml:space="preserve"> (IPFS) предлага иновативен начин за намиране и споделяне на файлове на базата на тяхното съдържание, а не на местоположение. Това позволява двама потребители да споделят един и същ файл директно помежду си, премахвайки нуждата от централен сървър. </w:t>
+      </w:r>
+      <w:proofErr w:type="spellStart"/>
+      <w:r>
         <w:t>Storj</w:t>
       </w:r>
       <w:proofErr w:type="spellEnd"/>
       <w:r>
-        <w:t xml:space="preserve"> реализира криптирана и разпределен</w:t>
-      </w:r>
-      <w:r>
-        <w:t>о</w:t>
-      </w:r>
-      <w:r>
-        <w:t xml:space="preserve"> архив</w:t>
-      </w:r>
-      <w:r>
-        <w:t>иране</w:t>
-      </w:r>
-      <w:r>
-        <w:t xml:space="preserve"> на данни, като ги разделя на малки части и ги разпределя из различните участници в мрежата. Filecoin добавя и пазарен механизъм, където всеки може да отдаде неизползвано дисково пространство и да печели чрез предоставянето му на други потребители.</w:t>
+        <w:t xml:space="preserve"> реализира криптирана и разпределено архивиране на данни, като ги разделя на малки части и ги разпределя из различните участници в мрежата. Filecoin добавя и пазарен механизъм, където всеки може да отдаде неизползвано дисково пространство и да печели чрез предоставянето му на други потребители.</w:t>
       </w:r>
     </w:p>
     <w:p>
@@ -9467,7 +9731,7 @@
       <w:pPr>
         <w:pStyle w:val="1"/>
       </w:pPr>
-      <w:bookmarkStart w:id="45" w:name="_Toc195999078"/>
+      <w:bookmarkStart w:id="45" w:name="_Toc196070811"/>
       <w:r>
         <w:t>Описание на практическата част</w:t>
       </w:r>
@@ -9493,7 +9757,7 @@
       <w:pPr>
         <w:pStyle w:val="2"/>
       </w:pPr>
-      <w:bookmarkStart w:id="46" w:name="_Toc195999079"/>
+      <w:bookmarkStart w:id="46" w:name="_Toc196070812"/>
       <w:r>
         <w:t>Избор на технология – защо Django?</w:t>
       </w:r>
@@ -9609,7 +9873,7 @@
       <w:pPr>
         <w:pStyle w:val="2"/>
       </w:pPr>
-      <w:bookmarkStart w:id="47" w:name="_Toc195999080"/>
+      <w:bookmarkStart w:id="47" w:name="_Toc196070813"/>
       <w:r>
         <w:t>Структура на приложението</w:t>
       </w:r>
@@ -9617,6 +9881,10 @@
     </w:p>
     <w:p>
       <w:r>
+        <w:rPr>
+          <w:noProof/>
+          <w:lang w:eastAsia="bg-BG"/>
+        </w:rPr>
         <w:drawing>
           <wp:anchor distT="0" distB="0" distL="114300" distR="114300" simplePos="0" relativeHeight="251658240" behindDoc="0" locked="0" layoutInCell="1" allowOverlap="1" wp14:anchorId="30694A16" wp14:editId="524C0894">
             <wp:simplePos x="0" y="0"/>
@@ -9755,6 +10023,9 @@
         <w:t xml:space="preserve"> </w:t>
       </w:r>
       <w:r>
+        <w:rPr>
+          <w:noProof/>
+        </w:rPr>
         <w:drawing>
           <wp:inline distT="0" distB="0" distL="0" distR="0" wp14:anchorId="025D718E" wp14:editId="590642AA">
             <wp:extent cx="5215401" cy="2872740"/>
@@ -9841,7 +10112,7 @@
       <w:pPr>
         <w:pStyle w:val="2"/>
       </w:pPr>
-      <w:bookmarkStart w:id="48" w:name="_Toc195999081"/>
+      <w:bookmarkStart w:id="48" w:name="_Toc196070814"/>
       <w:r>
         <w:t>Модели и работа с база данни</w:t>
       </w:r>
@@ -10084,8 +10355,18 @@
           <w:color w:val="067D17"/>
           <w:lang w:eastAsia="bg-BG"/>
         </w:rPr>
-        <w:t>'Категория'</w:t>
-      </w:r>
+        <w:t>'</w:t>
+      </w:r>
+      <w:proofErr w:type="spellStart"/>
+      <w:r>
+        <w:rPr>
+          <w:rFonts w:eastAsia="Times New Roman"/>
+          <w:color w:val="067D17"/>
+          <w:lang w:eastAsia="bg-BG"/>
+        </w:rPr>
+        <w:t>Категория'</w:t>
+      </w:r>
+      <w:proofErr w:type="spellEnd"/>
       <w:r>
         <w:rPr>
           <w:rFonts w:eastAsia="Times New Roman"/>
@@ -10246,7 +10527,25 @@
           <w:color w:val="067D17"/>
           <w:lang w:val="en-US" w:eastAsia="bg-BG"/>
         </w:rPr>
-        <w:t>'Файл'</w:t>
+        <w:t>'</w:t>
+      </w:r>
+      <w:proofErr w:type="spellStart"/>
+      <w:r>
+        <w:rPr>
+          <w:rFonts w:eastAsia="Times New Roman"/>
+          <w:color w:val="067D17"/>
+          <w:lang w:val="en-US" w:eastAsia="bg-BG"/>
+        </w:rPr>
+        <w:t>Файл</w:t>
+      </w:r>
+      <w:proofErr w:type="spellEnd"/>
+      <w:r>
+        <w:rPr>
+          <w:rFonts w:eastAsia="Times New Roman"/>
+          <w:color w:val="067D17"/>
+          <w:lang w:val="en-US" w:eastAsia="bg-BG"/>
+        </w:rPr>
+        <w:t>'</w:t>
       </w:r>
       <w:r>
         <w:rPr>
@@ -10306,12 +10605,14 @@
       <w:r>
         <w:t> и </w:t>
       </w:r>
+      <w:proofErr w:type="spellStart"/>
       <w:r>
         <w:rPr>
           <w:rStyle w:val="af3"/>
         </w:rPr>
         <w:t>FileField</w:t>
       </w:r>
+      <w:proofErr w:type="spellEnd"/>
       <w:r>
         <w:t> са специално предназначени за качване на изображения и други файлове, като обработката им се извършва напълно автоматично.</w:t>
       </w:r>
@@ -10325,7 +10626,7 @@
       <w:pPr>
         <w:pStyle w:val="2"/>
       </w:pPr>
-      <w:bookmarkStart w:id="49" w:name="_Toc195999082"/>
+      <w:bookmarkStart w:id="49" w:name="_Toc196070815"/>
       <w:r>
         <w:t>Създаване и използване на форми</w:t>
       </w:r>
@@ -10391,6 +10692,7 @@
         </w:rPr>
         <w:t xml:space="preserve">class </w:t>
       </w:r>
+      <w:proofErr w:type="spellStart"/>
       <w:r>
         <w:rPr>
           <w:rFonts w:eastAsia="Times New Roman"/>
@@ -10399,13 +10701,32 @@
         </w:rPr>
         <w:t>RecipeForm</w:t>
       </w:r>
+      <w:proofErr w:type="spellEnd"/>
       <w:r>
         <w:rPr>
           <w:rFonts w:eastAsia="Times New Roman"/>
           <w:color w:val="080808"/>
           <w:lang w:val="en-US" w:eastAsia="bg-BG"/>
         </w:rPr>
-        <w:t>(forms.ModelForm):</w:t>
+        <w:t>(</w:t>
+      </w:r>
+      <w:proofErr w:type="spellStart"/>
+      <w:r>
+        <w:rPr>
+          <w:rFonts w:eastAsia="Times New Roman"/>
+          <w:color w:val="080808"/>
+          <w:lang w:val="en-US" w:eastAsia="bg-BG"/>
+        </w:rPr>
+        <w:t>forms.ModelForm</w:t>
+      </w:r>
+      <w:proofErr w:type="spellEnd"/>
+      <w:r>
+        <w:rPr>
+          <w:rFonts w:eastAsia="Times New Roman"/>
+          <w:color w:val="080808"/>
+          <w:lang w:val="en-US" w:eastAsia="bg-BG"/>
+        </w:rPr>
+        <w:t>):</w:t>
       </w:r>
       <w:r>
         <w:rPr>
@@ -10605,7 +10926,7 @@
       <w:pPr>
         <w:pStyle w:val="2"/>
       </w:pPr>
-      <w:bookmarkStart w:id="50" w:name="_Toc195999083"/>
+      <w:bookmarkStart w:id="50" w:name="_Toc196070816"/>
       <w:r>
         <w:t xml:space="preserve">Основни изгледи и </w:t>
       </w:r>
@@ -10629,6 +10950,7 @@
       <w:r>
         <w:t>) реализират логиката на приложението. Например, добавянето и редакцията на рецепти е събрано в един гъвкав изглед (</w:t>
       </w:r>
+      <w:proofErr w:type="spellStart"/>
       <w:r>
         <w:rPr>
           <w:rStyle w:val="HTML"/>
@@ -10639,6 +10961,7 @@
         </w:rPr>
         <w:t>recipe_create_or_edit</w:t>
       </w:r>
+      <w:proofErr w:type="spellEnd"/>
       <w:r>
         <w:t>), който автоматично различава дали става дума за създаване или за промяна:</w:t>
       </w:r>
@@ -10678,13 +11001,23 @@
         </w:rPr>
         <w:br/>
       </w:r>
+      <w:proofErr w:type="spellStart"/>
       <w:r>
         <w:rPr>
           <w:color w:val="0033B3"/>
           <w:lang w:val="en-US"/>
         </w:rPr>
-        <w:t xml:space="preserve">def </w:t>
-      </w:r>
+        <w:t>def</w:t>
+      </w:r>
+      <w:proofErr w:type="spellEnd"/>
+      <w:r>
+        <w:rPr>
+          <w:color w:val="0033B3"/>
+          <w:lang w:val="en-US"/>
+        </w:rPr>
+        <w:t xml:space="preserve"> </w:t>
+      </w:r>
+      <w:proofErr w:type="spellStart"/>
       <w:r>
         <w:rPr>
           <w:color w:val="00627A"/>
@@ -10692,6 +11025,7 @@
         </w:rPr>
         <w:t>recipe_create_or_edit</w:t>
       </w:r>
+      <w:proofErr w:type="spellEnd"/>
       <w:r>
         <w:rPr>
           <w:color w:val="080808"/>
@@ -10713,6 +11047,7 @@
         </w:rPr>
         <w:t xml:space="preserve">, </w:t>
       </w:r>
+      <w:proofErr w:type="spellStart"/>
       <w:r>
         <w:rPr>
           <w:color w:val="000000"/>
@@ -10720,6 +11055,7 @@
         </w:rPr>
         <w:t>pk</w:t>
       </w:r>
+      <w:proofErr w:type="spellEnd"/>
       <w:r>
         <w:rPr>
           <w:color w:val="080808"/>
@@ -10756,6 +11092,7 @@
         </w:rPr>
         <w:t xml:space="preserve">if </w:t>
       </w:r>
+      <w:proofErr w:type="spellStart"/>
       <w:r>
         <w:rPr>
           <w:color w:val="000000"/>
@@ -10763,6 +11100,7 @@
         </w:rPr>
         <w:t>pk</w:t>
       </w:r>
+      <w:proofErr w:type="spellEnd"/>
       <w:r>
         <w:rPr>
           <w:color w:val="080808"/>
@@ -10792,6 +11130,7 @@
         </w:rPr>
         <w:t xml:space="preserve">= get_object_or_404(Recipe, </w:t>
       </w:r>
+      <w:proofErr w:type="spellStart"/>
       <w:r>
         <w:rPr>
           <w:color w:val="660099"/>
@@ -10799,6 +11138,7 @@
         </w:rPr>
         <w:t>pk</w:t>
       </w:r>
+      <w:proofErr w:type="spellEnd"/>
       <w:r>
         <w:rPr>
           <w:color w:val="080808"/>
@@ -10806,6 +11146,7 @@
         </w:rPr>
         <w:t>=</w:t>
       </w:r>
+      <w:proofErr w:type="spellStart"/>
       <w:r>
         <w:rPr>
           <w:color w:val="000000"/>
@@ -10813,6 +11154,7 @@
         </w:rPr>
         <w:t>pk</w:t>
       </w:r>
+      <w:proofErr w:type="spellEnd"/>
       <w:r>
         <w:rPr>
           <w:color w:val="080808"/>
@@ -10941,7 +11283,23 @@
           <w:color w:val="080808"/>
           <w:lang w:val="en-US"/>
         </w:rPr>
-        <w:t>= RecipeForm(</w:t>
+        <w:t xml:space="preserve">= </w:t>
+      </w:r>
+      <w:proofErr w:type="spellStart"/>
+      <w:r>
+        <w:rPr>
+          <w:color w:val="080808"/>
+          <w:lang w:val="en-US"/>
+        </w:rPr>
+        <w:t>RecipeForm</w:t>
+      </w:r>
+      <w:proofErr w:type="spellEnd"/>
+      <w:r>
+        <w:rPr>
+          <w:color w:val="080808"/>
+          <w:lang w:val="en-US"/>
+        </w:rPr>
+        <w:t>(</w:t>
       </w:r>
       <w:r>
         <w:rPr>
@@ -11162,6 +11520,7 @@
         </w:rPr>
         <w:t xml:space="preserve">, </w:t>
       </w:r>
+      <w:proofErr w:type="spellStart"/>
       <w:r>
         <w:rPr>
           <w:color w:val="660099"/>
@@ -11169,6 +11528,7 @@
         </w:rPr>
         <w:t>pk</w:t>
       </w:r>
+      <w:proofErr w:type="spellEnd"/>
       <w:r>
         <w:rPr>
           <w:color w:val="080808"/>
@@ -11232,7 +11592,23 @@
           <w:color w:val="080808"/>
           <w:lang w:val="en-US"/>
         </w:rPr>
-        <w:t>= RecipeForm(</w:t>
+        <w:t xml:space="preserve">= </w:t>
+      </w:r>
+      <w:proofErr w:type="spellStart"/>
+      <w:r>
+        <w:rPr>
+          <w:color w:val="080808"/>
+          <w:lang w:val="en-US"/>
+        </w:rPr>
+        <w:t>RecipeForm</w:t>
+      </w:r>
+      <w:proofErr w:type="spellEnd"/>
+      <w:r>
+        <w:rPr>
+          <w:color w:val="080808"/>
+          <w:lang w:val="en-US"/>
+        </w:rPr>
+        <w:t>(</w:t>
       </w:r>
       <w:r>
         <w:rPr>
@@ -11428,7 +11804,7 @@
       <w:pPr>
         <w:pStyle w:val="2"/>
       </w:pPr>
-      <w:bookmarkStart w:id="51" w:name="_Toc195999084"/>
+      <w:bookmarkStart w:id="51" w:name="_Toc196070817"/>
       <w:r>
         <w:t>Работа с файлове – качване и преглед</w:t>
       </w:r>
@@ -11444,7 +11820,23 @@
       </w:r>
       <w:proofErr w:type="spellEnd"/>
       <w:r>
-        <w:t xml:space="preserve"> код. Чрез полетата ImageField и FileField в модела и съответните елементи във формата, Django автоматично се грижи за:</w:t>
+        <w:t xml:space="preserve"> код. Чрез полетата </w:t>
+      </w:r>
+      <w:proofErr w:type="spellStart"/>
+      <w:r>
+        <w:t>ImageField</w:t>
+      </w:r>
+      <w:proofErr w:type="spellEnd"/>
+      <w:r>
+        <w:t xml:space="preserve"> и </w:t>
+      </w:r>
+      <w:proofErr w:type="spellStart"/>
+      <w:r>
+        <w:t>FileField</w:t>
+      </w:r>
+      <w:proofErr w:type="spellEnd"/>
+      <w:r>
+        <w:t xml:space="preserve"> в модела и съответните елементи във формата, Django автоматично се грижи за:</w:t>
       </w:r>
     </w:p>
     <w:p/>
@@ -11502,13 +11894,23 @@
         <w:br/>
         <w:t>&lt;</w:t>
       </w:r>
+      <w:proofErr w:type="spellStart"/>
       <w:r>
         <w:rPr>
           <w:color w:val="0033B3"/>
           <w:lang w:val="en-US"/>
         </w:rPr>
-        <w:t xml:space="preserve">img </w:t>
-      </w:r>
+        <w:t>img</w:t>
+      </w:r>
+      <w:proofErr w:type="spellEnd"/>
+      <w:r>
+        <w:rPr>
+          <w:color w:val="0033B3"/>
+          <w:lang w:val="en-US"/>
+        </w:rPr>
+        <w:t xml:space="preserve"> </w:t>
+      </w:r>
+      <w:proofErr w:type="spellStart"/>
       <w:r>
         <w:rPr>
           <w:color w:val="174AD4"/>
@@ -11516,6 +11918,7 @@
         </w:rPr>
         <w:t>src</w:t>
       </w:r>
+      <w:proofErr w:type="spellEnd"/>
       <w:r>
         <w:rPr>
           <w:color w:val="067D17"/>
@@ -11564,7 +11967,21 @@
           <w:lang w:val="en-US"/>
         </w:rPr>
         <w:br/>
-        <w:t>{% endif %}</w:t>
+        <w:t xml:space="preserve">{% </w:t>
+      </w:r>
+      <w:proofErr w:type="spellStart"/>
+      <w:r>
+        <w:rPr>
+          <w:lang w:val="en-US"/>
+        </w:rPr>
+        <w:t>endif</w:t>
+      </w:r>
+      <w:proofErr w:type="spellEnd"/>
+      <w:r>
+        <w:rPr>
+          <w:lang w:val="en-US"/>
+        </w:rPr>
+        <w:t xml:space="preserve"> %}</w:t>
       </w:r>
     </w:p>
     <w:p>
@@ -11588,7 +12005,7 @@
       <w:pPr>
         <w:pStyle w:val="2"/>
       </w:pPr>
-      <w:bookmarkStart w:id="52" w:name="_Toc195999085"/>
+      <w:bookmarkStart w:id="52" w:name="_Toc196070818"/>
       <w:r>
         <w:t>Преглед и редакция на рецепти</w:t>
       </w:r>
@@ -11617,7 +12034,7 @@
       <w:pPr>
         <w:pStyle w:val="2"/>
       </w:pPr>
-      <w:bookmarkStart w:id="53" w:name="_Toc195999086"/>
+      <w:bookmarkStart w:id="53" w:name="_Toc196070819"/>
       <w:r>
         <w:t>Основни предимства на Django за този тип задачи</w:t>
       </w:r>
@@ -11722,7 +12139,7 @@
       <w:pPr>
         <w:pStyle w:val="1"/>
       </w:pPr>
-      <w:bookmarkStart w:id="54" w:name="_Toc195999087"/>
+      <w:bookmarkStart w:id="54" w:name="_Toc196070820"/>
       <w:r>
         <w:t>Заключение</w:t>
       </w:r>
@@ -11976,37 +12393,43 @@
         <w:rPr>
           <w:rFonts w:ascii="Segoe UI" w:hAnsi="Segoe UI" w:cs="Segoe UI"/>
         </w:rPr>
-        <w:t xml:space="preserve"> и други организации, където се налага съхраняване, лесно откриване и редактиране на рецепти или други типове файлове. С подходяща доработка би могла да стане публична платформа за потребителски споделени рецепти, както и да се доразвие като база за онлайн книга за рецепти, система за управление на хранително заведение или дори част от по-голяма платформа за домашно готвене.</w:t>
-      </w:r>
-    </w:p>
-    <w:p>
-      <w:pPr>
-        <w:rPr>
-          <w:rFonts w:ascii="Segoe UI" w:hAnsi="Segoe UI" w:cs="Segoe UI"/>
-        </w:rPr>
-      </w:pPr>
-      <w:r>
-        <w:rPr>
-          <w:rFonts w:ascii="Segoe UI" w:hAnsi="Segoe UI" w:cs="Segoe UI"/>
-        </w:rPr>
-        <w:t xml:space="preserve">В обобщение, проектът демонстрира не само ефективността на Django за разработване на уеб приложения, но и потенциала на една добре планирана архитектура за бързо разширяване и адаптиране към нови изисквания. Натрупаният опит със сигурност ще бъде добър фундамент за </w:t>
-      </w:r>
-      <w:proofErr w:type="spellStart"/>
-      <w:r>
-        <w:rPr>
-          <w:rFonts w:ascii="Segoe UI" w:hAnsi="Segoe UI" w:cs="Segoe UI"/>
-        </w:rPr>
-        <w:t>последващи</w:t>
-      </w:r>
-      <w:proofErr w:type="spellEnd"/>
-      <w:r>
-        <w:rPr>
-          <w:rFonts w:ascii="Segoe UI" w:hAnsi="Segoe UI" w:cs="Segoe UI"/>
-        </w:rPr>
-        <w:t xml:space="preserve"> проекти и професионално развитие.</w:t>
+        <w:t xml:space="preserve"> и други организации, където се налага съхраняване, лесно откриване и редактиране на рецепти или други типове файлове. С подходяща доработка би могла да стане публична платформа за потребителски споделени рецепти, както и да се доразвие като база за онлайн книга за рецепти, система за управле</w:t>
       </w:r>
       <w:bookmarkStart w:id="58" w:name="_GoBack"/>
       <w:bookmarkEnd w:id="58"/>
+      <w:r>
+        <w:rPr>
+          <w:rFonts w:ascii="Segoe UI" w:hAnsi="Segoe UI" w:cs="Segoe UI"/>
+        </w:rPr>
+        <w:t>ние на хранително заведение или дори част от по-голяма платформа за домашно готвене.</w:t>
+      </w:r>
+    </w:p>
+    <w:p>
+      <w:pPr>
+        <w:rPr>
+          <w:rFonts w:ascii="Segoe UI" w:hAnsi="Segoe UI" w:cs="Segoe UI"/>
+        </w:rPr>
+      </w:pPr>
+      <w:r>
+        <w:rPr>
+          <w:rFonts w:ascii="Segoe UI" w:hAnsi="Segoe UI" w:cs="Segoe UI"/>
+        </w:rPr>
+        <w:t xml:space="preserve">В обобщение, проектът демонстрира не само ефективността на Django за разработване на уеб приложения, но и потенциала на една добре планирана архитектура за бързо разширяване и адаптиране към нови изисквания. Натрупаният опит със сигурност ще бъде добър фундамент за </w:t>
+      </w:r>
+      <w:proofErr w:type="spellStart"/>
+      <w:r>
+        <w:rPr>
+          <w:rFonts w:ascii="Segoe UI" w:hAnsi="Segoe UI" w:cs="Segoe UI"/>
+        </w:rPr>
+        <w:t>последващи</w:t>
+      </w:r>
+      <w:proofErr w:type="spellEnd"/>
+      <w:r>
+        <w:rPr>
+          <w:rFonts w:ascii="Segoe UI" w:hAnsi="Segoe UI" w:cs="Segoe UI"/>
+        </w:rPr>
+        <w:t xml:space="preserve"> проекти и професионално развитие.</w:t>
+      </w:r>
     </w:p>
     <w:p>
       <w:pPr>
@@ -12035,7 +12458,7 @@
         </w:pBdr>
         <w:ind w:left="431" w:hanging="431"/>
       </w:pPr>
-      <w:bookmarkStart w:id="59" w:name="_Toc195999088"/>
+      <w:bookmarkStart w:id="59" w:name="_Toc196070821"/>
       <w:r>
         <w:lastRenderedPageBreak/>
         <w:t>Литература:</w:t>
@@ -12163,7 +12586,7 @@
         <w:spacing w:beforeAutospacing="0" w:afterAutospacing="0"/>
       </w:pPr>
       <w:r>
-        <w:t>2. https://cynoteck.com/bg/blog-post/flask-vs-django/</w:t>
+        <w:t>https://cynoteck.com/bg/blog-post/flask-vs-django/</w:t>
       </w:r>
     </w:p>
     <w:p>
@@ -12176,9 +12599,6 @@
         <w:spacing w:beforeAutospacing="0" w:afterAutospacing="0"/>
       </w:pPr>
       <w:r>
-        <w:t>3.</w:t>
-      </w:r>
-      <w:r>
         <w:t>https://bg.savtec.org/articles/coding/the-basics-of-rest-and-restful-api-development.html</w:t>
       </w:r>
     </w:p>
@@ -12192,7 +12612,7 @@
         <w:spacing w:beforeAutospacing="0" w:afterAutospacing="0"/>
       </w:pPr>
       <w:r>
-        <w:t>4. https://urocibg.eu/</w:t>
+        <w:t>https://urocibg.eu/</w:t>
       </w:r>
     </w:p>
     <w:p>
@@ -12205,7 +12625,7 @@
         <w:spacing w:beforeAutospacing="0" w:afterAutospacing="0"/>
       </w:pPr>
       <w:r>
-        <w:t>5. https://www.django-rest-framework.org/</w:t>
+        <w:t>https://www.django-rest-framework.org/</w:t>
       </w:r>
     </w:p>
     <w:p>
@@ -12218,7 +12638,7 @@
         <w:spacing w:beforeAutospacing="0" w:afterAutospacing="0"/>
       </w:pPr>
       <w:r>
-        <w:t>6. https://softuni.bg/blog/vue-js-january-2021</w:t>
+        <w:t>https://softuni.bg/blog/vue-js-january-2021</w:t>
       </w:r>
     </w:p>
     <w:p>
@@ -12231,7 +12651,7 @@
         <w:spacing w:beforeAutospacing="0" w:afterAutospacing="0"/>
       </w:pPr>
       <w:r>
-        <w:t>7. https://bg.wikipedia.org/wiki/MySQL</w:t>
+        <w:t>https://bg.wikipedia.org/wiki/MySQL</w:t>
       </w:r>
     </w:p>
     <w:p>
@@ -12244,7 +12664,7 @@
         <w:spacing w:beforeAutospacing="0" w:afterAutospacing="0"/>
       </w:pPr>
       <w:r>
-        <w:t>8. https://priobshti.se/article/strategii-v-pomosht-na-prepodavaneto/taksonomiya-na-blum-ili-kak-da-napravim-uroka-v</w:t>
+        <w:t>https://priobshti.se/article/strategii-v-pomosht-na-prepodavaneto/taksonomiya-na-blum-ili-kak-da-napravim-uroka-v</w:t>
       </w:r>
     </w:p>
     <w:p>
@@ -12257,7 +12677,7 @@
         <w:spacing w:beforeAutospacing="0" w:afterAutospacing="0"/>
       </w:pPr>
       <w:r>
-        <w:t>9. https://html.w3schools.bg</w:t>
+        <w:t>https://html.w3schools.bg</w:t>
       </w:r>
     </w:p>
     <w:p>
@@ -12270,7 +12690,7 @@
         <w:spacing w:beforeAutospacing="0" w:afterAutospacing="0"/>
       </w:pPr>
       <w:r>
-        <w:t>10. https://www.inventum.bg/web-design/css/</w:t>
+        <w:t>https://www.inventum.bg/web-design/css/</w:t>
       </w:r>
     </w:p>
     <w:p/>
@@ -12314,6 +12734,7 @@
         <w:docPartUnique/>
       </w:docPartObj>
     </w:sdtPr>
+    <w:sdtEndPr/>
     <w:sdtContent>
       <w:p>
         <w:pPr>
@@ -23867,7 +24288,7 @@
 </file>
 
 <file path=customXml/itemProps1.xml><?xml version="1.0" encoding="utf-8"?>
-<ds:datastoreItem xmlns:ds="http://schemas.openxmlformats.org/officeDocument/2006/customXml" ds:itemID="{45D62047-442C-4846-BC31-EFB8776AF8E2}">
+<ds:datastoreItem xmlns:ds="http://schemas.openxmlformats.org/officeDocument/2006/customXml" ds:itemID="{6E5943AD-1962-4D43-A522-EFB492B2AD1E}">
   <ds:schemaRefs>
     <ds:schemaRef ds:uri="http://schemas.openxmlformats.org/officeDocument/2006/bibliography"/>
   </ds:schemaRefs>
